--- a/vue2.docx
+++ b/vue2.docx
@@ -11098,6 +11098,8876 @@
         </w:rPr>
         <w:t>destroyed         Destroyed</w:t>
       </w:r>
+    </w:p>
+    <w:p>
+      <w:pPr>
+        <w:keepNext w:val="0"/>
+        <w:keepLines w:val="0"/>
+        <w:pageBreakBefore w:val="0"/>
+        <w:widowControl w:val="0"/>
+        <w:kinsoku/>
+        <w:wordWrap/>
+        <w:overflowPunct/>
+        <w:topLinePunct w:val="0"/>
+        <w:autoSpaceDE/>
+        <w:autoSpaceDN/>
+        <w:bidi w:val="0"/>
+        <w:adjustRightInd/>
+        <w:snapToGrid/>
+        <w:spacing w:line="0" w:lineRule="atLeast"/>
+        <w:ind w:left="0" w:leftChars="0" w:right="0" w:rightChars="0" w:firstLine="0" w:firstLineChars="0"/>
+        <w:jc w:val="left"/>
+        <w:textAlignment w:val="auto"/>
+        <w:outlineLvl w:val="9"/>
+        <w:rPr>
+          <w:rFonts w:hint="eastAsia" w:asciiTheme="minorEastAsia" w:hAnsiTheme="minorEastAsia" w:cstheme="minorEastAsia"/>
+          <w:sz w:val="24"/>
+          <w:szCs w:val="24"/>
+          <w:lang w:val="en-US" w:eastAsia="zh-CN"/>
+        </w:rPr>
+      </w:pPr>
+    </w:p>
+    <w:p>
+      <w:pPr>
+        <w:keepNext w:val="0"/>
+        <w:keepLines w:val="0"/>
+        <w:pageBreakBefore w:val="0"/>
+        <w:widowControl w:val="0"/>
+        <w:kinsoku/>
+        <w:wordWrap/>
+        <w:overflowPunct/>
+        <w:topLinePunct w:val="0"/>
+        <w:autoSpaceDE/>
+        <w:autoSpaceDN/>
+        <w:bidi w:val="0"/>
+        <w:adjustRightInd/>
+        <w:snapToGrid/>
+        <w:spacing w:line="0" w:lineRule="atLeast"/>
+        <w:ind w:left="0" w:leftChars="0" w:right="0" w:rightChars="0" w:firstLine="0" w:firstLineChars="0"/>
+        <w:jc w:val="left"/>
+        <w:textAlignment w:val="auto"/>
+        <w:outlineLvl w:val="9"/>
+        <w:rPr>
+          <w:rFonts w:hint="eastAsia" w:asciiTheme="minorEastAsia" w:hAnsiTheme="minorEastAsia" w:cstheme="minorEastAsia"/>
+          <w:sz w:val="24"/>
+          <w:szCs w:val="24"/>
+          <w:lang w:val="en-US" w:eastAsia="zh-CN"/>
+        </w:rPr>
+      </w:pPr>
+    </w:p>
+    <w:p>
+      <w:pPr>
+        <w:keepNext w:val="0"/>
+        <w:keepLines w:val="0"/>
+        <w:pageBreakBefore w:val="0"/>
+        <w:widowControl w:val="0"/>
+        <w:kinsoku/>
+        <w:wordWrap/>
+        <w:overflowPunct/>
+        <w:topLinePunct w:val="0"/>
+        <w:autoSpaceDE/>
+        <w:autoSpaceDN/>
+        <w:bidi w:val="0"/>
+        <w:adjustRightInd/>
+        <w:snapToGrid/>
+        <w:spacing w:line="0" w:lineRule="atLeast"/>
+        <w:ind w:left="0" w:leftChars="0" w:right="0" w:rightChars="0" w:firstLine="0" w:firstLineChars="0"/>
+        <w:jc w:val="left"/>
+        <w:textAlignment w:val="auto"/>
+        <w:outlineLvl w:val="9"/>
+        <w:rPr>
+          <w:rFonts w:hint="eastAsia" w:asciiTheme="minorEastAsia" w:hAnsiTheme="minorEastAsia" w:cstheme="minorEastAsia"/>
+          <w:sz w:val="24"/>
+          <w:szCs w:val="24"/>
+          <w:lang w:val="en-US" w:eastAsia="zh-CN"/>
+        </w:rPr>
+      </w:pPr>
+    </w:p>
+    <w:p>
+      <w:pPr>
+        <w:keepNext w:val="0"/>
+        <w:keepLines w:val="0"/>
+        <w:pageBreakBefore w:val="0"/>
+        <w:widowControl w:val="0"/>
+        <w:kinsoku/>
+        <w:wordWrap/>
+        <w:overflowPunct/>
+        <w:topLinePunct w:val="0"/>
+        <w:autoSpaceDE/>
+        <w:autoSpaceDN/>
+        <w:bidi w:val="0"/>
+        <w:adjustRightInd/>
+        <w:snapToGrid/>
+        <w:spacing w:line="0" w:lineRule="atLeast"/>
+        <w:ind w:left="0" w:leftChars="0" w:right="0" w:rightChars="0" w:firstLine="0" w:firstLineChars="0"/>
+        <w:jc w:val="left"/>
+        <w:textAlignment w:val="auto"/>
+        <w:outlineLvl w:val="9"/>
+        <w:rPr>
+          <w:rFonts w:hint="eastAsia" w:asciiTheme="minorEastAsia" w:hAnsiTheme="minorEastAsia" w:cstheme="minorEastAsia"/>
+          <w:sz w:val="24"/>
+          <w:szCs w:val="24"/>
+          <w:lang w:val="en-US" w:eastAsia="zh-CN"/>
+        </w:rPr>
+      </w:pPr>
+    </w:p>
+    <w:p>
+      <w:pPr>
+        <w:keepNext w:val="0"/>
+        <w:keepLines w:val="0"/>
+        <w:pageBreakBefore w:val="0"/>
+        <w:widowControl w:val="0"/>
+        <w:kinsoku/>
+        <w:wordWrap/>
+        <w:overflowPunct/>
+        <w:topLinePunct w:val="0"/>
+        <w:autoSpaceDE/>
+        <w:autoSpaceDN/>
+        <w:bidi w:val="0"/>
+        <w:adjustRightInd/>
+        <w:snapToGrid/>
+        <w:spacing w:line="0" w:lineRule="atLeast"/>
+        <w:ind w:left="0" w:leftChars="0" w:right="0" w:rightChars="0" w:firstLine="0" w:firstLineChars="0"/>
+        <w:jc w:val="left"/>
+        <w:textAlignment w:val="auto"/>
+        <w:outlineLvl w:val="9"/>
+        <w:rPr>
+          <w:rFonts w:hint="eastAsia" w:asciiTheme="minorEastAsia" w:hAnsiTheme="minorEastAsia" w:cstheme="minorEastAsia"/>
+          <w:sz w:val="24"/>
+          <w:szCs w:val="24"/>
+          <w:lang w:val="en-US" w:eastAsia="zh-CN"/>
+        </w:rPr>
+      </w:pPr>
+    </w:p>
+    <w:p>
+      <w:pPr>
+        <w:keepNext w:val="0"/>
+        <w:keepLines w:val="0"/>
+        <w:pageBreakBefore w:val="0"/>
+        <w:widowControl w:val="0"/>
+        <w:kinsoku/>
+        <w:wordWrap/>
+        <w:overflowPunct/>
+        <w:topLinePunct w:val="0"/>
+        <w:autoSpaceDE/>
+        <w:autoSpaceDN/>
+        <w:bidi w:val="0"/>
+        <w:adjustRightInd/>
+        <w:snapToGrid/>
+        <w:spacing w:line="0" w:lineRule="atLeast"/>
+        <w:ind w:left="0" w:leftChars="0" w:right="0" w:rightChars="0" w:firstLine="0" w:firstLineChars="0"/>
+        <w:jc w:val="left"/>
+        <w:textAlignment w:val="auto"/>
+        <w:outlineLvl w:val="9"/>
+        <w:rPr>
+          <w:rFonts w:hint="eastAsia" w:asciiTheme="minorEastAsia" w:hAnsiTheme="minorEastAsia" w:cstheme="minorEastAsia"/>
+          <w:sz w:val="24"/>
+          <w:szCs w:val="24"/>
+          <w:lang w:val="en-US" w:eastAsia="zh-CN"/>
+        </w:rPr>
+      </w:pPr>
+    </w:p>
+    <w:p>
+      <w:pPr>
+        <w:keepNext w:val="0"/>
+        <w:keepLines w:val="0"/>
+        <w:pageBreakBefore w:val="0"/>
+        <w:widowControl w:val="0"/>
+        <w:kinsoku/>
+        <w:wordWrap/>
+        <w:overflowPunct/>
+        <w:topLinePunct w:val="0"/>
+        <w:autoSpaceDE/>
+        <w:autoSpaceDN/>
+        <w:bidi w:val="0"/>
+        <w:adjustRightInd/>
+        <w:snapToGrid/>
+        <w:spacing w:line="0" w:lineRule="atLeast"/>
+        <w:ind w:left="0" w:leftChars="0" w:right="0" w:rightChars="0" w:firstLine="0" w:firstLineChars="0"/>
+        <w:jc w:val="left"/>
+        <w:textAlignment w:val="auto"/>
+        <w:outlineLvl w:val="9"/>
+        <w:rPr>
+          <w:rFonts w:hint="eastAsia" w:asciiTheme="minorEastAsia" w:hAnsiTheme="minorEastAsia" w:cstheme="minorEastAsia"/>
+          <w:sz w:val="24"/>
+          <w:szCs w:val="24"/>
+          <w:lang w:val="en-US" w:eastAsia="zh-CN"/>
+        </w:rPr>
+      </w:pPr>
+    </w:p>
+    <w:p>
+      <w:pPr>
+        <w:keepNext w:val="0"/>
+        <w:keepLines w:val="0"/>
+        <w:pageBreakBefore w:val="0"/>
+        <w:widowControl w:val="0"/>
+        <w:kinsoku/>
+        <w:wordWrap/>
+        <w:overflowPunct/>
+        <w:topLinePunct w:val="0"/>
+        <w:autoSpaceDE/>
+        <w:autoSpaceDN/>
+        <w:bidi w:val="0"/>
+        <w:adjustRightInd/>
+        <w:snapToGrid/>
+        <w:spacing w:line="0" w:lineRule="atLeast"/>
+        <w:ind w:left="0" w:leftChars="0" w:right="0" w:rightChars="0" w:firstLine="0" w:firstLineChars="0"/>
+        <w:jc w:val="left"/>
+        <w:textAlignment w:val="auto"/>
+        <w:outlineLvl w:val="9"/>
+        <w:rPr>
+          <w:rFonts w:hint="eastAsia" w:asciiTheme="minorEastAsia" w:hAnsiTheme="minorEastAsia" w:cstheme="minorEastAsia"/>
+          <w:sz w:val="24"/>
+          <w:szCs w:val="24"/>
+          <w:lang w:val="en-US" w:eastAsia="zh-CN"/>
+        </w:rPr>
+      </w:pPr>
+    </w:p>
+    <w:p>
+      <w:pPr>
+        <w:keepNext w:val="0"/>
+        <w:keepLines w:val="0"/>
+        <w:pageBreakBefore w:val="0"/>
+        <w:widowControl w:val="0"/>
+        <w:kinsoku/>
+        <w:wordWrap/>
+        <w:overflowPunct/>
+        <w:topLinePunct w:val="0"/>
+        <w:autoSpaceDE/>
+        <w:autoSpaceDN/>
+        <w:bidi w:val="0"/>
+        <w:adjustRightInd/>
+        <w:snapToGrid/>
+        <w:spacing w:line="0" w:lineRule="atLeast"/>
+        <w:ind w:left="0" w:leftChars="0" w:right="0" w:rightChars="0" w:firstLine="0" w:firstLineChars="0"/>
+        <w:jc w:val="left"/>
+        <w:textAlignment w:val="auto"/>
+        <w:outlineLvl w:val="9"/>
+        <w:rPr>
+          <w:rFonts w:hint="eastAsia" w:asciiTheme="minorEastAsia" w:hAnsiTheme="minorEastAsia" w:cstheme="minorEastAsia"/>
+          <w:sz w:val="24"/>
+          <w:szCs w:val="24"/>
+          <w:lang w:val="en-US" w:eastAsia="zh-CN"/>
+        </w:rPr>
+      </w:pPr>
+    </w:p>
+    <w:p>
+      <w:pPr>
+        <w:keepNext w:val="0"/>
+        <w:keepLines w:val="0"/>
+        <w:pageBreakBefore w:val="0"/>
+        <w:widowControl w:val="0"/>
+        <w:kinsoku/>
+        <w:wordWrap/>
+        <w:overflowPunct/>
+        <w:topLinePunct w:val="0"/>
+        <w:autoSpaceDE/>
+        <w:autoSpaceDN/>
+        <w:bidi w:val="0"/>
+        <w:adjustRightInd/>
+        <w:snapToGrid/>
+        <w:spacing w:line="0" w:lineRule="atLeast"/>
+        <w:ind w:left="0" w:leftChars="0" w:right="0" w:rightChars="0" w:firstLine="0" w:firstLineChars="0"/>
+        <w:jc w:val="left"/>
+        <w:textAlignment w:val="auto"/>
+        <w:outlineLvl w:val="9"/>
+        <w:rPr>
+          <w:rFonts w:hint="eastAsia" w:asciiTheme="minorEastAsia" w:hAnsiTheme="minorEastAsia" w:cstheme="minorEastAsia"/>
+          <w:sz w:val="24"/>
+          <w:szCs w:val="24"/>
+          <w:lang w:val="en-US" w:eastAsia="zh-CN"/>
+        </w:rPr>
+      </w:pPr>
+    </w:p>
+    <w:p>
+      <w:pPr>
+        <w:keepNext w:val="0"/>
+        <w:keepLines w:val="0"/>
+        <w:pageBreakBefore w:val="0"/>
+        <w:widowControl w:val="0"/>
+        <w:kinsoku/>
+        <w:wordWrap/>
+        <w:overflowPunct/>
+        <w:topLinePunct w:val="0"/>
+        <w:autoSpaceDE/>
+        <w:autoSpaceDN/>
+        <w:bidi w:val="0"/>
+        <w:adjustRightInd/>
+        <w:snapToGrid/>
+        <w:spacing w:line="0" w:lineRule="atLeast"/>
+        <w:ind w:left="0" w:leftChars="0" w:right="0" w:rightChars="0" w:firstLine="0" w:firstLineChars="0"/>
+        <w:jc w:val="left"/>
+        <w:textAlignment w:val="auto"/>
+        <w:outlineLvl w:val="9"/>
+        <w:rPr>
+          <w:rFonts w:hint="eastAsia" w:asciiTheme="minorEastAsia" w:hAnsiTheme="minorEastAsia" w:cstheme="minorEastAsia"/>
+          <w:sz w:val="24"/>
+          <w:szCs w:val="24"/>
+          <w:lang w:val="en-US" w:eastAsia="zh-CN"/>
+        </w:rPr>
+      </w:pPr>
+    </w:p>
+    <w:p>
+      <w:pPr>
+        <w:keepNext w:val="0"/>
+        <w:keepLines w:val="0"/>
+        <w:pageBreakBefore w:val="0"/>
+        <w:widowControl w:val="0"/>
+        <w:kinsoku/>
+        <w:wordWrap/>
+        <w:overflowPunct/>
+        <w:topLinePunct w:val="0"/>
+        <w:autoSpaceDE/>
+        <w:autoSpaceDN/>
+        <w:bidi w:val="0"/>
+        <w:adjustRightInd/>
+        <w:snapToGrid/>
+        <w:spacing w:line="0" w:lineRule="atLeast"/>
+        <w:ind w:left="0" w:leftChars="0" w:right="0" w:rightChars="0" w:firstLine="0" w:firstLineChars="0"/>
+        <w:jc w:val="left"/>
+        <w:textAlignment w:val="auto"/>
+        <w:outlineLvl w:val="9"/>
+        <w:rPr>
+          <w:rFonts w:hint="eastAsia" w:asciiTheme="minorEastAsia" w:hAnsiTheme="minorEastAsia" w:cstheme="minorEastAsia"/>
+          <w:sz w:val="24"/>
+          <w:szCs w:val="24"/>
+          <w:lang w:val="en-US" w:eastAsia="zh-CN"/>
+        </w:rPr>
+      </w:pPr>
+    </w:p>
+    <w:p>
+      <w:pPr>
+        <w:keepNext w:val="0"/>
+        <w:keepLines w:val="0"/>
+        <w:pageBreakBefore w:val="0"/>
+        <w:widowControl w:val="0"/>
+        <w:kinsoku/>
+        <w:wordWrap/>
+        <w:overflowPunct/>
+        <w:topLinePunct w:val="0"/>
+        <w:autoSpaceDE/>
+        <w:autoSpaceDN/>
+        <w:bidi w:val="0"/>
+        <w:adjustRightInd/>
+        <w:snapToGrid/>
+        <w:spacing w:line="0" w:lineRule="atLeast"/>
+        <w:ind w:left="0" w:leftChars="0" w:right="0" w:rightChars="0" w:firstLine="0" w:firstLineChars="0"/>
+        <w:jc w:val="left"/>
+        <w:textAlignment w:val="auto"/>
+        <w:outlineLvl w:val="9"/>
+        <w:rPr>
+          <w:rFonts w:hint="eastAsia" w:asciiTheme="minorEastAsia" w:hAnsiTheme="minorEastAsia" w:cstheme="minorEastAsia"/>
+          <w:sz w:val="24"/>
+          <w:szCs w:val="24"/>
+          <w:lang w:val="en-US" w:eastAsia="zh-CN"/>
+        </w:rPr>
+      </w:pPr>
+      <w:r>
+        <w:rPr>
+          <w:rFonts w:hint="eastAsia" w:asciiTheme="minorEastAsia" w:hAnsiTheme="minorEastAsia" w:cstheme="minorEastAsia"/>
+          <w:sz w:val="24"/>
+          <w:szCs w:val="24"/>
+          <w:lang w:val="en-US" w:eastAsia="zh-CN"/>
+        </w:rPr>
+        <w:t>过渡</w:t>
+      </w:r>
+    </w:p>
+    <w:p>
+      <w:pPr>
+        <w:keepNext w:val="0"/>
+        <w:keepLines w:val="0"/>
+        <w:pageBreakBefore w:val="0"/>
+        <w:widowControl w:val="0"/>
+        <w:kinsoku/>
+        <w:wordWrap/>
+        <w:overflowPunct/>
+        <w:topLinePunct w:val="0"/>
+        <w:autoSpaceDE/>
+        <w:autoSpaceDN/>
+        <w:bidi w:val="0"/>
+        <w:adjustRightInd/>
+        <w:snapToGrid/>
+        <w:spacing w:line="0" w:lineRule="atLeast"/>
+        <w:ind w:left="0" w:leftChars="0" w:right="0" w:rightChars="0" w:firstLine="0" w:firstLineChars="0"/>
+        <w:jc w:val="left"/>
+        <w:textAlignment w:val="auto"/>
+        <w:outlineLvl w:val="9"/>
+        <w:rPr>
+          <w:rFonts w:hint="eastAsia" w:asciiTheme="minorEastAsia" w:hAnsiTheme="minorEastAsia" w:cstheme="minorEastAsia"/>
+          <w:sz w:val="24"/>
+          <w:szCs w:val="24"/>
+          <w:lang w:val="en-US" w:eastAsia="zh-CN"/>
+        </w:rPr>
+      </w:pPr>
+      <w:r>
+        <w:rPr>
+          <w:rFonts w:hint="eastAsia" w:asciiTheme="minorEastAsia" w:hAnsiTheme="minorEastAsia" w:cstheme="minorEastAsia"/>
+          <w:sz w:val="24"/>
+          <w:szCs w:val="24"/>
+          <w:lang w:val="en-US" w:eastAsia="zh-CN"/>
+        </w:rPr>
+        <w:t>1、过渡可以和以下资源一起用</w:t>
+      </w:r>
+    </w:p>
+    <w:p>
+      <w:pPr>
+        <w:keepNext w:val="0"/>
+        <w:keepLines w:val="0"/>
+        <w:pageBreakBefore w:val="0"/>
+        <w:widowControl w:val="0"/>
+        <w:kinsoku/>
+        <w:wordWrap/>
+        <w:overflowPunct/>
+        <w:topLinePunct w:val="0"/>
+        <w:autoSpaceDE/>
+        <w:autoSpaceDN/>
+        <w:bidi w:val="0"/>
+        <w:adjustRightInd/>
+        <w:snapToGrid/>
+        <w:spacing w:line="0" w:lineRule="atLeast"/>
+        <w:ind w:right="0" w:rightChars="0"/>
+        <w:jc w:val="left"/>
+        <w:textAlignment w:val="auto"/>
+        <w:outlineLvl w:val="9"/>
+        <w:rPr>
+          <w:rFonts w:hint="eastAsia" w:asciiTheme="minorEastAsia" w:hAnsiTheme="minorEastAsia" w:cstheme="minorEastAsia"/>
+          <w:sz w:val="24"/>
+          <w:szCs w:val="24"/>
+          <w:lang w:val="en-US" w:eastAsia="zh-CN"/>
+        </w:rPr>
+      </w:pPr>
+      <w:r>
+        <w:rPr>
+          <w:rFonts w:hint="eastAsia" w:asciiTheme="minorEastAsia" w:hAnsiTheme="minorEastAsia" w:cstheme="minorEastAsia"/>
+          <w:sz w:val="24"/>
+          <w:szCs w:val="24"/>
+          <w:lang w:val="en-US" w:eastAsia="zh-CN"/>
+        </w:rPr>
+        <w:t>v-if</w:t>
+      </w:r>
+    </w:p>
+    <w:p>
+      <w:pPr>
+        <w:keepNext w:val="0"/>
+        <w:keepLines w:val="0"/>
+        <w:pageBreakBefore w:val="0"/>
+        <w:widowControl w:val="0"/>
+        <w:kinsoku/>
+        <w:wordWrap/>
+        <w:overflowPunct/>
+        <w:topLinePunct w:val="0"/>
+        <w:autoSpaceDE/>
+        <w:autoSpaceDN/>
+        <w:bidi w:val="0"/>
+        <w:adjustRightInd/>
+        <w:snapToGrid/>
+        <w:spacing w:line="0" w:lineRule="atLeast"/>
+        <w:ind w:left="0" w:leftChars="0" w:right="0" w:rightChars="0" w:firstLine="0" w:firstLineChars="0"/>
+        <w:jc w:val="left"/>
+        <w:textAlignment w:val="auto"/>
+        <w:outlineLvl w:val="9"/>
+        <w:rPr>
+          <w:rFonts w:hint="eastAsia" w:asciiTheme="minorEastAsia" w:hAnsiTheme="minorEastAsia" w:cstheme="minorEastAsia"/>
+          <w:sz w:val="24"/>
+          <w:szCs w:val="24"/>
+          <w:lang w:val="en-US" w:eastAsia="zh-CN"/>
+        </w:rPr>
+      </w:pPr>
+      <w:r>
+        <w:rPr>
+          <w:rFonts w:hint="eastAsia" w:asciiTheme="minorEastAsia" w:hAnsiTheme="minorEastAsia" w:cstheme="minorEastAsia"/>
+          <w:sz w:val="24"/>
+          <w:szCs w:val="24"/>
+          <w:lang w:val="en-US" w:eastAsia="zh-CN"/>
+        </w:rPr>
+        <w:t>v-show</w:t>
+      </w:r>
+    </w:p>
+    <w:p>
+      <w:pPr>
+        <w:keepNext w:val="0"/>
+        <w:keepLines w:val="0"/>
+        <w:pageBreakBefore w:val="0"/>
+        <w:widowControl w:val="0"/>
+        <w:kinsoku/>
+        <w:wordWrap/>
+        <w:overflowPunct/>
+        <w:topLinePunct w:val="0"/>
+        <w:autoSpaceDE/>
+        <w:autoSpaceDN/>
+        <w:bidi w:val="0"/>
+        <w:adjustRightInd/>
+        <w:snapToGrid/>
+        <w:spacing w:line="0" w:lineRule="atLeast"/>
+        <w:ind w:left="0" w:leftChars="0" w:right="0" w:rightChars="0" w:firstLine="0" w:firstLineChars="0"/>
+        <w:jc w:val="left"/>
+        <w:textAlignment w:val="auto"/>
+        <w:outlineLvl w:val="9"/>
+        <w:rPr>
+          <w:rFonts w:hint="eastAsia" w:asciiTheme="minorEastAsia" w:hAnsiTheme="minorEastAsia" w:cstheme="minorEastAsia"/>
+          <w:sz w:val="24"/>
+          <w:szCs w:val="24"/>
+          <w:lang w:val="en-US" w:eastAsia="zh-CN"/>
+        </w:rPr>
+      </w:pPr>
+      <w:r>
+        <w:rPr>
+          <w:rFonts w:hint="eastAsia" w:asciiTheme="minorEastAsia" w:hAnsiTheme="minorEastAsia" w:cstheme="minorEastAsia"/>
+          <w:sz w:val="24"/>
+          <w:szCs w:val="24"/>
+          <w:lang w:val="en-US" w:eastAsia="zh-CN"/>
+        </w:rPr>
+        <w:t>动态组件</w:t>
+      </w:r>
+    </w:p>
+    <w:p>
+      <w:pPr>
+        <w:keepNext w:val="0"/>
+        <w:keepLines w:val="0"/>
+        <w:pageBreakBefore w:val="0"/>
+        <w:widowControl w:val="0"/>
+        <w:kinsoku/>
+        <w:wordWrap/>
+        <w:overflowPunct/>
+        <w:topLinePunct w:val="0"/>
+        <w:autoSpaceDE/>
+        <w:autoSpaceDN/>
+        <w:bidi w:val="0"/>
+        <w:adjustRightInd/>
+        <w:snapToGrid/>
+        <w:spacing w:line="0" w:lineRule="atLeast"/>
+        <w:ind w:left="0" w:leftChars="0" w:right="0" w:rightChars="0" w:firstLine="0" w:firstLineChars="0"/>
+        <w:jc w:val="left"/>
+        <w:textAlignment w:val="auto"/>
+        <w:outlineLvl w:val="9"/>
+        <w:rPr>
+          <w:rFonts w:hint="eastAsia" w:asciiTheme="minorEastAsia" w:hAnsiTheme="minorEastAsia" w:cstheme="minorEastAsia"/>
+          <w:sz w:val="24"/>
+          <w:szCs w:val="24"/>
+          <w:lang w:val="en-US" w:eastAsia="zh-CN"/>
+        </w:rPr>
+      </w:pPr>
+      <w:r>
+        <w:rPr>
+          <w:rFonts w:hint="eastAsia" w:asciiTheme="minorEastAsia" w:hAnsiTheme="minorEastAsia" w:cstheme="minorEastAsia"/>
+          <w:sz w:val="24"/>
+          <w:szCs w:val="24"/>
+          <w:lang w:val="en-US" w:eastAsia="zh-CN"/>
+        </w:rPr>
+        <w:t>组件根节点上</w:t>
+      </w:r>
+    </w:p>
+    <w:p>
+      <w:pPr>
+        <w:keepNext w:val="0"/>
+        <w:keepLines w:val="0"/>
+        <w:pageBreakBefore w:val="0"/>
+        <w:widowControl w:val="0"/>
+        <w:numPr>
+          <w:ilvl w:val="0"/>
+          <w:numId w:val="4"/>
+        </w:numPr>
+        <w:kinsoku/>
+        <w:wordWrap/>
+        <w:overflowPunct/>
+        <w:topLinePunct w:val="0"/>
+        <w:autoSpaceDE/>
+        <w:autoSpaceDN/>
+        <w:bidi w:val="0"/>
+        <w:adjustRightInd/>
+        <w:snapToGrid/>
+        <w:spacing w:line="0" w:lineRule="atLeast"/>
+        <w:ind w:left="0" w:leftChars="0" w:right="0" w:rightChars="0" w:firstLine="0" w:firstLineChars="0"/>
+        <w:jc w:val="left"/>
+        <w:textAlignment w:val="auto"/>
+        <w:outlineLvl w:val="9"/>
+        <w:rPr>
+          <w:rFonts w:hint="eastAsia" w:asciiTheme="minorEastAsia" w:hAnsiTheme="minorEastAsia" w:cstheme="minorEastAsia"/>
+          <w:sz w:val="24"/>
+          <w:szCs w:val="24"/>
+          <w:lang w:val="en-US" w:eastAsia="zh-CN"/>
+        </w:rPr>
+      </w:pPr>
+      <w:r>
+        <w:rPr>
+          <w:rFonts w:hint="eastAsia" w:asciiTheme="minorEastAsia" w:hAnsiTheme="minorEastAsia" w:cstheme="minorEastAsia"/>
+          <w:sz w:val="24"/>
+          <w:szCs w:val="24"/>
+          <w:lang w:val="en-US" w:eastAsia="zh-CN"/>
+        </w:rPr>
+        <w:t>当插入或删除带有过渡的元素时</w:t>
+      </w:r>
+    </w:p>
+    <w:p>
+      <w:pPr>
+        <w:keepNext w:val="0"/>
+        <w:keepLines w:val="0"/>
+        <w:pageBreakBefore w:val="0"/>
+        <w:widowControl w:val="0"/>
+        <w:numPr>
+          <w:ilvl w:val="0"/>
+          <w:numId w:val="5"/>
+        </w:numPr>
+        <w:kinsoku/>
+        <w:wordWrap/>
+        <w:overflowPunct/>
+        <w:topLinePunct w:val="0"/>
+        <w:autoSpaceDE/>
+        <w:autoSpaceDN/>
+        <w:bidi w:val="0"/>
+        <w:adjustRightInd/>
+        <w:snapToGrid/>
+        <w:spacing w:line="0" w:lineRule="atLeast"/>
+        <w:ind w:leftChars="0" w:right="0" w:rightChars="0"/>
+        <w:jc w:val="left"/>
+        <w:textAlignment w:val="auto"/>
+        <w:outlineLvl w:val="9"/>
+        <w:rPr>
+          <w:rFonts w:hint="eastAsia" w:asciiTheme="minorEastAsia" w:hAnsiTheme="minorEastAsia" w:cstheme="minorEastAsia"/>
+          <w:sz w:val="24"/>
+          <w:szCs w:val="24"/>
+          <w:lang w:val="en-US" w:eastAsia="zh-CN"/>
+        </w:rPr>
+      </w:pPr>
+      <w:r>
+        <w:rPr>
+          <w:rFonts w:hint="eastAsia" w:asciiTheme="minorEastAsia" w:hAnsiTheme="minorEastAsia" w:cstheme="minorEastAsia"/>
+          <w:sz w:val="24"/>
+          <w:szCs w:val="24"/>
+          <w:lang w:val="en-US" w:eastAsia="zh-CN"/>
+        </w:rPr>
+        <w:t>查找css过渡或动画，并在合适时添加或删除css类名</w:t>
+      </w:r>
+    </w:p>
+    <w:p>
+      <w:pPr>
+        <w:keepNext w:val="0"/>
+        <w:keepLines w:val="0"/>
+        <w:pageBreakBefore w:val="0"/>
+        <w:widowControl w:val="0"/>
+        <w:numPr>
+          <w:ilvl w:val="0"/>
+          <w:numId w:val="5"/>
+        </w:numPr>
+        <w:kinsoku/>
+        <w:wordWrap/>
+        <w:overflowPunct/>
+        <w:topLinePunct w:val="0"/>
+        <w:autoSpaceDE/>
+        <w:autoSpaceDN/>
+        <w:bidi w:val="0"/>
+        <w:adjustRightInd/>
+        <w:snapToGrid/>
+        <w:spacing w:line="0" w:lineRule="atLeast"/>
+        <w:ind w:leftChars="0" w:right="0" w:rightChars="0"/>
+        <w:jc w:val="left"/>
+        <w:textAlignment w:val="auto"/>
+        <w:outlineLvl w:val="9"/>
+        <w:rPr>
+          <w:rFonts w:hint="eastAsia" w:asciiTheme="minorEastAsia" w:hAnsiTheme="minorEastAsia" w:cstheme="minorEastAsia"/>
+          <w:sz w:val="24"/>
+          <w:szCs w:val="24"/>
+          <w:lang w:val="en-US" w:eastAsia="zh-CN"/>
+        </w:rPr>
+      </w:pPr>
+      <w:r>
+        <w:rPr>
+          <w:rFonts w:hint="eastAsia" w:asciiTheme="minorEastAsia" w:hAnsiTheme="minorEastAsia" w:cstheme="minorEastAsia"/>
+          <w:sz w:val="24"/>
+          <w:szCs w:val="24"/>
+          <w:lang w:val="en-US" w:eastAsia="zh-CN"/>
+        </w:rPr>
+        <w:t>查找过渡钩子，若找到，将在过渡的不同阶段调用相应钩子</w:t>
+      </w:r>
+    </w:p>
+    <w:p>
+      <w:pPr>
+        <w:keepNext w:val="0"/>
+        <w:keepLines w:val="0"/>
+        <w:pageBreakBefore w:val="0"/>
+        <w:widowControl w:val="0"/>
+        <w:numPr>
+          <w:ilvl w:val="0"/>
+          <w:numId w:val="5"/>
+        </w:numPr>
+        <w:kinsoku/>
+        <w:wordWrap/>
+        <w:overflowPunct/>
+        <w:topLinePunct w:val="0"/>
+        <w:autoSpaceDE/>
+        <w:autoSpaceDN/>
+        <w:bidi w:val="0"/>
+        <w:adjustRightInd/>
+        <w:snapToGrid/>
+        <w:spacing w:line="0" w:lineRule="atLeast"/>
+        <w:ind w:leftChars="0" w:right="0" w:rightChars="0"/>
+        <w:jc w:val="left"/>
+        <w:textAlignment w:val="auto"/>
+        <w:outlineLvl w:val="9"/>
+        <w:rPr>
+          <w:rFonts w:hint="eastAsia" w:asciiTheme="minorEastAsia" w:hAnsiTheme="minorEastAsia" w:cstheme="minorEastAsia"/>
+          <w:sz w:val="24"/>
+          <w:szCs w:val="24"/>
+          <w:lang w:val="en-US" w:eastAsia="zh-CN"/>
+        </w:rPr>
+      </w:pPr>
+      <w:r>
+        <w:rPr>
+          <w:rFonts w:hint="eastAsia" w:asciiTheme="minorEastAsia" w:hAnsiTheme="minorEastAsia" w:cstheme="minorEastAsia"/>
+          <w:sz w:val="24"/>
+          <w:szCs w:val="24"/>
+          <w:lang w:val="en-US" w:eastAsia="zh-CN"/>
+        </w:rPr>
+        <w:t>若没有找到css过渡或动画也没有找到过渡钩子，插入或删除在下一帧立即执行</w:t>
+      </w:r>
+    </w:p>
+    <w:p>
+      <w:pPr>
+        <w:keepNext w:val="0"/>
+        <w:keepLines w:val="0"/>
+        <w:pageBreakBefore w:val="0"/>
+        <w:widowControl w:val="0"/>
+        <w:numPr>
+          <w:ilvl w:val="0"/>
+          <w:numId w:val="6"/>
+        </w:numPr>
+        <w:kinsoku/>
+        <w:wordWrap/>
+        <w:overflowPunct/>
+        <w:topLinePunct w:val="0"/>
+        <w:autoSpaceDE/>
+        <w:autoSpaceDN/>
+        <w:bidi w:val="0"/>
+        <w:adjustRightInd/>
+        <w:snapToGrid/>
+        <w:spacing w:line="0" w:lineRule="atLeast"/>
+        <w:ind w:right="0" w:rightChars="0"/>
+        <w:jc w:val="left"/>
+        <w:textAlignment w:val="auto"/>
+        <w:outlineLvl w:val="9"/>
+        <w:rPr>
+          <w:rFonts w:hint="eastAsia" w:asciiTheme="minorEastAsia" w:hAnsiTheme="minorEastAsia" w:cstheme="minorEastAsia"/>
+          <w:sz w:val="24"/>
+          <w:szCs w:val="24"/>
+          <w:lang w:val="en-US" w:eastAsia="zh-CN"/>
+        </w:rPr>
+      </w:pPr>
+      <w:r>
+        <w:rPr>
+          <w:rFonts w:hint="eastAsia" w:asciiTheme="minorEastAsia" w:hAnsiTheme="minorEastAsia" w:cstheme="minorEastAsia"/>
+          <w:sz w:val="24"/>
+          <w:szCs w:val="24"/>
+          <w:lang w:val="en-US" w:eastAsia="zh-CN"/>
+        </w:rPr>
+        <w:t>css过渡：&lt;transition name=</w:t>
+      </w:r>
+      <w:r>
+        <w:rPr>
+          <w:rFonts w:hint="default" w:asciiTheme="minorEastAsia" w:hAnsiTheme="minorEastAsia" w:cstheme="minorEastAsia"/>
+          <w:sz w:val="24"/>
+          <w:szCs w:val="24"/>
+          <w:lang w:val="en-US" w:eastAsia="zh-CN"/>
+        </w:rPr>
+        <w:t>”</w:t>
+      </w:r>
+      <w:r>
+        <w:rPr>
+          <w:rFonts w:hint="eastAsia" w:asciiTheme="minorEastAsia" w:hAnsiTheme="minorEastAsia" w:cstheme="minorEastAsia"/>
+          <w:sz w:val="24"/>
+          <w:szCs w:val="24"/>
+          <w:lang w:val="en-US" w:eastAsia="zh-CN"/>
+        </w:rPr>
+        <w:t>过渡名</w:t>
+      </w:r>
+      <w:r>
+        <w:rPr>
+          <w:rFonts w:hint="default" w:asciiTheme="minorEastAsia" w:hAnsiTheme="minorEastAsia" w:cstheme="minorEastAsia"/>
+          <w:sz w:val="24"/>
+          <w:szCs w:val="24"/>
+          <w:lang w:val="en-US" w:eastAsia="zh-CN"/>
+        </w:rPr>
+        <w:t>”</w:t>
+      </w:r>
+      <w:r>
+        <w:rPr>
+          <w:rFonts w:hint="eastAsia" w:asciiTheme="minorEastAsia" w:hAnsiTheme="minorEastAsia" w:cstheme="minorEastAsia"/>
+          <w:sz w:val="24"/>
+          <w:szCs w:val="24"/>
+          <w:lang w:val="en-US" w:eastAsia="zh-CN"/>
+        </w:rPr>
+        <w:t>&gt;&lt;/trasition&gt;</w:t>
+      </w:r>
+    </w:p>
+    <w:p>
+      <w:pPr>
+        <w:keepNext w:val="0"/>
+        <w:keepLines w:val="0"/>
+        <w:pageBreakBefore w:val="0"/>
+        <w:widowControl w:val="0"/>
+        <w:numPr>
+          <w:numId w:val="0"/>
+        </w:numPr>
+        <w:kinsoku/>
+        <w:wordWrap/>
+        <w:overflowPunct/>
+        <w:topLinePunct w:val="0"/>
+        <w:autoSpaceDE/>
+        <w:autoSpaceDN/>
+        <w:bidi w:val="0"/>
+        <w:adjustRightInd/>
+        <w:snapToGrid/>
+        <w:spacing w:line="0" w:lineRule="atLeast"/>
+        <w:ind w:right="0" w:rightChars="0"/>
+        <w:jc w:val="left"/>
+        <w:textAlignment w:val="auto"/>
+        <w:outlineLvl w:val="9"/>
+        <w:rPr>
+          <w:rFonts w:hint="eastAsia" w:asciiTheme="minorEastAsia" w:hAnsiTheme="minorEastAsia" w:cstheme="minorEastAsia"/>
+          <w:sz w:val="24"/>
+          <w:szCs w:val="24"/>
+          <w:lang w:val="en-US" w:eastAsia="zh-CN"/>
+        </w:rPr>
+      </w:pPr>
+      <w:r>
+        <w:rPr>
+          <w:rFonts w:hint="eastAsia" w:asciiTheme="minorEastAsia" w:hAnsiTheme="minorEastAsia" w:cstheme="minorEastAsia"/>
+          <w:sz w:val="24"/>
+          <w:szCs w:val="24"/>
+          <w:lang w:val="en-US" w:eastAsia="zh-CN"/>
+        </w:rPr>
+        <w:t xml:space="preserve">   根据过渡名有.过渡名-enter和.过渡名-enter-active和.过渡名-leave和</w:t>
+      </w:r>
+    </w:p>
+    <w:p>
+      <w:pPr>
+        <w:keepNext w:val="0"/>
+        <w:keepLines w:val="0"/>
+        <w:pageBreakBefore w:val="0"/>
+        <w:widowControl w:val="0"/>
+        <w:numPr>
+          <w:numId w:val="0"/>
+        </w:numPr>
+        <w:kinsoku/>
+        <w:wordWrap/>
+        <w:overflowPunct/>
+        <w:topLinePunct w:val="0"/>
+        <w:autoSpaceDE/>
+        <w:autoSpaceDN/>
+        <w:bidi w:val="0"/>
+        <w:adjustRightInd/>
+        <w:snapToGrid/>
+        <w:spacing w:line="0" w:lineRule="atLeast"/>
+        <w:ind w:right="0" w:rightChars="0"/>
+        <w:jc w:val="left"/>
+        <w:textAlignment w:val="auto"/>
+        <w:outlineLvl w:val="9"/>
+        <w:rPr>
+          <w:rFonts w:hint="eastAsia" w:asciiTheme="minorEastAsia" w:hAnsiTheme="minorEastAsia" w:cstheme="minorEastAsia"/>
+          <w:sz w:val="24"/>
+          <w:szCs w:val="24"/>
+          <w:lang w:val="en-US" w:eastAsia="zh-CN"/>
+        </w:rPr>
+      </w:pPr>
+      <w:r>
+        <w:rPr>
+          <w:rFonts w:hint="eastAsia" w:asciiTheme="minorEastAsia" w:hAnsiTheme="minorEastAsia" w:cstheme="minorEastAsia"/>
+          <w:sz w:val="24"/>
+          <w:szCs w:val="24"/>
+          <w:lang w:val="en-US" w:eastAsia="zh-CN"/>
+        </w:rPr>
+        <w:t>.过渡名-leave-active四个类名</w:t>
+      </w:r>
+    </w:p>
+    <w:p>
+      <w:pPr>
+        <w:keepNext w:val="0"/>
+        <w:keepLines w:val="0"/>
+        <w:pageBreakBefore w:val="0"/>
+        <w:widowControl w:val="0"/>
+        <w:numPr>
+          <w:numId w:val="0"/>
+        </w:numPr>
+        <w:kinsoku/>
+        <w:wordWrap/>
+        <w:overflowPunct/>
+        <w:topLinePunct w:val="0"/>
+        <w:autoSpaceDE/>
+        <w:autoSpaceDN/>
+        <w:bidi w:val="0"/>
+        <w:adjustRightInd/>
+        <w:snapToGrid/>
+        <w:spacing w:line="0" w:lineRule="atLeast"/>
+        <w:ind w:right="0" w:rightChars="0"/>
+        <w:jc w:val="left"/>
+        <w:textAlignment w:val="auto"/>
+        <w:outlineLvl w:val="9"/>
+        <w:rPr>
+          <w:rFonts w:hint="eastAsia" w:asciiTheme="minorEastAsia" w:hAnsiTheme="minorEastAsia" w:cstheme="minorEastAsia"/>
+          <w:sz w:val="24"/>
+          <w:szCs w:val="24"/>
+          <w:lang w:val="en-US" w:eastAsia="zh-CN"/>
+        </w:rPr>
+      </w:pPr>
+      <w:r>
+        <w:rPr>
+          <w:rFonts w:hint="eastAsia" w:asciiTheme="minorEastAsia" w:hAnsiTheme="minorEastAsia" w:cstheme="minorEastAsia"/>
+          <w:sz w:val="24"/>
+          <w:szCs w:val="24"/>
+          <w:lang w:val="en-US" w:eastAsia="zh-CN"/>
+        </w:rPr>
+        <w:t xml:space="preserve">   .过渡名-enter定义进入过渡的开始状态。在元素被插入时生效，在下一帧移除</w:t>
+      </w:r>
+    </w:p>
+    <w:p>
+      <w:pPr>
+        <w:keepNext w:val="0"/>
+        <w:keepLines w:val="0"/>
+        <w:pageBreakBefore w:val="0"/>
+        <w:widowControl w:val="0"/>
+        <w:numPr>
+          <w:numId w:val="0"/>
+        </w:numPr>
+        <w:kinsoku/>
+        <w:wordWrap/>
+        <w:overflowPunct/>
+        <w:topLinePunct w:val="0"/>
+        <w:autoSpaceDE/>
+        <w:autoSpaceDN/>
+        <w:bidi w:val="0"/>
+        <w:adjustRightInd/>
+        <w:snapToGrid/>
+        <w:spacing w:line="0" w:lineRule="atLeast"/>
+        <w:ind w:right="0" w:rightChars="0"/>
+        <w:jc w:val="left"/>
+        <w:textAlignment w:val="auto"/>
+        <w:outlineLvl w:val="9"/>
+        <w:rPr>
+          <w:rFonts w:hint="eastAsia" w:asciiTheme="minorEastAsia" w:hAnsiTheme="minorEastAsia" w:cstheme="minorEastAsia"/>
+          <w:sz w:val="24"/>
+          <w:szCs w:val="24"/>
+          <w:lang w:val="en-US" w:eastAsia="zh-CN"/>
+        </w:rPr>
+      </w:pPr>
+      <w:r>
+        <w:rPr>
+          <w:rFonts w:hint="eastAsia" w:asciiTheme="minorEastAsia" w:hAnsiTheme="minorEastAsia" w:cstheme="minorEastAsia"/>
+          <w:sz w:val="24"/>
+          <w:szCs w:val="24"/>
+          <w:lang w:val="en-US" w:eastAsia="zh-CN"/>
+        </w:rPr>
+        <w:t xml:space="preserve">  .过渡名-enter-active定义进入过渡的结束状态，在元素被插入时生效，在transition或animation完成之后移除</w:t>
+      </w:r>
+    </w:p>
+    <w:p>
+      <w:pPr>
+        <w:keepNext w:val="0"/>
+        <w:keepLines w:val="0"/>
+        <w:pageBreakBefore w:val="0"/>
+        <w:widowControl w:val="0"/>
+        <w:numPr>
+          <w:numId w:val="0"/>
+        </w:numPr>
+        <w:kinsoku/>
+        <w:wordWrap/>
+        <w:overflowPunct/>
+        <w:topLinePunct w:val="0"/>
+        <w:autoSpaceDE/>
+        <w:autoSpaceDN/>
+        <w:bidi w:val="0"/>
+        <w:adjustRightInd/>
+        <w:snapToGrid/>
+        <w:spacing w:line="0" w:lineRule="atLeast"/>
+        <w:ind w:right="0" w:rightChars="0"/>
+        <w:jc w:val="left"/>
+        <w:textAlignment w:val="auto"/>
+        <w:outlineLvl w:val="9"/>
+        <w:rPr>
+          <w:rFonts w:hint="eastAsia" w:asciiTheme="minorEastAsia" w:hAnsiTheme="minorEastAsia" w:cstheme="minorEastAsia"/>
+          <w:sz w:val="24"/>
+          <w:szCs w:val="24"/>
+          <w:lang w:val="en-US" w:eastAsia="zh-CN"/>
+        </w:rPr>
+      </w:pPr>
+      <w:r>
+        <w:rPr>
+          <w:rFonts w:hint="eastAsia" w:asciiTheme="minorEastAsia" w:hAnsiTheme="minorEastAsia" w:cstheme="minorEastAsia"/>
+          <w:sz w:val="24"/>
+          <w:szCs w:val="24"/>
+          <w:lang w:val="en-US" w:eastAsia="zh-CN"/>
+        </w:rPr>
+        <w:t xml:space="preserve">  .过渡名-leave定义离开过渡的开始状态，在离开过渡被触发时生效，在下一帧移除</w:t>
+      </w:r>
+    </w:p>
+    <w:p>
+      <w:pPr>
+        <w:keepNext w:val="0"/>
+        <w:keepLines w:val="0"/>
+        <w:pageBreakBefore w:val="0"/>
+        <w:widowControl w:val="0"/>
+        <w:numPr>
+          <w:ilvl w:val="0"/>
+          <w:numId w:val="0"/>
+        </w:numPr>
+        <w:kinsoku/>
+        <w:wordWrap/>
+        <w:overflowPunct/>
+        <w:topLinePunct w:val="0"/>
+        <w:autoSpaceDE/>
+        <w:autoSpaceDN/>
+        <w:bidi w:val="0"/>
+        <w:adjustRightInd/>
+        <w:snapToGrid/>
+        <w:spacing w:line="0" w:lineRule="atLeast"/>
+        <w:ind w:right="0" w:rightChars="0"/>
+        <w:jc w:val="left"/>
+        <w:textAlignment w:val="auto"/>
+        <w:outlineLvl w:val="9"/>
+        <w:rPr>
+          <w:rFonts w:hint="eastAsia" w:asciiTheme="minorEastAsia" w:hAnsiTheme="minorEastAsia" w:cstheme="minorEastAsia"/>
+          <w:sz w:val="24"/>
+          <w:szCs w:val="24"/>
+          <w:lang w:val="en-US" w:eastAsia="zh-CN"/>
+        </w:rPr>
+      </w:pPr>
+      <w:r>
+        <w:rPr>
+          <w:rFonts w:hint="eastAsia" w:asciiTheme="minorEastAsia" w:hAnsiTheme="minorEastAsia" w:cstheme="minorEastAsia"/>
+          <w:sz w:val="24"/>
+          <w:szCs w:val="24"/>
+          <w:lang w:val="en-US" w:eastAsia="zh-CN"/>
+        </w:rPr>
+        <w:t xml:space="preserve">  .过渡名-leave-active定义离开过渡的结束状态，在离开过渡被出发时生效，在transition或animation完成之后移除</w:t>
+      </w:r>
+    </w:p>
+    <w:p>
+      <w:pPr>
+        <w:keepNext w:val="0"/>
+        <w:keepLines w:val="0"/>
+        <w:pageBreakBefore w:val="0"/>
+        <w:widowControl w:val="0"/>
+        <w:numPr>
+          <w:ilvl w:val="0"/>
+          <w:numId w:val="0"/>
+        </w:numPr>
+        <w:kinsoku/>
+        <w:wordWrap/>
+        <w:overflowPunct/>
+        <w:topLinePunct w:val="0"/>
+        <w:autoSpaceDE/>
+        <w:autoSpaceDN/>
+        <w:bidi w:val="0"/>
+        <w:adjustRightInd/>
+        <w:snapToGrid/>
+        <w:spacing w:line="0" w:lineRule="atLeast"/>
+        <w:ind w:right="0" w:rightChars="0"/>
+        <w:jc w:val="left"/>
+        <w:textAlignment w:val="auto"/>
+        <w:outlineLvl w:val="9"/>
+        <w:rPr>
+          <w:rFonts w:hint="eastAsia" w:asciiTheme="minorEastAsia" w:hAnsiTheme="minorEastAsia" w:cstheme="minorEastAsia"/>
+          <w:sz w:val="24"/>
+          <w:szCs w:val="24"/>
+          <w:lang w:val="en-US" w:eastAsia="zh-CN"/>
+        </w:rPr>
+      </w:pPr>
+    </w:p>
+    <w:p>
+      <w:pPr>
+        <w:keepNext w:val="0"/>
+        <w:keepLines w:val="0"/>
+        <w:pageBreakBefore w:val="0"/>
+        <w:widowControl w:val="0"/>
+        <w:numPr>
+          <w:ilvl w:val="0"/>
+          <w:numId w:val="0"/>
+        </w:numPr>
+        <w:kinsoku/>
+        <w:wordWrap/>
+        <w:overflowPunct/>
+        <w:topLinePunct w:val="0"/>
+        <w:autoSpaceDE/>
+        <w:autoSpaceDN/>
+        <w:bidi w:val="0"/>
+        <w:adjustRightInd/>
+        <w:snapToGrid/>
+        <w:spacing w:line="0" w:lineRule="atLeast"/>
+        <w:ind w:right="0" w:rightChars="0"/>
+        <w:jc w:val="left"/>
+        <w:textAlignment w:val="auto"/>
+        <w:outlineLvl w:val="9"/>
+        <w:rPr>
+          <w:rFonts w:hint="eastAsia" w:asciiTheme="minorEastAsia" w:hAnsiTheme="minorEastAsia" w:cstheme="minorEastAsia"/>
+          <w:sz w:val="24"/>
+          <w:szCs w:val="24"/>
+          <w:lang w:val="en-US" w:eastAsia="zh-CN"/>
+        </w:rPr>
+      </w:pPr>
+      <w:r>
+        <w:rPr>
+          <w:rFonts w:hint="eastAsia" w:asciiTheme="minorEastAsia" w:hAnsiTheme="minorEastAsia" w:cstheme="minorEastAsia"/>
+          <w:sz w:val="24"/>
+          <w:szCs w:val="24"/>
+          <w:lang w:val="en-US" w:eastAsia="zh-CN"/>
+        </w:rPr>
+        <w:t xml:space="preserve">   css动画：用法同css过渡，区别是在动画中v-enter类名在节点插入DOM后不会立即删除而是在animationend事件触发时删除</w:t>
+      </w:r>
+    </w:p>
+    <w:p>
+      <w:pPr>
+        <w:keepNext w:val="0"/>
+        <w:keepLines w:val="0"/>
+        <w:pageBreakBefore w:val="0"/>
+        <w:widowControl w:val="0"/>
+        <w:numPr>
+          <w:ilvl w:val="0"/>
+          <w:numId w:val="0"/>
+        </w:numPr>
+        <w:kinsoku/>
+        <w:wordWrap/>
+        <w:overflowPunct/>
+        <w:topLinePunct w:val="0"/>
+        <w:autoSpaceDE/>
+        <w:autoSpaceDN/>
+        <w:bidi w:val="0"/>
+        <w:adjustRightInd/>
+        <w:snapToGrid/>
+        <w:spacing w:line="0" w:lineRule="atLeast"/>
+        <w:ind w:right="0" w:rightChars="0"/>
+        <w:jc w:val="left"/>
+        <w:textAlignment w:val="auto"/>
+        <w:outlineLvl w:val="9"/>
+        <w:rPr>
+          <w:rFonts w:hint="eastAsia" w:asciiTheme="minorEastAsia" w:hAnsiTheme="minorEastAsia" w:cstheme="minorEastAsia"/>
+          <w:sz w:val="24"/>
+          <w:szCs w:val="24"/>
+          <w:lang w:val="en-US" w:eastAsia="zh-CN"/>
+        </w:rPr>
+      </w:pPr>
+    </w:p>
+    <w:p>
+      <w:pPr>
+        <w:keepNext w:val="0"/>
+        <w:keepLines w:val="0"/>
+        <w:pageBreakBefore w:val="0"/>
+        <w:widowControl w:val="0"/>
+        <w:numPr>
+          <w:ilvl w:val="0"/>
+          <w:numId w:val="0"/>
+        </w:numPr>
+        <w:kinsoku/>
+        <w:wordWrap/>
+        <w:overflowPunct/>
+        <w:topLinePunct w:val="0"/>
+        <w:autoSpaceDE/>
+        <w:autoSpaceDN/>
+        <w:bidi w:val="0"/>
+        <w:adjustRightInd/>
+        <w:snapToGrid/>
+        <w:spacing w:line="0" w:lineRule="atLeast"/>
+        <w:ind w:right="0" w:rightChars="0"/>
+        <w:jc w:val="left"/>
+        <w:textAlignment w:val="auto"/>
+        <w:outlineLvl w:val="9"/>
+        <w:rPr>
+          <w:rFonts w:hint="eastAsia" w:asciiTheme="minorEastAsia" w:hAnsiTheme="minorEastAsia" w:cstheme="minorEastAsia"/>
+          <w:sz w:val="24"/>
+          <w:szCs w:val="24"/>
+          <w:lang w:val="en-US" w:eastAsia="zh-CN"/>
+        </w:rPr>
+      </w:pPr>
+      <w:r>
+        <w:rPr>
+          <w:rFonts w:hint="eastAsia" w:asciiTheme="minorEastAsia" w:hAnsiTheme="minorEastAsia" w:cstheme="minorEastAsia"/>
+          <w:sz w:val="24"/>
+          <w:szCs w:val="24"/>
+          <w:lang w:val="en-US" w:eastAsia="zh-CN"/>
+        </w:rPr>
+        <w:t xml:space="preserve">   显式声明过渡类型：Vue.js需要给过渡元素添加事件侦听来侦听过渡何时结束，该事件要么是transitionend要么是animationend，如果使用其中一个，Vue.js能自动推测出对应的事件类型，若使用两个，需要显示声明希望Vue.js处理的动画类型。用type并设置transition或animation</w:t>
+      </w:r>
+    </w:p>
+    <w:p>
+      <w:pPr>
+        <w:keepNext w:val="0"/>
+        <w:keepLines w:val="0"/>
+        <w:pageBreakBefore w:val="0"/>
+        <w:widowControl w:val="0"/>
+        <w:numPr>
+          <w:numId w:val="0"/>
+        </w:numPr>
+        <w:kinsoku/>
+        <w:wordWrap/>
+        <w:overflowPunct/>
+        <w:topLinePunct w:val="0"/>
+        <w:autoSpaceDE/>
+        <w:autoSpaceDN/>
+        <w:bidi w:val="0"/>
+        <w:adjustRightInd/>
+        <w:snapToGrid/>
+        <w:spacing w:line="0" w:lineRule="atLeast"/>
+        <w:ind w:right="0" w:rightChars="0"/>
+        <w:jc w:val="left"/>
+        <w:textAlignment w:val="auto"/>
+        <w:outlineLvl w:val="9"/>
+        <w:rPr>
+          <w:rFonts w:hint="eastAsia" w:asciiTheme="minorEastAsia" w:hAnsiTheme="minorEastAsia" w:cstheme="minorEastAsia"/>
+          <w:sz w:val="24"/>
+          <w:szCs w:val="24"/>
+          <w:lang w:val="en-US" w:eastAsia="zh-CN"/>
+        </w:rPr>
+      </w:pPr>
+    </w:p>
+    <w:p>
+      <w:pPr>
+        <w:keepNext w:val="0"/>
+        <w:keepLines w:val="0"/>
+        <w:pageBreakBefore w:val="0"/>
+        <w:widowControl w:val="0"/>
+        <w:numPr>
+          <w:ilvl w:val="0"/>
+          <w:numId w:val="6"/>
+        </w:numPr>
+        <w:kinsoku/>
+        <w:wordWrap/>
+        <w:overflowPunct/>
+        <w:topLinePunct w:val="0"/>
+        <w:autoSpaceDE/>
+        <w:autoSpaceDN/>
+        <w:bidi w:val="0"/>
+        <w:adjustRightInd/>
+        <w:snapToGrid/>
+        <w:spacing w:line="0" w:lineRule="atLeast"/>
+        <w:ind w:right="0" w:rightChars="0"/>
+        <w:jc w:val="left"/>
+        <w:textAlignment w:val="auto"/>
+        <w:outlineLvl w:val="9"/>
+        <w:rPr>
+          <w:rFonts w:hint="eastAsia" w:asciiTheme="minorEastAsia" w:hAnsiTheme="minorEastAsia" w:cstheme="minorEastAsia"/>
+          <w:sz w:val="24"/>
+          <w:szCs w:val="24"/>
+          <w:lang w:val="en-US" w:eastAsia="zh-CN"/>
+        </w:rPr>
+      </w:pPr>
+      <w:r>
+        <w:rPr>
+          <w:rFonts w:hint="eastAsia" w:asciiTheme="minorEastAsia" w:hAnsiTheme="minorEastAsia" w:cstheme="minorEastAsia"/>
+          <w:sz w:val="24"/>
+          <w:szCs w:val="24"/>
+          <w:lang w:val="en-US" w:eastAsia="zh-CN"/>
+        </w:rPr>
+        <w:t>过渡钩子：&lt;transition v-on：before-enter=</w:t>
+      </w:r>
+      <w:r>
+        <w:rPr>
+          <w:rFonts w:hint="default" w:asciiTheme="minorEastAsia" w:hAnsiTheme="minorEastAsia" w:cstheme="minorEastAsia"/>
+          <w:sz w:val="24"/>
+          <w:szCs w:val="24"/>
+          <w:lang w:val="en-US" w:eastAsia="zh-CN"/>
+        </w:rPr>
+        <w:t>”</w:t>
+      </w:r>
+      <w:r>
+        <w:rPr>
+          <w:rFonts w:hint="eastAsia" w:asciiTheme="minorEastAsia" w:hAnsiTheme="minorEastAsia" w:cstheme="minorEastAsia"/>
+          <w:sz w:val="24"/>
+          <w:szCs w:val="24"/>
+          <w:lang w:val="en-US" w:eastAsia="zh-CN"/>
+        </w:rPr>
+        <w:t>beforeEnter</w:t>
+      </w:r>
+      <w:r>
+        <w:rPr>
+          <w:rFonts w:hint="default" w:asciiTheme="minorEastAsia" w:hAnsiTheme="minorEastAsia" w:cstheme="minorEastAsia"/>
+          <w:sz w:val="24"/>
+          <w:szCs w:val="24"/>
+          <w:lang w:val="en-US" w:eastAsia="zh-CN"/>
+        </w:rPr>
+        <w:t>”</w:t>
+      </w:r>
+      <w:r>
+        <w:rPr>
+          <w:rFonts w:hint="eastAsia" w:asciiTheme="minorEastAsia" w:hAnsiTheme="minorEastAsia" w:cstheme="minorEastAsia"/>
+          <w:sz w:val="24"/>
+          <w:szCs w:val="24"/>
+          <w:lang w:val="en-US" w:eastAsia="zh-CN"/>
+        </w:rPr>
+        <w:t xml:space="preserve"> </w:t>
+      </w:r>
+    </w:p>
+    <w:p>
+      <w:pPr>
+        <w:keepNext w:val="0"/>
+        <w:keepLines w:val="0"/>
+        <w:pageBreakBefore w:val="0"/>
+        <w:widowControl w:val="0"/>
+        <w:numPr>
+          <w:numId w:val="0"/>
+        </w:numPr>
+        <w:kinsoku/>
+        <w:wordWrap/>
+        <w:overflowPunct/>
+        <w:topLinePunct w:val="0"/>
+        <w:autoSpaceDE/>
+        <w:autoSpaceDN/>
+        <w:bidi w:val="0"/>
+        <w:adjustRightInd/>
+        <w:snapToGrid/>
+        <w:spacing w:line="0" w:lineRule="atLeast"/>
+        <w:ind w:right="0" w:rightChars="0"/>
+        <w:jc w:val="left"/>
+        <w:textAlignment w:val="auto"/>
+        <w:outlineLvl w:val="9"/>
+        <w:rPr>
+          <w:rFonts w:hint="eastAsia" w:asciiTheme="minorEastAsia" w:hAnsiTheme="minorEastAsia" w:cstheme="minorEastAsia"/>
+          <w:sz w:val="24"/>
+          <w:szCs w:val="24"/>
+          <w:lang w:val="en-US" w:eastAsia="zh-CN"/>
+        </w:rPr>
+      </w:pPr>
+      <w:r>
+        <w:rPr>
+          <w:rFonts w:hint="eastAsia" w:asciiTheme="minorEastAsia" w:hAnsiTheme="minorEastAsia" w:cstheme="minorEastAsia"/>
+          <w:sz w:val="24"/>
+          <w:szCs w:val="24"/>
+          <w:lang w:val="en-US" w:eastAsia="zh-CN"/>
+        </w:rPr>
+        <w:t xml:space="preserve">                         v-on：enter=</w:t>
+      </w:r>
+      <w:r>
+        <w:rPr>
+          <w:rFonts w:hint="default" w:asciiTheme="minorEastAsia" w:hAnsiTheme="minorEastAsia" w:cstheme="minorEastAsia"/>
+          <w:sz w:val="24"/>
+          <w:szCs w:val="24"/>
+          <w:lang w:val="en-US" w:eastAsia="zh-CN"/>
+        </w:rPr>
+        <w:t>”</w:t>
+      </w:r>
+      <w:r>
+        <w:rPr>
+          <w:rFonts w:hint="eastAsia" w:asciiTheme="minorEastAsia" w:hAnsiTheme="minorEastAsia" w:cstheme="minorEastAsia"/>
+          <w:sz w:val="24"/>
+          <w:szCs w:val="24"/>
+          <w:lang w:val="en-US" w:eastAsia="zh-CN"/>
+        </w:rPr>
+        <w:t>enter</w:t>
+      </w:r>
+      <w:r>
+        <w:rPr>
+          <w:rFonts w:hint="default" w:asciiTheme="minorEastAsia" w:hAnsiTheme="minorEastAsia" w:cstheme="minorEastAsia"/>
+          <w:sz w:val="24"/>
+          <w:szCs w:val="24"/>
+          <w:lang w:val="en-US" w:eastAsia="zh-CN"/>
+        </w:rPr>
+        <w:t>”</w:t>
+      </w:r>
+      <w:r>
+        <w:rPr>
+          <w:rFonts w:hint="eastAsia" w:asciiTheme="minorEastAsia" w:hAnsiTheme="minorEastAsia" w:cstheme="minorEastAsia"/>
+          <w:sz w:val="24"/>
+          <w:szCs w:val="24"/>
+          <w:lang w:val="en-US" w:eastAsia="zh-CN"/>
+        </w:rPr>
+        <w:t xml:space="preserve"> ...&gt;</w:t>
+      </w:r>
+    </w:p>
+    <w:p>
+      <w:pPr>
+        <w:keepNext w:val="0"/>
+        <w:keepLines w:val="0"/>
+        <w:pageBreakBefore w:val="0"/>
+        <w:widowControl w:val="0"/>
+        <w:kinsoku/>
+        <w:wordWrap/>
+        <w:overflowPunct/>
+        <w:topLinePunct w:val="0"/>
+        <w:autoSpaceDE/>
+        <w:autoSpaceDN/>
+        <w:bidi w:val="0"/>
+        <w:adjustRightInd/>
+        <w:snapToGrid/>
+        <w:spacing w:line="0" w:lineRule="atLeast"/>
+        <w:ind w:left="0" w:leftChars="0" w:right="0" w:rightChars="0" w:firstLine="0" w:firstLineChars="0"/>
+        <w:jc w:val="left"/>
+        <w:textAlignment w:val="auto"/>
+        <w:outlineLvl w:val="9"/>
+        <w:rPr>
+          <w:rFonts w:hint="eastAsia" w:asciiTheme="minorEastAsia" w:hAnsiTheme="minorEastAsia" w:cstheme="minorEastAsia"/>
+          <w:sz w:val="24"/>
+          <w:szCs w:val="24"/>
+          <w:lang w:val="en-US" w:eastAsia="zh-CN"/>
+        </w:rPr>
+      </w:pPr>
+      <w:r>
+        <w:rPr>
+          <w:rFonts w:hint="eastAsia" w:asciiTheme="minorEastAsia" w:hAnsiTheme="minorEastAsia" w:cstheme="minorEastAsia"/>
+          <w:sz w:val="24"/>
+          <w:szCs w:val="24"/>
+          <w:lang w:val="en-US" w:eastAsia="zh-CN"/>
+        </w:rPr>
+        <w:t xml:space="preserve">             &lt;/transition&gt;</w:t>
+      </w:r>
+    </w:p>
+    <w:p>
+      <w:pPr>
+        <w:keepNext w:val="0"/>
+        <w:keepLines w:val="0"/>
+        <w:pageBreakBefore w:val="0"/>
+        <w:widowControl w:val="0"/>
+        <w:kinsoku/>
+        <w:wordWrap/>
+        <w:overflowPunct/>
+        <w:topLinePunct w:val="0"/>
+        <w:autoSpaceDE/>
+        <w:autoSpaceDN/>
+        <w:bidi w:val="0"/>
+        <w:adjustRightInd/>
+        <w:snapToGrid/>
+        <w:spacing w:line="0" w:lineRule="atLeast"/>
+        <w:ind w:left="0" w:leftChars="0" w:right="0" w:rightChars="0" w:firstLine="0" w:firstLineChars="0"/>
+        <w:jc w:val="left"/>
+        <w:textAlignment w:val="auto"/>
+        <w:outlineLvl w:val="9"/>
+        <w:rPr>
+          <w:rFonts w:hint="eastAsia" w:asciiTheme="minorEastAsia" w:hAnsiTheme="minorEastAsia" w:cstheme="minorEastAsia"/>
+          <w:sz w:val="24"/>
+          <w:szCs w:val="24"/>
+          <w:lang w:val="en-US" w:eastAsia="zh-CN"/>
+        </w:rPr>
+      </w:pPr>
+      <w:r>
+        <w:rPr>
+          <w:rFonts w:hint="eastAsia" w:asciiTheme="minorEastAsia" w:hAnsiTheme="minorEastAsia" w:cstheme="minorEastAsia"/>
+          <w:sz w:val="24"/>
+          <w:szCs w:val="24"/>
+          <w:lang w:val="en-US" w:eastAsia="zh-CN"/>
+        </w:rPr>
+        <w:t>methods:{</w:t>
+      </w:r>
+    </w:p>
+    <w:p>
+      <w:pPr>
+        <w:keepNext w:val="0"/>
+        <w:keepLines w:val="0"/>
+        <w:pageBreakBefore w:val="0"/>
+        <w:widowControl w:val="0"/>
+        <w:kinsoku/>
+        <w:wordWrap/>
+        <w:overflowPunct/>
+        <w:topLinePunct w:val="0"/>
+        <w:autoSpaceDE/>
+        <w:autoSpaceDN/>
+        <w:bidi w:val="0"/>
+        <w:adjustRightInd/>
+        <w:snapToGrid/>
+        <w:spacing w:line="0" w:lineRule="atLeast"/>
+        <w:ind w:left="0" w:leftChars="0" w:right="0" w:rightChars="0" w:firstLine="480" w:firstLineChars="0"/>
+        <w:jc w:val="left"/>
+        <w:textAlignment w:val="auto"/>
+        <w:outlineLvl w:val="9"/>
+        <w:rPr>
+          <w:rFonts w:hint="eastAsia" w:asciiTheme="minorEastAsia" w:hAnsiTheme="minorEastAsia" w:cstheme="minorEastAsia"/>
+          <w:sz w:val="24"/>
+          <w:szCs w:val="24"/>
+          <w:lang w:val="en-US" w:eastAsia="zh-CN"/>
+        </w:rPr>
+      </w:pPr>
+      <w:r>
+        <w:rPr>
+          <w:rFonts w:hint="eastAsia" w:asciiTheme="minorEastAsia" w:hAnsiTheme="minorEastAsia" w:cstheme="minorEastAsia"/>
+          <w:sz w:val="24"/>
+          <w:szCs w:val="24"/>
+          <w:lang w:val="en-US" w:eastAsia="zh-CN"/>
+        </w:rPr>
+        <w:t>beforeEnter:function(el){}</w:t>
+      </w:r>
+    </w:p>
+    <w:p>
+      <w:pPr>
+        <w:keepNext w:val="0"/>
+        <w:keepLines w:val="0"/>
+        <w:pageBreakBefore w:val="0"/>
+        <w:widowControl w:val="0"/>
+        <w:kinsoku/>
+        <w:wordWrap/>
+        <w:overflowPunct/>
+        <w:topLinePunct w:val="0"/>
+        <w:autoSpaceDE/>
+        <w:autoSpaceDN/>
+        <w:bidi w:val="0"/>
+        <w:adjustRightInd/>
+        <w:snapToGrid/>
+        <w:spacing w:line="0" w:lineRule="atLeast"/>
+        <w:ind w:left="0" w:leftChars="0" w:right="0" w:rightChars="0" w:firstLine="480" w:firstLineChars="0"/>
+        <w:jc w:val="left"/>
+        <w:textAlignment w:val="auto"/>
+        <w:outlineLvl w:val="9"/>
+        <w:rPr>
+          <w:rFonts w:hint="eastAsia" w:asciiTheme="minorEastAsia" w:hAnsiTheme="minorEastAsia" w:cstheme="minorEastAsia"/>
+          <w:sz w:val="24"/>
+          <w:szCs w:val="24"/>
+          <w:lang w:val="en-US" w:eastAsia="zh-CN"/>
+        </w:rPr>
+      </w:pPr>
+      <w:r>
+        <w:rPr>
+          <w:rFonts w:hint="eastAsia" w:asciiTheme="minorEastAsia" w:hAnsiTheme="minorEastAsia" w:cstheme="minorEastAsia"/>
+          <w:sz w:val="24"/>
+          <w:szCs w:val="24"/>
+          <w:lang w:val="en-US" w:eastAsia="zh-CN"/>
+        </w:rPr>
+        <w:t>enter:function(el,done){done()}</w:t>
+      </w:r>
+    </w:p>
+    <w:p>
+      <w:pPr>
+        <w:keepNext w:val="0"/>
+        <w:keepLines w:val="0"/>
+        <w:pageBreakBefore w:val="0"/>
+        <w:widowControl w:val="0"/>
+        <w:kinsoku/>
+        <w:wordWrap/>
+        <w:overflowPunct/>
+        <w:topLinePunct w:val="0"/>
+        <w:autoSpaceDE/>
+        <w:autoSpaceDN/>
+        <w:bidi w:val="0"/>
+        <w:adjustRightInd/>
+        <w:snapToGrid/>
+        <w:spacing w:line="0" w:lineRule="atLeast"/>
+        <w:ind w:left="0" w:leftChars="0" w:right="0" w:rightChars="0" w:firstLine="480" w:firstLineChars="0"/>
+        <w:jc w:val="left"/>
+        <w:textAlignment w:val="auto"/>
+        <w:outlineLvl w:val="9"/>
+        <w:rPr>
+          <w:rFonts w:hint="eastAsia" w:asciiTheme="minorEastAsia" w:hAnsiTheme="minorEastAsia" w:cstheme="minorEastAsia"/>
+          <w:sz w:val="24"/>
+          <w:szCs w:val="24"/>
+          <w:lang w:val="en-US" w:eastAsia="zh-CN"/>
+        </w:rPr>
+      </w:pPr>
+      <w:r>
+        <w:rPr>
+          <w:rFonts w:hint="eastAsia" w:asciiTheme="minorEastAsia" w:hAnsiTheme="minorEastAsia" w:cstheme="minorEastAsia"/>
+          <w:sz w:val="24"/>
+          <w:szCs w:val="24"/>
+          <w:lang w:val="en-US" w:eastAsia="zh-CN"/>
+        </w:rPr>
+        <w:t>afterEnter:function(el){}</w:t>
+      </w:r>
+    </w:p>
+    <w:p>
+      <w:pPr>
+        <w:keepNext w:val="0"/>
+        <w:keepLines w:val="0"/>
+        <w:pageBreakBefore w:val="0"/>
+        <w:widowControl w:val="0"/>
+        <w:kinsoku/>
+        <w:wordWrap/>
+        <w:overflowPunct/>
+        <w:topLinePunct w:val="0"/>
+        <w:autoSpaceDE/>
+        <w:autoSpaceDN/>
+        <w:bidi w:val="0"/>
+        <w:adjustRightInd/>
+        <w:snapToGrid/>
+        <w:spacing w:line="0" w:lineRule="atLeast"/>
+        <w:ind w:left="0" w:leftChars="0" w:right="0" w:rightChars="0" w:firstLine="480" w:firstLineChars="0"/>
+        <w:jc w:val="left"/>
+        <w:textAlignment w:val="auto"/>
+        <w:outlineLvl w:val="9"/>
+        <w:rPr>
+          <w:rFonts w:hint="eastAsia" w:asciiTheme="minorEastAsia" w:hAnsiTheme="minorEastAsia" w:cstheme="minorEastAsia"/>
+          <w:sz w:val="24"/>
+          <w:szCs w:val="24"/>
+          <w:lang w:val="en-US" w:eastAsia="zh-CN"/>
+        </w:rPr>
+      </w:pPr>
+      <w:r>
+        <w:rPr>
+          <w:rFonts w:hint="eastAsia" w:asciiTheme="minorEastAsia" w:hAnsiTheme="minorEastAsia" w:cstheme="minorEastAsia"/>
+          <w:sz w:val="24"/>
+          <w:szCs w:val="24"/>
+          <w:lang w:val="en-US" w:eastAsia="zh-CN"/>
+        </w:rPr>
+        <w:t>enterCancelled:function(el){}</w:t>
+      </w:r>
+    </w:p>
+    <w:p>
+      <w:pPr>
+        <w:keepNext w:val="0"/>
+        <w:keepLines w:val="0"/>
+        <w:pageBreakBefore w:val="0"/>
+        <w:widowControl w:val="0"/>
+        <w:kinsoku/>
+        <w:wordWrap/>
+        <w:overflowPunct/>
+        <w:topLinePunct w:val="0"/>
+        <w:autoSpaceDE/>
+        <w:autoSpaceDN/>
+        <w:bidi w:val="0"/>
+        <w:adjustRightInd/>
+        <w:snapToGrid/>
+        <w:spacing w:line="0" w:lineRule="atLeast"/>
+        <w:ind w:left="0" w:leftChars="0" w:right="0" w:rightChars="0" w:firstLine="480" w:firstLineChars="0"/>
+        <w:jc w:val="left"/>
+        <w:textAlignment w:val="auto"/>
+        <w:outlineLvl w:val="9"/>
+        <w:rPr>
+          <w:rFonts w:hint="eastAsia" w:asciiTheme="minorEastAsia" w:hAnsiTheme="minorEastAsia" w:cstheme="minorEastAsia"/>
+          <w:sz w:val="24"/>
+          <w:szCs w:val="24"/>
+          <w:lang w:val="en-US" w:eastAsia="zh-CN"/>
+        </w:rPr>
+      </w:pPr>
+      <w:r>
+        <w:rPr>
+          <w:rFonts w:hint="eastAsia" w:asciiTheme="minorEastAsia" w:hAnsiTheme="minorEastAsia" w:cstheme="minorEastAsia"/>
+          <w:sz w:val="24"/>
+          <w:szCs w:val="24"/>
+          <w:lang w:val="en-US" w:eastAsia="zh-CN"/>
+        </w:rPr>
+        <w:t>beforeLeave:function(el){}</w:t>
+      </w:r>
+    </w:p>
+    <w:p>
+      <w:pPr>
+        <w:keepNext w:val="0"/>
+        <w:keepLines w:val="0"/>
+        <w:pageBreakBefore w:val="0"/>
+        <w:widowControl w:val="0"/>
+        <w:kinsoku/>
+        <w:wordWrap/>
+        <w:overflowPunct/>
+        <w:topLinePunct w:val="0"/>
+        <w:autoSpaceDE/>
+        <w:autoSpaceDN/>
+        <w:bidi w:val="0"/>
+        <w:adjustRightInd/>
+        <w:snapToGrid/>
+        <w:spacing w:line="0" w:lineRule="atLeast"/>
+        <w:ind w:left="0" w:leftChars="0" w:right="0" w:rightChars="0" w:firstLine="480" w:firstLineChars="0"/>
+        <w:jc w:val="left"/>
+        <w:textAlignment w:val="auto"/>
+        <w:outlineLvl w:val="9"/>
+        <w:rPr>
+          <w:rFonts w:hint="eastAsia" w:asciiTheme="minorEastAsia" w:hAnsiTheme="minorEastAsia" w:cstheme="minorEastAsia"/>
+          <w:sz w:val="24"/>
+          <w:szCs w:val="24"/>
+          <w:lang w:val="en-US" w:eastAsia="zh-CN"/>
+        </w:rPr>
+      </w:pPr>
+      <w:r>
+        <w:rPr>
+          <w:rFonts w:hint="eastAsia" w:asciiTheme="minorEastAsia" w:hAnsiTheme="minorEastAsia" w:cstheme="minorEastAsia"/>
+          <w:sz w:val="24"/>
+          <w:szCs w:val="24"/>
+          <w:lang w:val="en-US" w:eastAsia="zh-CN"/>
+        </w:rPr>
+        <w:t>leave:function(el,done){done()}</w:t>
+      </w:r>
+    </w:p>
+    <w:p>
+      <w:pPr>
+        <w:keepNext w:val="0"/>
+        <w:keepLines w:val="0"/>
+        <w:pageBreakBefore w:val="0"/>
+        <w:widowControl w:val="0"/>
+        <w:kinsoku/>
+        <w:wordWrap/>
+        <w:overflowPunct/>
+        <w:topLinePunct w:val="0"/>
+        <w:autoSpaceDE/>
+        <w:autoSpaceDN/>
+        <w:bidi w:val="0"/>
+        <w:adjustRightInd/>
+        <w:snapToGrid/>
+        <w:spacing w:line="0" w:lineRule="atLeast"/>
+        <w:ind w:left="0" w:leftChars="0" w:right="0" w:rightChars="0" w:firstLine="480" w:firstLineChars="0"/>
+        <w:jc w:val="left"/>
+        <w:textAlignment w:val="auto"/>
+        <w:outlineLvl w:val="9"/>
+        <w:rPr>
+          <w:rFonts w:hint="eastAsia" w:asciiTheme="minorEastAsia" w:hAnsiTheme="minorEastAsia" w:cstheme="minorEastAsia"/>
+          <w:sz w:val="24"/>
+          <w:szCs w:val="24"/>
+          <w:lang w:val="en-US" w:eastAsia="zh-CN"/>
+        </w:rPr>
+      </w:pPr>
+      <w:r>
+        <w:rPr>
+          <w:rFonts w:hint="eastAsia" w:asciiTheme="minorEastAsia" w:hAnsiTheme="minorEastAsia" w:cstheme="minorEastAsia"/>
+          <w:sz w:val="24"/>
+          <w:szCs w:val="24"/>
+          <w:lang w:val="en-US" w:eastAsia="zh-CN"/>
+        </w:rPr>
+        <w:t>afterLeave:function(el){}</w:t>
+      </w:r>
+    </w:p>
+    <w:p>
+      <w:pPr>
+        <w:keepNext w:val="0"/>
+        <w:keepLines w:val="0"/>
+        <w:pageBreakBefore w:val="0"/>
+        <w:widowControl w:val="0"/>
+        <w:kinsoku/>
+        <w:wordWrap/>
+        <w:overflowPunct/>
+        <w:topLinePunct w:val="0"/>
+        <w:autoSpaceDE/>
+        <w:autoSpaceDN/>
+        <w:bidi w:val="0"/>
+        <w:adjustRightInd/>
+        <w:snapToGrid/>
+        <w:spacing w:line="0" w:lineRule="atLeast"/>
+        <w:ind w:left="0" w:leftChars="0" w:right="0" w:rightChars="0" w:firstLine="480" w:firstLineChars="0"/>
+        <w:jc w:val="left"/>
+        <w:textAlignment w:val="auto"/>
+        <w:outlineLvl w:val="9"/>
+        <w:rPr>
+          <w:rFonts w:hint="eastAsia" w:asciiTheme="minorEastAsia" w:hAnsiTheme="minorEastAsia" w:cstheme="minorEastAsia"/>
+          <w:sz w:val="24"/>
+          <w:szCs w:val="24"/>
+          <w:lang w:val="en-US" w:eastAsia="zh-CN"/>
+        </w:rPr>
+      </w:pPr>
+      <w:r>
+        <w:rPr>
+          <w:rFonts w:hint="eastAsia" w:asciiTheme="minorEastAsia" w:hAnsiTheme="minorEastAsia" w:cstheme="minorEastAsia"/>
+          <w:sz w:val="24"/>
+          <w:szCs w:val="24"/>
+          <w:lang w:val="en-US" w:eastAsia="zh-CN"/>
+        </w:rPr>
+        <w:t>leaveCancelled:function(el){}</w:t>
+      </w:r>
+    </w:p>
+    <w:p>
+      <w:pPr>
+        <w:keepNext w:val="0"/>
+        <w:keepLines w:val="0"/>
+        <w:pageBreakBefore w:val="0"/>
+        <w:widowControl w:val="0"/>
+        <w:kinsoku/>
+        <w:wordWrap/>
+        <w:overflowPunct/>
+        <w:topLinePunct w:val="0"/>
+        <w:autoSpaceDE/>
+        <w:autoSpaceDN/>
+        <w:bidi w:val="0"/>
+        <w:adjustRightInd/>
+        <w:snapToGrid/>
+        <w:spacing w:line="0" w:lineRule="atLeast"/>
+        <w:ind w:left="0" w:leftChars="0" w:right="0" w:rightChars="0" w:firstLine="0" w:firstLineChars="0"/>
+        <w:jc w:val="left"/>
+        <w:textAlignment w:val="auto"/>
+        <w:outlineLvl w:val="9"/>
+        <w:rPr>
+          <w:rFonts w:hint="eastAsia" w:asciiTheme="minorEastAsia" w:hAnsiTheme="minorEastAsia" w:cstheme="minorEastAsia"/>
+          <w:sz w:val="24"/>
+          <w:szCs w:val="24"/>
+          <w:lang w:val="en-US" w:eastAsia="zh-CN"/>
+        </w:rPr>
+      </w:pPr>
+      <w:r>
+        <w:rPr>
+          <w:rFonts w:hint="eastAsia" w:asciiTheme="minorEastAsia" w:hAnsiTheme="minorEastAsia" w:cstheme="minorEastAsia"/>
+          <w:sz w:val="24"/>
+          <w:szCs w:val="24"/>
+          <w:lang w:val="en-US" w:eastAsia="zh-CN"/>
+        </w:rPr>
+        <w:t>}</w:t>
+      </w:r>
+    </w:p>
+    <w:p>
+      <w:pPr>
+        <w:keepNext w:val="0"/>
+        <w:keepLines w:val="0"/>
+        <w:pageBreakBefore w:val="0"/>
+        <w:widowControl w:val="0"/>
+        <w:kinsoku/>
+        <w:wordWrap/>
+        <w:overflowPunct/>
+        <w:topLinePunct w:val="0"/>
+        <w:autoSpaceDE/>
+        <w:autoSpaceDN/>
+        <w:bidi w:val="0"/>
+        <w:adjustRightInd/>
+        <w:snapToGrid/>
+        <w:spacing w:line="0" w:lineRule="atLeast"/>
+        <w:ind w:left="0" w:leftChars="0" w:right="0" w:rightChars="0" w:firstLine="0" w:firstLineChars="0"/>
+        <w:jc w:val="left"/>
+        <w:textAlignment w:val="auto"/>
+        <w:outlineLvl w:val="9"/>
+        <w:rPr>
+          <w:rFonts w:hint="eastAsia" w:asciiTheme="minorEastAsia" w:hAnsiTheme="minorEastAsia" w:cstheme="minorEastAsia"/>
+          <w:sz w:val="24"/>
+          <w:szCs w:val="24"/>
+          <w:lang w:val="en-US" w:eastAsia="zh-CN"/>
+        </w:rPr>
+      </w:pPr>
+      <w:r>
+        <w:rPr>
+          <w:rFonts w:hint="eastAsia" w:asciiTheme="minorEastAsia" w:hAnsiTheme="minorEastAsia" w:cstheme="minorEastAsia"/>
+          <w:sz w:val="24"/>
+          <w:szCs w:val="24"/>
+          <w:lang w:val="en-US" w:eastAsia="zh-CN"/>
+        </w:rPr>
+        <w:t>javascript过渡：可以只使用javascript钩子，不定义css规则。当只使用javascript过渡时enter和leave钩子需要调用done回调，否则它们将被同步调用，过渡立即结束。可以v-bind:css=</w:t>
+      </w:r>
+      <w:r>
+        <w:rPr>
+          <w:rFonts w:hint="default" w:asciiTheme="minorEastAsia" w:hAnsiTheme="minorEastAsia" w:cstheme="minorEastAsia"/>
+          <w:sz w:val="24"/>
+          <w:szCs w:val="24"/>
+          <w:lang w:val="en-US" w:eastAsia="zh-CN"/>
+        </w:rPr>
+        <w:t>”</w:t>
+      </w:r>
+      <w:r>
+        <w:rPr>
+          <w:rFonts w:hint="eastAsia" w:asciiTheme="minorEastAsia" w:hAnsiTheme="minorEastAsia" w:cstheme="minorEastAsia"/>
+          <w:sz w:val="24"/>
+          <w:szCs w:val="24"/>
+          <w:lang w:val="en-US" w:eastAsia="zh-CN"/>
+        </w:rPr>
+        <w:t>false</w:t>
+      </w:r>
+      <w:r>
+        <w:rPr>
+          <w:rFonts w:hint="default" w:asciiTheme="minorEastAsia" w:hAnsiTheme="minorEastAsia" w:cstheme="minorEastAsia"/>
+          <w:sz w:val="24"/>
+          <w:szCs w:val="24"/>
+          <w:lang w:val="en-US" w:eastAsia="zh-CN"/>
+        </w:rPr>
+        <w:t>”</w:t>
+      </w:r>
+      <w:r>
+        <w:rPr>
+          <w:rFonts w:hint="eastAsia" w:asciiTheme="minorEastAsia" w:hAnsiTheme="minorEastAsia" w:cstheme="minorEastAsia"/>
+          <w:sz w:val="24"/>
+          <w:szCs w:val="24"/>
+          <w:lang w:val="en-US" w:eastAsia="zh-CN"/>
+        </w:rPr>
+        <w:t>,Vue.js将跳过css检测，这样也阻止无意间让css规则干扰过渡</w:t>
+      </w:r>
+    </w:p>
+    <w:p>
+      <w:pPr>
+        <w:keepNext w:val="0"/>
+        <w:keepLines w:val="0"/>
+        <w:pageBreakBefore w:val="0"/>
+        <w:widowControl w:val="0"/>
+        <w:kinsoku/>
+        <w:wordWrap/>
+        <w:overflowPunct/>
+        <w:topLinePunct w:val="0"/>
+        <w:autoSpaceDE/>
+        <w:autoSpaceDN/>
+        <w:bidi w:val="0"/>
+        <w:adjustRightInd/>
+        <w:snapToGrid/>
+        <w:spacing w:line="0" w:lineRule="atLeast"/>
+        <w:ind w:left="0" w:leftChars="0" w:right="0" w:rightChars="0" w:firstLine="0" w:firstLineChars="0"/>
+        <w:jc w:val="left"/>
+        <w:textAlignment w:val="auto"/>
+        <w:outlineLvl w:val="9"/>
+        <w:rPr>
+          <w:rFonts w:hint="eastAsia" w:asciiTheme="minorEastAsia" w:hAnsiTheme="minorEastAsia" w:cstheme="minorEastAsia"/>
+          <w:sz w:val="24"/>
+          <w:szCs w:val="24"/>
+          <w:lang w:val="en-US" w:eastAsia="zh-CN"/>
+        </w:rPr>
+      </w:pPr>
+    </w:p>
+    <w:p>
+      <w:pPr>
+        <w:keepNext w:val="0"/>
+        <w:keepLines w:val="0"/>
+        <w:pageBreakBefore w:val="0"/>
+        <w:widowControl w:val="0"/>
+        <w:kinsoku/>
+        <w:wordWrap/>
+        <w:overflowPunct/>
+        <w:topLinePunct w:val="0"/>
+        <w:autoSpaceDE/>
+        <w:autoSpaceDN/>
+        <w:bidi w:val="0"/>
+        <w:adjustRightInd/>
+        <w:snapToGrid/>
+        <w:spacing w:line="0" w:lineRule="atLeast"/>
+        <w:ind w:left="0" w:leftChars="0" w:right="0" w:rightChars="0" w:firstLine="0" w:firstLineChars="0"/>
+        <w:jc w:val="left"/>
+        <w:textAlignment w:val="auto"/>
+        <w:outlineLvl w:val="9"/>
+        <w:rPr>
+          <w:rFonts w:hint="eastAsia" w:asciiTheme="minorEastAsia" w:hAnsiTheme="minorEastAsia" w:cstheme="minorEastAsia"/>
+          <w:sz w:val="24"/>
+          <w:szCs w:val="24"/>
+          <w:lang w:val="en-US" w:eastAsia="zh-CN"/>
+        </w:rPr>
+      </w:pPr>
+      <w:r>
+        <w:rPr>
+          <w:rFonts w:hint="eastAsia" w:asciiTheme="minorEastAsia" w:hAnsiTheme="minorEastAsia" w:cstheme="minorEastAsia"/>
+          <w:sz w:val="24"/>
+          <w:szCs w:val="24"/>
+          <w:lang w:val="en-US" w:eastAsia="zh-CN"/>
+        </w:rPr>
+        <w:t>组件：组件可以扩展html元素，封装可重用代码。组件可以是自定义元素，Vue.js的编译器为它添加特殊功能。组件也可以是原生html元素，以is特性扩展</w:t>
+      </w:r>
+    </w:p>
+    <w:p>
+      <w:pPr>
+        <w:keepNext w:val="0"/>
+        <w:keepLines w:val="0"/>
+        <w:pageBreakBefore w:val="0"/>
+        <w:widowControl w:val="0"/>
+        <w:kinsoku/>
+        <w:wordWrap/>
+        <w:overflowPunct/>
+        <w:topLinePunct w:val="0"/>
+        <w:autoSpaceDE/>
+        <w:autoSpaceDN/>
+        <w:bidi w:val="0"/>
+        <w:adjustRightInd/>
+        <w:snapToGrid/>
+        <w:spacing w:line="0" w:lineRule="atLeast"/>
+        <w:ind w:left="0" w:leftChars="0" w:right="0" w:rightChars="0" w:firstLine="0" w:firstLineChars="0"/>
+        <w:jc w:val="left"/>
+        <w:textAlignment w:val="auto"/>
+        <w:outlineLvl w:val="9"/>
+        <w:rPr>
+          <w:rFonts w:hint="eastAsia" w:asciiTheme="minorEastAsia" w:hAnsiTheme="minorEastAsia" w:cstheme="minorEastAsia"/>
+          <w:sz w:val="24"/>
+          <w:szCs w:val="24"/>
+          <w:lang w:val="en-US" w:eastAsia="zh-CN"/>
+        </w:rPr>
+      </w:pPr>
+      <w:r>
+        <w:rPr>
+          <w:rFonts w:hint="eastAsia" w:asciiTheme="minorEastAsia" w:hAnsiTheme="minorEastAsia" w:cstheme="minorEastAsia"/>
+          <w:sz w:val="24"/>
+          <w:szCs w:val="24"/>
+          <w:lang w:val="en-US" w:eastAsia="zh-CN"/>
+        </w:rPr>
+        <w:t>创建组件：var 组件名=Vue.extend({</w:t>
+      </w:r>
+    </w:p>
+    <w:p>
+      <w:pPr>
+        <w:keepNext w:val="0"/>
+        <w:keepLines w:val="0"/>
+        <w:pageBreakBefore w:val="0"/>
+        <w:widowControl w:val="0"/>
+        <w:kinsoku/>
+        <w:wordWrap/>
+        <w:overflowPunct/>
+        <w:topLinePunct w:val="0"/>
+        <w:autoSpaceDE/>
+        <w:autoSpaceDN/>
+        <w:bidi w:val="0"/>
+        <w:adjustRightInd/>
+        <w:snapToGrid/>
+        <w:spacing w:line="0" w:lineRule="atLeast"/>
+        <w:ind w:left="0" w:leftChars="0" w:right="0" w:rightChars="0" w:firstLine="0" w:firstLineChars="0"/>
+        <w:jc w:val="left"/>
+        <w:textAlignment w:val="auto"/>
+        <w:outlineLvl w:val="9"/>
+        <w:rPr>
+          <w:rFonts w:hint="eastAsia" w:asciiTheme="minorEastAsia" w:hAnsiTheme="minorEastAsia" w:cstheme="minorEastAsia"/>
+          <w:sz w:val="24"/>
+          <w:szCs w:val="24"/>
+          <w:lang w:val="en-US" w:eastAsia="zh-CN"/>
+        </w:rPr>
+      </w:pPr>
+      <w:r>
+        <w:rPr>
+          <w:rFonts w:hint="eastAsia" w:asciiTheme="minorEastAsia" w:hAnsiTheme="minorEastAsia" w:cstheme="minorEastAsia"/>
+          <w:sz w:val="24"/>
+          <w:szCs w:val="24"/>
+          <w:lang w:val="en-US" w:eastAsia="zh-CN"/>
+        </w:rPr>
+        <w:t xml:space="preserve">              template:</w:t>
+      </w:r>
+      <w:r>
+        <w:rPr>
+          <w:rFonts w:hint="default" w:asciiTheme="minorEastAsia" w:hAnsiTheme="minorEastAsia" w:cstheme="minorEastAsia"/>
+          <w:sz w:val="24"/>
+          <w:szCs w:val="24"/>
+          <w:lang w:val="en-US" w:eastAsia="zh-CN"/>
+        </w:rPr>
+        <w:t>””</w:t>
+      </w:r>
+    </w:p>
+    <w:p>
+      <w:pPr>
+        <w:keepNext w:val="0"/>
+        <w:keepLines w:val="0"/>
+        <w:pageBreakBefore w:val="0"/>
+        <w:widowControl w:val="0"/>
+        <w:kinsoku/>
+        <w:wordWrap/>
+        <w:overflowPunct/>
+        <w:topLinePunct w:val="0"/>
+        <w:autoSpaceDE/>
+        <w:autoSpaceDN/>
+        <w:bidi w:val="0"/>
+        <w:adjustRightInd/>
+        <w:snapToGrid/>
+        <w:spacing w:line="0" w:lineRule="atLeast"/>
+        <w:ind w:left="0" w:leftChars="0" w:right="0" w:rightChars="0" w:firstLine="0" w:firstLineChars="0"/>
+        <w:jc w:val="left"/>
+        <w:textAlignment w:val="auto"/>
+        <w:outlineLvl w:val="9"/>
+        <w:rPr>
+          <w:rFonts w:hint="eastAsia" w:asciiTheme="minorEastAsia" w:hAnsiTheme="minorEastAsia" w:cstheme="minorEastAsia"/>
+          <w:sz w:val="24"/>
+          <w:szCs w:val="24"/>
+          <w:lang w:val="en-US" w:eastAsia="zh-CN"/>
+        </w:rPr>
+      </w:pPr>
+      <w:r>
+        <w:rPr>
+          <w:rFonts w:hint="eastAsia" w:asciiTheme="minorEastAsia" w:hAnsiTheme="minorEastAsia" w:cstheme="minorEastAsia"/>
+          <w:sz w:val="24"/>
+          <w:szCs w:val="24"/>
+          <w:lang w:val="en-US" w:eastAsia="zh-CN"/>
+        </w:rPr>
+        <w:t xml:space="preserve">          })</w:t>
+      </w:r>
+    </w:p>
+    <w:p>
+      <w:pPr>
+        <w:keepNext w:val="0"/>
+        <w:keepLines w:val="0"/>
+        <w:pageBreakBefore w:val="0"/>
+        <w:widowControl w:val="0"/>
+        <w:kinsoku/>
+        <w:wordWrap/>
+        <w:overflowPunct/>
+        <w:topLinePunct w:val="0"/>
+        <w:autoSpaceDE/>
+        <w:autoSpaceDN/>
+        <w:bidi w:val="0"/>
+        <w:adjustRightInd/>
+        <w:snapToGrid/>
+        <w:spacing w:line="0" w:lineRule="atLeast"/>
+        <w:ind w:left="0" w:leftChars="0" w:right="0" w:rightChars="0" w:firstLine="0" w:firstLineChars="0"/>
+        <w:jc w:val="left"/>
+        <w:textAlignment w:val="auto"/>
+        <w:outlineLvl w:val="9"/>
+        <w:rPr>
+          <w:rFonts w:hint="eastAsia" w:asciiTheme="minorEastAsia" w:hAnsiTheme="minorEastAsia" w:cstheme="minorEastAsia"/>
+          <w:sz w:val="24"/>
+          <w:szCs w:val="24"/>
+          <w:lang w:val="en-US" w:eastAsia="zh-CN"/>
+        </w:rPr>
+      </w:pPr>
+      <w:r>
+        <w:rPr>
+          <w:rFonts w:hint="eastAsia" w:asciiTheme="minorEastAsia" w:hAnsiTheme="minorEastAsia" w:cstheme="minorEastAsia"/>
+          <w:sz w:val="24"/>
+          <w:szCs w:val="24"/>
+          <w:lang w:val="en-US" w:eastAsia="zh-CN"/>
+        </w:rPr>
+        <w:t xml:space="preserve">              选项中若有el或data则应使用函数返回一个对象，否则这个对  </w:t>
+      </w:r>
+    </w:p>
+    <w:p>
+      <w:pPr>
+        <w:keepNext w:val="0"/>
+        <w:keepLines w:val="0"/>
+        <w:pageBreakBefore w:val="0"/>
+        <w:widowControl w:val="0"/>
+        <w:kinsoku/>
+        <w:wordWrap/>
+        <w:overflowPunct/>
+        <w:topLinePunct w:val="0"/>
+        <w:autoSpaceDE/>
+        <w:autoSpaceDN/>
+        <w:bidi w:val="0"/>
+        <w:adjustRightInd/>
+        <w:snapToGrid/>
+        <w:spacing w:line="0" w:lineRule="atLeast"/>
+        <w:ind w:left="0" w:leftChars="0" w:right="0" w:rightChars="0" w:firstLine="0" w:firstLineChars="0"/>
+        <w:jc w:val="left"/>
+        <w:textAlignment w:val="auto"/>
+        <w:outlineLvl w:val="9"/>
+        <w:rPr>
+          <w:rFonts w:hint="eastAsia" w:asciiTheme="minorEastAsia" w:hAnsiTheme="minorEastAsia" w:cstheme="minorEastAsia"/>
+          <w:sz w:val="24"/>
+          <w:szCs w:val="24"/>
+          <w:lang w:val="en-US" w:eastAsia="zh-CN"/>
+        </w:rPr>
+      </w:pPr>
+      <w:r>
+        <w:rPr>
+          <w:rFonts w:hint="eastAsia" w:asciiTheme="minorEastAsia" w:hAnsiTheme="minorEastAsia" w:cstheme="minorEastAsia"/>
+          <w:sz w:val="24"/>
+          <w:szCs w:val="24"/>
+          <w:lang w:val="en-US" w:eastAsia="zh-CN"/>
+        </w:rPr>
+        <w:t xml:space="preserve">          象将被该组件所有实例所共享</w:t>
+      </w:r>
+    </w:p>
+    <w:p>
+      <w:pPr>
+        <w:keepNext w:val="0"/>
+        <w:keepLines w:val="0"/>
+        <w:pageBreakBefore w:val="0"/>
+        <w:widowControl w:val="0"/>
+        <w:kinsoku/>
+        <w:wordWrap/>
+        <w:overflowPunct/>
+        <w:topLinePunct w:val="0"/>
+        <w:autoSpaceDE/>
+        <w:autoSpaceDN/>
+        <w:bidi w:val="0"/>
+        <w:adjustRightInd/>
+        <w:snapToGrid/>
+        <w:spacing w:line="0" w:lineRule="atLeast"/>
+        <w:ind w:left="0" w:leftChars="0" w:right="0" w:rightChars="0" w:firstLine="0" w:firstLineChars="0"/>
+        <w:jc w:val="left"/>
+        <w:textAlignment w:val="auto"/>
+        <w:outlineLvl w:val="9"/>
+        <w:rPr>
+          <w:rFonts w:hint="eastAsia" w:asciiTheme="minorEastAsia" w:hAnsiTheme="minorEastAsia" w:cstheme="minorEastAsia"/>
+          <w:sz w:val="24"/>
+          <w:szCs w:val="24"/>
+          <w:lang w:val="en-US" w:eastAsia="zh-CN"/>
+        </w:rPr>
+      </w:pPr>
+      <w:r>
+        <w:rPr>
+          <w:rFonts w:hint="eastAsia" w:asciiTheme="minorEastAsia" w:hAnsiTheme="minorEastAsia" w:cstheme="minorEastAsia"/>
+          <w:sz w:val="24"/>
+          <w:szCs w:val="24"/>
+          <w:lang w:val="en-US" w:eastAsia="zh-CN"/>
+        </w:rPr>
+        <w:t>注册组件：Vue.component(</w:t>
+      </w:r>
+      <w:r>
+        <w:rPr>
+          <w:rFonts w:hint="default" w:asciiTheme="minorEastAsia" w:hAnsiTheme="minorEastAsia" w:cstheme="minorEastAsia"/>
+          <w:sz w:val="24"/>
+          <w:szCs w:val="24"/>
+          <w:lang w:val="en-US" w:eastAsia="zh-CN"/>
+        </w:rPr>
+        <w:t>“</w:t>
+      </w:r>
+      <w:r>
+        <w:rPr>
+          <w:rFonts w:hint="eastAsia" w:asciiTheme="minorEastAsia" w:hAnsiTheme="minorEastAsia" w:cstheme="minorEastAsia"/>
+          <w:sz w:val="24"/>
+          <w:szCs w:val="24"/>
+          <w:lang w:val="en-US" w:eastAsia="zh-CN"/>
+        </w:rPr>
+        <w:t>组件标签名</w:t>
+      </w:r>
+      <w:r>
+        <w:rPr>
+          <w:rFonts w:hint="default" w:asciiTheme="minorEastAsia" w:hAnsiTheme="minorEastAsia" w:cstheme="minorEastAsia"/>
+          <w:sz w:val="24"/>
+          <w:szCs w:val="24"/>
+          <w:lang w:val="en-US" w:eastAsia="zh-CN"/>
+        </w:rPr>
+        <w:t>”</w:t>
+      </w:r>
+      <w:r>
+        <w:rPr>
+          <w:rFonts w:hint="eastAsia" w:asciiTheme="minorEastAsia" w:hAnsiTheme="minorEastAsia" w:cstheme="minorEastAsia"/>
+          <w:sz w:val="24"/>
+          <w:szCs w:val="24"/>
+          <w:lang w:val="en-US" w:eastAsia="zh-CN"/>
+        </w:rPr>
+        <w:t>,组件名)</w:t>
+      </w:r>
+    </w:p>
+    <w:p>
+      <w:pPr>
+        <w:keepNext w:val="0"/>
+        <w:keepLines w:val="0"/>
+        <w:pageBreakBefore w:val="0"/>
+        <w:widowControl w:val="0"/>
+        <w:kinsoku/>
+        <w:wordWrap/>
+        <w:overflowPunct/>
+        <w:topLinePunct w:val="0"/>
+        <w:autoSpaceDE/>
+        <w:autoSpaceDN/>
+        <w:bidi w:val="0"/>
+        <w:adjustRightInd/>
+        <w:snapToGrid/>
+        <w:spacing w:line="0" w:lineRule="atLeast"/>
+        <w:ind w:left="0" w:leftChars="0" w:right="0" w:rightChars="0" w:firstLine="0" w:firstLineChars="0"/>
+        <w:jc w:val="left"/>
+        <w:textAlignment w:val="auto"/>
+        <w:outlineLvl w:val="9"/>
+        <w:rPr>
+          <w:rFonts w:hint="eastAsia" w:asciiTheme="minorEastAsia" w:hAnsiTheme="minorEastAsia" w:cstheme="minorEastAsia"/>
+          <w:sz w:val="24"/>
+          <w:szCs w:val="24"/>
+          <w:lang w:val="en-US" w:eastAsia="zh-CN"/>
+        </w:rPr>
+      </w:pPr>
+      <w:r>
+        <w:rPr>
+          <w:rFonts w:hint="eastAsia" w:asciiTheme="minorEastAsia" w:hAnsiTheme="minorEastAsia" w:cstheme="minorEastAsia"/>
+          <w:sz w:val="24"/>
+          <w:szCs w:val="24"/>
+          <w:lang w:val="en-US" w:eastAsia="zh-CN"/>
+        </w:rPr>
+        <w:t>局部注册：在父组件创建时，选项中有</w:t>
+      </w:r>
+    </w:p>
+    <w:p>
+      <w:pPr>
+        <w:keepNext w:val="0"/>
+        <w:keepLines w:val="0"/>
+        <w:pageBreakBefore w:val="0"/>
+        <w:widowControl w:val="0"/>
+        <w:kinsoku/>
+        <w:wordWrap/>
+        <w:overflowPunct/>
+        <w:topLinePunct w:val="0"/>
+        <w:autoSpaceDE/>
+        <w:autoSpaceDN/>
+        <w:bidi w:val="0"/>
+        <w:adjustRightInd/>
+        <w:snapToGrid/>
+        <w:spacing w:line="0" w:lineRule="atLeast"/>
+        <w:ind w:left="0" w:leftChars="0" w:right="0" w:rightChars="0" w:firstLine="0" w:firstLineChars="0"/>
+        <w:jc w:val="left"/>
+        <w:textAlignment w:val="auto"/>
+        <w:outlineLvl w:val="9"/>
+        <w:rPr>
+          <w:rFonts w:hint="eastAsia" w:asciiTheme="minorEastAsia" w:hAnsiTheme="minorEastAsia" w:cstheme="minorEastAsia"/>
+          <w:sz w:val="24"/>
+          <w:szCs w:val="24"/>
+          <w:lang w:val="en-US" w:eastAsia="zh-CN"/>
+        </w:rPr>
+      </w:pPr>
+      <w:r>
+        <w:rPr>
+          <w:rFonts w:hint="eastAsia" w:asciiTheme="minorEastAsia" w:hAnsiTheme="minorEastAsia" w:cstheme="minorEastAsia"/>
+          <w:sz w:val="24"/>
+          <w:szCs w:val="24"/>
+          <w:lang w:val="en-US" w:eastAsia="zh-CN"/>
+        </w:rPr>
+        <w:t xml:space="preserve">          Component:{</w:t>
+      </w:r>
+    </w:p>
+    <w:p>
+      <w:pPr>
+        <w:keepNext w:val="0"/>
+        <w:keepLines w:val="0"/>
+        <w:pageBreakBefore w:val="0"/>
+        <w:widowControl w:val="0"/>
+        <w:kinsoku/>
+        <w:wordWrap/>
+        <w:overflowPunct/>
+        <w:topLinePunct w:val="0"/>
+        <w:autoSpaceDE/>
+        <w:autoSpaceDN/>
+        <w:bidi w:val="0"/>
+        <w:adjustRightInd/>
+        <w:snapToGrid/>
+        <w:spacing w:line="0" w:lineRule="atLeast"/>
+        <w:ind w:left="0" w:leftChars="0" w:right="0" w:rightChars="0" w:firstLine="0" w:firstLineChars="0"/>
+        <w:jc w:val="left"/>
+        <w:textAlignment w:val="auto"/>
+        <w:outlineLvl w:val="9"/>
+        <w:rPr>
+          <w:rFonts w:hint="eastAsia" w:asciiTheme="minorEastAsia" w:hAnsiTheme="minorEastAsia" w:cstheme="minorEastAsia"/>
+          <w:sz w:val="24"/>
+          <w:szCs w:val="24"/>
+          <w:lang w:val="en-US" w:eastAsia="zh-CN"/>
+        </w:rPr>
+      </w:pPr>
+      <w:r>
+        <w:rPr>
+          <w:rFonts w:hint="eastAsia" w:asciiTheme="minorEastAsia" w:hAnsiTheme="minorEastAsia" w:cstheme="minorEastAsia"/>
+          <w:sz w:val="24"/>
+          <w:szCs w:val="24"/>
+          <w:lang w:val="en-US" w:eastAsia="zh-CN"/>
+        </w:rPr>
+        <w:t xml:space="preserve">              </w:t>
+      </w:r>
+      <w:r>
+        <w:rPr>
+          <w:rFonts w:hint="default" w:asciiTheme="minorEastAsia" w:hAnsiTheme="minorEastAsia" w:cstheme="minorEastAsia"/>
+          <w:sz w:val="24"/>
+          <w:szCs w:val="24"/>
+          <w:lang w:val="en-US" w:eastAsia="zh-CN"/>
+        </w:rPr>
+        <w:t>“</w:t>
+      </w:r>
+      <w:r>
+        <w:rPr>
+          <w:rFonts w:hint="eastAsia" w:asciiTheme="minorEastAsia" w:hAnsiTheme="minorEastAsia" w:cstheme="minorEastAsia"/>
+          <w:sz w:val="24"/>
+          <w:szCs w:val="24"/>
+          <w:lang w:val="en-US" w:eastAsia="zh-CN"/>
+        </w:rPr>
+        <w:t>子组件标签名</w:t>
+      </w:r>
+      <w:r>
+        <w:rPr>
+          <w:rFonts w:hint="default" w:asciiTheme="minorEastAsia" w:hAnsiTheme="minorEastAsia" w:cstheme="minorEastAsia"/>
+          <w:sz w:val="24"/>
+          <w:szCs w:val="24"/>
+          <w:lang w:val="en-US" w:eastAsia="zh-CN"/>
+        </w:rPr>
+        <w:t>”</w:t>
+      </w:r>
+      <w:r>
+        <w:rPr>
+          <w:rFonts w:hint="eastAsia" w:asciiTheme="minorEastAsia" w:hAnsiTheme="minorEastAsia" w:cstheme="minorEastAsia"/>
+          <w:sz w:val="24"/>
+          <w:szCs w:val="24"/>
+          <w:lang w:val="en-US" w:eastAsia="zh-CN"/>
+        </w:rPr>
+        <w:t>,子组件名</w:t>
+      </w:r>
+    </w:p>
+    <w:p>
+      <w:pPr>
+        <w:keepNext w:val="0"/>
+        <w:keepLines w:val="0"/>
+        <w:pageBreakBefore w:val="0"/>
+        <w:widowControl w:val="0"/>
+        <w:kinsoku/>
+        <w:wordWrap/>
+        <w:overflowPunct/>
+        <w:topLinePunct w:val="0"/>
+        <w:autoSpaceDE/>
+        <w:autoSpaceDN/>
+        <w:bidi w:val="0"/>
+        <w:adjustRightInd/>
+        <w:snapToGrid/>
+        <w:spacing w:line="0" w:lineRule="atLeast"/>
+        <w:ind w:left="0" w:leftChars="0" w:right="0" w:rightChars="0" w:firstLine="0" w:firstLineChars="0"/>
+        <w:jc w:val="left"/>
+        <w:textAlignment w:val="auto"/>
+        <w:outlineLvl w:val="9"/>
+        <w:rPr>
+          <w:rFonts w:hint="eastAsia" w:asciiTheme="minorEastAsia" w:hAnsiTheme="minorEastAsia" w:cstheme="minorEastAsia"/>
+          <w:sz w:val="24"/>
+          <w:szCs w:val="24"/>
+          <w:lang w:val="en-US" w:eastAsia="zh-CN"/>
+        </w:rPr>
+      </w:pPr>
+      <w:r>
+        <w:rPr>
+          <w:rFonts w:hint="eastAsia" w:asciiTheme="minorEastAsia" w:hAnsiTheme="minorEastAsia" w:cstheme="minorEastAsia"/>
+          <w:sz w:val="24"/>
+          <w:szCs w:val="24"/>
+          <w:lang w:val="en-US" w:eastAsia="zh-CN"/>
+        </w:rPr>
+        <w:t xml:space="preserve">          }</w:t>
+      </w:r>
+    </w:p>
+    <w:p>
+      <w:pPr>
+        <w:keepNext w:val="0"/>
+        <w:keepLines w:val="0"/>
+        <w:pageBreakBefore w:val="0"/>
+        <w:widowControl w:val="0"/>
+        <w:kinsoku/>
+        <w:wordWrap/>
+        <w:overflowPunct/>
+        <w:topLinePunct w:val="0"/>
+        <w:autoSpaceDE/>
+        <w:autoSpaceDN/>
+        <w:bidi w:val="0"/>
+        <w:adjustRightInd/>
+        <w:snapToGrid/>
+        <w:spacing w:line="0" w:lineRule="atLeast"/>
+        <w:ind w:left="0" w:leftChars="0" w:right="0" w:rightChars="0" w:firstLine="0" w:firstLineChars="0"/>
+        <w:jc w:val="left"/>
+        <w:textAlignment w:val="auto"/>
+        <w:outlineLvl w:val="9"/>
+        <w:rPr>
+          <w:rFonts w:hint="eastAsia" w:asciiTheme="minorEastAsia" w:hAnsiTheme="minorEastAsia" w:cstheme="minorEastAsia"/>
+          <w:sz w:val="24"/>
+          <w:szCs w:val="24"/>
+          <w:lang w:val="en-US" w:eastAsia="zh-CN"/>
+        </w:rPr>
+      </w:pPr>
+      <w:r>
+        <w:rPr>
+          <w:rFonts w:hint="eastAsia" w:asciiTheme="minorEastAsia" w:hAnsiTheme="minorEastAsia" w:cstheme="minorEastAsia"/>
+          <w:sz w:val="24"/>
+          <w:szCs w:val="24"/>
+          <w:lang w:val="en-US" w:eastAsia="zh-CN"/>
+        </w:rPr>
+        <w:t>注册语法糖：注册时子组件名处可以直接匿名创建组件</w:t>
+      </w:r>
+    </w:p>
+    <w:p>
+      <w:pPr>
+        <w:keepNext w:val="0"/>
+        <w:keepLines w:val="0"/>
+        <w:pageBreakBefore w:val="0"/>
+        <w:widowControl w:val="0"/>
+        <w:kinsoku/>
+        <w:wordWrap/>
+        <w:overflowPunct/>
+        <w:topLinePunct w:val="0"/>
+        <w:autoSpaceDE/>
+        <w:autoSpaceDN/>
+        <w:bidi w:val="0"/>
+        <w:adjustRightInd/>
+        <w:snapToGrid/>
+        <w:spacing w:line="0" w:lineRule="atLeast"/>
+        <w:ind w:left="0" w:leftChars="0" w:right="0" w:rightChars="0" w:firstLine="0" w:firstLineChars="0"/>
+        <w:jc w:val="left"/>
+        <w:textAlignment w:val="auto"/>
+        <w:outlineLvl w:val="9"/>
+        <w:rPr>
+          <w:rFonts w:hint="eastAsia" w:asciiTheme="minorEastAsia" w:hAnsiTheme="minorEastAsia" w:cstheme="minorEastAsia"/>
+          <w:sz w:val="24"/>
+          <w:szCs w:val="24"/>
+          <w:lang w:val="en-US" w:eastAsia="zh-CN"/>
+        </w:rPr>
+      </w:pPr>
+    </w:p>
+    <w:p>
+      <w:pPr>
+        <w:keepNext w:val="0"/>
+        <w:keepLines w:val="0"/>
+        <w:pageBreakBefore w:val="0"/>
+        <w:widowControl w:val="0"/>
+        <w:kinsoku/>
+        <w:wordWrap/>
+        <w:overflowPunct/>
+        <w:topLinePunct w:val="0"/>
+        <w:autoSpaceDE/>
+        <w:autoSpaceDN/>
+        <w:bidi w:val="0"/>
+        <w:adjustRightInd/>
+        <w:snapToGrid/>
+        <w:spacing w:line="0" w:lineRule="atLeast"/>
+        <w:ind w:left="0" w:leftChars="0" w:right="0" w:rightChars="0" w:firstLine="0" w:firstLineChars="0"/>
+        <w:jc w:val="left"/>
+        <w:textAlignment w:val="auto"/>
+        <w:outlineLvl w:val="9"/>
+        <w:rPr>
+          <w:rFonts w:hint="eastAsia" w:asciiTheme="minorEastAsia" w:hAnsiTheme="minorEastAsia" w:cstheme="minorEastAsia"/>
+          <w:sz w:val="24"/>
+          <w:szCs w:val="24"/>
+          <w:lang w:val="en-US" w:eastAsia="zh-CN"/>
+        </w:rPr>
+      </w:pPr>
+      <w:r>
+        <w:rPr>
+          <w:rFonts w:hint="eastAsia" w:asciiTheme="minorEastAsia" w:hAnsiTheme="minorEastAsia" w:cstheme="minorEastAsia"/>
+          <w:sz w:val="24"/>
+          <w:szCs w:val="24"/>
+          <w:lang w:val="en-US" w:eastAsia="zh-CN"/>
+        </w:rPr>
+        <w:t>props：组件的作用域是孤立的，可以使用props传递数据</w:t>
+      </w:r>
+    </w:p>
+    <w:p>
+      <w:pPr>
+        <w:keepNext w:val="0"/>
+        <w:keepLines w:val="0"/>
+        <w:pageBreakBefore w:val="0"/>
+        <w:widowControl w:val="0"/>
+        <w:numPr>
+          <w:ilvl w:val="0"/>
+          <w:numId w:val="7"/>
+        </w:numPr>
+        <w:kinsoku/>
+        <w:wordWrap/>
+        <w:overflowPunct/>
+        <w:topLinePunct w:val="0"/>
+        <w:autoSpaceDE/>
+        <w:autoSpaceDN/>
+        <w:bidi w:val="0"/>
+        <w:adjustRightInd/>
+        <w:snapToGrid/>
+        <w:spacing w:line="0" w:lineRule="atLeast"/>
+        <w:ind w:left="0" w:leftChars="0" w:right="0" w:rightChars="0" w:firstLine="0" w:firstLineChars="0"/>
+        <w:jc w:val="left"/>
+        <w:textAlignment w:val="auto"/>
+        <w:outlineLvl w:val="9"/>
+        <w:rPr>
+          <w:rFonts w:hint="eastAsia" w:asciiTheme="minorEastAsia" w:hAnsiTheme="minorEastAsia" w:cstheme="minorEastAsia"/>
+          <w:sz w:val="24"/>
+          <w:szCs w:val="24"/>
+          <w:lang w:val="en-US" w:eastAsia="zh-CN"/>
+        </w:rPr>
+      </w:pPr>
+      <w:r>
+        <w:rPr>
+          <w:rFonts w:hint="eastAsia" w:asciiTheme="minorEastAsia" w:hAnsiTheme="minorEastAsia" w:cstheme="minorEastAsia"/>
+          <w:sz w:val="24"/>
+          <w:szCs w:val="24"/>
+          <w:lang w:val="en-US" w:eastAsia="zh-CN"/>
+        </w:rPr>
+        <w:t>创建组件时，选项中有props:[属性名]</w:t>
+      </w:r>
+    </w:p>
+    <w:p>
+      <w:pPr>
+        <w:keepNext w:val="0"/>
+        <w:keepLines w:val="0"/>
+        <w:pageBreakBefore w:val="0"/>
+        <w:widowControl w:val="0"/>
+        <w:numPr>
+          <w:numId w:val="0"/>
+        </w:numPr>
+        <w:kinsoku/>
+        <w:wordWrap/>
+        <w:overflowPunct/>
+        <w:topLinePunct w:val="0"/>
+        <w:autoSpaceDE/>
+        <w:autoSpaceDN/>
+        <w:bidi w:val="0"/>
+        <w:adjustRightInd/>
+        <w:snapToGrid/>
+        <w:spacing w:line="0" w:lineRule="atLeast"/>
+        <w:ind w:leftChars="0" w:right="0" w:rightChars="0"/>
+        <w:jc w:val="left"/>
+        <w:textAlignment w:val="auto"/>
+        <w:outlineLvl w:val="9"/>
+        <w:rPr>
+          <w:rFonts w:hint="eastAsia" w:asciiTheme="minorEastAsia" w:hAnsiTheme="minorEastAsia" w:cstheme="minorEastAsia"/>
+          <w:sz w:val="24"/>
+          <w:szCs w:val="24"/>
+          <w:lang w:val="en-US" w:eastAsia="zh-CN"/>
+        </w:rPr>
+      </w:pPr>
+      <w:r>
+        <w:rPr>
+          <w:rFonts w:hint="eastAsia" w:asciiTheme="minorEastAsia" w:hAnsiTheme="minorEastAsia" w:cstheme="minorEastAsia"/>
+          <w:sz w:val="24"/>
+          <w:szCs w:val="24"/>
+          <w:lang w:val="en-US" w:eastAsia="zh-CN"/>
+        </w:rPr>
+        <w:t xml:space="preserve">     在组件标签中使用v-bind:属性名=</w:t>
+      </w:r>
+      <w:r>
+        <w:rPr>
+          <w:rFonts w:hint="default" w:asciiTheme="minorEastAsia" w:hAnsiTheme="minorEastAsia" w:cstheme="minorEastAsia"/>
+          <w:sz w:val="24"/>
+          <w:szCs w:val="24"/>
+          <w:lang w:val="en-US" w:eastAsia="zh-CN"/>
+        </w:rPr>
+        <w:t>”</w:t>
+      </w:r>
+      <w:r>
+        <w:rPr>
+          <w:rFonts w:hint="eastAsia" w:asciiTheme="minorEastAsia" w:hAnsiTheme="minorEastAsia" w:cstheme="minorEastAsia"/>
+          <w:sz w:val="24"/>
+          <w:szCs w:val="24"/>
+          <w:lang w:val="en-US" w:eastAsia="zh-CN"/>
+        </w:rPr>
+        <w:t>数据中变量名</w:t>
+      </w:r>
+      <w:r>
+        <w:rPr>
+          <w:rFonts w:hint="default" w:asciiTheme="minorEastAsia" w:hAnsiTheme="minorEastAsia" w:cstheme="minorEastAsia"/>
+          <w:sz w:val="24"/>
+          <w:szCs w:val="24"/>
+          <w:lang w:val="en-US" w:eastAsia="zh-CN"/>
+        </w:rPr>
+        <w:t>”</w:t>
+      </w:r>
+      <w:r>
+        <w:rPr>
+          <w:rFonts w:hint="eastAsia" w:asciiTheme="minorEastAsia" w:hAnsiTheme="minorEastAsia" w:cstheme="minorEastAsia"/>
+          <w:sz w:val="24"/>
+          <w:szCs w:val="24"/>
+          <w:lang w:val="en-US" w:eastAsia="zh-CN"/>
+        </w:rPr>
+        <w:t>，若想传递数字则</w:t>
+      </w:r>
+    </w:p>
+    <w:p>
+      <w:pPr>
+        <w:keepNext w:val="0"/>
+        <w:keepLines w:val="0"/>
+        <w:pageBreakBefore w:val="0"/>
+        <w:widowControl w:val="0"/>
+        <w:numPr>
+          <w:numId w:val="0"/>
+        </w:numPr>
+        <w:kinsoku/>
+        <w:wordWrap/>
+        <w:overflowPunct/>
+        <w:topLinePunct w:val="0"/>
+        <w:autoSpaceDE/>
+        <w:autoSpaceDN/>
+        <w:bidi w:val="0"/>
+        <w:adjustRightInd/>
+        <w:snapToGrid/>
+        <w:spacing w:line="0" w:lineRule="atLeast"/>
+        <w:ind w:leftChars="0" w:right="0" w:rightChars="0"/>
+        <w:jc w:val="left"/>
+        <w:textAlignment w:val="auto"/>
+        <w:outlineLvl w:val="9"/>
+        <w:rPr>
+          <w:rFonts w:hint="eastAsia" w:asciiTheme="minorEastAsia" w:hAnsiTheme="minorEastAsia" w:cstheme="minorEastAsia"/>
+          <w:sz w:val="24"/>
+          <w:szCs w:val="24"/>
+          <w:lang w:val="en-US" w:eastAsia="zh-CN"/>
+        </w:rPr>
+      </w:pPr>
+      <w:r>
+        <w:rPr>
+          <w:rFonts w:hint="eastAsia" w:asciiTheme="minorEastAsia" w:hAnsiTheme="minorEastAsia" w:cstheme="minorEastAsia"/>
+          <w:sz w:val="24"/>
+          <w:szCs w:val="24"/>
+          <w:lang w:val="en-US" w:eastAsia="zh-CN"/>
+        </w:rPr>
+        <w:t xml:space="preserve">     在组件标签中使用v-bind:属性名=</w:t>
+      </w:r>
+      <w:r>
+        <w:rPr>
+          <w:rFonts w:hint="default" w:asciiTheme="minorEastAsia" w:hAnsiTheme="minorEastAsia" w:cstheme="minorEastAsia"/>
+          <w:sz w:val="24"/>
+          <w:szCs w:val="24"/>
+          <w:lang w:val="en-US" w:eastAsia="zh-CN"/>
+        </w:rPr>
+        <w:t>”</w:t>
+      </w:r>
+      <w:r>
+        <w:rPr>
+          <w:rFonts w:hint="eastAsia" w:asciiTheme="minorEastAsia" w:hAnsiTheme="minorEastAsia" w:cstheme="minorEastAsia"/>
+          <w:sz w:val="24"/>
+          <w:szCs w:val="24"/>
+          <w:lang w:val="en-US" w:eastAsia="zh-CN"/>
+        </w:rPr>
+        <w:t>数字</w:t>
+      </w:r>
+      <w:r>
+        <w:rPr>
+          <w:rFonts w:hint="default" w:asciiTheme="minorEastAsia" w:hAnsiTheme="minorEastAsia" w:cstheme="minorEastAsia"/>
+          <w:sz w:val="24"/>
+          <w:szCs w:val="24"/>
+          <w:lang w:val="en-US" w:eastAsia="zh-CN"/>
+        </w:rPr>
+        <w:t>”</w:t>
+      </w:r>
+      <w:r>
+        <w:rPr>
+          <w:rFonts w:hint="eastAsia" w:asciiTheme="minorEastAsia" w:hAnsiTheme="minorEastAsia" w:cstheme="minorEastAsia"/>
+          <w:sz w:val="24"/>
+          <w:szCs w:val="24"/>
+          <w:lang w:val="en-US" w:eastAsia="zh-CN"/>
+        </w:rPr>
+        <w:t>。</w:t>
+      </w:r>
+    </w:p>
+    <w:p>
+      <w:pPr>
+        <w:keepNext w:val="0"/>
+        <w:keepLines w:val="0"/>
+        <w:pageBreakBefore w:val="0"/>
+        <w:widowControl w:val="0"/>
+        <w:numPr>
+          <w:numId w:val="0"/>
+        </w:numPr>
+        <w:kinsoku/>
+        <w:wordWrap/>
+        <w:overflowPunct/>
+        <w:topLinePunct w:val="0"/>
+        <w:autoSpaceDE/>
+        <w:autoSpaceDN/>
+        <w:bidi w:val="0"/>
+        <w:adjustRightInd/>
+        <w:snapToGrid/>
+        <w:spacing w:line="0" w:lineRule="atLeast"/>
+        <w:ind w:leftChars="0" w:right="0" w:rightChars="0"/>
+        <w:jc w:val="left"/>
+        <w:textAlignment w:val="auto"/>
+        <w:outlineLvl w:val="9"/>
+        <w:rPr>
+          <w:rFonts w:hint="default" w:asciiTheme="minorEastAsia" w:hAnsiTheme="minorEastAsia" w:cstheme="minorEastAsia"/>
+          <w:sz w:val="24"/>
+          <w:szCs w:val="24"/>
+          <w:lang w:val="en-US" w:eastAsia="zh-CN"/>
+        </w:rPr>
+      </w:pPr>
+      <w:r>
+        <w:rPr>
+          <w:rFonts w:hint="eastAsia" w:asciiTheme="minorEastAsia" w:hAnsiTheme="minorEastAsia" w:cstheme="minorEastAsia"/>
+          <w:sz w:val="24"/>
+          <w:szCs w:val="24"/>
+          <w:lang w:val="en-US" w:eastAsia="zh-CN"/>
+        </w:rPr>
+        <w:t xml:space="preserve">     在组件标签中使用       属性名=</w:t>
+      </w:r>
+      <w:r>
+        <w:rPr>
+          <w:rFonts w:hint="default" w:asciiTheme="minorEastAsia" w:hAnsiTheme="minorEastAsia" w:cstheme="minorEastAsia"/>
+          <w:sz w:val="24"/>
+          <w:szCs w:val="24"/>
+          <w:lang w:val="en-US" w:eastAsia="zh-CN"/>
+        </w:rPr>
+        <w:t>”</w:t>
+      </w:r>
+      <w:r>
+        <w:rPr>
+          <w:rFonts w:hint="eastAsia" w:asciiTheme="minorEastAsia" w:hAnsiTheme="minorEastAsia" w:cstheme="minorEastAsia"/>
+          <w:sz w:val="24"/>
+          <w:szCs w:val="24"/>
+          <w:lang w:val="en-US" w:eastAsia="zh-CN"/>
+        </w:rPr>
+        <w:t>字符形式的值</w:t>
+      </w:r>
+      <w:r>
+        <w:rPr>
+          <w:rFonts w:hint="default" w:asciiTheme="minorEastAsia" w:hAnsiTheme="minorEastAsia" w:cstheme="minorEastAsia"/>
+          <w:sz w:val="24"/>
+          <w:szCs w:val="24"/>
+          <w:lang w:val="en-US" w:eastAsia="zh-CN"/>
+        </w:rPr>
+        <w:t>”</w:t>
+      </w:r>
+    </w:p>
+    <w:p>
+      <w:pPr>
+        <w:keepNext w:val="0"/>
+        <w:keepLines w:val="0"/>
+        <w:pageBreakBefore w:val="0"/>
+        <w:widowControl w:val="0"/>
+        <w:numPr>
+          <w:ilvl w:val="0"/>
+          <w:numId w:val="7"/>
+        </w:numPr>
+        <w:kinsoku/>
+        <w:wordWrap/>
+        <w:overflowPunct/>
+        <w:topLinePunct w:val="0"/>
+        <w:autoSpaceDE/>
+        <w:autoSpaceDN/>
+        <w:bidi w:val="0"/>
+        <w:adjustRightInd/>
+        <w:snapToGrid/>
+        <w:spacing w:line="0" w:lineRule="atLeast"/>
+        <w:ind w:left="0" w:leftChars="0" w:right="0" w:rightChars="0" w:firstLine="0" w:firstLineChars="0"/>
+        <w:jc w:val="left"/>
+        <w:textAlignment w:val="auto"/>
+        <w:outlineLvl w:val="9"/>
+        <w:rPr>
+          <w:rFonts w:hint="eastAsia" w:asciiTheme="minorEastAsia" w:hAnsiTheme="minorEastAsia" w:cstheme="minorEastAsia"/>
+          <w:sz w:val="24"/>
+          <w:szCs w:val="24"/>
+          <w:lang w:val="en-US" w:eastAsia="zh-CN"/>
+        </w:rPr>
+      </w:pPr>
+      <w:r>
+        <w:rPr>
+          <w:rFonts w:hint="eastAsia" w:asciiTheme="minorEastAsia" w:hAnsiTheme="minorEastAsia" w:cstheme="minorEastAsia"/>
+          <w:sz w:val="24"/>
+          <w:szCs w:val="24"/>
+          <w:lang w:val="en-US" w:eastAsia="zh-CN"/>
+        </w:rPr>
+        <w:t>可对传递的数据进行验证，创建组件时，props:{属性名:验证}</w:t>
+      </w:r>
+    </w:p>
+    <w:p>
+      <w:pPr>
+        <w:keepNext w:val="0"/>
+        <w:keepLines w:val="0"/>
+        <w:pageBreakBefore w:val="0"/>
+        <w:widowControl w:val="0"/>
+        <w:numPr>
+          <w:ilvl w:val="0"/>
+          <w:numId w:val="7"/>
+        </w:numPr>
+        <w:kinsoku/>
+        <w:wordWrap/>
+        <w:overflowPunct/>
+        <w:topLinePunct w:val="0"/>
+        <w:autoSpaceDE/>
+        <w:autoSpaceDN/>
+        <w:bidi w:val="0"/>
+        <w:adjustRightInd/>
+        <w:snapToGrid/>
+        <w:spacing w:line="0" w:lineRule="atLeast"/>
+        <w:ind w:left="0" w:leftChars="0" w:right="0" w:rightChars="0" w:firstLine="0" w:firstLineChars="0"/>
+        <w:jc w:val="left"/>
+        <w:textAlignment w:val="auto"/>
+        <w:outlineLvl w:val="9"/>
+        <w:rPr>
+          <w:rFonts w:hint="default" w:asciiTheme="minorEastAsia" w:hAnsiTheme="minorEastAsia" w:cstheme="minorEastAsia"/>
+          <w:sz w:val="24"/>
+          <w:szCs w:val="24"/>
+          <w:lang w:val="en-US" w:eastAsia="zh-CN"/>
+        </w:rPr>
+      </w:pPr>
+      <w:r>
+        <w:rPr>
+          <w:rFonts w:hint="eastAsia" w:asciiTheme="minorEastAsia" w:hAnsiTheme="minorEastAsia" w:cstheme="minorEastAsia"/>
+          <w:sz w:val="24"/>
+          <w:szCs w:val="24"/>
+          <w:lang w:val="en-US" w:eastAsia="zh-CN"/>
+        </w:rPr>
+        <w:t>创建组件时属性名若为驼峰式，则组件标签中属性名为短横式</w:t>
+      </w:r>
+    </w:p>
+    <w:p>
+      <w:pPr>
+        <w:keepNext w:val="0"/>
+        <w:keepLines w:val="0"/>
+        <w:pageBreakBefore w:val="0"/>
+        <w:widowControl w:val="0"/>
+        <w:numPr>
+          <w:ilvl w:val="0"/>
+          <w:numId w:val="7"/>
+        </w:numPr>
+        <w:kinsoku/>
+        <w:wordWrap/>
+        <w:overflowPunct/>
+        <w:topLinePunct w:val="0"/>
+        <w:autoSpaceDE/>
+        <w:autoSpaceDN/>
+        <w:bidi w:val="0"/>
+        <w:adjustRightInd/>
+        <w:snapToGrid/>
+        <w:spacing w:line="0" w:lineRule="atLeast"/>
+        <w:ind w:left="0" w:leftChars="0" w:right="0" w:rightChars="0" w:firstLine="0" w:firstLineChars="0"/>
+        <w:jc w:val="left"/>
+        <w:textAlignment w:val="auto"/>
+        <w:outlineLvl w:val="9"/>
+        <w:rPr>
+          <w:rFonts w:hint="default" w:asciiTheme="minorEastAsia" w:hAnsiTheme="minorEastAsia" w:cstheme="minorEastAsia"/>
+          <w:sz w:val="24"/>
+          <w:szCs w:val="24"/>
+          <w:lang w:val="en-US" w:eastAsia="zh-CN"/>
+        </w:rPr>
+      </w:pPr>
+      <w:r>
+        <w:rPr>
+          <w:rFonts w:hint="eastAsia" w:asciiTheme="minorEastAsia" w:hAnsiTheme="minorEastAsia" w:cstheme="minorEastAsia"/>
+          <w:sz w:val="24"/>
+          <w:szCs w:val="24"/>
+          <w:lang w:val="en-US" w:eastAsia="zh-CN"/>
+        </w:rPr>
+        <w:t>默认绑定类型是由父传子的单向绑定.sync绑定修饰符为双向绑定</w:t>
+      </w:r>
+    </w:p>
+    <w:p>
+      <w:pPr>
+        <w:keepNext w:val="0"/>
+        <w:keepLines w:val="0"/>
+        <w:pageBreakBefore w:val="0"/>
+        <w:widowControl w:val="0"/>
+        <w:numPr>
+          <w:numId w:val="0"/>
+        </w:numPr>
+        <w:kinsoku/>
+        <w:wordWrap/>
+        <w:overflowPunct/>
+        <w:topLinePunct w:val="0"/>
+        <w:autoSpaceDE/>
+        <w:autoSpaceDN/>
+        <w:bidi w:val="0"/>
+        <w:adjustRightInd/>
+        <w:snapToGrid/>
+        <w:spacing w:line="0" w:lineRule="atLeast"/>
+        <w:ind w:leftChars="0" w:right="0" w:rightChars="0"/>
+        <w:jc w:val="left"/>
+        <w:textAlignment w:val="auto"/>
+        <w:outlineLvl w:val="9"/>
+        <w:rPr>
+          <w:rFonts w:hint="eastAsia" w:asciiTheme="minorEastAsia" w:hAnsiTheme="minorEastAsia" w:cstheme="minorEastAsia"/>
+          <w:sz w:val="24"/>
+          <w:szCs w:val="24"/>
+          <w:lang w:val="en-US" w:eastAsia="zh-CN"/>
+        </w:rPr>
+      </w:pPr>
+      <w:r>
+        <w:rPr>
+          <w:rFonts w:hint="eastAsia" w:asciiTheme="minorEastAsia" w:hAnsiTheme="minorEastAsia" w:cstheme="minorEastAsia"/>
+          <w:sz w:val="24"/>
+          <w:szCs w:val="24"/>
+          <w:lang w:val="en-US" w:eastAsia="zh-CN"/>
+        </w:rPr>
+        <w:t xml:space="preserve">                                     .once绑定修饰符为单次绑定</w:t>
+      </w:r>
+    </w:p>
+    <w:p>
+      <w:pPr>
+        <w:keepNext w:val="0"/>
+        <w:keepLines w:val="0"/>
+        <w:pageBreakBefore w:val="0"/>
+        <w:widowControl w:val="0"/>
+        <w:numPr>
+          <w:numId w:val="0"/>
+        </w:numPr>
+        <w:kinsoku/>
+        <w:wordWrap/>
+        <w:overflowPunct/>
+        <w:topLinePunct w:val="0"/>
+        <w:autoSpaceDE/>
+        <w:autoSpaceDN/>
+        <w:bidi w:val="0"/>
+        <w:adjustRightInd/>
+        <w:snapToGrid/>
+        <w:spacing w:line="0" w:lineRule="atLeast"/>
+        <w:ind w:leftChars="0" w:right="0" w:rightChars="0"/>
+        <w:jc w:val="left"/>
+        <w:textAlignment w:val="auto"/>
+        <w:outlineLvl w:val="9"/>
+        <w:rPr>
+          <w:rFonts w:hint="eastAsia" w:asciiTheme="minorEastAsia" w:hAnsiTheme="minorEastAsia" w:cstheme="minorEastAsia"/>
+          <w:sz w:val="24"/>
+          <w:szCs w:val="24"/>
+          <w:lang w:val="en-US" w:eastAsia="zh-CN"/>
+        </w:rPr>
+      </w:pPr>
+    </w:p>
+    <w:p>
+      <w:pPr>
+        <w:keepNext w:val="0"/>
+        <w:keepLines w:val="0"/>
+        <w:pageBreakBefore w:val="0"/>
+        <w:widowControl w:val="0"/>
+        <w:numPr>
+          <w:numId w:val="0"/>
+        </w:numPr>
+        <w:kinsoku/>
+        <w:wordWrap/>
+        <w:overflowPunct/>
+        <w:topLinePunct w:val="0"/>
+        <w:autoSpaceDE/>
+        <w:autoSpaceDN/>
+        <w:bidi w:val="0"/>
+        <w:adjustRightInd/>
+        <w:snapToGrid/>
+        <w:spacing w:line="0" w:lineRule="atLeast"/>
+        <w:ind w:leftChars="0" w:right="0" w:rightChars="0"/>
+        <w:jc w:val="left"/>
+        <w:textAlignment w:val="auto"/>
+        <w:outlineLvl w:val="9"/>
+        <w:rPr>
+          <w:rFonts w:hint="eastAsia" w:asciiTheme="minorEastAsia" w:hAnsiTheme="minorEastAsia" w:cstheme="minorEastAsia"/>
+          <w:sz w:val="24"/>
+          <w:szCs w:val="24"/>
+          <w:lang w:val="en-US" w:eastAsia="zh-CN"/>
+        </w:rPr>
+      </w:pPr>
+      <w:r>
+        <w:rPr>
+          <w:rFonts w:hint="eastAsia" w:asciiTheme="minorEastAsia" w:hAnsiTheme="minorEastAsia" w:cstheme="minorEastAsia"/>
+          <w:sz w:val="24"/>
+          <w:szCs w:val="24"/>
+          <w:lang w:val="en-US" w:eastAsia="zh-CN"/>
+        </w:rPr>
+        <w:t>自定义事件</w:t>
+      </w:r>
+    </w:p>
+    <w:p>
+      <w:pPr>
+        <w:keepNext w:val="0"/>
+        <w:keepLines w:val="0"/>
+        <w:pageBreakBefore w:val="0"/>
+        <w:widowControl w:val="0"/>
+        <w:numPr>
+          <w:numId w:val="0"/>
+        </w:numPr>
+        <w:kinsoku/>
+        <w:wordWrap/>
+        <w:overflowPunct/>
+        <w:topLinePunct w:val="0"/>
+        <w:autoSpaceDE/>
+        <w:autoSpaceDN/>
+        <w:bidi w:val="0"/>
+        <w:adjustRightInd/>
+        <w:snapToGrid/>
+        <w:spacing w:line="0" w:lineRule="atLeast"/>
+        <w:ind w:leftChars="0" w:right="0" w:rightChars="0" w:firstLine="480"/>
+        <w:jc w:val="left"/>
+        <w:textAlignment w:val="auto"/>
+        <w:outlineLvl w:val="9"/>
+        <w:rPr>
+          <w:rFonts w:hint="eastAsia" w:asciiTheme="minorEastAsia" w:hAnsiTheme="minorEastAsia" w:cstheme="minorEastAsia"/>
+          <w:sz w:val="24"/>
+          <w:szCs w:val="24"/>
+          <w:lang w:val="en-US" w:eastAsia="zh-CN"/>
+        </w:rPr>
+      </w:pPr>
+      <w:r>
+        <w:rPr>
+          <w:rFonts w:hint="eastAsia" w:asciiTheme="minorEastAsia" w:hAnsiTheme="minorEastAsia" w:cstheme="minorEastAsia"/>
+          <w:sz w:val="24"/>
+          <w:szCs w:val="24"/>
+          <w:lang w:val="en-US" w:eastAsia="zh-CN"/>
+        </w:rPr>
+        <w:t>每个Vue实例都实现了事件借口，即使用$on监听事件，使用$emit触发事件，另外父组件可以在使用子组件的地方直接用v-on来监听子组件触发的事件</w:t>
+      </w:r>
+    </w:p>
+    <w:p>
+      <w:pPr>
+        <w:keepNext w:val="0"/>
+        <w:keepLines w:val="0"/>
+        <w:pageBreakBefore w:val="0"/>
+        <w:widowControl w:val="0"/>
+        <w:numPr>
+          <w:numId w:val="0"/>
+        </w:numPr>
+        <w:kinsoku/>
+        <w:wordWrap/>
+        <w:overflowPunct/>
+        <w:topLinePunct w:val="0"/>
+        <w:autoSpaceDE/>
+        <w:autoSpaceDN/>
+        <w:bidi w:val="0"/>
+        <w:adjustRightInd/>
+        <w:snapToGrid/>
+        <w:spacing w:line="0" w:lineRule="atLeast"/>
+        <w:ind w:right="0" w:rightChars="0"/>
+        <w:jc w:val="left"/>
+        <w:textAlignment w:val="auto"/>
+        <w:outlineLvl w:val="9"/>
+        <w:rPr>
+          <w:rFonts w:hint="default" w:asciiTheme="minorEastAsia" w:hAnsiTheme="minorEastAsia" w:cstheme="minorEastAsia"/>
+          <w:sz w:val="24"/>
+          <w:szCs w:val="24"/>
+          <w:lang w:val="en-US" w:eastAsia="zh-CN"/>
+        </w:rPr>
+      </w:pPr>
+    </w:p>
+    <w:p>
+      <w:pPr>
+        <w:keepNext w:val="0"/>
+        <w:keepLines w:val="0"/>
+        <w:pageBreakBefore w:val="0"/>
+        <w:widowControl w:val="0"/>
+        <w:numPr>
+          <w:numId w:val="0"/>
+        </w:numPr>
+        <w:kinsoku/>
+        <w:wordWrap/>
+        <w:overflowPunct/>
+        <w:topLinePunct w:val="0"/>
+        <w:autoSpaceDE/>
+        <w:autoSpaceDN/>
+        <w:bidi w:val="0"/>
+        <w:adjustRightInd/>
+        <w:snapToGrid/>
+        <w:spacing w:line="0" w:lineRule="atLeast"/>
+        <w:ind w:right="0" w:rightChars="0"/>
+        <w:jc w:val="left"/>
+        <w:textAlignment w:val="auto"/>
+        <w:outlineLvl w:val="9"/>
+        <w:rPr>
+          <w:rFonts w:hint="eastAsia" w:asciiTheme="minorEastAsia" w:hAnsiTheme="minorEastAsia" w:cstheme="minorEastAsia"/>
+          <w:sz w:val="24"/>
+          <w:szCs w:val="24"/>
+          <w:lang w:val="en-US" w:eastAsia="zh-CN"/>
+        </w:rPr>
+      </w:pPr>
+      <w:r>
+        <w:rPr>
+          <w:rFonts w:hint="eastAsia" w:asciiTheme="minorEastAsia" w:hAnsiTheme="minorEastAsia" w:cstheme="minorEastAsia"/>
+          <w:sz w:val="24"/>
+          <w:szCs w:val="24"/>
+          <w:lang w:val="en-US" w:eastAsia="zh-CN"/>
+        </w:rPr>
+        <w:t>子组件索引</w:t>
+      </w:r>
+    </w:p>
+    <w:p>
+      <w:pPr>
+        <w:keepNext w:val="0"/>
+        <w:keepLines w:val="0"/>
+        <w:pageBreakBefore w:val="0"/>
+        <w:widowControl w:val="0"/>
+        <w:numPr>
+          <w:numId w:val="0"/>
+        </w:numPr>
+        <w:kinsoku/>
+        <w:wordWrap/>
+        <w:overflowPunct/>
+        <w:topLinePunct w:val="0"/>
+        <w:autoSpaceDE/>
+        <w:autoSpaceDN/>
+        <w:bidi w:val="0"/>
+        <w:adjustRightInd/>
+        <w:snapToGrid/>
+        <w:spacing w:line="0" w:lineRule="atLeast"/>
+        <w:ind w:right="0" w:rightChars="0"/>
+        <w:jc w:val="left"/>
+        <w:textAlignment w:val="auto"/>
+        <w:outlineLvl w:val="9"/>
+        <w:rPr>
+          <w:rFonts w:hint="eastAsia" w:asciiTheme="minorEastAsia" w:hAnsiTheme="minorEastAsia" w:cstheme="minorEastAsia"/>
+          <w:sz w:val="24"/>
+          <w:szCs w:val="24"/>
+          <w:lang w:val="en-US" w:eastAsia="zh-CN"/>
+        </w:rPr>
+      </w:pPr>
+      <w:r>
+        <w:rPr>
+          <w:rFonts w:hint="eastAsia" w:asciiTheme="minorEastAsia" w:hAnsiTheme="minorEastAsia" w:cstheme="minorEastAsia"/>
+          <w:sz w:val="24"/>
+          <w:szCs w:val="24"/>
+          <w:lang w:val="en-US" w:eastAsia="zh-CN"/>
+        </w:rPr>
+        <w:t>&lt;子组件标签 v-ref=</w:t>
+      </w:r>
+      <w:r>
+        <w:rPr>
+          <w:rFonts w:hint="default" w:asciiTheme="minorEastAsia" w:hAnsiTheme="minorEastAsia" w:cstheme="minorEastAsia"/>
+          <w:sz w:val="24"/>
+          <w:szCs w:val="24"/>
+          <w:lang w:val="en-US" w:eastAsia="zh-CN"/>
+        </w:rPr>
+        <w:t>”</w:t>
+      </w:r>
+      <w:r>
+        <w:rPr>
+          <w:rFonts w:hint="eastAsia" w:asciiTheme="minorEastAsia" w:hAnsiTheme="minorEastAsia" w:cstheme="minorEastAsia"/>
+          <w:sz w:val="24"/>
+          <w:szCs w:val="24"/>
+          <w:lang w:val="en-US" w:eastAsia="zh-CN"/>
+        </w:rPr>
+        <w:t>索引名</w:t>
+      </w:r>
+      <w:r>
+        <w:rPr>
+          <w:rFonts w:hint="default" w:asciiTheme="minorEastAsia" w:hAnsiTheme="minorEastAsia" w:cstheme="minorEastAsia"/>
+          <w:sz w:val="24"/>
+          <w:szCs w:val="24"/>
+          <w:lang w:val="en-US" w:eastAsia="zh-CN"/>
+        </w:rPr>
+        <w:t>”</w:t>
+      </w:r>
+      <w:r>
+        <w:rPr>
+          <w:rFonts w:hint="eastAsia" w:asciiTheme="minorEastAsia" w:hAnsiTheme="minorEastAsia" w:cstheme="minorEastAsia"/>
+          <w:sz w:val="24"/>
+          <w:szCs w:val="24"/>
+          <w:lang w:val="en-US" w:eastAsia="zh-CN"/>
+        </w:rPr>
+        <w:t>&gt;&lt;/子组件标签&gt;</w:t>
+      </w:r>
+    </w:p>
+    <w:p>
+      <w:pPr>
+        <w:keepNext w:val="0"/>
+        <w:keepLines w:val="0"/>
+        <w:pageBreakBefore w:val="0"/>
+        <w:widowControl w:val="0"/>
+        <w:numPr>
+          <w:numId w:val="0"/>
+        </w:numPr>
+        <w:kinsoku/>
+        <w:wordWrap/>
+        <w:overflowPunct/>
+        <w:topLinePunct w:val="0"/>
+        <w:autoSpaceDE/>
+        <w:autoSpaceDN/>
+        <w:bidi w:val="0"/>
+        <w:adjustRightInd/>
+        <w:snapToGrid/>
+        <w:spacing w:line="0" w:lineRule="atLeast"/>
+        <w:ind w:right="0" w:rightChars="0"/>
+        <w:jc w:val="left"/>
+        <w:textAlignment w:val="auto"/>
+        <w:outlineLvl w:val="9"/>
+        <w:rPr>
+          <w:rFonts w:hint="eastAsia" w:asciiTheme="minorEastAsia" w:hAnsiTheme="minorEastAsia" w:cstheme="minorEastAsia"/>
+          <w:sz w:val="24"/>
+          <w:szCs w:val="24"/>
+          <w:lang w:val="en-US" w:eastAsia="zh-CN"/>
+        </w:rPr>
+      </w:pPr>
+      <w:r>
+        <w:rPr>
+          <w:rFonts w:hint="eastAsia" w:asciiTheme="minorEastAsia" w:hAnsiTheme="minorEastAsia" w:cstheme="minorEastAsia"/>
+          <w:sz w:val="24"/>
+          <w:szCs w:val="24"/>
+          <w:lang w:val="en-US" w:eastAsia="zh-CN"/>
+        </w:rPr>
+        <w:t>js中可用Vue实例名.$refs.索引名直接访问子组件</w:t>
+      </w:r>
+    </w:p>
+    <w:p>
+      <w:pPr>
+        <w:keepNext w:val="0"/>
+        <w:keepLines w:val="0"/>
+        <w:pageBreakBefore w:val="0"/>
+        <w:widowControl w:val="0"/>
+        <w:numPr>
+          <w:numId w:val="0"/>
+        </w:numPr>
+        <w:kinsoku/>
+        <w:wordWrap/>
+        <w:overflowPunct/>
+        <w:topLinePunct w:val="0"/>
+        <w:autoSpaceDE/>
+        <w:autoSpaceDN/>
+        <w:bidi w:val="0"/>
+        <w:adjustRightInd/>
+        <w:snapToGrid/>
+        <w:spacing w:line="0" w:lineRule="atLeast"/>
+        <w:ind w:right="0" w:rightChars="0"/>
+        <w:jc w:val="left"/>
+        <w:textAlignment w:val="auto"/>
+        <w:outlineLvl w:val="9"/>
+        <w:rPr>
+          <w:rFonts w:hint="eastAsia" w:asciiTheme="minorEastAsia" w:hAnsiTheme="minorEastAsia" w:cstheme="minorEastAsia"/>
+          <w:sz w:val="24"/>
+          <w:szCs w:val="24"/>
+          <w:lang w:val="en-US" w:eastAsia="zh-CN"/>
+        </w:rPr>
+      </w:pPr>
+      <w:r>
+        <w:rPr>
+          <w:rFonts w:hint="eastAsia" w:asciiTheme="minorEastAsia" w:hAnsiTheme="minorEastAsia" w:cstheme="minorEastAsia"/>
+          <w:sz w:val="24"/>
+          <w:szCs w:val="24"/>
+          <w:lang w:val="en-US" w:eastAsia="zh-CN"/>
+        </w:rPr>
+        <w:t>v-ref和v-for一起用时，ref是一个数组或对象，包含相应的子组件</w:t>
+      </w:r>
+    </w:p>
+    <w:p>
+      <w:pPr>
+        <w:keepNext w:val="0"/>
+        <w:keepLines w:val="0"/>
+        <w:pageBreakBefore w:val="0"/>
+        <w:widowControl w:val="0"/>
+        <w:numPr>
+          <w:numId w:val="0"/>
+        </w:numPr>
+        <w:kinsoku/>
+        <w:wordWrap/>
+        <w:overflowPunct/>
+        <w:topLinePunct w:val="0"/>
+        <w:autoSpaceDE/>
+        <w:autoSpaceDN/>
+        <w:bidi w:val="0"/>
+        <w:adjustRightInd/>
+        <w:snapToGrid/>
+        <w:spacing w:line="0" w:lineRule="atLeast"/>
+        <w:ind w:right="0" w:rightChars="0"/>
+        <w:jc w:val="left"/>
+        <w:textAlignment w:val="auto"/>
+        <w:outlineLvl w:val="9"/>
+        <w:rPr>
+          <w:rFonts w:hint="eastAsia" w:asciiTheme="minorEastAsia" w:hAnsiTheme="minorEastAsia" w:cstheme="minorEastAsia"/>
+          <w:sz w:val="24"/>
+          <w:szCs w:val="24"/>
+          <w:lang w:val="en-US" w:eastAsia="zh-CN"/>
+        </w:rPr>
+      </w:pPr>
+    </w:p>
+    <w:p>
+      <w:pPr>
+        <w:keepNext w:val="0"/>
+        <w:keepLines w:val="0"/>
+        <w:pageBreakBefore w:val="0"/>
+        <w:widowControl w:val="0"/>
+        <w:numPr>
+          <w:numId w:val="0"/>
+        </w:numPr>
+        <w:kinsoku/>
+        <w:wordWrap/>
+        <w:overflowPunct/>
+        <w:topLinePunct w:val="0"/>
+        <w:autoSpaceDE/>
+        <w:autoSpaceDN/>
+        <w:bidi w:val="0"/>
+        <w:adjustRightInd/>
+        <w:snapToGrid/>
+        <w:spacing w:line="0" w:lineRule="atLeast"/>
+        <w:ind w:right="0" w:rightChars="0"/>
+        <w:jc w:val="left"/>
+        <w:textAlignment w:val="auto"/>
+        <w:outlineLvl w:val="9"/>
+        <w:rPr>
+          <w:rFonts w:hint="eastAsia" w:asciiTheme="minorEastAsia" w:hAnsiTheme="minorEastAsia" w:cstheme="minorEastAsia"/>
+          <w:sz w:val="24"/>
+          <w:szCs w:val="24"/>
+          <w:lang w:val="en-US" w:eastAsia="zh-CN"/>
+        </w:rPr>
+      </w:pPr>
+    </w:p>
+    <w:p>
+      <w:pPr>
+        <w:keepNext w:val="0"/>
+        <w:keepLines w:val="0"/>
+        <w:pageBreakBefore w:val="0"/>
+        <w:widowControl w:val="0"/>
+        <w:numPr>
+          <w:numId w:val="0"/>
+        </w:numPr>
+        <w:kinsoku/>
+        <w:wordWrap/>
+        <w:overflowPunct/>
+        <w:topLinePunct w:val="0"/>
+        <w:autoSpaceDE/>
+        <w:autoSpaceDN/>
+        <w:bidi w:val="0"/>
+        <w:adjustRightInd/>
+        <w:snapToGrid/>
+        <w:spacing w:line="0" w:lineRule="atLeast"/>
+        <w:ind w:right="0" w:rightChars="0"/>
+        <w:jc w:val="left"/>
+        <w:textAlignment w:val="auto"/>
+        <w:outlineLvl w:val="9"/>
+        <w:rPr>
+          <w:rFonts w:hint="eastAsia" w:asciiTheme="minorEastAsia" w:hAnsiTheme="minorEastAsia" w:cstheme="minorEastAsia"/>
+          <w:sz w:val="24"/>
+          <w:szCs w:val="24"/>
+          <w:lang w:val="en-US" w:eastAsia="zh-CN"/>
+        </w:rPr>
+      </w:pPr>
+    </w:p>
+    <w:p>
+      <w:pPr>
+        <w:keepNext w:val="0"/>
+        <w:keepLines w:val="0"/>
+        <w:pageBreakBefore w:val="0"/>
+        <w:widowControl w:val="0"/>
+        <w:numPr>
+          <w:numId w:val="0"/>
+        </w:numPr>
+        <w:kinsoku/>
+        <w:wordWrap/>
+        <w:overflowPunct/>
+        <w:topLinePunct w:val="0"/>
+        <w:autoSpaceDE/>
+        <w:autoSpaceDN/>
+        <w:bidi w:val="0"/>
+        <w:adjustRightInd/>
+        <w:snapToGrid/>
+        <w:spacing w:line="0" w:lineRule="atLeast"/>
+        <w:ind w:right="0" w:rightChars="0"/>
+        <w:jc w:val="left"/>
+        <w:textAlignment w:val="auto"/>
+        <w:outlineLvl w:val="9"/>
+        <w:rPr>
+          <w:rFonts w:hint="eastAsia" w:asciiTheme="minorEastAsia" w:hAnsiTheme="minorEastAsia" w:cstheme="minorEastAsia"/>
+          <w:sz w:val="24"/>
+          <w:szCs w:val="24"/>
+          <w:lang w:val="en-US" w:eastAsia="zh-CN"/>
+        </w:rPr>
+      </w:pPr>
+    </w:p>
+    <w:p>
+      <w:pPr>
+        <w:keepNext w:val="0"/>
+        <w:keepLines w:val="0"/>
+        <w:pageBreakBefore w:val="0"/>
+        <w:widowControl w:val="0"/>
+        <w:numPr>
+          <w:numId w:val="0"/>
+        </w:numPr>
+        <w:kinsoku/>
+        <w:wordWrap/>
+        <w:overflowPunct/>
+        <w:topLinePunct w:val="0"/>
+        <w:autoSpaceDE/>
+        <w:autoSpaceDN/>
+        <w:bidi w:val="0"/>
+        <w:adjustRightInd/>
+        <w:snapToGrid/>
+        <w:spacing w:line="0" w:lineRule="atLeast"/>
+        <w:ind w:right="0" w:rightChars="0"/>
+        <w:jc w:val="left"/>
+        <w:textAlignment w:val="auto"/>
+        <w:outlineLvl w:val="9"/>
+        <w:rPr>
+          <w:rFonts w:hint="eastAsia" w:asciiTheme="minorEastAsia" w:hAnsiTheme="minorEastAsia" w:cstheme="minorEastAsia"/>
+          <w:sz w:val="24"/>
+          <w:szCs w:val="24"/>
+          <w:lang w:val="en-US" w:eastAsia="zh-CN"/>
+        </w:rPr>
+      </w:pPr>
+    </w:p>
+    <w:p>
+      <w:pPr>
+        <w:keepNext w:val="0"/>
+        <w:keepLines w:val="0"/>
+        <w:pageBreakBefore w:val="0"/>
+        <w:widowControl w:val="0"/>
+        <w:numPr>
+          <w:numId w:val="0"/>
+        </w:numPr>
+        <w:kinsoku/>
+        <w:wordWrap/>
+        <w:overflowPunct/>
+        <w:topLinePunct w:val="0"/>
+        <w:autoSpaceDE/>
+        <w:autoSpaceDN/>
+        <w:bidi w:val="0"/>
+        <w:adjustRightInd/>
+        <w:snapToGrid/>
+        <w:spacing w:line="0" w:lineRule="atLeast"/>
+        <w:ind w:right="0" w:rightChars="0"/>
+        <w:jc w:val="left"/>
+        <w:textAlignment w:val="auto"/>
+        <w:outlineLvl w:val="9"/>
+        <w:rPr>
+          <w:rFonts w:hint="eastAsia" w:asciiTheme="minorEastAsia" w:hAnsiTheme="minorEastAsia" w:cstheme="minorEastAsia"/>
+          <w:sz w:val="24"/>
+          <w:szCs w:val="24"/>
+          <w:lang w:val="en-US" w:eastAsia="zh-CN"/>
+        </w:rPr>
+      </w:pPr>
+    </w:p>
+    <w:p>
+      <w:pPr>
+        <w:keepNext w:val="0"/>
+        <w:keepLines w:val="0"/>
+        <w:pageBreakBefore w:val="0"/>
+        <w:widowControl w:val="0"/>
+        <w:numPr>
+          <w:numId w:val="0"/>
+        </w:numPr>
+        <w:kinsoku/>
+        <w:wordWrap/>
+        <w:overflowPunct/>
+        <w:topLinePunct w:val="0"/>
+        <w:autoSpaceDE/>
+        <w:autoSpaceDN/>
+        <w:bidi w:val="0"/>
+        <w:adjustRightInd/>
+        <w:snapToGrid/>
+        <w:spacing w:line="0" w:lineRule="atLeast"/>
+        <w:ind w:right="0" w:rightChars="0"/>
+        <w:jc w:val="left"/>
+        <w:textAlignment w:val="auto"/>
+        <w:outlineLvl w:val="9"/>
+        <w:rPr>
+          <w:rFonts w:hint="eastAsia" w:asciiTheme="minorEastAsia" w:hAnsiTheme="minorEastAsia" w:cstheme="minorEastAsia"/>
+          <w:sz w:val="24"/>
+          <w:szCs w:val="24"/>
+          <w:lang w:val="en-US" w:eastAsia="zh-CN"/>
+        </w:rPr>
+      </w:pPr>
+    </w:p>
+    <w:p>
+      <w:pPr>
+        <w:keepNext w:val="0"/>
+        <w:keepLines w:val="0"/>
+        <w:pageBreakBefore w:val="0"/>
+        <w:widowControl w:val="0"/>
+        <w:numPr>
+          <w:numId w:val="0"/>
+        </w:numPr>
+        <w:kinsoku/>
+        <w:wordWrap/>
+        <w:overflowPunct/>
+        <w:topLinePunct w:val="0"/>
+        <w:autoSpaceDE/>
+        <w:autoSpaceDN/>
+        <w:bidi w:val="0"/>
+        <w:adjustRightInd/>
+        <w:snapToGrid/>
+        <w:spacing w:line="0" w:lineRule="atLeast"/>
+        <w:ind w:right="0" w:rightChars="0"/>
+        <w:jc w:val="left"/>
+        <w:textAlignment w:val="auto"/>
+        <w:outlineLvl w:val="9"/>
+        <w:rPr>
+          <w:rFonts w:hint="eastAsia" w:asciiTheme="minorEastAsia" w:hAnsiTheme="minorEastAsia" w:cstheme="minorEastAsia"/>
+          <w:sz w:val="24"/>
+          <w:szCs w:val="24"/>
+          <w:lang w:val="en-US" w:eastAsia="zh-CN"/>
+        </w:rPr>
+      </w:pPr>
+      <w:r>
+        <w:rPr>
+          <w:rFonts w:hint="eastAsia" w:asciiTheme="minorEastAsia" w:hAnsiTheme="minorEastAsia" w:cstheme="minorEastAsia"/>
+          <w:sz w:val="24"/>
+          <w:szCs w:val="24"/>
+          <w:lang w:val="en-US" w:eastAsia="zh-CN"/>
+        </w:rPr>
+        <w:t>slot分发内容</w:t>
+      </w:r>
+    </w:p>
+    <w:p>
+      <w:pPr>
+        <w:keepNext w:val="0"/>
+        <w:keepLines w:val="0"/>
+        <w:pageBreakBefore w:val="0"/>
+        <w:widowControl w:val="0"/>
+        <w:numPr>
+          <w:numId w:val="0"/>
+        </w:numPr>
+        <w:kinsoku/>
+        <w:wordWrap/>
+        <w:overflowPunct/>
+        <w:topLinePunct w:val="0"/>
+        <w:autoSpaceDE/>
+        <w:autoSpaceDN/>
+        <w:bidi w:val="0"/>
+        <w:adjustRightInd/>
+        <w:snapToGrid/>
+        <w:spacing w:line="0" w:lineRule="atLeast"/>
+        <w:ind w:right="0" w:rightChars="0"/>
+        <w:jc w:val="left"/>
+        <w:textAlignment w:val="auto"/>
+        <w:outlineLvl w:val="9"/>
+        <w:rPr>
+          <w:rFonts w:hint="eastAsia" w:asciiTheme="minorEastAsia" w:hAnsiTheme="minorEastAsia" w:cstheme="minorEastAsia"/>
+          <w:sz w:val="24"/>
+          <w:szCs w:val="24"/>
+          <w:lang w:val="en-US" w:eastAsia="zh-CN"/>
+        </w:rPr>
+      </w:pPr>
+      <w:r>
+        <w:rPr>
+          <w:rFonts w:hint="eastAsia" w:asciiTheme="minorEastAsia" w:hAnsiTheme="minorEastAsia" w:cstheme="minorEastAsia"/>
+          <w:sz w:val="24"/>
+          <w:szCs w:val="24"/>
+          <w:lang w:val="en-US" w:eastAsia="zh-CN"/>
+        </w:rPr>
+        <w:t xml:space="preserve">    子组件不包含slot标签，子组件中的父组件内容被抛弃</w:t>
+      </w:r>
+    </w:p>
+    <w:p>
+      <w:pPr>
+        <w:keepNext w:val="0"/>
+        <w:keepLines w:val="0"/>
+        <w:pageBreakBefore w:val="0"/>
+        <w:widowControl w:val="0"/>
+        <w:numPr>
+          <w:numId w:val="0"/>
+        </w:numPr>
+        <w:kinsoku/>
+        <w:wordWrap/>
+        <w:overflowPunct/>
+        <w:topLinePunct w:val="0"/>
+        <w:autoSpaceDE/>
+        <w:autoSpaceDN/>
+        <w:bidi w:val="0"/>
+        <w:adjustRightInd/>
+        <w:snapToGrid/>
+        <w:spacing w:line="0" w:lineRule="atLeast"/>
+        <w:ind w:right="0" w:rightChars="0" w:firstLine="480"/>
+        <w:jc w:val="left"/>
+        <w:textAlignment w:val="auto"/>
+        <w:outlineLvl w:val="9"/>
+        <w:rPr>
+          <w:rFonts w:hint="eastAsia" w:asciiTheme="minorEastAsia" w:hAnsiTheme="minorEastAsia" w:cstheme="minorEastAsia"/>
+          <w:sz w:val="24"/>
+          <w:szCs w:val="24"/>
+          <w:lang w:val="en-US" w:eastAsia="zh-CN"/>
+        </w:rPr>
+      </w:pPr>
+      <w:r>
+        <w:rPr>
+          <w:rFonts w:hint="eastAsia" w:asciiTheme="minorEastAsia" w:hAnsiTheme="minorEastAsia" w:cstheme="minorEastAsia"/>
+          <w:sz w:val="24"/>
+          <w:szCs w:val="24"/>
+          <w:lang w:val="en-US" w:eastAsia="zh-CN"/>
+        </w:rPr>
+        <w:t>子组件包含slot标签且没有name特性，子组件中的父组件内容将替换slot标签及其内容</w:t>
+      </w:r>
+    </w:p>
+    <w:p>
+      <w:pPr>
+        <w:keepNext w:val="0"/>
+        <w:keepLines w:val="0"/>
+        <w:pageBreakBefore w:val="0"/>
+        <w:widowControl w:val="0"/>
+        <w:numPr>
+          <w:numId w:val="0"/>
+        </w:numPr>
+        <w:kinsoku/>
+        <w:wordWrap/>
+        <w:overflowPunct/>
+        <w:topLinePunct w:val="0"/>
+        <w:autoSpaceDE/>
+        <w:autoSpaceDN/>
+        <w:bidi w:val="0"/>
+        <w:adjustRightInd/>
+        <w:snapToGrid/>
+        <w:spacing w:line="0" w:lineRule="atLeast"/>
+        <w:ind w:right="0" w:rightChars="0" w:firstLine="480"/>
+        <w:jc w:val="left"/>
+        <w:textAlignment w:val="auto"/>
+        <w:outlineLvl w:val="9"/>
+        <w:rPr>
+          <w:rFonts w:hint="eastAsia" w:asciiTheme="minorEastAsia" w:hAnsiTheme="minorEastAsia" w:cstheme="minorEastAsia"/>
+          <w:sz w:val="24"/>
+          <w:szCs w:val="24"/>
+          <w:lang w:val="en-US" w:eastAsia="zh-CN"/>
+        </w:rPr>
+      </w:pPr>
+      <w:r>
+        <w:rPr>
+          <w:rFonts w:hint="eastAsia" w:asciiTheme="minorEastAsia" w:hAnsiTheme="minorEastAsia" w:cstheme="minorEastAsia"/>
+          <w:sz w:val="24"/>
+          <w:szCs w:val="24"/>
+          <w:lang w:val="en-US" w:eastAsia="zh-CN"/>
+        </w:rPr>
+        <w:t>具名slot：父组件slot特性，替换，子组件name特性，同值</w:t>
+      </w:r>
+    </w:p>
+    <w:p>
+      <w:pPr>
+        <w:keepNext w:val="0"/>
+        <w:keepLines w:val="0"/>
+        <w:pageBreakBefore w:val="0"/>
+        <w:widowControl w:val="0"/>
+        <w:numPr>
+          <w:numId w:val="0"/>
+        </w:numPr>
+        <w:kinsoku/>
+        <w:wordWrap/>
+        <w:overflowPunct/>
+        <w:topLinePunct w:val="0"/>
+        <w:autoSpaceDE/>
+        <w:autoSpaceDN/>
+        <w:bidi w:val="0"/>
+        <w:adjustRightInd/>
+        <w:snapToGrid/>
+        <w:spacing w:line="0" w:lineRule="atLeast"/>
+        <w:ind w:right="0" w:rightChars="0" w:firstLine="480"/>
+        <w:jc w:val="left"/>
+        <w:textAlignment w:val="auto"/>
+        <w:outlineLvl w:val="9"/>
+        <w:rPr>
+          <w:rFonts w:hint="eastAsia" w:asciiTheme="minorEastAsia" w:hAnsiTheme="minorEastAsia" w:cstheme="minorEastAsia"/>
+          <w:sz w:val="24"/>
+          <w:szCs w:val="24"/>
+          <w:lang w:val="en-US" w:eastAsia="zh-CN"/>
+        </w:rPr>
+      </w:pPr>
+      <w:r>
+        <w:rPr>
+          <w:rFonts w:hint="eastAsia" w:asciiTheme="minorEastAsia" w:hAnsiTheme="minorEastAsia" w:cstheme="minorEastAsia"/>
+          <w:sz w:val="24"/>
+          <w:szCs w:val="24"/>
+          <w:lang w:val="en-US" w:eastAsia="zh-CN"/>
+        </w:rPr>
+        <w:t>子组件中slot标签的内容视为回退内容。回退内容在子组件的作用域编译，当宿主元素为空且没有内容供插入时显示这个回退内容</w:t>
+      </w:r>
+    </w:p>
+    <w:p>
+      <w:pPr>
+        <w:keepNext w:val="0"/>
+        <w:keepLines w:val="0"/>
+        <w:pageBreakBefore w:val="0"/>
+        <w:widowControl w:val="0"/>
+        <w:numPr>
+          <w:numId w:val="0"/>
+        </w:numPr>
+        <w:kinsoku/>
+        <w:wordWrap/>
+        <w:overflowPunct/>
+        <w:topLinePunct w:val="0"/>
+        <w:autoSpaceDE/>
+        <w:autoSpaceDN/>
+        <w:bidi w:val="0"/>
+        <w:adjustRightInd/>
+        <w:snapToGrid/>
+        <w:spacing w:line="0" w:lineRule="atLeast"/>
+        <w:ind w:right="0" w:rightChars="0" w:firstLine="480"/>
+        <w:jc w:val="left"/>
+        <w:textAlignment w:val="auto"/>
+        <w:outlineLvl w:val="9"/>
+        <w:rPr>
+          <w:rFonts w:hint="eastAsia" w:asciiTheme="minorEastAsia" w:hAnsiTheme="minorEastAsia" w:cstheme="minorEastAsia"/>
+          <w:sz w:val="24"/>
+          <w:szCs w:val="24"/>
+          <w:lang w:val="en-US" w:eastAsia="zh-CN"/>
+        </w:rPr>
+      </w:pPr>
+    </w:p>
+    <w:p>
+      <w:pPr>
+        <w:keepNext w:val="0"/>
+        <w:keepLines w:val="0"/>
+        <w:pageBreakBefore w:val="0"/>
+        <w:widowControl w:val="0"/>
+        <w:numPr>
+          <w:numId w:val="0"/>
+        </w:numPr>
+        <w:kinsoku/>
+        <w:wordWrap/>
+        <w:overflowPunct/>
+        <w:topLinePunct w:val="0"/>
+        <w:autoSpaceDE/>
+        <w:autoSpaceDN/>
+        <w:bidi w:val="0"/>
+        <w:adjustRightInd/>
+        <w:snapToGrid/>
+        <w:spacing w:line="0" w:lineRule="atLeast"/>
+        <w:ind w:right="0" w:rightChars="0"/>
+        <w:jc w:val="left"/>
+        <w:textAlignment w:val="auto"/>
+        <w:outlineLvl w:val="9"/>
+        <w:rPr>
+          <w:rFonts w:hint="eastAsia" w:asciiTheme="minorEastAsia" w:hAnsiTheme="minorEastAsia" w:cstheme="minorEastAsia"/>
+          <w:sz w:val="24"/>
+          <w:szCs w:val="24"/>
+          <w:lang w:val="en-US" w:eastAsia="zh-CN"/>
+        </w:rPr>
+      </w:pPr>
+      <w:r>
+        <w:rPr>
+          <w:rFonts w:hint="eastAsia" w:asciiTheme="minorEastAsia" w:hAnsiTheme="minorEastAsia" w:cstheme="minorEastAsia"/>
+          <w:sz w:val="24"/>
+          <w:szCs w:val="24"/>
+          <w:lang w:val="en-US" w:eastAsia="zh-CN"/>
+        </w:rPr>
+        <w:t>动态组件：多个组件可以使用同一个挂载点，动态地在它们之间切换。使用保留的&lt;component&gt;元素，动态地绑定到它的is特性</w:t>
+      </w:r>
+    </w:p>
+    <w:p>
+      <w:pPr>
+        <w:keepNext w:val="0"/>
+        <w:keepLines w:val="0"/>
+        <w:pageBreakBefore w:val="0"/>
+        <w:widowControl w:val="0"/>
+        <w:numPr>
+          <w:numId w:val="0"/>
+        </w:numPr>
+        <w:kinsoku/>
+        <w:wordWrap/>
+        <w:overflowPunct/>
+        <w:topLinePunct w:val="0"/>
+        <w:autoSpaceDE/>
+        <w:autoSpaceDN/>
+        <w:bidi w:val="0"/>
+        <w:adjustRightInd/>
+        <w:snapToGrid/>
+        <w:spacing w:line="0" w:lineRule="atLeast"/>
+        <w:ind w:right="0" w:rightChars="0"/>
+        <w:jc w:val="left"/>
+        <w:textAlignment w:val="auto"/>
+        <w:outlineLvl w:val="9"/>
+        <w:rPr>
+          <w:rFonts w:hint="eastAsia" w:asciiTheme="minorEastAsia" w:hAnsiTheme="minorEastAsia" w:cstheme="minorEastAsia"/>
+          <w:sz w:val="24"/>
+          <w:szCs w:val="24"/>
+          <w:lang w:val="en-US" w:eastAsia="zh-CN"/>
+        </w:rPr>
+      </w:pPr>
+      <w:r>
+        <w:rPr>
+          <w:rFonts w:hint="eastAsia" w:asciiTheme="minorEastAsia" w:hAnsiTheme="minorEastAsia" w:cstheme="minorEastAsia"/>
+          <w:sz w:val="24"/>
+          <w:szCs w:val="24"/>
+          <w:lang w:val="en-US" w:eastAsia="zh-CN"/>
+        </w:rPr>
+        <w:t>父组件创建时，选项中有:data{</w:t>
+      </w:r>
+    </w:p>
+    <w:p>
+      <w:pPr>
+        <w:keepNext w:val="0"/>
+        <w:keepLines w:val="0"/>
+        <w:pageBreakBefore w:val="0"/>
+        <w:widowControl w:val="0"/>
+        <w:numPr>
+          <w:numId w:val="0"/>
+        </w:numPr>
+        <w:kinsoku/>
+        <w:wordWrap/>
+        <w:overflowPunct/>
+        <w:topLinePunct w:val="0"/>
+        <w:autoSpaceDE/>
+        <w:autoSpaceDN/>
+        <w:bidi w:val="0"/>
+        <w:adjustRightInd/>
+        <w:snapToGrid/>
+        <w:spacing w:line="0" w:lineRule="atLeast"/>
+        <w:ind w:right="0" w:rightChars="0"/>
+        <w:jc w:val="left"/>
+        <w:textAlignment w:val="auto"/>
+        <w:outlineLvl w:val="9"/>
+        <w:rPr>
+          <w:rFonts w:hint="eastAsia" w:asciiTheme="minorEastAsia" w:hAnsiTheme="minorEastAsia" w:cstheme="minorEastAsia"/>
+          <w:sz w:val="24"/>
+          <w:szCs w:val="24"/>
+          <w:lang w:val="en-US" w:eastAsia="zh-CN"/>
+        </w:rPr>
+      </w:pPr>
+      <w:r>
+        <w:rPr>
+          <w:rFonts w:hint="eastAsia" w:asciiTheme="minorEastAsia" w:hAnsiTheme="minorEastAsia" w:cstheme="minorEastAsia"/>
+          <w:sz w:val="24"/>
+          <w:szCs w:val="24"/>
+          <w:lang w:val="en-US" w:eastAsia="zh-CN"/>
+        </w:rPr>
+        <w:t xml:space="preserve">                           currentView:</w:t>
+      </w:r>
+      <w:r>
+        <w:rPr>
+          <w:rFonts w:hint="default" w:asciiTheme="minorEastAsia" w:hAnsiTheme="minorEastAsia" w:cstheme="minorEastAsia"/>
+          <w:sz w:val="24"/>
+          <w:szCs w:val="24"/>
+          <w:lang w:val="en-US" w:eastAsia="zh-CN"/>
+        </w:rPr>
+        <w:t>”</w:t>
+      </w:r>
+      <w:r>
+        <w:rPr>
+          <w:rFonts w:hint="eastAsia" w:asciiTheme="minorEastAsia" w:hAnsiTheme="minorEastAsia" w:cstheme="minorEastAsia"/>
+          <w:sz w:val="24"/>
+          <w:szCs w:val="24"/>
+          <w:lang w:val="en-US" w:eastAsia="zh-CN"/>
+        </w:rPr>
+        <w:t>当前组件名</w:t>
+      </w:r>
+      <w:r>
+        <w:rPr>
+          <w:rFonts w:hint="default" w:asciiTheme="minorEastAsia" w:hAnsiTheme="minorEastAsia" w:cstheme="minorEastAsia"/>
+          <w:sz w:val="24"/>
+          <w:szCs w:val="24"/>
+          <w:lang w:val="en-US" w:eastAsia="zh-CN"/>
+        </w:rPr>
+        <w:t>”</w:t>
+      </w:r>
+    </w:p>
+    <w:p>
+      <w:pPr>
+        <w:keepNext w:val="0"/>
+        <w:keepLines w:val="0"/>
+        <w:pageBreakBefore w:val="0"/>
+        <w:widowControl w:val="0"/>
+        <w:numPr>
+          <w:numId w:val="0"/>
+        </w:numPr>
+        <w:kinsoku/>
+        <w:wordWrap/>
+        <w:overflowPunct/>
+        <w:topLinePunct w:val="0"/>
+        <w:autoSpaceDE/>
+        <w:autoSpaceDN/>
+        <w:bidi w:val="0"/>
+        <w:adjustRightInd/>
+        <w:snapToGrid/>
+        <w:spacing w:line="0" w:lineRule="atLeast"/>
+        <w:ind w:right="0" w:rightChars="0"/>
+        <w:jc w:val="left"/>
+        <w:textAlignment w:val="auto"/>
+        <w:outlineLvl w:val="9"/>
+        <w:rPr>
+          <w:rFonts w:hint="eastAsia" w:asciiTheme="minorEastAsia" w:hAnsiTheme="minorEastAsia" w:cstheme="minorEastAsia"/>
+          <w:sz w:val="24"/>
+          <w:szCs w:val="24"/>
+          <w:lang w:val="en-US" w:eastAsia="zh-CN"/>
+        </w:rPr>
+      </w:pPr>
+      <w:r>
+        <w:rPr>
+          <w:rFonts w:hint="eastAsia" w:asciiTheme="minorEastAsia" w:hAnsiTheme="minorEastAsia" w:cstheme="minorEastAsia"/>
+          <w:sz w:val="24"/>
+          <w:szCs w:val="24"/>
+          <w:lang w:val="en-US" w:eastAsia="zh-CN"/>
+        </w:rPr>
+        <w:t xml:space="preserve">                       }，</w:t>
+      </w:r>
+    </w:p>
+    <w:p>
+      <w:pPr>
+        <w:keepNext w:val="0"/>
+        <w:keepLines w:val="0"/>
+        <w:pageBreakBefore w:val="0"/>
+        <w:widowControl w:val="0"/>
+        <w:numPr>
+          <w:numId w:val="0"/>
+        </w:numPr>
+        <w:kinsoku/>
+        <w:wordWrap/>
+        <w:overflowPunct/>
+        <w:topLinePunct w:val="0"/>
+        <w:autoSpaceDE/>
+        <w:autoSpaceDN/>
+        <w:bidi w:val="0"/>
+        <w:adjustRightInd/>
+        <w:snapToGrid/>
+        <w:spacing w:line="0" w:lineRule="atLeast"/>
+        <w:ind w:right="0" w:rightChars="0"/>
+        <w:jc w:val="left"/>
+        <w:textAlignment w:val="auto"/>
+        <w:outlineLvl w:val="9"/>
+        <w:rPr>
+          <w:rFonts w:hint="eastAsia" w:asciiTheme="minorEastAsia" w:hAnsiTheme="minorEastAsia" w:cstheme="minorEastAsia"/>
+          <w:sz w:val="24"/>
+          <w:szCs w:val="24"/>
+          <w:lang w:val="en-US" w:eastAsia="zh-CN"/>
+        </w:rPr>
+      </w:pPr>
+      <w:r>
+        <w:rPr>
+          <w:rFonts w:hint="eastAsia" w:asciiTheme="minorEastAsia" w:hAnsiTheme="minorEastAsia" w:cstheme="minorEastAsia"/>
+          <w:sz w:val="24"/>
+          <w:szCs w:val="24"/>
+          <w:lang w:val="en-US" w:eastAsia="zh-CN"/>
+        </w:rPr>
+        <w:t xml:space="preserve">                       components:{</w:t>
+      </w:r>
+    </w:p>
+    <w:p>
+      <w:pPr>
+        <w:keepNext w:val="0"/>
+        <w:keepLines w:val="0"/>
+        <w:pageBreakBefore w:val="0"/>
+        <w:widowControl w:val="0"/>
+        <w:numPr>
+          <w:numId w:val="0"/>
+        </w:numPr>
+        <w:kinsoku/>
+        <w:wordWrap/>
+        <w:overflowPunct/>
+        <w:topLinePunct w:val="0"/>
+        <w:autoSpaceDE/>
+        <w:autoSpaceDN/>
+        <w:bidi w:val="0"/>
+        <w:adjustRightInd/>
+        <w:snapToGrid/>
+        <w:spacing w:line="0" w:lineRule="atLeast"/>
+        <w:ind w:right="0" w:rightChars="0"/>
+        <w:jc w:val="left"/>
+        <w:textAlignment w:val="auto"/>
+        <w:outlineLvl w:val="9"/>
+        <w:rPr>
+          <w:rFonts w:hint="eastAsia" w:asciiTheme="minorEastAsia" w:hAnsiTheme="minorEastAsia" w:eastAsiaTheme="minorEastAsia" w:cstheme="minorEastAsia"/>
+          <w:sz w:val="24"/>
+          <w:szCs w:val="24"/>
+          <w:lang w:val="en-US" w:eastAsia="zh-CN"/>
+        </w:rPr>
+      </w:pPr>
+      <w:r>
+        <w:rPr>
+          <w:rFonts w:hint="eastAsia" w:asciiTheme="minorEastAsia" w:hAnsiTheme="minorEastAsia" w:cstheme="minorEastAsia"/>
+          <w:sz w:val="24"/>
+          <w:szCs w:val="24"/>
+          <w:lang w:val="en-US" w:eastAsia="zh-CN"/>
+        </w:rPr>
+        <w:t xml:space="preserve">                           组件名1:{}</w:t>
+      </w:r>
+    </w:p>
+    <w:p>
+      <w:pPr>
+        <w:keepNext w:val="0"/>
+        <w:keepLines w:val="0"/>
+        <w:pageBreakBefore w:val="0"/>
+        <w:widowControl w:val="0"/>
+        <w:numPr>
+          <w:ilvl w:val="0"/>
+          <w:numId w:val="0"/>
+        </w:numPr>
+        <w:kinsoku/>
+        <w:wordWrap/>
+        <w:overflowPunct/>
+        <w:topLinePunct w:val="0"/>
+        <w:autoSpaceDE/>
+        <w:autoSpaceDN/>
+        <w:bidi w:val="0"/>
+        <w:adjustRightInd/>
+        <w:snapToGrid/>
+        <w:spacing w:line="0" w:lineRule="atLeast"/>
+        <w:ind w:right="0" w:rightChars="0"/>
+        <w:jc w:val="left"/>
+        <w:textAlignment w:val="auto"/>
+        <w:outlineLvl w:val="9"/>
+        <w:rPr>
+          <w:rFonts w:hint="eastAsia" w:asciiTheme="minorEastAsia" w:hAnsiTheme="minorEastAsia" w:eastAsiaTheme="minorEastAsia" w:cstheme="minorEastAsia"/>
+          <w:sz w:val="24"/>
+          <w:szCs w:val="24"/>
+          <w:lang w:val="en-US" w:eastAsia="zh-CN"/>
+        </w:rPr>
+      </w:pPr>
+      <w:r>
+        <w:rPr>
+          <w:rFonts w:hint="eastAsia" w:asciiTheme="minorEastAsia" w:hAnsiTheme="minorEastAsia" w:cstheme="minorEastAsia"/>
+          <w:sz w:val="24"/>
+          <w:szCs w:val="24"/>
+          <w:lang w:val="en-US" w:eastAsia="zh-CN"/>
+        </w:rPr>
+        <w:t xml:space="preserve">                           组件名2:{}</w:t>
+      </w:r>
+    </w:p>
+    <w:p>
+      <w:pPr>
+        <w:keepNext w:val="0"/>
+        <w:keepLines w:val="0"/>
+        <w:pageBreakBefore w:val="0"/>
+        <w:widowControl w:val="0"/>
+        <w:numPr>
+          <w:numId w:val="0"/>
+        </w:numPr>
+        <w:kinsoku/>
+        <w:wordWrap/>
+        <w:overflowPunct/>
+        <w:topLinePunct w:val="0"/>
+        <w:autoSpaceDE/>
+        <w:autoSpaceDN/>
+        <w:bidi w:val="0"/>
+        <w:adjustRightInd/>
+        <w:snapToGrid/>
+        <w:spacing w:line="0" w:lineRule="atLeast"/>
+        <w:ind w:right="0" w:rightChars="0"/>
+        <w:jc w:val="left"/>
+        <w:textAlignment w:val="auto"/>
+        <w:outlineLvl w:val="9"/>
+        <w:rPr>
+          <w:rFonts w:hint="eastAsia" w:asciiTheme="minorEastAsia" w:hAnsiTheme="minorEastAsia" w:cstheme="minorEastAsia"/>
+          <w:sz w:val="24"/>
+          <w:szCs w:val="24"/>
+          <w:lang w:val="en-US" w:eastAsia="zh-CN"/>
+        </w:rPr>
+      </w:pPr>
+      <w:r>
+        <w:rPr>
+          <w:rFonts w:hint="eastAsia" w:asciiTheme="minorEastAsia" w:hAnsiTheme="minorEastAsia" w:cstheme="minorEastAsia"/>
+          <w:sz w:val="24"/>
+          <w:szCs w:val="24"/>
+          <w:lang w:val="en-US" w:eastAsia="zh-CN"/>
+        </w:rPr>
+        <w:t xml:space="preserve">                       }</w:t>
+      </w:r>
+    </w:p>
+    <w:p>
+      <w:pPr>
+        <w:keepNext w:val="0"/>
+        <w:keepLines w:val="0"/>
+        <w:pageBreakBefore w:val="0"/>
+        <w:widowControl w:val="0"/>
+        <w:numPr>
+          <w:numId w:val="0"/>
+        </w:numPr>
+        <w:kinsoku/>
+        <w:wordWrap/>
+        <w:overflowPunct/>
+        <w:topLinePunct w:val="0"/>
+        <w:autoSpaceDE/>
+        <w:autoSpaceDN/>
+        <w:bidi w:val="0"/>
+        <w:adjustRightInd/>
+        <w:snapToGrid/>
+        <w:spacing w:line="0" w:lineRule="atLeast"/>
+        <w:ind w:right="0" w:rightChars="0"/>
+        <w:jc w:val="left"/>
+        <w:textAlignment w:val="auto"/>
+        <w:outlineLvl w:val="9"/>
+        <w:rPr>
+          <w:rFonts w:hint="eastAsia" w:asciiTheme="minorEastAsia" w:hAnsiTheme="minorEastAsia" w:cstheme="minorEastAsia"/>
+          <w:sz w:val="24"/>
+          <w:szCs w:val="24"/>
+          <w:lang w:val="en-US" w:eastAsia="zh-CN"/>
+        </w:rPr>
+      </w:pPr>
+      <w:r>
+        <w:rPr>
+          <w:rFonts w:hint="eastAsia" w:asciiTheme="minorEastAsia" w:hAnsiTheme="minorEastAsia" w:cstheme="minorEastAsia"/>
+          <w:sz w:val="24"/>
+          <w:szCs w:val="24"/>
+          <w:lang w:val="en-US" w:eastAsia="zh-CN"/>
+        </w:rPr>
+        <w:t xml:space="preserve">               另外有：&lt;component :is=</w:t>
+      </w:r>
+      <w:r>
+        <w:rPr>
+          <w:rFonts w:hint="default" w:asciiTheme="minorEastAsia" w:hAnsiTheme="minorEastAsia" w:cstheme="minorEastAsia"/>
+          <w:sz w:val="24"/>
+          <w:szCs w:val="24"/>
+          <w:lang w:val="en-US" w:eastAsia="zh-CN"/>
+        </w:rPr>
+        <w:t>”</w:t>
+      </w:r>
+      <w:r>
+        <w:rPr>
+          <w:rFonts w:hint="eastAsia" w:asciiTheme="minorEastAsia" w:hAnsiTheme="minorEastAsia" w:cstheme="minorEastAsia"/>
+          <w:sz w:val="24"/>
+          <w:szCs w:val="24"/>
+          <w:lang w:val="en-US" w:eastAsia="zh-CN"/>
+        </w:rPr>
+        <w:t>currentView</w:t>
+      </w:r>
+      <w:r>
+        <w:rPr>
+          <w:rFonts w:hint="default" w:asciiTheme="minorEastAsia" w:hAnsiTheme="minorEastAsia" w:cstheme="minorEastAsia"/>
+          <w:sz w:val="24"/>
+          <w:szCs w:val="24"/>
+          <w:lang w:val="en-US" w:eastAsia="zh-CN"/>
+        </w:rPr>
+        <w:t>”</w:t>
+      </w:r>
+      <w:r>
+        <w:rPr>
+          <w:rFonts w:hint="eastAsia" w:asciiTheme="minorEastAsia" w:hAnsiTheme="minorEastAsia" w:cstheme="minorEastAsia"/>
+          <w:sz w:val="24"/>
+          <w:szCs w:val="24"/>
+          <w:lang w:val="en-US" w:eastAsia="zh-CN"/>
+        </w:rPr>
+        <w:t>&gt;</w:t>
+      </w:r>
+    </w:p>
+    <w:p>
+      <w:pPr>
+        <w:keepNext w:val="0"/>
+        <w:keepLines w:val="0"/>
+        <w:pageBreakBefore w:val="0"/>
+        <w:widowControl w:val="0"/>
+        <w:numPr>
+          <w:numId w:val="0"/>
+        </w:numPr>
+        <w:kinsoku/>
+        <w:wordWrap/>
+        <w:overflowPunct/>
+        <w:topLinePunct w:val="0"/>
+        <w:autoSpaceDE/>
+        <w:autoSpaceDN/>
+        <w:bidi w:val="0"/>
+        <w:adjustRightInd/>
+        <w:snapToGrid/>
+        <w:spacing w:line="0" w:lineRule="atLeast"/>
+        <w:ind w:leftChars="0" w:right="0" w:rightChars="0"/>
+        <w:jc w:val="left"/>
+        <w:textAlignment w:val="auto"/>
+        <w:outlineLvl w:val="9"/>
+        <w:rPr>
+          <w:rFonts w:hint="eastAsia" w:asciiTheme="minorEastAsia" w:hAnsiTheme="minorEastAsia" w:cstheme="minorEastAsia"/>
+          <w:sz w:val="24"/>
+          <w:szCs w:val="24"/>
+          <w:lang w:val="en-US" w:eastAsia="zh-CN"/>
+        </w:rPr>
+      </w:pPr>
+      <w:r>
+        <w:rPr>
+          <w:rFonts w:hint="eastAsia" w:asciiTheme="minorEastAsia" w:hAnsiTheme="minorEastAsia" w:cstheme="minorEastAsia"/>
+          <w:sz w:val="24"/>
+          <w:szCs w:val="24"/>
+          <w:lang w:val="en-US" w:eastAsia="zh-CN"/>
+        </w:rPr>
+        <w:t xml:space="preserve">                       &lt;/component&gt;</w:t>
+      </w:r>
+    </w:p>
+    <w:p>
+      <w:pPr>
+        <w:keepNext w:val="0"/>
+        <w:keepLines w:val="0"/>
+        <w:pageBreakBefore w:val="0"/>
+        <w:widowControl w:val="0"/>
+        <w:numPr>
+          <w:numId w:val="0"/>
+        </w:numPr>
+        <w:kinsoku/>
+        <w:wordWrap/>
+        <w:overflowPunct/>
+        <w:topLinePunct w:val="0"/>
+        <w:autoSpaceDE/>
+        <w:autoSpaceDN/>
+        <w:bidi w:val="0"/>
+        <w:adjustRightInd/>
+        <w:snapToGrid/>
+        <w:spacing w:line="0" w:lineRule="atLeast"/>
+        <w:ind w:leftChars="0" w:right="0" w:rightChars="0"/>
+        <w:jc w:val="left"/>
+        <w:textAlignment w:val="auto"/>
+        <w:outlineLvl w:val="9"/>
+        <w:rPr>
+          <w:rFonts w:hint="eastAsia" w:asciiTheme="minorEastAsia" w:hAnsiTheme="minorEastAsia" w:cstheme="minorEastAsia"/>
+          <w:sz w:val="24"/>
+          <w:szCs w:val="24"/>
+          <w:lang w:val="en-US" w:eastAsia="zh-CN"/>
+        </w:rPr>
+      </w:pPr>
+    </w:p>
+    <w:p>
+      <w:pPr>
+        <w:keepNext w:val="0"/>
+        <w:keepLines w:val="0"/>
+        <w:pageBreakBefore w:val="0"/>
+        <w:widowControl w:val="0"/>
+        <w:numPr>
+          <w:numId w:val="0"/>
+        </w:numPr>
+        <w:kinsoku/>
+        <w:wordWrap/>
+        <w:overflowPunct/>
+        <w:topLinePunct w:val="0"/>
+        <w:autoSpaceDE/>
+        <w:autoSpaceDN/>
+        <w:bidi w:val="0"/>
+        <w:adjustRightInd/>
+        <w:snapToGrid/>
+        <w:spacing w:line="0" w:lineRule="atLeast"/>
+        <w:ind w:leftChars="0" w:right="0" w:rightChars="0"/>
+        <w:jc w:val="left"/>
+        <w:textAlignment w:val="auto"/>
+        <w:outlineLvl w:val="9"/>
+        <w:rPr>
+          <w:rFonts w:hint="eastAsia" w:asciiTheme="minorEastAsia" w:hAnsiTheme="minorEastAsia" w:cstheme="minorEastAsia"/>
+          <w:sz w:val="24"/>
+          <w:szCs w:val="24"/>
+          <w:lang w:val="en-US" w:eastAsia="zh-CN"/>
+        </w:rPr>
+      </w:pPr>
+      <w:r>
+        <w:rPr>
+          <w:rFonts w:hint="eastAsia" w:asciiTheme="minorEastAsia" w:hAnsiTheme="minorEastAsia" w:cstheme="minorEastAsia"/>
+          <w:sz w:val="24"/>
+          <w:szCs w:val="24"/>
+          <w:lang w:val="en-US" w:eastAsia="zh-CN"/>
+        </w:rPr>
+        <w:t>keep-alive:如果把切换出去的组件保留在内存中，可以保留它的状态或避免重新渲染</w:t>
+      </w:r>
+    </w:p>
+    <w:p>
+      <w:pPr>
+        <w:keepNext w:val="0"/>
+        <w:keepLines w:val="0"/>
+        <w:pageBreakBefore w:val="0"/>
+        <w:widowControl w:val="0"/>
+        <w:numPr>
+          <w:ilvl w:val="0"/>
+          <w:numId w:val="0"/>
+        </w:numPr>
+        <w:kinsoku/>
+        <w:wordWrap/>
+        <w:overflowPunct/>
+        <w:topLinePunct w:val="0"/>
+        <w:autoSpaceDE/>
+        <w:autoSpaceDN/>
+        <w:bidi w:val="0"/>
+        <w:adjustRightInd/>
+        <w:snapToGrid/>
+        <w:spacing w:line="0" w:lineRule="atLeast"/>
+        <w:ind w:right="0" w:rightChars="0"/>
+        <w:jc w:val="left"/>
+        <w:textAlignment w:val="auto"/>
+        <w:outlineLvl w:val="9"/>
+        <w:rPr>
+          <w:rFonts w:hint="eastAsia" w:asciiTheme="minorEastAsia" w:hAnsiTheme="minorEastAsia" w:cstheme="minorEastAsia"/>
+          <w:sz w:val="24"/>
+          <w:szCs w:val="24"/>
+          <w:lang w:val="en-US" w:eastAsia="zh-CN"/>
+        </w:rPr>
+      </w:pPr>
+      <w:r>
+        <w:rPr>
+          <w:rFonts w:hint="eastAsia" w:asciiTheme="minorEastAsia" w:hAnsiTheme="minorEastAsia" w:cstheme="minorEastAsia"/>
+          <w:sz w:val="24"/>
+          <w:szCs w:val="24"/>
+          <w:lang w:val="en-US" w:eastAsia="zh-CN"/>
+        </w:rPr>
+        <w:t>&lt;component :is=</w:t>
+      </w:r>
+      <w:r>
+        <w:rPr>
+          <w:rFonts w:hint="default" w:asciiTheme="minorEastAsia" w:hAnsiTheme="minorEastAsia" w:cstheme="minorEastAsia"/>
+          <w:sz w:val="24"/>
+          <w:szCs w:val="24"/>
+          <w:lang w:val="en-US" w:eastAsia="zh-CN"/>
+        </w:rPr>
+        <w:t>”</w:t>
+      </w:r>
+      <w:r>
+        <w:rPr>
+          <w:rFonts w:hint="eastAsia" w:asciiTheme="minorEastAsia" w:hAnsiTheme="minorEastAsia" w:cstheme="minorEastAsia"/>
+          <w:sz w:val="24"/>
+          <w:szCs w:val="24"/>
+          <w:lang w:val="en-US" w:eastAsia="zh-CN"/>
+        </w:rPr>
+        <w:t>currentView</w:t>
+      </w:r>
+      <w:r>
+        <w:rPr>
+          <w:rFonts w:hint="default" w:asciiTheme="minorEastAsia" w:hAnsiTheme="minorEastAsia" w:cstheme="minorEastAsia"/>
+          <w:sz w:val="24"/>
+          <w:szCs w:val="24"/>
+          <w:lang w:val="en-US" w:eastAsia="zh-CN"/>
+        </w:rPr>
+        <w:t>”</w:t>
+      </w:r>
+      <w:r>
+        <w:rPr>
+          <w:rFonts w:hint="eastAsia" w:asciiTheme="minorEastAsia" w:hAnsiTheme="minorEastAsia" w:cstheme="minorEastAsia"/>
+          <w:sz w:val="24"/>
+          <w:szCs w:val="24"/>
+          <w:lang w:val="en-US" w:eastAsia="zh-CN"/>
+        </w:rPr>
+        <w:t xml:space="preserve"> keep-alive&gt;</w:t>
+      </w:r>
+    </w:p>
+    <w:p>
+      <w:pPr>
+        <w:keepNext w:val="0"/>
+        <w:keepLines w:val="0"/>
+        <w:pageBreakBefore w:val="0"/>
+        <w:widowControl w:val="0"/>
+        <w:numPr>
+          <w:ilvl w:val="0"/>
+          <w:numId w:val="0"/>
+        </w:numPr>
+        <w:kinsoku/>
+        <w:wordWrap/>
+        <w:overflowPunct/>
+        <w:topLinePunct w:val="0"/>
+        <w:autoSpaceDE/>
+        <w:autoSpaceDN/>
+        <w:bidi w:val="0"/>
+        <w:adjustRightInd/>
+        <w:snapToGrid/>
+        <w:spacing w:line="0" w:lineRule="atLeast"/>
+        <w:ind w:leftChars="0" w:right="0" w:rightChars="0"/>
+        <w:jc w:val="left"/>
+        <w:textAlignment w:val="auto"/>
+        <w:outlineLvl w:val="9"/>
+        <w:rPr>
+          <w:rFonts w:hint="eastAsia" w:asciiTheme="minorEastAsia" w:hAnsiTheme="minorEastAsia" w:cstheme="minorEastAsia"/>
+          <w:sz w:val="24"/>
+          <w:szCs w:val="24"/>
+          <w:lang w:val="en-US" w:eastAsia="zh-CN"/>
+        </w:rPr>
+      </w:pPr>
+      <w:r>
+        <w:rPr>
+          <w:rFonts w:hint="eastAsia" w:asciiTheme="minorEastAsia" w:hAnsiTheme="minorEastAsia" w:cstheme="minorEastAsia"/>
+          <w:sz w:val="24"/>
+          <w:szCs w:val="24"/>
+          <w:lang w:val="en-US" w:eastAsia="zh-CN"/>
+        </w:rPr>
+        <w:t>&lt;/component&gt;</w:t>
+      </w:r>
+    </w:p>
+    <w:p>
+      <w:pPr>
+        <w:keepNext w:val="0"/>
+        <w:keepLines w:val="0"/>
+        <w:pageBreakBefore w:val="0"/>
+        <w:widowControl w:val="0"/>
+        <w:numPr>
+          <w:ilvl w:val="0"/>
+          <w:numId w:val="0"/>
+        </w:numPr>
+        <w:kinsoku/>
+        <w:wordWrap/>
+        <w:overflowPunct/>
+        <w:topLinePunct w:val="0"/>
+        <w:autoSpaceDE/>
+        <w:autoSpaceDN/>
+        <w:bidi w:val="0"/>
+        <w:adjustRightInd/>
+        <w:snapToGrid/>
+        <w:spacing w:line="0" w:lineRule="atLeast"/>
+        <w:ind w:leftChars="0" w:right="0" w:rightChars="0"/>
+        <w:jc w:val="left"/>
+        <w:textAlignment w:val="auto"/>
+        <w:outlineLvl w:val="9"/>
+        <w:rPr>
+          <w:rFonts w:hint="eastAsia" w:asciiTheme="minorEastAsia" w:hAnsiTheme="minorEastAsia" w:cstheme="minorEastAsia"/>
+          <w:sz w:val="24"/>
+          <w:szCs w:val="24"/>
+          <w:lang w:val="en-US" w:eastAsia="zh-CN"/>
+        </w:rPr>
+      </w:pPr>
+    </w:p>
+    <w:p>
+      <w:pPr>
+        <w:keepNext w:val="0"/>
+        <w:keepLines w:val="0"/>
+        <w:pageBreakBefore w:val="0"/>
+        <w:widowControl w:val="0"/>
+        <w:numPr>
+          <w:ilvl w:val="0"/>
+          <w:numId w:val="0"/>
+        </w:numPr>
+        <w:kinsoku/>
+        <w:wordWrap/>
+        <w:overflowPunct/>
+        <w:topLinePunct w:val="0"/>
+        <w:autoSpaceDE/>
+        <w:autoSpaceDN/>
+        <w:bidi w:val="0"/>
+        <w:adjustRightInd/>
+        <w:snapToGrid/>
+        <w:spacing w:line="0" w:lineRule="atLeast"/>
+        <w:ind w:leftChars="0" w:right="0" w:rightChars="0"/>
+        <w:jc w:val="left"/>
+        <w:textAlignment w:val="auto"/>
+        <w:outlineLvl w:val="9"/>
+        <w:rPr>
+          <w:rFonts w:hint="eastAsia" w:asciiTheme="minorEastAsia" w:hAnsiTheme="minorEastAsia" w:cstheme="minorEastAsia"/>
+          <w:sz w:val="24"/>
+          <w:szCs w:val="24"/>
+          <w:lang w:val="en-US" w:eastAsia="zh-CN"/>
+        </w:rPr>
+      </w:pPr>
+      <w:r>
+        <w:rPr>
+          <w:rFonts w:hint="eastAsia" w:asciiTheme="minorEastAsia" w:hAnsiTheme="minorEastAsia" w:cstheme="minorEastAsia"/>
+          <w:sz w:val="24"/>
+          <w:szCs w:val="24"/>
+          <w:lang w:val="en-US" w:eastAsia="zh-CN"/>
+        </w:rPr>
+        <w:t>activate钩子：在切换组件时，切入组件切入前可进行一些异步操作，为了控制组件切换时长，给切入组件添加activate钩子</w:t>
+      </w:r>
+    </w:p>
+    <w:p>
+      <w:pPr>
+        <w:keepNext w:val="0"/>
+        <w:keepLines w:val="0"/>
+        <w:pageBreakBefore w:val="0"/>
+        <w:widowControl w:val="0"/>
+        <w:numPr>
+          <w:ilvl w:val="0"/>
+          <w:numId w:val="0"/>
+        </w:numPr>
+        <w:kinsoku/>
+        <w:wordWrap/>
+        <w:overflowPunct/>
+        <w:topLinePunct w:val="0"/>
+        <w:autoSpaceDE/>
+        <w:autoSpaceDN/>
+        <w:bidi w:val="0"/>
+        <w:adjustRightInd/>
+        <w:snapToGrid/>
+        <w:spacing w:line="0" w:lineRule="atLeast"/>
+        <w:ind w:leftChars="0" w:right="0" w:rightChars="0"/>
+        <w:jc w:val="left"/>
+        <w:textAlignment w:val="auto"/>
+        <w:outlineLvl w:val="9"/>
+        <w:rPr>
+          <w:rFonts w:hint="eastAsia" w:asciiTheme="minorEastAsia" w:hAnsiTheme="minorEastAsia" w:cstheme="minorEastAsia"/>
+          <w:sz w:val="24"/>
+          <w:szCs w:val="24"/>
+          <w:lang w:val="en-US" w:eastAsia="zh-CN"/>
+        </w:rPr>
+      </w:pPr>
+      <w:r>
+        <w:rPr>
+          <w:rFonts w:hint="eastAsia" w:asciiTheme="minorEastAsia" w:hAnsiTheme="minorEastAsia" w:cstheme="minorEastAsia"/>
+          <w:sz w:val="24"/>
+          <w:szCs w:val="24"/>
+          <w:lang w:val="en-US" w:eastAsia="zh-CN"/>
+        </w:rPr>
+        <w:t>创建组件时，选项中有activate:function(done){}</w:t>
+      </w:r>
+    </w:p>
+    <w:p>
+      <w:pPr>
+        <w:keepNext w:val="0"/>
+        <w:keepLines w:val="0"/>
+        <w:pageBreakBefore w:val="0"/>
+        <w:widowControl w:val="0"/>
+        <w:kinsoku/>
+        <w:wordWrap/>
+        <w:overflowPunct/>
+        <w:topLinePunct w:val="0"/>
+        <w:autoSpaceDE/>
+        <w:autoSpaceDN/>
+        <w:bidi w:val="0"/>
+        <w:adjustRightInd/>
+        <w:snapToGrid/>
+        <w:spacing w:line="0" w:lineRule="atLeast"/>
+        <w:ind w:left="0" w:leftChars="0" w:right="0" w:rightChars="0" w:firstLine="0" w:firstLineChars="0"/>
+        <w:jc w:val="left"/>
+        <w:textAlignment w:val="auto"/>
+        <w:outlineLvl w:val="9"/>
+        <w:rPr>
+          <w:rFonts w:hint="eastAsia" w:asciiTheme="minorEastAsia" w:hAnsiTheme="minorEastAsia" w:cstheme="minorEastAsia"/>
+          <w:sz w:val="24"/>
+          <w:szCs w:val="24"/>
+          <w:lang w:val="en-US" w:eastAsia="zh-CN"/>
+        </w:rPr>
+      </w:pPr>
+    </w:p>
+    <w:p>
+      <w:pPr>
+        <w:keepNext w:val="0"/>
+        <w:keepLines w:val="0"/>
+        <w:pageBreakBefore w:val="0"/>
+        <w:widowControl w:val="0"/>
+        <w:kinsoku/>
+        <w:wordWrap/>
+        <w:overflowPunct/>
+        <w:topLinePunct w:val="0"/>
+        <w:autoSpaceDE/>
+        <w:autoSpaceDN/>
+        <w:bidi w:val="0"/>
+        <w:adjustRightInd/>
+        <w:snapToGrid/>
+        <w:spacing w:line="0" w:lineRule="atLeast"/>
+        <w:ind w:left="0" w:leftChars="0" w:right="0" w:rightChars="0" w:firstLine="0" w:firstLineChars="0"/>
+        <w:jc w:val="left"/>
+        <w:textAlignment w:val="auto"/>
+        <w:outlineLvl w:val="9"/>
+        <w:rPr>
+          <w:rFonts w:hint="eastAsia" w:asciiTheme="minorEastAsia" w:hAnsiTheme="minorEastAsia" w:cstheme="minorEastAsia"/>
+          <w:sz w:val="24"/>
+          <w:szCs w:val="24"/>
+          <w:lang w:val="en-US" w:eastAsia="zh-CN"/>
+        </w:rPr>
+      </w:pPr>
+      <w:r>
+        <w:rPr>
+          <w:rFonts w:hint="eastAsia" w:asciiTheme="minorEastAsia" w:hAnsiTheme="minorEastAsia" w:cstheme="minorEastAsia"/>
+          <w:sz w:val="24"/>
+          <w:szCs w:val="24"/>
+          <w:lang w:val="en-US" w:eastAsia="zh-CN"/>
+        </w:rPr>
+        <w:t>transition-mode：默认情况下，进入与离开平滑过渡，用这个特性可指定另外两个模式</w:t>
+      </w:r>
+    </w:p>
+    <w:p>
+      <w:pPr>
+        <w:keepNext w:val="0"/>
+        <w:keepLines w:val="0"/>
+        <w:pageBreakBefore w:val="0"/>
+        <w:widowControl w:val="0"/>
+        <w:kinsoku/>
+        <w:wordWrap/>
+        <w:overflowPunct/>
+        <w:topLinePunct w:val="0"/>
+        <w:autoSpaceDE/>
+        <w:autoSpaceDN/>
+        <w:bidi w:val="0"/>
+        <w:adjustRightInd/>
+        <w:snapToGrid/>
+        <w:spacing w:line="0" w:lineRule="atLeast"/>
+        <w:ind w:left="0" w:leftChars="0" w:right="0" w:rightChars="0" w:firstLine="0" w:firstLineChars="0"/>
+        <w:jc w:val="left"/>
+        <w:textAlignment w:val="auto"/>
+        <w:outlineLvl w:val="9"/>
+        <w:rPr>
+          <w:rFonts w:hint="eastAsia" w:asciiTheme="minorEastAsia" w:hAnsiTheme="minorEastAsia" w:cstheme="minorEastAsia"/>
+          <w:sz w:val="24"/>
+          <w:szCs w:val="24"/>
+          <w:lang w:val="en-US" w:eastAsia="zh-CN"/>
+        </w:rPr>
+      </w:pPr>
+      <w:r>
+        <w:rPr>
+          <w:rFonts w:hint="eastAsia" w:asciiTheme="minorEastAsia" w:hAnsiTheme="minorEastAsia" w:cstheme="minorEastAsia"/>
+          <w:sz w:val="24"/>
+          <w:szCs w:val="24"/>
+          <w:lang w:val="en-US" w:eastAsia="zh-CN"/>
+        </w:rPr>
+        <w:t>in-out：新组件先过渡进入，等它的过渡完成之后当前组件过渡出去</w:t>
+      </w:r>
+    </w:p>
+    <w:p>
+      <w:pPr>
+        <w:keepNext w:val="0"/>
+        <w:keepLines w:val="0"/>
+        <w:pageBreakBefore w:val="0"/>
+        <w:widowControl w:val="0"/>
+        <w:kinsoku/>
+        <w:wordWrap/>
+        <w:overflowPunct/>
+        <w:topLinePunct w:val="0"/>
+        <w:autoSpaceDE/>
+        <w:autoSpaceDN/>
+        <w:bidi w:val="0"/>
+        <w:adjustRightInd/>
+        <w:snapToGrid/>
+        <w:spacing w:line="0" w:lineRule="atLeast"/>
+        <w:ind w:left="0" w:leftChars="0" w:right="0" w:rightChars="0" w:firstLine="0" w:firstLineChars="0"/>
+        <w:jc w:val="left"/>
+        <w:textAlignment w:val="auto"/>
+        <w:outlineLvl w:val="9"/>
+        <w:rPr>
+          <w:rFonts w:hint="eastAsia" w:asciiTheme="minorEastAsia" w:hAnsiTheme="minorEastAsia" w:cstheme="minorEastAsia"/>
+          <w:sz w:val="24"/>
+          <w:szCs w:val="24"/>
+          <w:lang w:val="en-US" w:eastAsia="zh-CN"/>
+        </w:rPr>
+      </w:pPr>
+      <w:r>
+        <w:rPr>
+          <w:rFonts w:hint="eastAsia" w:asciiTheme="minorEastAsia" w:hAnsiTheme="minorEastAsia" w:cstheme="minorEastAsia"/>
+          <w:sz w:val="24"/>
+          <w:szCs w:val="24"/>
+          <w:lang w:val="en-US" w:eastAsia="zh-CN"/>
+        </w:rPr>
+        <w:t>out-in：当前组件先过渡出去，等它的过渡完成之后新组件过渡进入</w:t>
+      </w:r>
+    </w:p>
+    <w:p>
+      <w:pPr>
+        <w:keepNext w:val="0"/>
+        <w:keepLines w:val="0"/>
+        <w:pageBreakBefore w:val="0"/>
+        <w:widowControl w:val="0"/>
+        <w:kinsoku/>
+        <w:wordWrap/>
+        <w:overflowPunct/>
+        <w:topLinePunct w:val="0"/>
+        <w:autoSpaceDE/>
+        <w:autoSpaceDN/>
+        <w:bidi w:val="0"/>
+        <w:adjustRightInd/>
+        <w:snapToGrid/>
+        <w:spacing w:line="0" w:lineRule="atLeast"/>
+        <w:ind w:left="0" w:leftChars="0" w:right="0" w:rightChars="0" w:firstLine="0" w:firstLineChars="0"/>
+        <w:jc w:val="left"/>
+        <w:textAlignment w:val="auto"/>
+        <w:outlineLvl w:val="9"/>
+        <w:rPr>
+          <w:rFonts w:hint="eastAsia" w:asciiTheme="minorEastAsia" w:hAnsiTheme="minorEastAsia" w:cstheme="minorEastAsia"/>
+          <w:sz w:val="24"/>
+          <w:szCs w:val="24"/>
+          <w:lang w:val="en-US" w:eastAsia="zh-CN"/>
+        </w:rPr>
+      </w:pPr>
+    </w:p>
+    <w:p>
+      <w:pPr>
+        <w:keepNext w:val="0"/>
+        <w:keepLines w:val="0"/>
+        <w:pageBreakBefore w:val="0"/>
+        <w:widowControl w:val="0"/>
+        <w:kinsoku/>
+        <w:wordWrap/>
+        <w:overflowPunct/>
+        <w:topLinePunct w:val="0"/>
+        <w:autoSpaceDE/>
+        <w:autoSpaceDN/>
+        <w:bidi w:val="0"/>
+        <w:adjustRightInd/>
+        <w:snapToGrid/>
+        <w:spacing w:line="0" w:lineRule="atLeast"/>
+        <w:ind w:left="0" w:leftChars="0" w:right="0" w:rightChars="0" w:firstLine="0" w:firstLineChars="0"/>
+        <w:jc w:val="left"/>
+        <w:textAlignment w:val="auto"/>
+        <w:outlineLvl w:val="9"/>
+        <w:rPr>
+          <w:rFonts w:hint="eastAsia" w:asciiTheme="minorEastAsia" w:hAnsiTheme="minorEastAsia" w:cstheme="minorEastAsia"/>
+          <w:sz w:val="24"/>
+          <w:szCs w:val="24"/>
+          <w:lang w:val="en-US" w:eastAsia="zh-CN"/>
+        </w:rPr>
+      </w:pPr>
+      <w:r>
+        <w:rPr>
+          <w:rFonts w:hint="eastAsia" w:asciiTheme="minorEastAsia" w:hAnsiTheme="minorEastAsia" w:cstheme="minorEastAsia"/>
+          <w:sz w:val="24"/>
+          <w:szCs w:val="24"/>
+          <w:lang w:val="en-US" w:eastAsia="zh-CN"/>
+        </w:rPr>
+        <w:t>编写可复用组件：</w:t>
+      </w:r>
+    </w:p>
+    <w:p>
+      <w:pPr>
+        <w:keepNext w:val="0"/>
+        <w:keepLines w:val="0"/>
+        <w:pageBreakBefore w:val="0"/>
+        <w:widowControl w:val="0"/>
+        <w:kinsoku/>
+        <w:wordWrap/>
+        <w:overflowPunct/>
+        <w:topLinePunct w:val="0"/>
+        <w:autoSpaceDE/>
+        <w:autoSpaceDN/>
+        <w:bidi w:val="0"/>
+        <w:adjustRightInd/>
+        <w:snapToGrid/>
+        <w:spacing w:line="0" w:lineRule="atLeast"/>
+        <w:ind w:left="0" w:leftChars="0" w:right="0" w:rightChars="0" w:firstLine="0" w:firstLineChars="0"/>
+        <w:jc w:val="left"/>
+        <w:textAlignment w:val="auto"/>
+        <w:outlineLvl w:val="9"/>
+        <w:rPr>
+          <w:rFonts w:hint="eastAsia" w:asciiTheme="minorEastAsia" w:hAnsiTheme="minorEastAsia" w:cstheme="minorEastAsia"/>
+          <w:sz w:val="24"/>
+          <w:szCs w:val="24"/>
+          <w:lang w:val="en-US" w:eastAsia="zh-CN"/>
+        </w:rPr>
+      </w:pPr>
+      <w:r>
+        <w:rPr>
+          <w:rFonts w:hint="eastAsia" w:asciiTheme="minorEastAsia" w:hAnsiTheme="minorEastAsia" w:cstheme="minorEastAsia"/>
+          <w:sz w:val="24"/>
+          <w:szCs w:val="24"/>
+          <w:lang w:val="en-US" w:eastAsia="zh-CN"/>
+        </w:rPr>
+        <w:t>Vue.js组件api来自props，事件和slot</w:t>
+      </w:r>
+    </w:p>
+    <w:p>
+      <w:pPr>
+        <w:keepNext w:val="0"/>
+        <w:keepLines w:val="0"/>
+        <w:pageBreakBefore w:val="0"/>
+        <w:widowControl w:val="0"/>
+        <w:kinsoku/>
+        <w:wordWrap/>
+        <w:overflowPunct/>
+        <w:topLinePunct w:val="0"/>
+        <w:autoSpaceDE/>
+        <w:autoSpaceDN/>
+        <w:bidi w:val="0"/>
+        <w:adjustRightInd/>
+        <w:snapToGrid/>
+        <w:spacing w:line="0" w:lineRule="atLeast"/>
+        <w:ind w:left="0" w:leftChars="0" w:right="0" w:rightChars="0" w:firstLine="0" w:firstLineChars="0"/>
+        <w:jc w:val="left"/>
+        <w:textAlignment w:val="auto"/>
+        <w:outlineLvl w:val="9"/>
+        <w:rPr>
+          <w:rFonts w:hint="eastAsia" w:asciiTheme="minorEastAsia" w:hAnsiTheme="minorEastAsia" w:cstheme="minorEastAsia"/>
+          <w:sz w:val="24"/>
+          <w:szCs w:val="24"/>
+          <w:lang w:val="en-US" w:eastAsia="zh-CN"/>
+        </w:rPr>
+      </w:pPr>
+      <w:r>
+        <w:rPr>
+          <w:rFonts w:hint="eastAsia" w:asciiTheme="minorEastAsia" w:hAnsiTheme="minorEastAsia" w:cstheme="minorEastAsia"/>
+          <w:sz w:val="24"/>
+          <w:szCs w:val="24"/>
+          <w:lang w:val="en-US" w:eastAsia="zh-CN"/>
+        </w:rPr>
+        <w:t>props：允许外部环境传递数据给组件</w:t>
+      </w:r>
+    </w:p>
+    <w:p>
+      <w:pPr>
+        <w:keepNext w:val="0"/>
+        <w:keepLines w:val="0"/>
+        <w:pageBreakBefore w:val="0"/>
+        <w:widowControl w:val="0"/>
+        <w:kinsoku/>
+        <w:wordWrap/>
+        <w:overflowPunct/>
+        <w:topLinePunct w:val="0"/>
+        <w:autoSpaceDE/>
+        <w:autoSpaceDN/>
+        <w:bidi w:val="0"/>
+        <w:adjustRightInd/>
+        <w:snapToGrid/>
+        <w:spacing w:line="0" w:lineRule="atLeast"/>
+        <w:ind w:left="0" w:leftChars="0" w:right="0" w:rightChars="0" w:firstLine="0" w:firstLineChars="0"/>
+        <w:jc w:val="left"/>
+        <w:textAlignment w:val="auto"/>
+        <w:outlineLvl w:val="9"/>
+        <w:rPr>
+          <w:rFonts w:hint="eastAsia" w:asciiTheme="minorEastAsia" w:hAnsiTheme="minorEastAsia" w:cstheme="minorEastAsia"/>
+          <w:sz w:val="24"/>
+          <w:szCs w:val="24"/>
+          <w:lang w:val="en-US" w:eastAsia="zh-CN"/>
+        </w:rPr>
+      </w:pPr>
+      <w:r>
+        <w:rPr>
+          <w:rFonts w:hint="eastAsia" w:asciiTheme="minorEastAsia" w:hAnsiTheme="minorEastAsia" w:cstheme="minorEastAsia"/>
+          <w:sz w:val="24"/>
+          <w:szCs w:val="24"/>
+          <w:lang w:val="en-US" w:eastAsia="zh-CN"/>
+        </w:rPr>
+        <w:t>事件：允许组件触发外部环境的action</w:t>
+      </w:r>
+    </w:p>
+    <w:p>
+      <w:pPr>
+        <w:keepNext w:val="0"/>
+        <w:keepLines w:val="0"/>
+        <w:pageBreakBefore w:val="0"/>
+        <w:widowControl w:val="0"/>
+        <w:kinsoku/>
+        <w:wordWrap/>
+        <w:overflowPunct/>
+        <w:topLinePunct w:val="0"/>
+        <w:autoSpaceDE/>
+        <w:autoSpaceDN/>
+        <w:bidi w:val="0"/>
+        <w:adjustRightInd/>
+        <w:snapToGrid/>
+        <w:spacing w:line="0" w:lineRule="atLeast"/>
+        <w:ind w:left="0" w:leftChars="0" w:right="0" w:rightChars="0" w:firstLine="0" w:firstLineChars="0"/>
+        <w:jc w:val="left"/>
+        <w:textAlignment w:val="auto"/>
+        <w:outlineLvl w:val="9"/>
+        <w:rPr>
+          <w:rFonts w:hint="eastAsia" w:asciiTheme="minorEastAsia" w:hAnsiTheme="minorEastAsia" w:cstheme="minorEastAsia"/>
+          <w:sz w:val="24"/>
+          <w:szCs w:val="24"/>
+          <w:lang w:val="en-US" w:eastAsia="zh-CN"/>
+        </w:rPr>
+      </w:pPr>
+      <w:r>
+        <w:rPr>
+          <w:rFonts w:hint="eastAsia" w:asciiTheme="minorEastAsia" w:hAnsiTheme="minorEastAsia" w:cstheme="minorEastAsia"/>
+          <w:sz w:val="24"/>
+          <w:szCs w:val="24"/>
+          <w:lang w:val="en-US" w:eastAsia="zh-CN"/>
+        </w:rPr>
+        <w:t>slot：允许外部环境插入内容到组件的视图结构内</w:t>
+      </w:r>
+    </w:p>
+    <w:p>
+      <w:pPr>
+        <w:keepNext w:val="0"/>
+        <w:keepLines w:val="0"/>
+        <w:pageBreakBefore w:val="0"/>
+        <w:widowControl w:val="0"/>
+        <w:kinsoku/>
+        <w:wordWrap/>
+        <w:overflowPunct/>
+        <w:topLinePunct w:val="0"/>
+        <w:autoSpaceDE/>
+        <w:autoSpaceDN/>
+        <w:bidi w:val="0"/>
+        <w:adjustRightInd/>
+        <w:snapToGrid/>
+        <w:spacing w:line="0" w:lineRule="atLeast"/>
+        <w:ind w:left="0" w:leftChars="0" w:right="0" w:rightChars="0" w:firstLine="0" w:firstLineChars="0"/>
+        <w:jc w:val="left"/>
+        <w:textAlignment w:val="auto"/>
+        <w:outlineLvl w:val="9"/>
+        <w:rPr>
+          <w:rFonts w:hint="eastAsia" w:asciiTheme="minorEastAsia" w:hAnsiTheme="minorEastAsia" w:cstheme="minorEastAsia"/>
+          <w:sz w:val="24"/>
+          <w:szCs w:val="24"/>
+          <w:lang w:val="en-US" w:eastAsia="zh-CN"/>
+        </w:rPr>
+      </w:pPr>
+    </w:p>
+    <w:p>
+      <w:pPr>
+        <w:keepNext w:val="0"/>
+        <w:keepLines w:val="0"/>
+        <w:pageBreakBefore w:val="0"/>
+        <w:widowControl w:val="0"/>
+        <w:kinsoku/>
+        <w:wordWrap/>
+        <w:overflowPunct/>
+        <w:topLinePunct w:val="0"/>
+        <w:autoSpaceDE/>
+        <w:autoSpaceDN/>
+        <w:bidi w:val="0"/>
+        <w:adjustRightInd/>
+        <w:snapToGrid/>
+        <w:spacing w:line="0" w:lineRule="atLeast"/>
+        <w:ind w:left="0" w:leftChars="0" w:right="0" w:rightChars="0" w:firstLine="0" w:firstLineChars="0"/>
+        <w:jc w:val="left"/>
+        <w:textAlignment w:val="auto"/>
+        <w:outlineLvl w:val="9"/>
+        <w:rPr>
+          <w:rFonts w:hint="eastAsia" w:asciiTheme="minorEastAsia" w:hAnsiTheme="minorEastAsia" w:cstheme="minorEastAsia"/>
+          <w:sz w:val="24"/>
+          <w:szCs w:val="24"/>
+          <w:lang w:val="en-US" w:eastAsia="zh-CN"/>
+        </w:rPr>
+      </w:pPr>
+    </w:p>
+    <w:p>
+      <w:pPr>
+        <w:keepNext w:val="0"/>
+        <w:keepLines w:val="0"/>
+        <w:pageBreakBefore w:val="0"/>
+        <w:widowControl w:val="0"/>
+        <w:kinsoku/>
+        <w:wordWrap/>
+        <w:overflowPunct/>
+        <w:topLinePunct w:val="0"/>
+        <w:autoSpaceDE/>
+        <w:autoSpaceDN/>
+        <w:bidi w:val="0"/>
+        <w:adjustRightInd/>
+        <w:snapToGrid/>
+        <w:spacing w:line="0" w:lineRule="atLeast"/>
+        <w:ind w:left="0" w:leftChars="0" w:right="0" w:rightChars="0" w:firstLine="0" w:firstLineChars="0"/>
+        <w:jc w:val="left"/>
+        <w:textAlignment w:val="auto"/>
+        <w:outlineLvl w:val="9"/>
+        <w:rPr>
+          <w:rFonts w:hint="eastAsia" w:asciiTheme="minorEastAsia" w:hAnsiTheme="minorEastAsia" w:cstheme="minorEastAsia"/>
+          <w:sz w:val="24"/>
+          <w:szCs w:val="24"/>
+          <w:lang w:val="en-US" w:eastAsia="zh-CN"/>
+        </w:rPr>
+      </w:pPr>
+    </w:p>
+    <w:p>
+      <w:pPr>
+        <w:keepNext w:val="0"/>
+        <w:keepLines w:val="0"/>
+        <w:pageBreakBefore w:val="0"/>
+        <w:widowControl w:val="0"/>
+        <w:kinsoku/>
+        <w:wordWrap/>
+        <w:overflowPunct/>
+        <w:topLinePunct w:val="0"/>
+        <w:autoSpaceDE/>
+        <w:autoSpaceDN/>
+        <w:bidi w:val="0"/>
+        <w:adjustRightInd/>
+        <w:snapToGrid/>
+        <w:spacing w:line="0" w:lineRule="atLeast"/>
+        <w:ind w:left="0" w:leftChars="0" w:right="0" w:rightChars="0" w:firstLine="0" w:firstLineChars="0"/>
+        <w:jc w:val="left"/>
+        <w:textAlignment w:val="auto"/>
+        <w:outlineLvl w:val="9"/>
+        <w:rPr>
+          <w:rFonts w:hint="eastAsia" w:asciiTheme="minorEastAsia" w:hAnsiTheme="minorEastAsia" w:cstheme="minorEastAsia"/>
+          <w:sz w:val="24"/>
+          <w:szCs w:val="24"/>
+          <w:lang w:val="en-US" w:eastAsia="zh-CN"/>
+        </w:rPr>
+      </w:pPr>
+    </w:p>
+    <w:p>
+      <w:pPr>
+        <w:keepNext w:val="0"/>
+        <w:keepLines w:val="0"/>
+        <w:pageBreakBefore w:val="0"/>
+        <w:widowControl w:val="0"/>
+        <w:kinsoku/>
+        <w:wordWrap/>
+        <w:overflowPunct/>
+        <w:topLinePunct w:val="0"/>
+        <w:autoSpaceDE/>
+        <w:autoSpaceDN/>
+        <w:bidi w:val="0"/>
+        <w:adjustRightInd/>
+        <w:snapToGrid/>
+        <w:spacing w:line="0" w:lineRule="atLeast"/>
+        <w:ind w:left="0" w:leftChars="0" w:right="0" w:rightChars="0" w:firstLine="0" w:firstLineChars="0"/>
+        <w:jc w:val="left"/>
+        <w:textAlignment w:val="auto"/>
+        <w:outlineLvl w:val="9"/>
+        <w:rPr>
+          <w:rFonts w:hint="eastAsia" w:asciiTheme="minorEastAsia" w:hAnsiTheme="minorEastAsia" w:cstheme="minorEastAsia"/>
+          <w:sz w:val="24"/>
+          <w:szCs w:val="24"/>
+          <w:lang w:val="en-US" w:eastAsia="zh-CN"/>
+        </w:rPr>
+      </w:pPr>
+    </w:p>
+    <w:p>
+      <w:pPr>
+        <w:keepNext w:val="0"/>
+        <w:keepLines w:val="0"/>
+        <w:pageBreakBefore w:val="0"/>
+        <w:widowControl w:val="0"/>
+        <w:kinsoku/>
+        <w:wordWrap/>
+        <w:overflowPunct/>
+        <w:topLinePunct w:val="0"/>
+        <w:autoSpaceDE/>
+        <w:autoSpaceDN/>
+        <w:bidi w:val="0"/>
+        <w:adjustRightInd/>
+        <w:snapToGrid/>
+        <w:spacing w:line="0" w:lineRule="atLeast"/>
+        <w:ind w:left="0" w:leftChars="0" w:right="0" w:rightChars="0" w:firstLine="0" w:firstLineChars="0"/>
+        <w:jc w:val="left"/>
+        <w:textAlignment w:val="auto"/>
+        <w:outlineLvl w:val="9"/>
+        <w:rPr>
+          <w:rFonts w:hint="eastAsia" w:asciiTheme="minorEastAsia" w:hAnsiTheme="minorEastAsia" w:cstheme="minorEastAsia"/>
+          <w:sz w:val="24"/>
+          <w:szCs w:val="24"/>
+          <w:lang w:val="en-US" w:eastAsia="zh-CN"/>
+        </w:rPr>
+      </w:pPr>
+      <w:r>
+        <w:rPr>
+          <w:rFonts w:hint="eastAsia" w:asciiTheme="minorEastAsia" w:hAnsiTheme="minorEastAsia" w:cstheme="minorEastAsia"/>
+          <w:sz w:val="24"/>
+          <w:szCs w:val="24"/>
+          <w:lang w:val="en-US" w:eastAsia="zh-CN"/>
+        </w:rPr>
+        <w:t>异步组件：大型应用中，可能需要将应用分为小块，需要时从服务器下载，Vue.js允许组件定义为一个工厂函数，动态解析组件的定义</w:t>
+      </w:r>
+    </w:p>
+    <w:p>
+      <w:pPr>
+        <w:keepNext w:val="0"/>
+        <w:keepLines w:val="0"/>
+        <w:pageBreakBefore w:val="0"/>
+        <w:widowControl w:val="0"/>
+        <w:kinsoku/>
+        <w:wordWrap/>
+        <w:overflowPunct/>
+        <w:topLinePunct w:val="0"/>
+        <w:autoSpaceDE/>
+        <w:autoSpaceDN/>
+        <w:bidi w:val="0"/>
+        <w:adjustRightInd/>
+        <w:snapToGrid/>
+        <w:spacing w:line="0" w:lineRule="atLeast"/>
+        <w:ind w:left="0" w:leftChars="0" w:right="0" w:rightChars="0" w:firstLine="0" w:firstLineChars="0"/>
+        <w:jc w:val="left"/>
+        <w:textAlignment w:val="auto"/>
+        <w:outlineLvl w:val="9"/>
+        <w:rPr>
+          <w:rFonts w:hint="eastAsia" w:asciiTheme="minorEastAsia" w:hAnsiTheme="minorEastAsia" w:cstheme="minorEastAsia"/>
+          <w:sz w:val="24"/>
+          <w:szCs w:val="24"/>
+          <w:lang w:val="en-US" w:eastAsia="zh-CN"/>
+        </w:rPr>
+      </w:pPr>
+      <w:r>
+        <w:rPr>
+          <w:rFonts w:hint="eastAsia" w:asciiTheme="minorEastAsia" w:hAnsiTheme="minorEastAsia" w:cstheme="minorEastAsia"/>
+          <w:sz w:val="24"/>
+          <w:szCs w:val="24"/>
+          <w:lang w:val="en-US" w:eastAsia="zh-CN"/>
+        </w:rPr>
+        <w:t>Vue.component(</w:t>
+      </w:r>
+      <w:r>
+        <w:rPr>
+          <w:rFonts w:hint="default" w:asciiTheme="minorEastAsia" w:hAnsiTheme="minorEastAsia" w:cstheme="minorEastAsia"/>
+          <w:sz w:val="24"/>
+          <w:szCs w:val="24"/>
+          <w:lang w:val="en-US" w:eastAsia="zh-CN"/>
+        </w:rPr>
+        <w:t>“</w:t>
+      </w:r>
+      <w:r>
+        <w:rPr>
+          <w:rFonts w:hint="eastAsia" w:asciiTheme="minorEastAsia" w:hAnsiTheme="minorEastAsia" w:cstheme="minorEastAsia"/>
+          <w:sz w:val="24"/>
+          <w:szCs w:val="24"/>
+          <w:lang w:val="en-US" w:eastAsia="zh-CN"/>
+        </w:rPr>
+        <w:t>组件标签名</w:t>
+      </w:r>
+      <w:r>
+        <w:rPr>
+          <w:rFonts w:hint="default" w:asciiTheme="minorEastAsia" w:hAnsiTheme="minorEastAsia" w:cstheme="minorEastAsia"/>
+          <w:sz w:val="24"/>
+          <w:szCs w:val="24"/>
+          <w:lang w:val="en-US" w:eastAsia="zh-CN"/>
+        </w:rPr>
+        <w:t>”</w:t>
+      </w:r>
+      <w:r>
+        <w:rPr>
+          <w:rFonts w:hint="eastAsia" w:asciiTheme="minorEastAsia" w:hAnsiTheme="minorEastAsia" w:cstheme="minorEastAsia"/>
+          <w:sz w:val="24"/>
+          <w:szCs w:val="24"/>
+          <w:lang w:val="en-US" w:eastAsia="zh-CN"/>
+        </w:rPr>
+        <w:t>,function(resolve,reject){</w:t>
+      </w:r>
+    </w:p>
+    <w:p>
+      <w:pPr>
+        <w:keepNext w:val="0"/>
+        <w:keepLines w:val="0"/>
+        <w:pageBreakBefore w:val="0"/>
+        <w:widowControl w:val="0"/>
+        <w:kinsoku/>
+        <w:wordWrap/>
+        <w:overflowPunct/>
+        <w:topLinePunct w:val="0"/>
+        <w:autoSpaceDE/>
+        <w:autoSpaceDN/>
+        <w:bidi w:val="0"/>
+        <w:adjustRightInd/>
+        <w:snapToGrid/>
+        <w:spacing w:line="0" w:lineRule="atLeast"/>
+        <w:ind w:left="0" w:leftChars="0" w:right="0" w:rightChars="0" w:firstLine="0" w:firstLineChars="0"/>
+        <w:jc w:val="left"/>
+        <w:textAlignment w:val="auto"/>
+        <w:outlineLvl w:val="9"/>
+        <w:rPr>
+          <w:rFonts w:hint="eastAsia" w:asciiTheme="minorEastAsia" w:hAnsiTheme="minorEastAsia" w:cstheme="minorEastAsia"/>
+          <w:sz w:val="24"/>
+          <w:szCs w:val="24"/>
+          <w:lang w:val="en-US" w:eastAsia="zh-CN"/>
+        </w:rPr>
+      </w:pPr>
+      <w:r>
+        <w:rPr>
+          <w:rFonts w:hint="eastAsia" w:asciiTheme="minorEastAsia" w:hAnsiTheme="minorEastAsia" w:cstheme="minorEastAsia"/>
+          <w:sz w:val="24"/>
+          <w:szCs w:val="24"/>
+          <w:lang w:val="en-US" w:eastAsia="zh-CN"/>
+        </w:rPr>
+        <w:t xml:space="preserve">    </w:t>
+      </w:r>
+    </w:p>
+    <w:p>
+      <w:pPr>
+        <w:keepNext w:val="0"/>
+        <w:keepLines w:val="0"/>
+        <w:pageBreakBefore w:val="0"/>
+        <w:widowControl w:val="0"/>
+        <w:kinsoku/>
+        <w:wordWrap/>
+        <w:overflowPunct/>
+        <w:topLinePunct w:val="0"/>
+        <w:autoSpaceDE/>
+        <w:autoSpaceDN/>
+        <w:bidi w:val="0"/>
+        <w:adjustRightInd/>
+        <w:snapToGrid/>
+        <w:spacing w:line="0" w:lineRule="atLeast"/>
+        <w:ind w:left="0" w:leftChars="0" w:right="0" w:rightChars="0" w:firstLine="0" w:firstLineChars="0"/>
+        <w:jc w:val="left"/>
+        <w:textAlignment w:val="auto"/>
+        <w:outlineLvl w:val="9"/>
+        <w:rPr>
+          <w:rFonts w:hint="eastAsia" w:asciiTheme="minorEastAsia" w:hAnsiTheme="minorEastAsia" w:cstheme="minorEastAsia"/>
+          <w:sz w:val="24"/>
+          <w:szCs w:val="24"/>
+          <w:lang w:val="en-US" w:eastAsia="zh-CN"/>
+        </w:rPr>
+      </w:pPr>
+      <w:r>
+        <w:rPr>
+          <w:rFonts w:hint="eastAsia" w:asciiTheme="minorEastAsia" w:hAnsiTheme="minorEastAsia" w:cstheme="minorEastAsia"/>
+          <w:sz w:val="24"/>
+          <w:szCs w:val="24"/>
+          <w:lang w:val="en-US" w:eastAsia="zh-CN"/>
+        </w:rPr>
+        <w:t>})</w:t>
+      </w:r>
+    </w:p>
+    <w:p>
+      <w:pPr>
+        <w:keepNext w:val="0"/>
+        <w:keepLines w:val="0"/>
+        <w:pageBreakBefore w:val="0"/>
+        <w:widowControl w:val="0"/>
+        <w:kinsoku/>
+        <w:wordWrap/>
+        <w:overflowPunct/>
+        <w:topLinePunct w:val="0"/>
+        <w:autoSpaceDE/>
+        <w:autoSpaceDN/>
+        <w:bidi w:val="0"/>
+        <w:adjustRightInd/>
+        <w:snapToGrid/>
+        <w:spacing w:line="0" w:lineRule="atLeast"/>
+        <w:ind w:left="0" w:leftChars="0" w:right="0" w:rightChars="0" w:firstLine="0" w:firstLineChars="0"/>
+        <w:jc w:val="left"/>
+        <w:textAlignment w:val="auto"/>
+        <w:outlineLvl w:val="9"/>
+        <w:rPr>
+          <w:rFonts w:hint="eastAsia" w:asciiTheme="minorEastAsia" w:hAnsiTheme="minorEastAsia" w:cstheme="minorEastAsia"/>
+          <w:sz w:val="24"/>
+          <w:szCs w:val="24"/>
+          <w:lang w:val="en-US" w:eastAsia="zh-CN"/>
+        </w:rPr>
+      </w:pPr>
+      <w:r>
+        <w:rPr>
+          <w:rFonts w:hint="eastAsia" w:asciiTheme="minorEastAsia" w:hAnsiTheme="minorEastAsia" w:cstheme="minorEastAsia"/>
+          <w:sz w:val="24"/>
+          <w:szCs w:val="24"/>
+          <w:lang w:val="en-US" w:eastAsia="zh-CN"/>
+        </w:rPr>
+        <w:t>resolve收到从服务器下载的组件定义时调用</w:t>
+      </w:r>
+    </w:p>
+    <w:p>
+      <w:pPr>
+        <w:keepNext w:val="0"/>
+        <w:keepLines w:val="0"/>
+        <w:pageBreakBefore w:val="0"/>
+        <w:widowControl w:val="0"/>
+        <w:kinsoku/>
+        <w:wordWrap/>
+        <w:overflowPunct/>
+        <w:topLinePunct w:val="0"/>
+        <w:autoSpaceDE/>
+        <w:autoSpaceDN/>
+        <w:bidi w:val="0"/>
+        <w:adjustRightInd/>
+        <w:snapToGrid/>
+        <w:spacing w:line="0" w:lineRule="atLeast"/>
+        <w:ind w:left="0" w:leftChars="0" w:right="0" w:rightChars="0" w:firstLine="0" w:firstLineChars="0"/>
+        <w:jc w:val="left"/>
+        <w:textAlignment w:val="auto"/>
+        <w:outlineLvl w:val="9"/>
+        <w:rPr>
+          <w:rFonts w:hint="eastAsia" w:asciiTheme="minorEastAsia" w:hAnsiTheme="minorEastAsia" w:cstheme="minorEastAsia"/>
+          <w:sz w:val="24"/>
+          <w:szCs w:val="24"/>
+          <w:lang w:val="en-US" w:eastAsia="zh-CN"/>
+        </w:rPr>
+      </w:pPr>
+      <w:r>
+        <w:rPr>
+          <w:rFonts w:hint="eastAsia" w:asciiTheme="minorEastAsia" w:hAnsiTheme="minorEastAsia" w:cstheme="minorEastAsia"/>
+          <w:sz w:val="24"/>
+          <w:szCs w:val="24"/>
+          <w:lang w:val="en-US" w:eastAsia="zh-CN"/>
+        </w:rPr>
+        <w:t>reject指示加载失败</w:t>
+      </w:r>
+    </w:p>
+    <w:p>
+      <w:pPr>
+        <w:keepNext w:val="0"/>
+        <w:keepLines w:val="0"/>
+        <w:pageBreakBefore w:val="0"/>
+        <w:widowControl w:val="0"/>
+        <w:kinsoku/>
+        <w:wordWrap/>
+        <w:overflowPunct/>
+        <w:topLinePunct w:val="0"/>
+        <w:autoSpaceDE/>
+        <w:autoSpaceDN/>
+        <w:bidi w:val="0"/>
+        <w:adjustRightInd/>
+        <w:snapToGrid/>
+        <w:spacing w:line="0" w:lineRule="atLeast"/>
+        <w:ind w:left="0" w:leftChars="0" w:right="0" w:rightChars="0" w:firstLine="0" w:firstLineChars="0"/>
+        <w:jc w:val="left"/>
+        <w:textAlignment w:val="auto"/>
+        <w:outlineLvl w:val="9"/>
+        <w:rPr>
+          <w:rFonts w:hint="eastAsia" w:asciiTheme="minorEastAsia" w:hAnsiTheme="minorEastAsia" w:cstheme="minorEastAsia"/>
+          <w:sz w:val="24"/>
+          <w:szCs w:val="24"/>
+          <w:lang w:val="en-US" w:eastAsia="zh-CN"/>
+        </w:rPr>
+      </w:pPr>
+    </w:p>
+    <w:p>
+      <w:pPr>
+        <w:keepNext w:val="0"/>
+        <w:keepLines w:val="0"/>
+        <w:pageBreakBefore w:val="0"/>
+        <w:widowControl w:val="0"/>
+        <w:kinsoku/>
+        <w:wordWrap/>
+        <w:overflowPunct/>
+        <w:topLinePunct w:val="0"/>
+        <w:autoSpaceDE/>
+        <w:autoSpaceDN/>
+        <w:bidi w:val="0"/>
+        <w:adjustRightInd/>
+        <w:snapToGrid/>
+        <w:spacing w:line="0" w:lineRule="atLeast"/>
+        <w:ind w:left="0" w:leftChars="0" w:right="0" w:rightChars="0" w:firstLine="0" w:firstLineChars="0"/>
+        <w:jc w:val="left"/>
+        <w:textAlignment w:val="auto"/>
+        <w:outlineLvl w:val="9"/>
+        <w:rPr>
+          <w:rFonts w:hint="eastAsia" w:asciiTheme="minorEastAsia" w:hAnsiTheme="minorEastAsia" w:cstheme="minorEastAsia"/>
+          <w:sz w:val="24"/>
+          <w:szCs w:val="24"/>
+          <w:lang w:val="en-US" w:eastAsia="zh-CN"/>
+        </w:rPr>
+      </w:pPr>
+      <w:r>
+        <w:rPr>
+          <w:rFonts w:hint="eastAsia" w:asciiTheme="minorEastAsia" w:hAnsiTheme="minorEastAsia" w:cstheme="minorEastAsia"/>
+          <w:sz w:val="24"/>
+          <w:szCs w:val="24"/>
+          <w:lang w:val="en-US" w:eastAsia="zh-CN"/>
+        </w:rPr>
+        <w:t>递归组件：</w:t>
+      </w:r>
+    </w:p>
+    <w:p>
+      <w:pPr>
+        <w:keepNext w:val="0"/>
+        <w:keepLines w:val="0"/>
+        <w:pageBreakBefore w:val="0"/>
+        <w:widowControl w:val="0"/>
+        <w:kinsoku/>
+        <w:wordWrap/>
+        <w:overflowPunct/>
+        <w:topLinePunct w:val="0"/>
+        <w:autoSpaceDE/>
+        <w:autoSpaceDN/>
+        <w:bidi w:val="0"/>
+        <w:adjustRightInd/>
+        <w:snapToGrid/>
+        <w:spacing w:line="0" w:lineRule="atLeast"/>
+        <w:ind w:left="0" w:leftChars="0" w:right="0" w:rightChars="0" w:firstLine="0" w:firstLineChars="0"/>
+        <w:jc w:val="left"/>
+        <w:textAlignment w:val="auto"/>
+        <w:outlineLvl w:val="9"/>
+        <w:rPr>
+          <w:rFonts w:hint="eastAsia" w:asciiTheme="minorEastAsia" w:hAnsiTheme="minorEastAsia" w:cstheme="minorEastAsia"/>
+          <w:sz w:val="24"/>
+          <w:szCs w:val="24"/>
+          <w:lang w:val="en-US" w:eastAsia="zh-CN"/>
+        </w:rPr>
+      </w:pPr>
+      <w:r>
+        <w:rPr>
+          <w:rFonts w:hint="eastAsia" w:asciiTheme="minorEastAsia" w:hAnsiTheme="minorEastAsia" w:cstheme="minorEastAsia"/>
+          <w:sz w:val="24"/>
+          <w:szCs w:val="24"/>
+          <w:lang w:val="en-US" w:eastAsia="zh-CN"/>
+        </w:rPr>
+        <w:t xml:space="preserve">    组件在它的模板内可以递归地调用自己，要有name选项且递归有终止条件。</w:t>
+      </w:r>
+    </w:p>
+    <w:p>
+      <w:pPr>
+        <w:keepNext w:val="0"/>
+        <w:keepLines w:val="0"/>
+        <w:pageBreakBefore w:val="0"/>
+        <w:widowControl w:val="0"/>
+        <w:kinsoku/>
+        <w:wordWrap/>
+        <w:overflowPunct/>
+        <w:topLinePunct w:val="0"/>
+        <w:autoSpaceDE/>
+        <w:autoSpaceDN/>
+        <w:bidi w:val="0"/>
+        <w:adjustRightInd/>
+        <w:snapToGrid/>
+        <w:spacing w:line="0" w:lineRule="atLeast"/>
+        <w:ind w:left="0" w:leftChars="0" w:right="0" w:rightChars="0" w:firstLine="480" w:firstLineChars="0"/>
+        <w:jc w:val="left"/>
+        <w:textAlignment w:val="auto"/>
+        <w:outlineLvl w:val="9"/>
+        <w:rPr>
+          <w:rFonts w:hint="eastAsia" w:asciiTheme="minorEastAsia" w:hAnsiTheme="minorEastAsia" w:cstheme="minorEastAsia"/>
+          <w:sz w:val="24"/>
+          <w:szCs w:val="24"/>
+          <w:lang w:val="en-US" w:eastAsia="zh-CN"/>
+        </w:rPr>
+      </w:pPr>
+      <w:r>
+        <w:rPr>
+          <w:rFonts w:hint="eastAsia" w:asciiTheme="minorEastAsia" w:hAnsiTheme="minorEastAsia" w:cstheme="minorEastAsia"/>
+          <w:sz w:val="24"/>
+          <w:szCs w:val="24"/>
+          <w:lang w:val="en-US" w:eastAsia="zh-CN"/>
+        </w:rPr>
+        <w:t>当用Vue.component()全局注册一个组件时，组件id自动设置为组件的name选项</w:t>
+      </w:r>
+    </w:p>
+    <w:p>
+      <w:pPr>
+        <w:keepNext w:val="0"/>
+        <w:keepLines w:val="0"/>
+        <w:pageBreakBefore w:val="0"/>
+        <w:widowControl w:val="0"/>
+        <w:kinsoku/>
+        <w:wordWrap/>
+        <w:overflowPunct/>
+        <w:topLinePunct w:val="0"/>
+        <w:autoSpaceDE/>
+        <w:autoSpaceDN/>
+        <w:bidi w:val="0"/>
+        <w:adjustRightInd/>
+        <w:snapToGrid/>
+        <w:spacing w:line="0" w:lineRule="atLeast"/>
+        <w:ind w:left="0" w:leftChars="0" w:right="0" w:rightChars="0" w:firstLine="480" w:firstLineChars="0"/>
+        <w:jc w:val="left"/>
+        <w:textAlignment w:val="auto"/>
+        <w:outlineLvl w:val="9"/>
+        <w:rPr>
+          <w:rFonts w:hint="eastAsia" w:asciiTheme="minorEastAsia" w:hAnsiTheme="minorEastAsia" w:cstheme="minorEastAsia"/>
+          <w:sz w:val="24"/>
+          <w:szCs w:val="24"/>
+          <w:lang w:val="en-US" w:eastAsia="zh-CN"/>
+        </w:rPr>
+      </w:pPr>
+    </w:p>
+    <w:p>
+      <w:pPr>
+        <w:keepNext w:val="0"/>
+        <w:keepLines w:val="0"/>
+        <w:pageBreakBefore w:val="0"/>
+        <w:widowControl w:val="0"/>
+        <w:kinsoku/>
+        <w:wordWrap/>
+        <w:overflowPunct/>
+        <w:topLinePunct w:val="0"/>
+        <w:autoSpaceDE/>
+        <w:autoSpaceDN/>
+        <w:bidi w:val="0"/>
+        <w:adjustRightInd/>
+        <w:snapToGrid/>
+        <w:spacing w:line="0" w:lineRule="atLeast"/>
+        <w:ind w:right="0" w:rightChars="0"/>
+        <w:jc w:val="left"/>
+        <w:textAlignment w:val="auto"/>
+        <w:outlineLvl w:val="9"/>
+        <w:rPr>
+          <w:rFonts w:hint="eastAsia" w:asciiTheme="minorEastAsia" w:hAnsiTheme="minorEastAsia" w:cstheme="minorEastAsia"/>
+          <w:sz w:val="24"/>
+          <w:szCs w:val="24"/>
+          <w:lang w:val="en-US" w:eastAsia="zh-CN"/>
+        </w:rPr>
+      </w:pPr>
+      <w:r>
+        <w:rPr>
+          <w:rFonts w:hint="eastAsia" w:asciiTheme="minorEastAsia" w:hAnsiTheme="minorEastAsia" w:cstheme="minorEastAsia"/>
+          <w:sz w:val="24"/>
+          <w:szCs w:val="24"/>
+          <w:lang w:val="en-US" w:eastAsia="zh-CN"/>
+        </w:rPr>
+        <w:t>var data={a:1}</w:t>
+      </w:r>
+    </w:p>
+    <w:p>
+      <w:pPr>
+        <w:keepNext w:val="0"/>
+        <w:keepLines w:val="0"/>
+        <w:pageBreakBefore w:val="0"/>
+        <w:widowControl w:val="0"/>
+        <w:kinsoku/>
+        <w:wordWrap/>
+        <w:overflowPunct/>
+        <w:topLinePunct w:val="0"/>
+        <w:autoSpaceDE/>
+        <w:autoSpaceDN/>
+        <w:bidi w:val="0"/>
+        <w:adjustRightInd/>
+        <w:snapToGrid/>
+        <w:spacing w:line="0" w:lineRule="atLeast"/>
+        <w:ind w:right="0" w:rightChars="0"/>
+        <w:jc w:val="left"/>
+        <w:textAlignment w:val="auto"/>
+        <w:outlineLvl w:val="9"/>
+        <w:rPr>
+          <w:rFonts w:hint="eastAsia" w:asciiTheme="minorEastAsia" w:hAnsiTheme="minorEastAsia" w:cstheme="minorEastAsia"/>
+          <w:sz w:val="24"/>
+          <w:szCs w:val="24"/>
+          <w:lang w:val="en-US" w:eastAsia="zh-CN"/>
+        </w:rPr>
+      </w:pPr>
+      <w:r>
+        <w:rPr>
+          <w:rFonts w:hint="eastAsia" w:asciiTheme="minorEastAsia" w:hAnsiTheme="minorEastAsia" w:cstheme="minorEastAsia"/>
+          <w:sz w:val="24"/>
+          <w:szCs w:val="24"/>
+          <w:lang w:val="en-US" w:eastAsia="zh-CN"/>
+        </w:rPr>
+        <w:t>var vm=new Vue({</w:t>
+      </w:r>
+    </w:p>
+    <w:p>
+      <w:pPr>
+        <w:keepNext w:val="0"/>
+        <w:keepLines w:val="0"/>
+        <w:pageBreakBefore w:val="0"/>
+        <w:widowControl w:val="0"/>
+        <w:kinsoku/>
+        <w:wordWrap/>
+        <w:overflowPunct/>
+        <w:topLinePunct w:val="0"/>
+        <w:autoSpaceDE/>
+        <w:autoSpaceDN/>
+        <w:bidi w:val="0"/>
+        <w:adjustRightInd/>
+        <w:snapToGrid/>
+        <w:spacing w:line="0" w:lineRule="atLeast"/>
+        <w:ind w:right="0" w:rightChars="0"/>
+        <w:jc w:val="left"/>
+        <w:textAlignment w:val="auto"/>
+        <w:outlineLvl w:val="9"/>
+        <w:rPr>
+          <w:rFonts w:hint="eastAsia" w:asciiTheme="minorEastAsia" w:hAnsiTheme="minorEastAsia" w:cstheme="minorEastAsia"/>
+          <w:sz w:val="24"/>
+          <w:szCs w:val="24"/>
+          <w:lang w:val="en-US" w:eastAsia="zh-CN"/>
+        </w:rPr>
+      </w:pPr>
+      <w:r>
+        <w:rPr>
+          <w:rFonts w:hint="eastAsia" w:asciiTheme="minorEastAsia" w:hAnsiTheme="minorEastAsia" w:cstheme="minorEastAsia"/>
+          <w:sz w:val="24"/>
+          <w:szCs w:val="24"/>
+          <w:lang w:val="en-US" w:eastAsia="zh-CN"/>
+        </w:rPr>
+        <w:t xml:space="preserve">    data:data</w:t>
+      </w:r>
+    </w:p>
+    <w:p>
+      <w:pPr>
+        <w:keepNext w:val="0"/>
+        <w:keepLines w:val="0"/>
+        <w:pageBreakBefore w:val="0"/>
+        <w:widowControl w:val="0"/>
+        <w:kinsoku/>
+        <w:wordWrap/>
+        <w:overflowPunct/>
+        <w:topLinePunct w:val="0"/>
+        <w:autoSpaceDE/>
+        <w:autoSpaceDN/>
+        <w:bidi w:val="0"/>
+        <w:adjustRightInd/>
+        <w:snapToGrid/>
+        <w:spacing w:line="0" w:lineRule="atLeast"/>
+        <w:ind w:right="0" w:rightChars="0"/>
+        <w:jc w:val="left"/>
+        <w:textAlignment w:val="auto"/>
+        <w:outlineLvl w:val="9"/>
+        <w:rPr>
+          <w:rFonts w:hint="eastAsia" w:asciiTheme="minorEastAsia" w:hAnsiTheme="minorEastAsia" w:cstheme="minorEastAsia"/>
+          <w:sz w:val="24"/>
+          <w:szCs w:val="24"/>
+          <w:lang w:val="en-US" w:eastAsia="zh-CN"/>
+        </w:rPr>
+      </w:pPr>
+      <w:r>
+        <w:rPr>
+          <w:rFonts w:hint="eastAsia" w:asciiTheme="minorEastAsia" w:hAnsiTheme="minorEastAsia" w:cstheme="minorEastAsia"/>
+          <w:sz w:val="24"/>
+          <w:szCs w:val="24"/>
+          <w:lang w:val="en-US" w:eastAsia="zh-CN"/>
+        </w:rPr>
+        <w:t>})</w:t>
+      </w:r>
+    </w:p>
+    <w:p>
+      <w:pPr>
+        <w:keepNext w:val="0"/>
+        <w:keepLines w:val="0"/>
+        <w:pageBreakBefore w:val="0"/>
+        <w:widowControl w:val="0"/>
+        <w:kinsoku/>
+        <w:wordWrap/>
+        <w:overflowPunct/>
+        <w:topLinePunct w:val="0"/>
+        <w:autoSpaceDE/>
+        <w:autoSpaceDN/>
+        <w:bidi w:val="0"/>
+        <w:adjustRightInd/>
+        <w:snapToGrid/>
+        <w:spacing w:line="0" w:lineRule="atLeast"/>
+        <w:ind w:left="0" w:leftChars="0" w:right="0" w:rightChars="0" w:firstLine="0" w:firstLineChars="0"/>
+        <w:jc w:val="left"/>
+        <w:textAlignment w:val="auto"/>
+        <w:outlineLvl w:val="9"/>
+        <w:rPr>
+          <w:rFonts w:hint="eastAsia" w:asciiTheme="minorEastAsia" w:hAnsiTheme="minorEastAsia" w:cstheme="minorEastAsia"/>
+          <w:sz w:val="24"/>
+          <w:szCs w:val="24"/>
+          <w:lang w:val="en-US" w:eastAsia="zh-CN"/>
+        </w:rPr>
+      </w:pPr>
+      <w:r>
+        <w:rPr>
+          <w:rFonts w:hint="eastAsia" w:asciiTheme="minorEastAsia" w:hAnsiTheme="minorEastAsia" w:cstheme="minorEastAsia"/>
+          <w:sz w:val="24"/>
+          <w:szCs w:val="24"/>
+          <w:lang w:val="en-US" w:eastAsia="zh-CN"/>
+        </w:rPr>
+        <w:t>data.b=2                         //不是响应的</w:t>
+      </w:r>
+    </w:p>
+    <w:p>
+      <w:pPr>
+        <w:keepNext w:val="0"/>
+        <w:keepLines w:val="0"/>
+        <w:pageBreakBefore w:val="0"/>
+        <w:widowControl w:val="0"/>
+        <w:kinsoku/>
+        <w:wordWrap/>
+        <w:overflowPunct/>
+        <w:topLinePunct w:val="0"/>
+        <w:autoSpaceDE/>
+        <w:autoSpaceDN/>
+        <w:bidi w:val="0"/>
+        <w:adjustRightInd/>
+        <w:snapToGrid/>
+        <w:spacing w:line="0" w:lineRule="atLeast"/>
+        <w:ind w:left="0" w:leftChars="0" w:right="0" w:rightChars="0" w:firstLine="0" w:firstLineChars="0"/>
+        <w:jc w:val="left"/>
+        <w:textAlignment w:val="auto"/>
+        <w:outlineLvl w:val="9"/>
+        <w:rPr>
+          <w:rFonts w:hint="eastAsia" w:asciiTheme="minorEastAsia" w:hAnsiTheme="minorEastAsia" w:cstheme="minorEastAsia"/>
+          <w:sz w:val="24"/>
+          <w:szCs w:val="24"/>
+          <w:lang w:val="en-US" w:eastAsia="zh-CN"/>
+        </w:rPr>
+      </w:pPr>
+      <w:r>
+        <w:rPr>
+          <w:rFonts w:hint="eastAsia" w:asciiTheme="minorEastAsia" w:hAnsiTheme="minorEastAsia" w:cstheme="minorEastAsia"/>
+          <w:sz w:val="24"/>
+          <w:szCs w:val="24"/>
+          <w:lang w:val="en-US" w:eastAsia="zh-CN"/>
+        </w:rPr>
+        <w:t xml:space="preserve">Vue.set(data , </w:t>
+      </w:r>
+      <w:r>
+        <w:rPr>
+          <w:rFonts w:hint="default" w:asciiTheme="minorEastAsia" w:hAnsiTheme="minorEastAsia" w:cstheme="minorEastAsia"/>
+          <w:sz w:val="24"/>
+          <w:szCs w:val="24"/>
+          <w:lang w:val="en-US" w:eastAsia="zh-CN"/>
+        </w:rPr>
+        <w:t>“</w:t>
+      </w:r>
+      <w:r>
+        <w:rPr>
+          <w:rFonts w:hint="eastAsia" w:asciiTheme="minorEastAsia" w:hAnsiTheme="minorEastAsia" w:cstheme="minorEastAsia"/>
+          <w:sz w:val="24"/>
+          <w:szCs w:val="24"/>
+          <w:lang w:val="en-US" w:eastAsia="zh-CN"/>
+        </w:rPr>
+        <w:t>b</w:t>
+      </w:r>
+      <w:r>
+        <w:rPr>
+          <w:rFonts w:hint="default" w:asciiTheme="minorEastAsia" w:hAnsiTheme="minorEastAsia" w:cstheme="minorEastAsia"/>
+          <w:sz w:val="24"/>
+          <w:szCs w:val="24"/>
+          <w:lang w:val="en-US" w:eastAsia="zh-CN"/>
+        </w:rPr>
+        <w:t>”</w:t>
+      </w:r>
+      <w:r>
+        <w:rPr>
+          <w:rFonts w:hint="eastAsia" w:asciiTheme="minorEastAsia" w:hAnsiTheme="minorEastAsia" w:cstheme="minorEastAsia"/>
+          <w:sz w:val="24"/>
+          <w:szCs w:val="24"/>
+          <w:lang w:val="en-US" w:eastAsia="zh-CN"/>
+        </w:rPr>
+        <w:t xml:space="preserve"> , 2)        //是响应的</w:t>
+      </w:r>
+    </w:p>
+    <w:p>
+      <w:pPr>
+        <w:keepNext w:val="0"/>
+        <w:keepLines w:val="0"/>
+        <w:pageBreakBefore w:val="0"/>
+        <w:widowControl w:val="0"/>
+        <w:kinsoku/>
+        <w:wordWrap/>
+        <w:overflowPunct/>
+        <w:topLinePunct w:val="0"/>
+        <w:autoSpaceDE/>
+        <w:autoSpaceDN/>
+        <w:bidi w:val="0"/>
+        <w:adjustRightInd/>
+        <w:snapToGrid/>
+        <w:spacing w:line="0" w:lineRule="atLeast"/>
+        <w:ind w:left="0" w:leftChars="0" w:right="0" w:rightChars="0" w:firstLine="0" w:firstLineChars="0"/>
+        <w:jc w:val="left"/>
+        <w:textAlignment w:val="auto"/>
+        <w:outlineLvl w:val="9"/>
+        <w:rPr>
+          <w:rFonts w:hint="eastAsia" w:asciiTheme="minorEastAsia" w:hAnsiTheme="minorEastAsia" w:cstheme="minorEastAsia"/>
+          <w:sz w:val="24"/>
+          <w:szCs w:val="24"/>
+          <w:lang w:val="en-US" w:eastAsia="zh-CN"/>
+        </w:rPr>
+      </w:pPr>
+      <w:r>
+        <w:rPr>
+          <w:rFonts w:hint="eastAsia" w:asciiTheme="minorEastAsia" w:hAnsiTheme="minorEastAsia" w:cstheme="minorEastAsia"/>
+          <w:sz w:val="24"/>
+          <w:szCs w:val="24"/>
+          <w:lang w:val="en-US" w:eastAsia="zh-CN"/>
+        </w:rPr>
+        <w:t>异步更新队列：数据变化后用Vue.nextTick(function(){})</w:t>
+      </w:r>
+    </w:p>
+    <w:p>
+      <w:pPr>
+        <w:keepNext w:val="0"/>
+        <w:keepLines w:val="0"/>
+        <w:pageBreakBefore w:val="0"/>
+        <w:widowControl w:val="0"/>
+        <w:kinsoku/>
+        <w:wordWrap/>
+        <w:overflowPunct/>
+        <w:topLinePunct w:val="0"/>
+        <w:autoSpaceDE/>
+        <w:autoSpaceDN/>
+        <w:bidi w:val="0"/>
+        <w:adjustRightInd/>
+        <w:snapToGrid/>
+        <w:spacing w:line="0" w:lineRule="atLeast"/>
+        <w:ind w:left="0" w:leftChars="0" w:right="0" w:rightChars="0" w:firstLine="0" w:firstLineChars="0"/>
+        <w:jc w:val="left"/>
+        <w:textAlignment w:val="auto"/>
+        <w:outlineLvl w:val="9"/>
+        <w:rPr>
+          <w:rFonts w:hint="eastAsia" w:asciiTheme="minorEastAsia" w:hAnsiTheme="minorEastAsia" w:cstheme="minorEastAsia"/>
+          <w:sz w:val="24"/>
+          <w:szCs w:val="24"/>
+          <w:lang w:val="en-US" w:eastAsia="zh-CN"/>
+        </w:rPr>
+      </w:pPr>
+      <w:r>
+        <w:rPr>
+          <w:rFonts w:hint="eastAsia" w:asciiTheme="minorEastAsia" w:hAnsiTheme="minorEastAsia" w:cstheme="minorEastAsia"/>
+          <w:sz w:val="24"/>
+          <w:szCs w:val="24"/>
+          <w:lang w:val="en-US" w:eastAsia="zh-CN"/>
+        </w:rPr>
+        <w:t xml:space="preserve">                          当前实例.$nextTick(function(){})</w:t>
+      </w:r>
+    </w:p>
+    <w:p>
+      <w:pPr>
+        <w:keepNext w:val="0"/>
+        <w:keepLines w:val="0"/>
+        <w:pageBreakBefore w:val="0"/>
+        <w:widowControl w:val="0"/>
+        <w:kinsoku/>
+        <w:wordWrap/>
+        <w:overflowPunct/>
+        <w:topLinePunct w:val="0"/>
+        <w:autoSpaceDE/>
+        <w:autoSpaceDN/>
+        <w:bidi w:val="0"/>
+        <w:adjustRightInd/>
+        <w:snapToGrid/>
+        <w:spacing w:line="0" w:lineRule="atLeast"/>
+        <w:ind w:left="0" w:leftChars="0" w:right="0" w:rightChars="0" w:firstLine="0" w:firstLineChars="0"/>
+        <w:jc w:val="left"/>
+        <w:textAlignment w:val="auto"/>
+        <w:outlineLvl w:val="9"/>
+        <w:rPr>
+          <w:rFonts w:hint="eastAsia" w:asciiTheme="minorEastAsia" w:hAnsiTheme="minorEastAsia" w:cstheme="minorEastAsia"/>
+          <w:sz w:val="24"/>
+          <w:szCs w:val="24"/>
+          <w:lang w:val="en-US" w:eastAsia="zh-CN"/>
+        </w:rPr>
+      </w:pPr>
+      <w:r>
+        <w:rPr>
+          <w:rFonts w:hint="eastAsia" w:asciiTheme="minorEastAsia" w:hAnsiTheme="minorEastAsia" w:cstheme="minorEastAsia"/>
+          <w:sz w:val="24"/>
+          <w:szCs w:val="24"/>
+          <w:lang w:val="en-US" w:eastAsia="zh-CN"/>
+        </w:rPr>
+        <w:t xml:space="preserve">              可完成dom更新</w:t>
+      </w:r>
+    </w:p>
+    <w:p>
+      <w:pPr>
+        <w:keepNext w:val="0"/>
+        <w:keepLines w:val="0"/>
+        <w:pageBreakBefore w:val="0"/>
+        <w:widowControl w:val="0"/>
+        <w:kinsoku/>
+        <w:wordWrap/>
+        <w:overflowPunct/>
+        <w:topLinePunct w:val="0"/>
+        <w:autoSpaceDE/>
+        <w:autoSpaceDN/>
+        <w:bidi w:val="0"/>
+        <w:adjustRightInd/>
+        <w:snapToGrid/>
+        <w:spacing w:line="0" w:lineRule="atLeast"/>
+        <w:ind w:left="0" w:leftChars="0" w:right="0" w:rightChars="0" w:firstLine="0" w:firstLineChars="0"/>
+        <w:jc w:val="left"/>
+        <w:textAlignment w:val="auto"/>
+        <w:outlineLvl w:val="9"/>
+        <w:rPr>
+          <w:rFonts w:hint="eastAsia" w:asciiTheme="minorEastAsia" w:hAnsiTheme="minorEastAsia" w:cstheme="minorEastAsia"/>
+          <w:sz w:val="24"/>
+          <w:szCs w:val="24"/>
+          <w:lang w:val="en-US" w:eastAsia="zh-CN"/>
+        </w:rPr>
+      </w:pPr>
+    </w:p>
+    <w:p>
+      <w:pPr>
+        <w:keepNext w:val="0"/>
+        <w:keepLines w:val="0"/>
+        <w:pageBreakBefore w:val="0"/>
+        <w:widowControl w:val="0"/>
+        <w:kinsoku/>
+        <w:wordWrap/>
+        <w:overflowPunct/>
+        <w:topLinePunct w:val="0"/>
+        <w:autoSpaceDE/>
+        <w:autoSpaceDN/>
+        <w:bidi w:val="0"/>
+        <w:adjustRightInd/>
+        <w:snapToGrid/>
+        <w:spacing w:line="0" w:lineRule="atLeast"/>
+        <w:ind w:left="0" w:leftChars="0" w:right="0" w:rightChars="0" w:firstLine="0" w:firstLineChars="0"/>
+        <w:jc w:val="left"/>
+        <w:textAlignment w:val="auto"/>
+        <w:outlineLvl w:val="9"/>
+        <w:rPr>
+          <w:rFonts w:hint="eastAsia" w:asciiTheme="minorEastAsia" w:hAnsiTheme="minorEastAsia" w:cstheme="minorEastAsia"/>
+          <w:sz w:val="24"/>
+          <w:szCs w:val="24"/>
+          <w:lang w:val="en-US" w:eastAsia="zh-CN"/>
+        </w:rPr>
+      </w:pPr>
+      <w:r>
+        <w:rPr>
+          <w:rFonts w:hint="eastAsia" w:asciiTheme="minorEastAsia" w:hAnsiTheme="minorEastAsia" w:cstheme="minorEastAsia"/>
+          <w:sz w:val="24"/>
+          <w:szCs w:val="24"/>
+          <w:lang w:val="en-US" w:eastAsia="zh-CN"/>
+        </w:rPr>
+        <w:t>自定义指令</w:t>
+      </w:r>
+    </w:p>
+    <w:p>
+      <w:pPr>
+        <w:keepNext w:val="0"/>
+        <w:keepLines w:val="0"/>
+        <w:pageBreakBefore w:val="0"/>
+        <w:widowControl w:val="0"/>
+        <w:kinsoku/>
+        <w:wordWrap/>
+        <w:overflowPunct/>
+        <w:topLinePunct w:val="0"/>
+        <w:autoSpaceDE/>
+        <w:autoSpaceDN/>
+        <w:bidi w:val="0"/>
+        <w:adjustRightInd/>
+        <w:snapToGrid/>
+        <w:spacing w:line="0" w:lineRule="atLeast"/>
+        <w:ind w:left="0" w:leftChars="0" w:right="0" w:rightChars="0" w:firstLine="0" w:firstLineChars="0"/>
+        <w:jc w:val="left"/>
+        <w:textAlignment w:val="auto"/>
+        <w:outlineLvl w:val="9"/>
+        <w:rPr>
+          <w:rFonts w:hint="eastAsia" w:asciiTheme="minorEastAsia" w:hAnsiTheme="minorEastAsia" w:cstheme="minorEastAsia"/>
+          <w:sz w:val="24"/>
+          <w:szCs w:val="24"/>
+          <w:lang w:val="en-US" w:eastAsia="zh-CN"/>
+        </w:rPr>
+      </w:pPr>
+      <w:r>
+        <w:rPr>
+          <w:rFonts w:hint="eastAsia" w:asciiTheme="minorEastAsia" w:hAnsiTheme="minorEastAsia" w:cstheme="minorEastAsia"/>
+          <w:sz w:val="24"/>
+          <w:szCs w:val="24"/>
+          <w:lang w:val="en-US" w:eastAsia="zh-CN"/>
+        </w:rPr>
+        <w:t>Vue.directive(</w:t>
+      </w:r>
+      <w:r>
+        <w:rPr>
+          <w:rFonts w:hint="default" w:asciiTheme="minorEastAsia" w:hAnsiTheme="minorEastAsia" w:cstheme="minorEastAsia"/>
+          <w:sz w:val="24"/>
+          <w:szCs w:val="24"/>
+          <w:lang w:val="en-US" w:eastAsia="zh-CN"/>
+        </w:rPr>
+        <w:t>“</w:t>
+      </w:r>
+      <w:r>
+        <w:rPr>
+          <w:rFonts w:hint="eastAsia" w:asciiTheme="minorEastAsia" w:hAnsiTheme="minorEastAsia" w:cstheme="minorEastAsia"/>
+          <w:sz w:val="24"/>
+          <w:szCs w:val="24"/>
+          <w:lang w:val="en-US" w:eastAsia="zh-CN"/>
+        </w:rPr>
+        <w:t>指令名</w:t>
+      </w:r>
+      <w:r>
+        <w:rPr>
+          <w:rFonts w:hint="default" w:asciiTheme="minorEastAsia" w:hAnsiTheme="minorEastAsia" w:cstheme="minorEastAsia"/>
+          <w:sz w:val="24"/>
+          <w:szCs w:val="24"/>
+          <w:lang w:val="en-US" w:eastAsia="zh-CN"/>
+        </w:rPr>
+        <w:t>”</w:t>
+      </w:r>
+      <w:r>
+        <w:rPr>
+          <w:rFonts w:hint="eastAsia" w:asciiTheme="minorEastAsia" w:hAnsiTheme="minorEastAsia" w:cstheme="minorEastAsia"/>
+          <w:sz w:val="24"/>
+          <w:szCs w:val="24"/>
+          <w:lang w:val="en-US" w:eastAsia="zh-CN"/>
+        </w:rPr>
+        <w:t>,{</w:t>
+      </w:r>
+    </w:p>
+    <w:p>
+      <w:pPr>
+        <w:keepNext w:val="0"/>
+        <w:keepLines w:val="0"/>
+        <w:pageBreakBefore w:val="0"/>
+        <w:widowControl w:val="0"/>
+        <w:kinsoku/>
+        <w:wordWrap/>
+        <w:overflowPunct/>
+        <w:topLinePunct w:val="0"/>
+        <w:autoSpaceDE/>
+        <w:autoSpaceDN/>
+        <w:bidi w:val="0"/>
+        <w:adjustRightInd/>
+        <w:snapToGrid/>
+        <w:spacing w:line="0" w:lineRule="atLeast"/>
+        <w:ind w:left="0" w:leftChars="0" w:right="0" w:rightChars="0" w:firstLine="0" w:firstLineChars="0"/>
+        <w:jc w:val="left"/>
+        <w:textAlignment w:val="auto"/>
+        <w:outlineLvl w:val="9"/>
+        <w:rPr>
+          <w:rFonts w:hint="eastAsia" w:asciiTheme="minorEastAsia" w:hAnsiTheme="minorEastAsia" w:cstheme="minorEastAsia"/>
+          <w:sz w:val="24"/>
+          <w:szCs w:val="24"/>
+          <w:lang w:val="en-US" w:eastAsia="zh-CN"/>
+        </w:rPr>
+      </w:pPr>
+      <w:r>
+        <w:rPr>
+          <w:rFonts w:hint="eastAsia" w:asciiTheme="minorEastAsia" w:hAnsiTheme="minorEastAsia" w:cstheme="minorEastAsia"/>
+          <w:sz w:val="24"/>
+          <w:szCs w:val="24"/>
+          <w:lang w:val="en-US" w:eastAsia="zh-CN"/>
+        </w:rPr>
+        <w:t xml:space="preserve">    //只调用一次，在指令第一次绑定到元素上时调用</w:t>
+      </w:r>
+    </w:p>
+    <w:p>
+      <w:pPr>
+        <w:keepNext w:val="0"/>
+        <w:keepLines w:val="0"/>
+        <w:pageBreakBefore w:val="0"/>
+        <w:widowControl w:val="0"/>
+        <w:kinsoku/>
+        <w:wordWrap/>
+        <w:overflowPunct/>
+        <w:topLinePunct w:val="0"/>
+        <w:autoSpaceDE/>
+        <w:autoSpaceDN/>
+        <w:bidi w:val="0"/>
+        <w:adjustRightInd/>
+        <w:snapToGrid/>
+        <w:spacing w:line="0" w:lineRule="atLeast"/>
+        <w:ind w:left="0" w:leftChars="0" w:right="0" w:rightChars="0" w:firstLine="480" w:firstLineChars="0"/>
+        <w:jc w:val="left"/>
+        <w:textAlignment w:val="auto"/>
+        <w:outlineLvl w:val="9"/>
+        <w:rPr>
+          <w:rFonts w:hint="eastAsia" w:asciiTheme="minorEastAsia" w:hAnsiTheme="minorEastAsia" w:cstheme="minorEastAsia"/>
+          <w:sz w:val="24"/>
+          <w:szCs w:val="24"/>
+          <w:lang w:val="en-US" w:eastAsia="zh-CN"/>
+        </w:rPr>
+      </w:pPr>
+      <w:r>
+        <w:rPr>
+          <w:rFonts w:hint="eastAsia" w:asciiTheme="minorEastAsia" w:hAnsiTheme="minorEastAsia" w:cstheme="minorEastAsia"/>
+          <w:sz w:val="24"/>
+          <w:szCs w:val="24"/>
+          <w:lang w:val="en-US" w:eastAsia="zh-CN"/>
+        </w:rPr>
+        <w:t xml:space="preserve">bind:function(){}  </w:t>
+      </w:r>
+    </w:p>
+    <w:p>
+      <w:pPr>
+        <w:keepNext w:val="0"/>
+        <w:keepLines w:val="0"/>
+        <w:pageBreakBefore w:val="0"/>
+        <w:widowControl w:val="0"/>
+        <w:kinsoku/>
+        <w:wordWrap/>
+        <w:overflowPunct/>
+        <w:topLinePunct w:val="0"/>
+        <w:autoSpaceDE/>
+        <w:autoSpaceDN/>
+        <w:bidi w:val="0"/>
+        <w:adjustRightInd/>
+        <w:snapToGrid/>
+        <w:spacing w:line="0" w:lineRule="atLeast"/>
+        <w:ind w:left="0" w:leftChars="0" w:right="0" w:rightChars="0" w:firstLine="480" w:firstLineChars="0"/>
+        <w:jc w:val="left"/>
+        <w:textAlignment w:val="auto"/>
+        <w:outlineLvl w:val="9"/>
+        <w:rPr>
+          <w:rFonts w:hint="eastAsia" w:asciiTheme="minorEastAsia" w:hAnsiTheme="minorEastAsia" w:cstheme="minorEastAsia"/>
+          <w:sz w:val="24"/>
+          <w:szCs w:val="24"/>
+          <w:lang w:val="en-US" w:eastAsia="zh-CN"/>
+        </w:rPr>
+      </w:pPr>
+      <w:r>
+        <w:rPr>
+          <w:rFonts w:hint="eastAsia" w:asciiTheme="minorEastAsia" w:hAnsiTheme="minorEastAsia" w:cstheme="minorEastAsia"/>
+          <w:sz w:val="24"/>
+          <w:szCs w:val="24"/>
+          <w:lang w:val="en-US" w:eastAsia="zh-CN"/>
+        </w:rPr>
+        <w:t>//在bind之后立即以初始值为参数第一次调用，之后每当绑定值变化时调</w:t>
+      </w:r>
+    </w:p>
+    <w:p>
+      <w:pPr>
+        <w:keepNext w:val="0"/>
+        <w:keepLines w:val="0"/>
+        <w:pageBreakBefore w:val="0"/>
+        <w:widowControl w:val="0"/>
+        <w:kinsoku/>
+        <w:wordWrap/>
+        <w:overflowPunct/>
+        <w:topLinePunct w:val="0"/>
+        <w:autoSpaceDE/>
+        <w:autoSpaceDN/>
+        <w:bidi w:val="0"/>
+        <w:adjustRightInd/>
+        <w:snapToGrid/>
+        <w:spacing w:line="0" w:lineRule="atLeast"/>
+        <w:ind w:left="0" w:leftChars="0" w:right="0" w:rightChars="0" w:firstLine="480" w:firstLineChars="0"/>
+        <w:jc w:val="left"/>
+        <w:textAlignment w:val="auto"/>
+        <w:outlineLvl w:val="9"/>
+        <w:rPr>
+          <w:rFonts w:hint="eastAsia" w:asciiTheme="minorEastAsia" w:hAnsiTheme="minorEastAsia" w:eastAsiaTheme="minorEastAsia" w:cstheme="minorEastAsia"/>
+          <w:sz w:val="24"/>
+          <w:szCs w:val="24"/>
+          <w:lang w:val="en-US" w:eastAsia="zh-CN"/>
+        </w:rPr>
+      </w:pPr>
+      <w:r>
+        <w:rPr>
+          <w:rFonts w:hint="eastAsia" w:asciiTheme="minorEastAsia" w:hAnsiTheme="minorEastAsia" w:cstheme="minorEastAsia"/>
+          <w:sz w:val="24"/>
+          <w:szCs w:val="24"/>
+          <w:lang w:val="en-US" w:eastAsia="zh-CN"/>
+        </w:rPr>
+        <w:t>//用，参数为新值与旧值</w:t>
+      </w:r>
+    </w:p>
+    <w:p>
+      <w:pPr>
+        <w:keepNext w:val="0"/>
+        <w:keepLines w:val="0"/>
+        <w:pageBreakBefore w:val="0"/>
+        <w:widowControl w:val="0"/>
+        <w:kinsoku/>
+        <w:wordWrap/>
+        <w:overflowPunct/>
+        <w:topLinePunct w:val="0"/>
+        <w:autoSpaceDE/>
+        <w:autoSpaceDN/>
+        <w:bidi w:val="0"/>
+        <w:adjustRightInd/>
+        <w:snapToGrid/>
+        <w:spacing w:line="0" w:lineRule="atLeast"/>
+        <w:ind w:left="0" w:leftChars="0" w:right="0" w:rightChars="0" w:firstLine="0" w:firstLineChars="0"/>
+        <w:jc w:val="left"/>
+        <w:textAlignment w:val="auto"/>
+        <w:outlineLvl w:val="9"/>
+        <w:rPr>
+          <w:rFonts w:hint="eastAsia" w:asciiTheme="minorEastAsia" w:hAnsiTheme="minorEastAsia" w:cstheme="minorEastAsia"/>
+          <w:sz w:val="24"/>
+          <w:szCs w:val="24"/>
+          <w:lang w:val="en-US" w:eastAsia="zh-CN"/>
+        </w:rPr>
+      </w:pPr>
+      <w:r>
+        <w:rPr>
+          <w:rFonts w:hint="eastAsia" w:asciiTheme="minorEastAsia" w:hAnsiTheme="minorEastAsia" w:cstheme="minorEastAsia"/>
+          <w:sz w:val="24"/>
+          <w:szCs w:val="24"/>
+          <w:lang w:val="en-US" w:eastAsia="zh-CN"/>
+        </w:rPr>
+        <w:t xml:space="preserve">    update:function(newValue,oldValue){}</w:t>
+      </w:r>
+    </w:p>
+    <w:p>
+      <w:pPr>
+        <w:keepNext w:val="0"/>
+        <w:keepLines w:val="0"/>
+        <w:pageBreakBefore w:val="0"/>
+        <w:widowControl w:val="0"/>
+        <w:kinsoku/>
+        <w:wordWrap/>
+        <w:overflowPunct/>
+        <w:topLinePunct w:val="0"/>
+        <w:autoSpaceDE/>
+        <w:autoSpaceDN/>
+        <w:bidi w:val="0"/>
+        <w:adjustRightInd/>
+        <w:snapToGrid/>
+        <w:spacing w:line="0" w:lineRule="atLeast"/>
+        <w:ind w:left="0" w:leftChars="0" w:right="0" w:rightChars="0" w:firstLine="480" w:firstLineChars="0"/>
+        <w:jc w:val="left"/>
+        <w:textAlignment w:val="auto"/>
+        <w:outlineLvl w:val="9"/>
+        <w:rPr>
+          <w:rFonts w:hint="eastAsia" w:asciiTheme="minorEastAsia" w:hAnsiTheme="minorEastAsia" w:cstheme="minorEastAsia"/>
+          <w:sz w:val="24"/>
+          <w:szCs w:val="24"/>
+          <w:lang w:val="en-US" w:eastAsia="zh-CN"/>
+        </w:rPr>
+      </w:pPr>
+      <w:r>
+        <w:rPr>
+          <w:rFonts w:hint="eastAsia" w:asciiTheme="minorEastAsia" w:hAnsiTheme="minorEastAsia" w:cstheme="minorEastAsia"/>
+          <w:sz w:val="24"/>
+          <w:szCs w:val="24"/>
+          <w:lang w:val="en-US" w:eastAsia="zh-CN"/>
+        </w:rPr>
+        <w:t>//只调用一次，在指令从元素上解绑时调用</w:t>
+      </w:r>
+    </w:p>
+    <w:p>
+      <w:pPr>
+        <w:keepNext w:val="0"/>
+        <w:keepLines w:val="0"/>
+        <w:pageBreakBefore w:val="0"/>
+        <w:widowControl w:val="0"/>
+        <w:kinsoku/>
+        <w:wordWrap/>
+        <w:overflowPunct/>
+        <w:topLinePunct w:val="0"/>
+        <w:autoSpaceDE/>
+        <w:autoSpaceDN/>
+        <w:bidi w:val="0"/>
+        <w:adjustRightInd/>
+        <w:snapToGrid/>
+        <w:spacing w:line="0" w:lineRule="atLeast"/>
+        <w:ind w:left="0" w:leftChars="0" w:right="0" w:rightChars="0" w:firstLine="480" w:firstLineChars="0"/>
+        <w:jc w:val="left"/>
+        <w:textAlignment w:val="auto"/>
+        <w:outlineLvl w:val="9"/>
+        <w:rPr>
+          <w:rFonts w:hint="eastAsia" w:asciiTheme="minorEastAsia" w:hAnsiTheme="minorEastAsia" w:cstheme="minorEastAsia"/>
+          <w:sz w:val="24"/>
+          <w:szCs w:val="24"/>
+          <w:lang w:val="en-US" w:eastAsia="zh-CN"/>
+        </w:rPr>
+      </w:pPr>
+      <w:r>
+        <w:rPr>
+          <w:rFonts w:hint="eastAsia" w:asciiTheme="minorEastAsia" w:hAnsiTheme="minorEastAsia" w:cstheme="minorEastAsia"/>
+          <w:sz w:val="24"/>
+          <w:szCs w:val="24"/>
+          <w:lang w:val="en-US" w:eastAsia="zh-CN"/>
+        </w:rPr>
+        <w:t>unbind:function(){}</w:t>
+      </w:r>
+    </w:p>
+    <w:p>
+      <w:pPr>
+        <w:keepNext w:val="0"/>
+        <w:keepLines w:val="0"/>
+        <w:pageBreakBefore w:val="0"/>
+        <w:widowControl w:val="0"/>
+        <w:kinsoku/>
+        <w:wordWrap/>
+        <w:overflowPunct/>
+        <w:topLinePunct w:val="0"/>
+        <w:autoSpaceDE/>
+        <w:autoSpaceDN/>
+        <w:bidi w:val="0"/>
+        <w:adjustRightInd/>
+        <w:snapToGrid/>
+        <w:spacing w:line="0" w:lineRule="atLeast"/>
+        <w:ind w:left="0" w:leftChars="0" w:right="0" w:rightChars="0" w:firstLine="0" w:firstLineChars="0"/>
+        <w:jc w:val="left"/>
+        <w:textAlignment w:val="auto"/>
+        <w:outlineLvl w:val="9"/>
+        <w:rPr>
+          <w:rFonts w:hint="eastAsia" w:asciiTheme="minorEastAsia" w:hAnsiTheme="minorEastAsia" w:cstheme="minorEastAsia"/>
+          <w:sz w:val="24"/>
+          <w:szCs w:val="24"/>
+          <w:lang w:val="en-US" w:eastAsia="zh-CN"/>
+        </w:rPr>
+      </w:pPr>
+      <w:r>
+        <w:rPr>
+          <w:rFonts w:hint="eastAsia" w:asciiTheme="minorEastAsia" w:hAnsiTheme="minorEastAsia" w:cstheme="minorEastAsia"/>
+          <w:sz w:val="24"/>
+          <w:szCs w:val="24"/>
+          <w:lang w:val="en-US" w:eastAsia="zh-CN"/>
+        </w:rPr>
+        <w:t>})</w:t>
+      </w:r>
+    </w:p>
+    <w:p>
+      <w:pPr>
+        <w:keepNext w:val="0"/>
+        <w:keepLines w:val="0"/>
+        <w:pageBreakBefore w:val="0"/>
+        <w:widowControl w:val="0"/>
+        <w:kinsoku/>
+        <w:wordWrap/>
+        <w:overflowPunct/>
+        <w:topLinePunct w:val="0"/>
+        <w:autoSpaceDE/>
+        <w:autoSpaceDN/>
+        <w:bidi w:val="0"/>
+        <w:adjustRightInd/>
+        <w:snapToGrid/>
+        <w:spacing w:line="0" w:lineRule="atLeast"/>
+        <w:ind w:left="0" w:leftChars="0" w:right="0" w:rightChars="0" w:firstLine="0" w:firstLineChars="0"/>
+        <w:jc w:val="left"/>
+        <w:textAlignment w:val="auto"/>
+        <w:outlineLvl w:val="9"/>
+        <w:rPr>
+          <w:rFonts w:hint="eastAsia" w:asciiTheme="minorEastAsia" w:hAnsiTheme="minorEastAsia" w:cstheme="minorEastAsia"/>
+          <w:sz w:val="24"/>
+          <w:szCs w:val="24"/>
+          <w:lang w:val="en-US" w:eastAsia="zh-CN"/>
+        </w:rPr>
+      </w:pPr>
+      <w:r>
+        <w:rPr>
+          <w:rFonts w:hint="eastAsia" w:asciiTheme="minorEastAsia" w:hAnsiTheme="minorEastAsia" w:cstheme="minorEastAsia"/>
+          <w:sz w:val="24"/>
+          <w:szCs w:val="24"/>
+          <w:lang w:val="en-US" w:eastAsia="zh-CN"/>
+        </w:rPr>
+        <w:t>或</w:t>
+      </w:r>
+    </w:p>
+    <w:p>
+      <w:pPr>
+        <w:keepNext w:val="0"/>
+        <w:keepLines w:val="0"/>
+        <w:pageBreakBefore w:val="0"/>
+        <w:widowControl w:val="0"/>
+        <w:kinsoku/>
+        <w:wordWrap/>
+        <w:overflowPunct/>
+        <w:topLinePunct w:val="0"/>
+        <w:autoSpaceDE/>
+        <w:autoSpaceDN/>
+        <w:bidi w:val="0"/>
+        <w:adjustRightInd/>
+        <w:snapToGrid/>
+        <w:spacing w:line="0" w:lineRule="atLeast"/>
+        <w:ind w:left="0" w:leftChars="0" w:right="0" w:rightChars="0" w:firstLine="0" w:firstLineChars="0"/>
+        <w:jc w:val="left"/>
+        <w:textAlignment w:val="auto"/>
+        <w:outlineLvl w:val="9"/>
+        <w:rPr>
+          <w:rFonts w:hint="eastAsia" w:asciiTheme="minorEastAsia" w:hAnsiTheme="minorEastAsia" w:cstheme="minorEastAsia"/>
+          <w:sz w:val="24"/>
+          <w:szCs w:val="24"/>
+          <w:lang w:val="en-US" w:eastAsia="zh-CN"/>
+        </w:rPr>
+      </w:pPr>
+      <w:r>
+        <w:rPr>
+          <w:rFonts w:hint="eastAsia" w:asciiTheme="minorEastAsia" w:hAnsiTheme="minorEastAsia" w:cstheme="minorEastAsia"/>
+          <w:sz w:val="24"/>
+          <w:szCs w:val="24"/>
+          <w:lang w:val="en-US" w:eastAsia="zh-CN"/>
+        </w:rPr>
+        <w:t>Vue.directive(</w:t>
+      </w:r>
+      <w:r>
+        <w:rPr>
+          <w:rFonts w:hint="default" w:asciiTheme="minorEastAsia" w:hAnsiTheme="minorEastAsia" w:cstheme="minorEastAsia"/>
+          <w:sz w:val="24"/>
+          <w:szCs w:val="24"/>
+          <w:lang w:val="en-US" w:eastAsia="zh-CN"/>
+        </w:rPr>
+        <w:t>“</w:t>
+      </w:r>
+      <w:r>
+        <w:rPr>
+          <w:rFonts w:hint="eastAsia" w:asciiTheme="minorEastAsia" w:hAnsiTheme="minorEastAsia" w:cstheme="minorEastAsia"/>
+          <w:sz w:val="24"/>
+          <w:szCs w:val="24"/>
+          <w:lang w:val="en-US" w:eastAsia="zh-CN"/>
+        </w:rPr>
+        <w:t>指令名</w:t>
+      </w:r>
+      <w:r>
+        <w:rPr>
+          <w:rFonts w:hint="default" w:asciiTheme="minorEastAsia" w:hAnsiTheme="minorEastAsia" w:cstheme="minorEastAsia"/>
+          <w:sz w:val="24"/>
+          <w:szCs w:val="24"/>
+          <w:lang w:val="en-US" w:eastAsia="zh-CN"/>
+        </w:rPr>
+        <w:t>”</w:t>
+      </w:r>
+      <w:r>
+        <w:rPr>
+          <w:rFonts w:hint="eastAsia" w:asciiTheme="minorEastAsia" w:hAnsiTheme="minorEastAsia" w:cstheme="minorEastAsia"/>
+          <w:sz w:val="24"/>
+          <w:szCs w:val="24"/>
+          <w:lang w:val="en-US" w:eastAsia="zh-CN"/>
+        </w:rPr>
+        <w:t>,function(value){</w:t>
+      </w:r>
+    </w:p>
+    <w:p>
+      <w:pPr>
+        <w:keepNext w:val="0"/>
+        <w:keepLines w:val="0"/>
+        <w:pageBreakBefore w:val="0"/>
+        <w:widowControl w:val="0"/>
+        <w:kinsoku/>
+        <w:wordWrap/>
+        <w:overflowPunct/>
+        <w:topLinePunct w:val="0"/>
+        <w:autoSpaceDE/>
+        <w:autoSpaceDN/>
+        <w:bidi w:val="0"/>
+        <w:adjustRightInd/>
+        <w:snapToGrid/>
+        <w:spacing w:line="0" w:lineRule="atLeast"/>
+        <w:ind w:left="0" w:leftChars="0" w:right="0" w:rightChars="0" w:firstLine="0" w:firstLineChars="0"/>
+        <w:jc w:val="left"/>
+        <w:textAlignment w:val="auto"/>
+        <w:outlineLvl w:val="9"/>
+        <w:rPr>
+          <w:rFonts w:hint="eastAsia" w:asciiTheme="minorEastAsia" w:hAnsiTheme="minorEastAsia" w:cstheme="minorEastAsia"/>
+          <w:sz w:val="24"/>
+          <w:szCs w:val="24"/>
+          <w:lang w:val="en-US" w:eastAsia="zh-CN"/>
+        </w:rPr>
+      </w:pPr>
+      <w:r>
+        <w:rPr>
+          <w:rFonts w:hint="eastAsia" w:asciiTheme="minorEastAsia" w:hAnsiTheme="minorEastAsia" w:cstheme="minorEastAsia"/>
+          <w:sz w:val="24"/>
+          <w:szCs w:val="24"/>
+          <w:lang w:val="en-US" w:eastAsia="zh-CN"/>
+        </w:rPr>
+        <w:t>})  //用作update</w:t>
+      </w:r>
+    </w:p>
+    <w:p>
+      <w:pPr>
+        <w:keepNext w:val="0"/>
+        <w:keepLines w:val="0"/>
+        <w:pageBreakBefore w:val="0"/>
+        <w:widowControl w:val="0"/>
+        <w:kinsoku/>
+        <w:wordWrap/>
+        <w:overflowPunct/>
+        <w:topLinePunct w:val="0"/>
+        <w:autoSpaceDE/>
+        <w:autoSpaceDN/>
+        <w:bidi w:val="0"/>
+        <w:adjustRightInd/>
+        <w:snapToGrid/>
+        <w:spacing w:line="0" w:lineRule="atLeast"/>
+        <w:ind w:left="0" w:leftChars="0" w:right="0" w:rightChars="0" w:firstLine="0" w:firstLineChars="0"/>
+        <w:jc w:val="left"/>
+        <w:textAlignment w:val="auto"/>
+        <w:outlineLvl w:val="9"/>
+        <w:rPr>
+          <w:rFonts w:hint="eastAsia" w:asciiTheme="minorEastAsia" w:hAnsiTheme="minorEastAsia" w:cstheme="minorEastAsia"/>
+          <w:sz w:val="24"/>
+          <w:szCs w:val="24"/>
+          <w:lang w:val="en-US" w:eastAsia="zh-CN"/>
+        </w:rPr>
+      </w:pPr>
+      <w:r>
+        <w:rPr>
+          <w:rFonts w:hint="eastAsia" w:asciiTheme="minorEastAsia" w:hAnsiTheme="minorEastAsia" w:cstheme="minorEastAsia"/>
+          <w:sz w:val="24"/>
+          <w:szCs w:val="24"/>
+          <w:lang w:val="en-US" w:eastAsia="zh-CN"/>
+        </w:rPr>
+        <w:t>使用v-指令名</w:t>
+      </w:r>
+    </w:p>
+    <w:p>
+      <w:pPr>
+        <w:keepNext w:val="0"/>
+        <w:keepLines w:val="0"/>
+        <w:pageBreakBefore w:val="0"/>
+        <w:widowControl w:val="0"/>
+        <w:kinsoku/>
+        <w:wordWrap/>
+        <w:overflowPunct/>
+        <w:topLinePunct w:val="0"/>
+        <w:autoSpaceDE/>
+        <w:autoSpaceDN/>
+        <w:bidi w:val="0"/>
+        <w:adjustRightInd/>
+        <w:snapToGrid/>
+        <w:spacing w:line="0" w:lineRule="atLeast"/>
+        <w:ind w:left="0" w:leftChars="0" w:right="0" w:rightChars="0" w:firstLine="0" w:firstLineChars="0"/>
+        <w:jc w:val="left"/>
+        <w:textAlignment w:val="auto"/>
+        <w:outlineLvl w:val="9"/>
+        <w:rPr>
+          <w:rFonts w:hint="eastAsia" w:asciiTheme="minorEastAsia" w:hAnsiTheme="minorEastAsia" w:cstheme="minorEastAsia"/>
+          <w:sz w:val="24"/>
+          <w:szCs w:val="24"/>
+          <w:lang w:val="en-US" w:eastAsia="zh-CN"/>
+        </w:rPr>
+      </w:pPr>
+      <w:r>
+        <w:rPr>
+          <w:rFonts w:hint="eastAsia" w:asciiTheme="minorEastAsia" w:hAnsiTheme="minorEastAsia" w:cstheme="minorEastAsia"/>
+          <w:sz w:val="24"/>
+          <w:szCs w:val="24"/>
+          <w:lang w:val="en-US" w:eastAsia="zh-CN"/>
+        </w:rPr>
+        <w:t>属性el：指令绑定的元素</w:t>
+      </w:r>
+    </w:p>
+    <w:p>
+      <w:pPr>
+        <w:keepNext w:val="0"/>
+        <w:keepLines w:val="0"/>
+        <w:pageBreakBefore w:val="0"/>
+        <w:widowControl w:val="0"/>
+        <w:kinsoku/>
+        <w:wordWrap/>
+        <w:overflowPunct/>
+        <w:topLinePunct w:val="0"/>
+        <w:autoSpaceDE/>
+        <w:autoSpaceDN/>
+        <w:bidi w:val="0"/>
+        <w:adjustRightInd/>
+        <w:snapToGrid/>
+        <w:spacing w:line="0" w:lineRule="atLeast"/>
+        <w:ind w:left="0" w:leftChars="0" w:right="0" w:rightChars="0" w:firstLine="0" w:firstLineChars="0"/>
+        <w:jc w:val="left"/>
+        <w:textAlignment w:val="auto"/>
+        <w:outlineLvl w:val="9"/>
+        <w:rPr>
+          <w:rFonts w:hint="eastAsia" w:asciiTheme="minorEastAsia" w:hAnsiTheme="minorEastAsia" w:cstheme="minorEastAsia"/>
+          <w:sz w:val="24"/>
+          <w:szCs w:val="24"/>
+          <w:lang w:val="en-US" w:eastAsia="zh-CN"/>
+        </w:rPr>
+      </w:pPr>
+      <w:r>
+        <w:rPr>
+          <w:rFonts w:hint="eastAsia" w:asciiTheme="minorEastAsia" w:hAnsiTheme="minorEastAsia" w:cstheme="minorEastAsia"/>
+          <w:sz w:val="24"/>
+          <w:szCs w:val="24"/>
+          <w:lang w:val="en-US" w:eastAsia="zh-CN"/>
+        </w:rPr>
+        <w:t xml:space="preserve">     vm：拥有该指令的上下文ViewModel</w:t>
+      </w:r>
+    </w:p>
+    <w:p>
+      <w:pPr>
+        <w:keepNext w:val="0"/>
+        <w:keepLines w:val="0"/>
+        <w:pageBreakBefore w:val="0"/>
+        <w:widowControl w:val="0"/>
+        <w:kinsoku/>
+        <w:wordWrap/>
+        <w:overflowPunct/>
+        <w:topLinePunct w:val="0"/>
+        <w:autoSpaceDE/>
+        <w:autoSpaceDN/>
+        <w:bidi w:val="0"/>
+        <w:adjustRightInd/>
+        <w:snapToGrid/>
+        <w:spacing w:line="0" w:lineRule="atLeast"/>
+        <w:ind w:left="0" w:leftChars="0" w:right="0" w:rightChars="0" w:firstLine="0" w:firstLineChars="0"/>
+        <w:jc w:val="left"/>
+        <w:textAlignment w:val="auto"/>
+        <w:outlineLvl w:val="9"/>
+        <w:rPr>
+          <w:rFonts w:hint="eastAsia" w:asciiTheme="minorEastAsia" w:hAnsiTheme="minorEastAsia" w:cstheme="minorEastAsia"/>
+          <w:sz w:val="24"/>
+          <w:szCs w:val="24"/>
+          <w:lang w:val="en-US" w:eastAsia="zh-CN"/>
+        </w:rPr>
+      </w:pPr>
+      <w:r>
+        <w:rPr>
+          <w:rFonts w:hint="eastAsia" w:asciiTheme="minorEastAsia" w:hAnsiTheme="minorEastAsia" w:cstheme="minorEastAsia"/>
+          <w:sz w:val="24"/>
+          <w:szCs w:val="24"/>
+          <w:lang w:val="en-US" w:eastAsia="zh-CN"/>
+        </w:rPr>
+        <w:t xml:space="preserve">     name：指令的名字</w:t>
+      </w:r>
+    </w:p>
+    <w:p>
+      <w:pPr>
+        <w:keepNext w:val="0"/>
+        <w:keepLines w:val="0"/>
+        <w:pageBreakBefore w:val="0"/>
+        <w:widowControl w:val="0"/>
+        <w:kinsoku/>
+        <w:wordWrap/>
+        <w:overflowPunct/>
+        <w:topLinePunct w:val="0"/>
+        <w:autoSpaceDE/>
+        <w:autoSpaceDN/>
+        <w:bidi w:val="0"/>
+        <w:adjustRightInd/>
+        <w:snapToGrid/>
+        <w:spacing w:line="0" w:lineRule="atLeast"/>
+        <w:ind w:left="0" w:leftChars="0" w:right="0" w:rightChars="0" w:firstLine="0" w:firstLineChars="0"/>
+        <w:jc w:val="left"/>
+        <w:textAlignment w:val="auto"/>
+        <w:outlineLvl w:val="9"/>
+        <w:rPr>
+          <w:rFonts w:hint="eastAsia" w:asciiTheme="minorEastAsia" w:hAnsiTheme="minorEastAsia" w:cstheme="minorEastAsia"/>
+          <w:sz w:val="24"/>
+          <w:szCs w:val="24"/>
+          <w:lang w:val="en-US" w:eastAsia="zh-CN"/>
+        </w:rPr>
+      </w:pPr>
+      <w:r>
+        <w:rPr>
+          <w:rFonts w:hint="eastAsia" w:asciiTheme="minorEastAsia" w:hAnsiTheme="minorEastAsia" w:cstheme="minorEastAsia"/>
+          <w:sz w:val="24"/>
+          <w:szCs w:val="24"/>
+          <w:lang w:val="en-US" w:eastAsia="zh-CN"/>
+        </w:rPr>
+        <w:t xml:space="preserve">     arg：指令的参数</w:t>
+      </w:r>
+    </w:p>
+    <w:p>
+      <w:pPr>
+        <w:keepNext w:val="0"/>
+        <w:keepLines w:val="0"/>
+        <w:pageBreakBefore w:val="0"/>
+        <w:widowControl w:val="0"/>
+        <w:kinsoku/>
+        <w:wordWrap/>
+        <w:overflowPunct/>
+        <w:topLinePunct w:val="0"/>
+        <w:autoSpaceDE/>
+        <w:autoSpaceDN/>
+        <w:bidi w:val="0"/>
+        <w:adjustRightInd/>
+        <w:snapToGrid/>
+        <w:spacing w:line="0" w:lineRule="atLeast"/>
+        <w:ind w:left="0" w:leftChars="0" w:right="0" w:rightChars="0" w:firstLine="0" w:firstLineChars="0"/>
+        <w:jc w:val="left"/>
+        <w:textAlignment w:val="auto"/>
+        <w:outlineLvl w:val="9"/>
+        <w:rPr>
+          <w:rFonts w:hint="eastAsia" w:asciiTheme="minorEastAsia" w:hAnsiTheme="minorEastAsia" w:cstheme="minorEastAsia"/>
+          <w:sz w:val="24"/>
+          <w:szCs w:val="24"/>
+          <w:lang w:val="en-US" w:eastAsia="zh-CN"/>
+        </w:rPr>
+      </w:pPr>
+      <w:r>
+        <w:rPr>
+          <w:rFonts w:hint="eastAsia" w:asciiTheme="minorEastAsia" w:hAnsiTheme="minorEastAsia" w:cstheme="minorEastAsia"/>
+          <w:sz w:val="24"/>
+          <w:szCs w:val="24"/>
+          <w:lang w:val="en-US" w:eastAsia="zh-CN"/>
+        </w:rPr>
+        <w:t xml:space="preserve">     modifiers：指令的修饰符</w:t>
+      </w:r>
+    </w:p>
+    <w:p>
+      <w:pPr>
+        <w:keepNext w:val="0"/>
+        <w:keepLines w:val="0"/>
+        <w:pageBreakBefore w:val="0"/>
+        <w:widowControl w:val="0"/>
+        <w:kinsoku/>
+        <w:wordWrap/>
+        <w:overflowPunct/>
+        <w:topLinePunct w:val="0"/>
+        <w:autoSpaceDE/>
+        <w:autoSpaceDN/>
+        <w:bidi w:val="0"/>
+        <w:adjustRightInd/>
+        <w:snapToGrid/>
+        <w:spacing w:line="0" w:lineRule="atLeast"/>
+        <w:ind w:left="0" w:leftChars="0" w:right="0" w:rightChars="0" w:firstLine="0" w:firstLineChars="0"/>
+        <w:jc w:val="left"/>
+        <w:textAlignment w:val="auto"/>
+        <w:outlineLvl w:val="9"/>
+        <w:rPr>
+          <w:rFonts w:hint="eastAsia" w:asciiTheme="minorEastAsia" w:hAnsiTheme="minorEastAsia" w:cstheme="minorEastAsia"/>
+          <w:sz w:val="24"/>
+          <w:szCs w:val="24"/>
+          <w:lang w:val="en-US" w:eastAsia="zh-CN"/>
+        </w:rPr>
+      </w:pPr>
+      <w:r>
+        <w:rPr>
+          <w:rFonts w:hint="eastAsia" w:asciiTheme="minorEastAsia" w:hAnsiTheme="minorEastAsia" w:cstheme="minorEastAsia"/>
+          <w:sz w:val="24"/>
+          <w:szCs w:val="24"/>
+          <w:lang w:val="en-US" w:eastAsia="zh-CN"/>
+        </w:rPr>
+        <w:t xml:space="preserve">     expression：指令的表达式</w:t>
+      </w:r>
+    </w:p>
+    <w:p>
+      <w:pPr>
+        <w:keepNext w:val="0"/>
+        <w:keepLines w:val="0"/>
+        <w:pageBreakBefore w:val="0"/>
+        <w:widowControl w:val="0"/>
+        <w:kinsoku/>
+        <w:wordWrap/>
+        <w:overflowPunct/>
+        <w:topLinePunct w:val="0"/>
+        <w:autoSpaceDE/>
+        <w:autoSpaceDN/>
+        <w:bidi w:val="0"/>
+        <w:adjustRightInd/>
+        <w:snapToGrid/>
+        <w:spacing w:line="0" w:lineRule="atLeast"/>
+        <w:ind w:left="0" w:leftChars="0" w:right="0" w:rightChars="0" w:firstLine="0" w:firstLineChars="0"/>
+        <w:jc w:val="left"/>
+        <w:textAlignment w:val="auto"/>
+        <w:outlineLvl w:val="9"/>
+        <w:rPr>
+          <w:rFonts w:hint="eastAsia" w:asciiTheme="minorEastAsia" w:hAnsiTheme="minorEastAsia" w:cstheme="minorEastAsia"/>
+          <w:sz w:val="24"/>
+          <w:szCs w:val="24"/>
+          <w:lang w:val="en-US" w:eastAsia="zh-CN"/>
+        </w:rPr>
+      </w:pPr>
+      <w:r>
+        <w:rPr>
+          <w:rFonts w:hint="eastAsia" w:asciiTheme="minorEastAsia" w:hAnsiTheme="minorEastAsia" w:cstheme="minorEastAsia"/>
+          <w:sz w:val="24"/>
+          <w:szCs w:val="24"/>
+          <w:lang w:val="en-US" w:eastAsia="zh-CN"/>
+        </w:rPr>
+        <w:t xml:space="preserve">     descriptor：指令的解析结果</w:t>
+      </w:r>
+    </w:p>
+    <w:p>
+      <w:pPr>
+        <w:keepNext w:val="0"/>
+        <w:keepLines w:val="0"/>
+        <w:pageBreakBefore w:val="0"/>
+        <w:widowControl w:val="0"/>
+        <w:kinsoku/>
+        <w:wordWrap/>
+        <w:overflowPunct/>
+        <w:topLinePunct w:val="0"/>
+        <w:autoSpaceDE/>
+        <w:autoSpaceDN/>
+        <w:bidi w:val="0"/>
+        <w:adjustRightInd/>
+        <w:snapToGrid/>
+        <w:spacing w:line="0" w:lineRule="atLeast"/>
+        <w:ind w:left="0" w:leftChars="0" w:right="0" w:rightChars="0" w:firstLine="0" w:firstLineChars="0"/>
+        <w:jc w:val="left"/>
+        <w:textAlignment w:val="auto"/>
+        <w:outlineLvl w:val="9"/>
+        <w:rPr>
+          <w:rFonts w:hint="eastAsia" w:asciiTheme="minorEastAsia" w:hAnsiTheme="minorEastAsia" w:cstheme="minorEastAsia"/>
+          <w:sz w:val="24"/>
+          <w:szCs w:val="24"/>
+          <w:lang w:val="en-US" w:eastAsia="zh-CN"/>
+        </w:rPr>
+      </w:pPr>
+    </w:p>
+    <w:p>
+      <w:pPr>
+        <w:keepNext w:val="0"/>
+        <w:keepLines w:val="0"/>
+        <w:pageBreakBefore w:val="0"/>
+        <w:widowControl w:val="0"/>
+        <w:kinsoku/>
+        <w:wordWrap/>
+        <w:overflowPunct/>
+        <w:topLinePunct w:val="0"/>
+        <w:autoSpaceDE/>
+        <w:autoSpaceDN/>
+        <w:bidi w:val="0"/>
+        <w:adjustRightInd/>
+        <w:snapToGrid/>
+        <w:spacing w:line="0" w:lineRule="atLeast"/>
+        <w:ind w:left="0" w:leftChars="0" w:right="0" w:rightChars="0" w:firstLine="0" w:firstLineChars="0"/>
+        <w:jc w:val="left"/>
+        <w:textAlignment w:val="auto"/>
+        <w:outlineLvl w:val="9"/>
+        <w:rPr>
+          <w:rFonts w:hint="eastAsia" w:asciiTheme="minorEastAsia" w:hAnsiTheme="minorEastAsia" w:cstheme="minorEastAsia"/>
+          <w:sz w:val="24"/>
+          <w:szCs w:val="24"/>
+          <w:lang w:val="en-US" w:eastAsia="zh-CN"/>
+        </w:rPr>
+      </w:pPr>
+      <w:r>
+        <w:rPr>
+          <w:rFonts w:hint="eastAsia" w:asciiTheme="minorEastAsia" w:hAnsiTheme="minorEastAsia" w:cstheme="minorEastAsia"/>
+          <w:sz w:val="24"/>
+          <w:szCs w:val="24"/>
+          <w:lang w:val="en-US" w:eastAsia="zh-CN"/>
+        </w:rPr>
+        <w:t>自定义过滤器</w:t>
+      </w:r>
+    </w:p>
+    <w:p>
+      <w:pPr>
+        <w:keepNext w:val="0"/>
+        <w:keepLines w:val="0"/>
+        <w:pageBreakBefore w:val="0"/>
+        <w:widowControl w:val="0"/>
+        <w:kinsoku/>
+        <w:wordWrap/>
+        <w:overflowPunct/>
+        <w:topLinePunct w:val="0"/>
+        <w:autoSpaceDE/>
+        <w:autoSpaceDN/>
+        <w:bidi w:val="0"/>
+        <w:adjustRightInd/>
+        <w:snapToGrid/>
+        <w:spacing w:line="0" w:lineRule="atLeast"/>
+        <w:ind w:left="0" w:leftChars="0" w:right="0" w:rightChars="0" w:firstLine="0" w:firstLineChars="0"/>
+        <w:jc w:val="left"/>
+        <w:textAlignment w:val="auto"/>
+        <w:outlineLvl w:val="9"/>
+        <w:rPr>
+          <w:rFonts w:hint="eastAsia" w:asciiTheme="minorEastAsia" w:hAnsiTheme="minorEastAsia" w:cstheme="minorEastAsia"/>
+          <w:sz w:val="24"/>
+          <w:szCs w:val="24"/>
+          <w:lang w:val="en-US" w:eastAsia="zh-CN"/>
+        </w:rPr>
+      </w:pPr>
+      <w:r>
+        <w:rPr>
+          <w:rFonts w:hint="eastAsia" w:asciiTheme="minorEastAsia" w:hAnsiTheme="minorEastAsia" w:cstheme="minorEastAsia"/>
+          <w:sz w:val="24"/>
+          <w:szCs w:val="24"/>
+          <w:lang w:val="en-US" w:eastAsia="zh-CN"/>
+        </w:rPr>
+        <w:t>Vue.filter(</w:t>
+      </w:r>
+      <w:r>
+        <w:rPr>
+          <w:rFonts w:hint="default" w:asciiTheme="minorEastAsia" w:hAnsiTheme="minorEastAsia" w:cstheme="minorEastAsia"/>
+          <w:sz w:val="24"/>
+          <w:szCs w:val="24"/>
+          <w:lang w:val="en-US" w:eastAsia="zh-CN"/>
+        </w:rPr>
+        <w:t>“</w:t>
+      </w:r>
+      <w:r>
+        <w:rPr>
+          <w:rFonts w:hint="eastAsia" w:asciiTheme="minorEastAsia" w:hAnsiTheme="minorEastAsia" w:cstheme="minorEastAsia"/>
+          <w:sz w:val="24"/>
+          <w:szCs w:val="24"/>
+          <w:lang w:val="en-US" w:eastAsia="zh-CN"/>
+        </w:rPr>
+        <w:t>过滤器名</w:t>
+      </w:r>
+      <w:r>
+        <w:rPr>
+          <w:rFonts w:hint="default" w:asciiTheme="minorEastAsia" w:hAnsiTheme="minorEastAsia" w:cstheme="minorEastAsia"/>
+          <w:sz w:val="24"/>
+          <w:szCs w:val="24"/>
+          <w:lang w:val="en-US" w:eastAsia="zh-CN"/>
+        </w:rPr>
+        <w:t>”</w:t>
+      </w:r>
+      <w:r>
+        <w:rPr>
+          <w:rFonts w:hint="eastAsia" w:asciiTheme="minorEastAsia" w:hAnsiTheme="minorEastAsia" w:cstheme="minorEastAsia"/>
+          <w:sz w:val="24"/>
+          <w:szCs w:val="24"/>
+          <w:lang w:val="en-US" w:eastAsia="zh-CN"/>
+        </w:rPr>
+        <w:t xml:space="preserve">,function(value){                </w:t>
+      </w:r>
+    </w:p>
+    <w:p>
+      <w:pPr>
+        <w:keepNext w:val="0"/>
+        <w:keepLines w:val="0"/>
+        <w:pageBreakBefore w:val="0"/>
+        <w:widowControl w:val="0"/>
+        <w:kinsoku/>
+        <w:wordWrap/>
+        <w:overflowPunct/>
+        <w:topLinePunct w:val="0"/>
+        <w:autoSpaceDE/>
+        <w:autoSpaceDN/>
+        <w:bidi w:val="0"/>
+        <w:adjustRightInd/>
+        <w:snapToGrid/>
+        <w:spacing w:line="0" w:lineRule="atLeast"/>
+        <w:ind w:left="0" w:leftChars="0" w:right="0" w:rightChars="0" w:firstLine="0" w:firstLineChars="0"/>
+        <w:jc w:val="left"/>
+        <w:textAlignment w:val="auto"/>
+        <w:outlineLvl w:val="9"/>
+        <w:rPr>
+          <w:rFonts w:hint="eastAsia" w:asciiTheme="minorEastAsia" w:hAnsiTheme="minorEastAsia" w:cstheme="minorEastAsia"/>
+          <w:sz w:val="24"/>
+          <w:szCs w:val="24"/>
+          <w:lang w:val="en-US" w:eastAsia="zh-CN"/>
+        </w:rPr>
+      </w:pPr>
+      <w:r>
+        <w:rPr>
+          <w:rFonts w:hint="eastAsia" w:asciiTheme="minorEastAsia" w:hAnsiTheme="minorEastAsia" w:cstheme="minorEastAsia"/>
+          <w:sz w:val="24"/>
+          <w:szCs w:val="24"/>
+          <w:lang w:val="en-US" w:eastAsia="zh-CN"/>
+        </w:rPr>
+        <w:t>})</w:t>
+      </w:r>
+    </w:p>
+    <w:p>
+      <w:pPr>
+        <w:keepNext w:val="0"/>
+        <w:keepLines w:val="0"/>
+        <w:pageBreakBefore w:val="0"/>
+        <w:widowControl w:val="0"/>
+        <w:kinsoku/>
+        <w:wordWrap/>
+        <w:overflowPunct/>
+        <w:topLinePunct w:val="0"/>
+        <w:autoSpaceDE/>
+        <w:autoSpaceDN/>
+        <w:bidi w:val="0"/>
+        <w:adjustRightInd/>
+        <w:snapToGrid/>
+        <w:spacing w:line="0" w:lineRule="atLeast"/>
+        <w:ind w:left="0" w:leftChars="0" w:right="0" w:rightChars="0" w:firstLine="0" w:firstLineChars="0"/>
+        <w:jc w:val="left"/>
+        <w:textAlignment w:val="auto"/>
+        <w:outlineLvl w:val="9"/>
+        <w:rPr>
+          <w:rFonts w:hint="eastAsia" w:asciiTheme="minorEastAsia" w:hAnsiTheme="minorEastAsia" w:cstheme="minorEastAsia"/>
+          <w:sz w:val="24"/>
+          <w:szCs w:val="24"/>
+          <w:lang w:val="en-US" w:eastAsia="zh-CN"/>
+        </w:rPr>
+      </w:pPr>
+      <w:r>
+        <w:rPr>
+          <w:rFonts w:hint="eastAsia" w:asciiTheme="minorEastAsia" w:hAnsiTheme="minorEastAsia" w:cstheme="minorEastAsia"/>
+          <w:sz w:val="24"/>
+          <w:szCs w:val="24"/>
+          <w:lang w:val="en-US" w:eastAsia="zh-CN"/>
+        </w:rPr>
+        <w:t>用于|过滤器名</w:t>
+      </w:r>
+    </w:p>
+    <w:p>
+      <w:pPr>
+        <w:keepNext w:val="0"/>
+        <w:keepLines w:val="0"/>
+        <w:pageBreakBefore w:val="0"/>
+        <w:widowControl w:val="0"/>
+        <w:kinsoku/>
+        <w:wordWrap/>
+        <w:overflowPunct/>
+        <w:topLinePunct w:val="0"/>
+        <w:autoSpaceDE/>
+        <w:autoSpaceDN/>
+        <w:bidi w:val="0"/>
+        <w:adjustRightInd/>
+        <w:snapToGrid/>
+        <w:spacing w:line="0" w:lineRule="atLeast"/>
+        <w:ind w:left="0" w:leftChars="0" w:right="0" w:rightChars="0" w:firstLine="0" w:firstLineChars="0"/>
+        <w:jc w:val="left"/>
+        <w:textAlignment w:val="auto"/>
+        <w:outlineLvl w:val="9"/>
+        <w:rPr>
+          <w:rFonts w:hint="eastAsia" w:asciiTheme="minorEastAsia" w:hAnsiTheme="minorEastAsia" w:cstheme="minorEastAsia"/>
+          <w:sz w:val="24"/>
+          <w:szCs w:val="24"/>
+          <w:lang w:val="en-US" w:eastAsia="zh-CN"/>
+        </w:rPr>
+      </w:pPr>
+    </w:p>
+    <w:p>
+      <w:pPr>
+        <w:keepNext w:val="0"/>
+        <w:keepLines w:val="0"/>
+        <w:pageBreakBefore w:val="0"/>
+        <w:widowControl w:val="0"/>
+        <w:kinsoku/>
+        <w:wordWrap/>
+        <w:overflowPunct/>
+        <w:topLinePunct w:val="0"/>
+        <w:autoSpaceDE/>
+        <w:autoSpaceDN/>
+        <w:bidi w:val="0"/>
+        <w:adjustRightInd/>
+        <w:snapToGrid/>
+        <w:spacing w:line="0" w:lineRule="atLeast"/>
+        <w:ind w:left="0" w:leftChars="0" w:right="0" w:rightChars="0" w:firstLine="0" w:firstLineChars="0"/>
+        <w:jc w:val="left"/>
+        <w:textAlignment w:val="auto"/>
+        <w:outlineLvl w:val="9"/>
+        <w:rPr>
+          <w:rFonts w:hint="eastAsia" w:asciiTheme="minorEastAsia" w:hAnsiTheme="minorEastAsia" w:cstheme="minorEastAsia"/>
+          <w:sz w:val="24"/>
+          <w:szCs w:val="24"/>
+          <w:lang w:val="en-US" w:eastAsia="zh-CN"/>
+        </w:rPr>
+      </w:pPr>
+      <w:r>
+        <w:rPr>
+          <w:rFonts w:hint="eastAsia" w:asciiTheme="minorEastAsia" w:hAnsiTheme="minorEastAsia" w:cstheme="minorEastAsia"/>
+          <w:sz w:val="24"/>
+          <w:szCs w:val="24"/>
+          <w:lang w:val="en-US" w:eastAsia="zh-CN"/>
+        </w:rPr>
+        <w:t>Vue.filter(</w:t>
+      </w:r>
+      <w:r>
+        <w:rPr>
+          <w:rFonts w:hint="default" w:asciiTheme="minorEastAsia" w:hAnsiTheme="minorEastAsia" w:cstheme="minorEastAsia"/>
+          <w:sz w:val="24"/>
+          <w:szCs w:val="24"/>
+          <w:lang w:val="en-US" w:eastAsia="zh-CN"/>
+        </w:rPr>
+        <w:t>“</w:t>
+      </w:r>
+      <w:r>
+        <w:rPr>
+          <w:rFonts w:hint="eastAsia" w:asciiTheme="minorEastAsia" w:hAnsiTheme="minorEastAsia" w:cstheme="minorEastAsia"/>
+          <w:sz w:val="24"/>
+          <w:szCs w:val="24"/>
+          <w:lang w:val="en-US" w:eastAsia="zh-CN"/>
+        </w:rPr>
+        <w:t>过滤器名</w:t>
+      </w:r>
+      <w:r>
+        <w:rPr>
+          <w:rFonts w:hint="default" w:asciiTheme="minorEastAsia" w:hAnsiTheme="minorEastAsia" w:cstheme="minorEastAsia"/>
+          <w:sz w:val="24"/>
+          <w:szCs w:val="24"/>
+          <w:lang w:val="en-US" w:eastAsia="zh-CN"/>
+        </w:rPr>
+        <w:t>”</w:t>
+      </w:r>
+      <w:r>
+        <w:rPr>
+          <w:rFonts w:hint="eastAsia" w:asciiTheme="minorEastAsia" w:hAnsiTheme="minorEastAsia" w:cstheme="minorEastAsia"/>
+          <w:sz w:val="24"/>
+          <w:szCs w:val="24"/>
+          <w:lang w:val="en-US" w:eastAsia="zh-CN"/>
+        </w:rPr>
+        <w:t xml:space="preserve">,function(value，参数名){    </w:t>
+      </w:r>
+    </w:p>
+    <w:p>
+      <w:pPr>
+        <w:keepNext w:val="0"/>
+        <w:keepLines w:val="0"/>
+        <w:pageBreakBefore w:val="0"/>
+        <w:widowControl w:val="0"/>
+        <w:kinsoku/>
+        <w:wordWrap/>
+        <w:overflowPunct/>
+        <w:topLinePunct w:val="0"/>
+        <w:autoSpaceDE/>
+        <w:autoSpaceDN/>
+        <w:bidi w:val="0"/>
+        <w:adjustRightInd/>
+        <w:snapToGrid/>
+        <w:spacing w:line="0" w:lineRule="atLeast"/>
+        <w:ind w:left="0" w:leftChars="0" w:right="0" w:rightChars="0" w:firstLine="0" w:firstLineChars="0"/>
+        <w:jc w:val="left"/>
+        <w:textAlignment w:val="auto"/>
+        <w:outlineLvl w:val="9"/>
+        <w:rPr>
+          <w:rFonts w:hint="eastAsia" w:asciiTheme="minorEastAsia" w:hAnsiTheme="minorEastAsia" w:cstheme="minorEastAsia"/>
+          <w:sz w:val="24"/>
+          <w:szCs w:val="24"/>
+          <w:lang w:val="en-US" w:eastAsia="zh-CN"/>
+        </w:rPr>
+      </w:pPr>
+      <w:r>
+        <w:rPr>
+          <w:rFonts w:hint="eastAsia" w:asciiTheme="minorEastAsia" w:hAnsiTheme="minorEastAsia" w:cstheme="minorEastAsia"/>
+          <w:sz w:val="24"/>
+          <w:szCs w:val="24"/>
+          <w:lang w:val="en-US" w:eastAsia="zh-CN"/>
+        </w:rPr>
+        <w:t>})</w:t>
+      </w:r>
+    </w:p>
+    <w:p>
+      <w:pPr>
+        <w:keepNext w:val="0"/>
+        <w:keepLines w:val="0"/>
+        <w:pageBreakBefore w:val="0"/>
+        <w:widowControl w:val="0"/>
+        <w:kinsoku/>
+        <w:wordWrap/>
+        <w:overflowPunct/>
+        <w:topLinePunct w:val="0"/>
+        <w:autoSpaceDE/>
+        <w:autoSpaceDN/>
+        <w:bidi w:val="0"/>
+        <w:adjustRightInd/>
+        <w:snapToGrid/>
+        <w:spacing w:line="0" w:lineRule="atLeast"/>
+        <w:ind w:left="0" w:leftChars="0" w:right="0" w:rightChars="0" w:firstLine="0" w:firstLineChars="0"/>
+        <w:jc w:val="left"/>
+        <w:textAlignment w:val="auto"/>
+        <w:outlineLvl w:val="9"/>
+        <w:rPr>
+          <w:rFonts w:hint="eastAsia" w:asciiTheme="minorEastAsia" w:hAnsiTheme="minorEastAsia" w:cstheme="minorEastAsia"/>
+          <w:sz w:val="24"/>
+          <w:szCs w:val="24"/>
+          <w:lang w:val="en-US" w:eastAsia="zh-CN"/>
+        </w:rPr>
+      </w:pPr>
+      <w:r>
+        <w:rPr>
+          <w:rFonts w:hint="eastAsia" w:asciiTheme="minorEastAsia" w:hAnsiTheme="minorEastAsia" w:cstheme="minorEastAsia"/>
+          <w:sz w:val="24"/>
+          <w:szCs w:val="24"/>
+          <w:lang w:val="en-US" w:eastAsia="zh-CN"/>
+        </w:rPr>
+        <w:t xml:space="preserve">用于|过滤器名 </w:t>
+      </w:r>
+      <w:r>
+        <w:rPr>
+          <w:rFonts w:hint="default" w:asciiTheme="minorEastAsia" w:hAnsiTheme="minorEastAsia" w:cstheme="minorEastAsia"/>
+          <w:sz w:val="24"/>
+          <w:szCs w:val="24"/>
+          <w:lang w:val="en-US" w:eastAsia="zh-CN"/>
+        </w:rPr>
+        <w:t>“</w:t>
+      </w:r>
+      <w:r>
+        <w:rPr>
+          <w:rFonts w:hint="eastAsia" w:asciiTheme="minorEastAsia" w:hAnsiTheme="minorEastAsia" w:cstheme="minorEastAsia"/>
+          <w:sz w:val="24"/>
+          <w:szCs w:val="24"/>
+          <w:lang w:val="en-US" w:eastAsia="zh-CN"/>
+        </w:rPr>
+        <w:t>参数值</w:t>
+      </w:r>
+      <w:r>
+        <w:rPr>
+          <w:rFonts w:hint="default" w:asciiTheme="minorEastAsia" w:hAnsiTheme="minorEastAsia" w:cstheme="minorEastAsia"/>
+          <w:sz w:val="24"/>
+          <w:szCs w:val="24"/>
+          <w:lang w:val="en-US" w:eastAsia="zh-CN"/>
+        </w:rPr>
+        <w:t>”</w:t>
+      </w:r>
+    </w:p>
+    <w:p>
+      <w:pPr>
+        <w:keepNext w:val="0"/>
+        <w:keepLines w:val="0"/>
+        <w:pageBreakBefore w:val="0"/>
+        <w:widowControl w:val="0"/>
+        <w:kinsoku/>
+        <w:wordWrap/>
+        <w:overflowPunct/>
+        <w:topLinePunct w:val="0"/>
+        <w:autoSpaceDE/>
+        <w:autoSpaceDN/>
+        <w:bidi w:val="0"/>
+        <w:adjustRightInd/>
+        <w:snapToGrid/>
+        <w:spacing w:line="0" w:lineRule="atLeast"/>
+        <w:ind w:left="0" w:leftChars="0" w:right="0" w:rightChars="0" w:firstLine="0" w:firstLineChars="0"/>
+        <w:jc w:val="left"/>
+        <w:textAlignment w:val="auto"/>
+        <w:outlineLvl w:val="9"/>
+        <w:rPr>
+          <w:rFonts w:hint="eastAsia" w:asciiTheme="minorEastAsia" w:hAnsiTheme="minorEastAsia" w:cstheme="minorEastAsia"/>
+          <w:sz w:val="24"/>
+          <w:szCs w:val="24"/>
+          <w:lang w:val="en-US" w:eastAsia="zh-CN"/>
+        </w:rPr>
+      </w:pPr>
+    </w:p>
+    <w:p>
+      <w:pPr>
+        <w:keepNext w:val="0"/>
+        <w:keepLines w:val="0"/>
+        <w:pageBreakBefore w:val="0"/>
+        <w:widowControl w:val="0"/>
+        <w:kinsoku/>
+        <w:wordWrap/>
+        <w:overflowPunct/>
+        <w:topLinePunct w:val="0"/>
+        <w:autoSpaceDE/>
+        <w:autoSpaceDN/>
+        <w:bidi w:val="0"/>
+        <w:adjustRightInd/>
+        <w:snapToGrid/>
+        <w:spacing w:line="0" w:lineRule="atLeast"/>
+        <w:ind w:left="0" w:leftChars="0" w:right="0" w:rightChars="0" w:firstLine="0" w:firstLineChars="0"/>
+        <w:jc w:val="left"/>
+        <w:textAlignment w:val="auto"/>
+        <w:outlineLvl w:val="9"/>
+        <w:rPr>
+          <w:rFonts w:hint="eastAsia" w:asciiTheme="minorEastAsia" w:hAnsiTheme="minorEastAsia" w:cstheme="minorEastAsia"/>
+          <w:sz w:val="24"/>
+          <w:szCs w:val="24"/>
+          <w:lang w:val="en-US" w:eastAsia="zh-CN"/>
+        </w:rPr>
+      </w:pPr>
+      <w:r>
+        <w:rPr>
+          <w:rFonts w:hint="eastAsia" w:asciiTheme="minorEastAsia" w:hAnsiTheme="minorEastAsia" w:cstheme="minorEastAsia"/>
+          <w:sz w:val="24"/>
+          <w:szCs w:val="24"/>
+          <w:lang w:val="en-US" w:eastAsia="zh-CN"/>
+        </w:rPr>
+        <w:t>动态参数</w:t>
+      </w:r>
+    </w:p>
+    <w:p>
+      <w:pPr>
+        <w:keepNext w:val="0"/>
+        <w:keepLines w:val="0"/>
+        <w:pageBreakBefore w:val="0"/>
+        <w:widowControl w:val="0"/>
+        <w:kinsoku/>
+        <w:wordWrap/>
+        <w:overflowPunct/>
+        <w:topLinePunct w:val="0"/>
+        <w:autoSpaceDE/>
+        <w:autoSpaceDN/>
+        <w:bidi w:val="0"/>
+        <w:adjustRightInd/>
+        <w:snapToGrid/>
+        <w:spacing w:line="0" w:lineRule="atLeast"/>
+        <w:ind w:left="0" w:leftChars="0" w:right="0" w:rightChars="0" w:firstLine="0" w:firstLineChars="0"/>
+        <w:jc w:val="left"/>
+        <w:textAlignment w:val="auto"/>
+        <w:outlineLvl w:val="9"/>
+        <w:rPr>
+          <w:rFonts w:hint="eastAsia" w:asciiTheme="minorEastAsia" w:hAnsiTheme="minorEastAsia" w:cstheme="minorEastAsia"/>
+          <w:sz w:val="24"/>
+          <w:szCs w:val="24"/>
+          <w:lang w:val="en-US" w:eastAsia="zh-CN"/>
+        </w:rPr>
+      </w:pPr>
+      <w:r>
+        <w:rPr>
+          <w:rFonts w:hint="eastAsia" w:asciiTheme="minorEastAsia" w:hAnsiTheme="minorEastAsia" w:cstheme="minorEastAsia"/>
+          <w:sz w:val="24"/>
+          <w:szCs w:val="24"/>
+          <w:lang w:val="en-US" w:eastAsia="zh-CN"/>
+        </w:rPr>
+        <w:t>Vue.filter(</w:t>
+      </w:r>
+      <w:r>
+        <w:rPr>
+          <w:rFonts w:hint="default" w:asciiTheme="minorEastAsia" w:hAnsiTheme="minorEastAsia" w:cstheme="minorEastAsia"/>
+          <w:sz w:val="24"/>
+          <w:szCs w:val="24"/>
+          <w:lang w:val="en-US" w:eastAsia="zh-CN"/>
+        </w:rPr>
+        <w:t>“</w:t>
+      </w:r>
+      <w:r>
+        <w:rPr>
+          <w:rFonts w:hint="eastAsia" w:asciiTheme="minorEastAsia" w:hAnsiTheme="minorEastAsia" w:cstheme="minorEastAsia"/>
+          <w:sz w:val="24"/>
+          <w:szCs w:val="24"/>
+          <w:lang w:val="en-US" w:eastAsia="zh-CN"/>
+        </w:rPr>
+        <w:t>过滤器名</w:t>
+      </w:r>
+      <w:r>
+        <w:rPr>
+          <w:rFonts w:hint="default" w:asciiTheme="minorEastAsia" w:hAnsiTheme="minorEastAsia" w:cstheme="minorEastAsia"/>
+          <w:sz w:val="24"/>
+          <w:szCs w:val="24"/>
+          <w:lang w:val="en-US" w:eastAsia="zh-CN"/>
+        </w:rPr>
+        <w:t>”</w:t>
+      </w:r>
+      <w:r>
+        <w:rPr>
+          <w:rFonts w:hint="eastAsia" w:asciiTheme="minorEastAsia" w:hAnsiTheme="minorEastAsia" w:cstheme="minorEastAsia"/>
+          <w:sz w:val="24"/>
+          <w:szCs w:val="24"/>
+          <w:lang w:val="en-US" w:eastAsia="zh-CN"/>
+        </w:rPr>
+        <w:t xml:space="preserve">,function(value，参数名){    </w:t>
+      </w:r>
+    </w:p>
+    <w:p>
+      <w:pPr>
+        <w:keepNext w:val="0"/>
+        <w:keepLines w:val="0"/>
+        <w:pageBreakBefore w:val="0"/>
+        <w:widowControl w:val="0"/>
+        <w:kinsoku/>
+        <w:wordWrap/>
+        <w:overflowPunct/>
+        <w:topLinePunct w:val="0"/>
+        <w:autoSpaceDE/>
+        <w:autoSpaceDN/>
+        <w:bidi w:val="0"/>
+        <w:adjustRightInd/>
+        <w:snapToGrid/>
+        <w:spacing w:line="0" w:lineRule="atLeast"/>
+        <w:ind w:left="0" w:leftChars="0" w:right="0" w:rightChars="0" w:firstLine="0" w:firstLineChars="0"/>
+        <w:jc w:val="left"/>
+        <w:textAlignment w:val="auto"/>
+        <w:outlineLvl w:val="9"/>
+        <w:rPr>
+          <w:rFonts w:hint="eastAsia" w:asciiTheme="minorEastAsia" w:hAnsiTheme="minorEastAsia" w:cstheme="minorEastAsia"/>
+          <w:sz w:val="24"/>
+          <w:szCs w:val="24"/>
+          <w:lang w:val="en-US" w:eastAsia="zh-CN"/>
+        </w:rPr>
+      </w:pPr>
+      <w:r>
+        <w:rPr>
+          <w:rFonts w:hint="eastAsia" w:asciiTheme="minorEastAsia" w:hAnsiTheme="minorEastAsia" w:cstheme="minorEastAsia"/>
+          <w:sz w:val="24"/>
+          <w:szCs w:val="24"/>
+          <w:lang w:val="en-US" w:eastAsia="zh-CN"/>
+        </w:rPr>
+        <w:t>})</w:t>
+      </w:r>
+    </w:p>
+    <w:p>
+      <w:pPr>
+        <w:keepNext w:val="0"/>
+        <w:keepLines w:val="0"/>
+        <w:pageBreakBefore w:val="0"/>
+        <w:widowControl w:val="0"/>
+        <w:kinsoku/>
+        <w:wordWrap/>
+        <w:overflowPunct/>
+        <w:topLinePunct w:val="0"/>
+        <w:autoSpaceDE/>
+        <w:autoSpaceDN/>
+        <w:bidi w:val="0"/>
+        <w:adjustRightInd/>
+        <w:snapToGrid/>
+        <w:spacing w:line="0" w:lineRule="atLeast"/>
+        <w:ind w:left="0" w:leftChars="0" w:right="0" w:rightChars="0" w:firstLine="0" w:firstLineChars="0"/>
+        <w:jc w:val="left"/>
+        <w:textAlignment w:val="auto"/>
+        <w:outlineLvl w:val="9"/>
+        <w:rPr>
+          <w:rFonts w:hint="eastAsia" w:asciiTheme="minorEastAsia" w:hAnsiTheme="minorEastAsia" w:cstheme="minorEastAsia"/>
+          <w:sz w:val="24"/>
+          <w:szCs w:val="24"/>
+          <w:lang w:val="en-US" w:eastAsia="zh-CN"/>
+        </w:rPr>
+      </w:pPr>
+      <w:r>
+        <w:rPr>
+          <w:rFonts w:hint="eastAsia" w:asciiTheme="minorEastAsia" w:hAnsiTheme="minorEastAsia" w:cstheme="minorEastAsia"/>
+          <w:sz w:val="24"/>
+          <w:szCs w:val="24"/>
+          <w:lang w:val="en-US" w:eastAsia="zh-CN"/>
+        </w:rPr>
+        <w:t>用于|过滤器名  参数名</w:t>
+      </w:r>
+    </w:p>
+    <w:p>
+      <w:pPr>
+        <w:keepNext w:val="0"/>
+        <w:keepLines w:val="0"/>
+        <w:pageBreakBefore w:val="0"/>
+        <w:widowControl w:val="0"/>
+        <w:kinsoku/>
+        <w:wordWrap/>
+        <w:overflowPunct/>
+        <w:topLinePunct w:val="0"/>
+        <w:autoSpaceDE/>
+        <w:autoSpaceDN/>
+        <w:bidi w:val="0"/>
+        <w:adjustRightInd/>
+        <w:snapToGrid/>
+        <w:spacing w:line="0" w:lineRule="atLeast"/>
+        <w:ind w:left="0" w:leftChars="0" w:right="0" w:rightChars="0" w:firstLine="0" w:firstLineChars="0"/>
+        <w:jc w:val="left"/>
+        <w:textAlignment w:val="auto"/>
+        <w:outlineLvl w:val="9"/>
+        <w:rPr>
+          <w:rFonts w:hint="eastAsia" w:asciiTheme="minorEastAsia" w:hAnsiTheme="minorEastAsia" w:cstheme="minorEastAsia"/>
+          <w:sz w:val="24"/>
+          <w:szCs w:val="24"/>
+          <w:lang w:val="en-US" w:eastAsia="zh-CN"/>
+        </w:rPr>
+      </w:pPr>
+    </w:p>
+    <w:p>
+      <w:pPr>
+        <w:keepNext w:val="0"/>
+        <w:keepLines w:val="0"/>
+        <w:pageBreakBefore w:val="0"/>
+        <w:widowControl w:val="0"/>
+        <w:kinsoku/>
+        <w:wordWrap/>
+        <w:overflowPunct/>
+        <w:topLinePunct w:val="0"/>
+        <w:autoSpaceDE/>
+        <w:autoSpaceDN/>
+        <w:bidi w:val="0"/>
+        <w:adjustRightInd/>
+        <w:snapToGrid/>
+        <w:spacing w:line="0" w:lineRule="atLeast"/>
+        <w:ind w:left="0" w:leftChars="0" w:right="0" w:rightChars="0" w:firstLine="0" w:firstLineChars="0"/>
+        <w:jc w:val="left"/>
+        <w:textAlignment w:val="auto"/>
+        <w:outlineLvl w:val="9"/>
+        <w:rPr>
+          <w:rFonts w:hint="eastAsia" w:asciiTheme="minorEastAsia" w:hAnsiTheme="minorEastAsia" w:cstheme="minorEastAsia"/>
+          <w:sz w:val="24"/>
+          <w:szCs w:val="24"/>
+          <w:lang w:val="en-US" w:eastAsia="zh-CN"/>
+        </w:rPr>
+      </w:pPr>
+      <w:r>
+        <w:rPr>
+          <w:rFonts w:hint="eastAsia" w:asciiTheme="minorEastAsia" w:hAnsiTheme="minorEastAsia" w:cstheme="minorEastAsia"/>
+          <w:sz w:val="24"/>
+          <w:szCs w:val="24"/>
+          <w:lang w:val="en-US" w:eastAsia="zh-CN"/>
+        </w:rPr>
+        <w:t>双向过滤器</w:t>
+      </w:r>
+    </w:p>
+    <w:p>
+      <w:pPr>
+        <w:keepNext w:val="0"/>
+        <w:keepLines w:val="0"/>
+        <w:pageBreakBefore w:val="0"/>
+        <w:widowControl w:val="0"/>
+        <w:kinsoku/>
+        <w:wordWrap/>
+        <w:overflowPunct/>
+        <w:topLinePunct w:val="0"/>
+        <w:autoSpaceDE/>
+        <w:autoSpaceDN/>
+        <w:bidi w:val="0"/>
+        <w:adjustRightInd/>
+        <w:snapToGrid/>
+        <w:spacing w:line="0" w:lineRule="atLeast"/>
+        <w:ind w:left="0" w:leftChars="0" w:right="0" w:rightChars="0" w:firstLine="0" w:firstLineChars="0"/>
+        <w:jc w:val="left"/>
+        <w:textAlignment w:val="auto"/>
+        <w:outlineLvl w:val="9"/>
+        <w:rPr>
+          <w:rFonts w:hint="eastAsia" w:asciiTheme="minorEastAsia" w:hAnsiTheme="minorEastAsia" w:cstheme="minorEastAsia"/>
+          <w:sz w:val="24"/>
+          <w:szCs w:val="24"/>
+          <w:lang w:val="en-US" w:eastAsia="zh-CN"/>
+        </w:rPr>
+      </w:pPr>
+      <w:r>
+        <w:rPr>
+          <w:rFonts w:hint="eastAsia" w:asciiTheme="minorEastAsia" w:hAnsiTheme="minorEastAsia" w:cstheme="minorEastAsia"/>
+          <w:sz w:val="24"/>
+          <w:szCs w:val="24"/>
+          <w:lang w:val="en-US" w:eastAsia="zh-CN"/>
+        </w:rPr>
+        <w:t>Vue.filter(</w:t>
+      </w:r>
+      <w:r>
+        <w:rPr>
+          <w:rFonts w:hint="default" w:asciiTheme="minorEastAsia" w:hAnsiTheme="minorEastAsia" w:cstheme="minorEastAsia"/>
+          <w:sz w:val="24"/>
+          <w:szCs w:val="24"/>
+          <w:lang w:val="en-US" w:eastAsia="zh-CN"/>
+        </w:rPr>
+        <w:t>“</w:t>
+      </w:r>
+      <w:r>
+        <w:rPr>
+          <w:rFonts w:hint="eastAsia" w:asciiTheme="minorEastAsia" w:hAnsiTheme="minorEastAsia" w:cstheme="minorEastAsia"/>
+          <w:sz w:val="24"/>
+          <w:szCs w:val="24"/>
+          <w:lang w:val="en-US" w:eastAsia="zh-CN"/>
+        </w:rPr>
+        <w:t>过滤器名</w:t>
+      </w:r>
+      <w:r>
+        <w:rPr>
+          <w:rFonts w:hint="default" w:asciiTheme="minorEastAsia" w:hAnsiTheme="minorEastAsia" w:cstheme="minorEastAsia"/>
+          <w:sz w:val="24"/>
+          <w:szCs w:val="24"/>
+          <w:lang w:val="en-US" w:eastAsia="zh-CN"/>
+        </w:rPr>
+        <w:t>”</w:t>
+      </w:r>
+      <w:r>
+        <w:rPr>
+          <w:rFonts w:hint="eastAsia" w:asciiTheme="minorEastAsia" w:hAnsiTheme="minorEastAsia" w:cstheme="minorEastAsia"/>
+          <w:sz w:val="24"/>
+          <w:szCs w:val="24"/>
+          <w:lang w:val="en-US" w:eastAsia="zh-CN"/>
+        </w:rPr>
+        <w:t>,{</w:t>
+      </w:r>
+    </w:p>
+    <w:p>
+      <w:pPr>
+        <w:keepNext w:val="0"/>
+        <w:keepLines w:val="0"/>
+        <w:pageBreakBefore w:val="0"/>
+        <w:widowControl w:val="0"/>
+        <w:kinsoku/>
+        <w:wordWrap/>
+        <w:overflowPunct/>
+        <w:topLinePunct w:val="0"/>
+        <w:autoSpaceDE/>
+        <w:autoSpaceDN/>
+        <w:bidi w:val="0"/>
+        <w:adjustRightInd/>
+        <w:snapToGrid/>
+        <w:spacing w:line="0" w:lineRule="atLeast"/>
+        <w:ind w:left="0" w:leftChars="0" w:right="0" w:rightChars="0" w:firstLine="480" w:firstLineChars="0"/>
+        <w:jc w:val="left"/>
+        <w:textAlignment w:val="auto"/>
+        <w:outlineLvl w:val="9"/>
+        <w:rPr>
+          <w:rFonts w:hint="eastAsia" w:asciiTheme="minorEastAsia" w:hAnsiTheme="minorEastAsia" w:cstheme="minorEastAsia"/>
+          <w:sz w:val="24"/>
+          <w:szCs w:val="24"/>
+          <w:lang w:val="en-US" w:eastAsia="zh-CN"/>
+        </w:rPr>
+      </w:pPr>
+      <w:r>
+        <w:rPr>
+          <w:rFonts w:hint="eastAsia" w:asciiTheme="minorEastAsia" w:hAnsiTheme="minorEastAsia" w:cstheme="minorEastAsia"/>
+          <w:sz w:val="24"/>
+          <w:szCs w:val="24"/>
+          <w:lang w:val="en-US" w:eastAsia="zh-CN"/>
+        </w:rPr>
+        <w:t>read:function(val){                 //model -&gt; view</w:t>
+      </w:r>
+    </w:p>
+    <w:p>
+      <w:pPr>
+        <w:keepNext w:val="0"/>
+        <w:keepLines w:val="0"/>
+        <w:pageBreakBefore w:val="0"/>
+        <w:widowControl w:val="0"/>
+        <w:kinsoku/>
+        <w:wordWrap/>
+        <w:overflowPunct/>
+        <w:topLinePunct w:val="0"/>
+        <w:autoSpaceDE/>
+        <w:autoSpaceDN/>
+        <w:bidi w:val="0"/>
+        <w:adjustRightInd/>
+        <w:snapToGrid/>
+        <w:spacing w:line="0" w:lineRule="atLeast"/>
+        <w:ind w:left="0" w:leftChars="0" w:right="0" w:rightChars="0" w:firstLine="480" w:firstLineChars="0"/>
+        <w:jc w:val="left"/>
+        <w:textAlignment w:val="auto"/>
+        <w:outlineLvl w:val="9"/>
+        <w:rPr>
+          <w:rFonts w:hint="eastAsia" w:asciiTheme="minorEastAsia" w:hAnsiTheme="minorEastAsia" w:cstheme="minorEastAsia"/>
+          <w:sz w:val="24"/>
+          <w:szCs w:val="24"/>
+          <w:lang w:val="en-US" w:eastAsia="zh-CN"/>
+        </w:rPr>
+      </w:pPr>
+      <w:r>
+        <w:rPr>
+          <w:rFonts w:hint="eastAsia" w:asciiTheme="minorEastAsia" w:hAnsiTheme="minorEastAsia" w:cstheme="minorEastAsia"/>
+          <w:sz w:val="24"/>
+          <w:szCs w:val="24"/>
+          <w:lang w:val="en-US" w:eastAsia="zh-CN"/>
+        </w:rPr>
+        <w:t xml:space="preserve">    return  </w:t>
+      </w:r>
+    </w:p>
+    <w:p>
+      <w:pPr>
+        <w:keepNext w:val="0"/>
+        <w:keepLines w:val="0"/>
+        <w:pageBreakBefore w:val="0"/>
+        <w:widowControl w:val="0"/>
+        <w:kinsoku/>
+        <w:wordWrap/>
+        <w:overflowPunct/>
+        <w:topLinePunct w:val="0"/>
+        <w:autoSpaceDE/>
+        <w:autoSpaceDN/>
+        <w:bidi w:val="0"/>
+        <w:adjustRightInd/>
+        <w:snapToGrid/>
+        <w:spacing w:line="0" w:lineRule="atLeast"/>
+        <w:ind w:left="0" w:leftChars="0" w:right="0" w:rightChars="0" w:firstLine="480" w:firstLineChars="0"/>
+        <w:jc w:val="left"/>
+        <w:textAlignment w:val="auto"/>
+        <w:outlineLvl w:val="9"/>
+        <w:rPr>
+          <w:rFonts w:hint="eastAsia" w:asciiTheme="minorEastAsia" w:hAnsiTheme="minorEastAsia" w:cstheme="minorEastAsia"/>
+          <w:sz w:val="24"/>
+          <w:szCs w:val="24"/>
+          <w:lang w:val="en-US" w:eastAsia="zh-CN"/>
+        </w:rPr>
+      </w:pPr>
+      <w:r>
+        <w:rPr>
+          <w:rFonts w:hint="eastAsia" w:asciiTheme="minorEastAsia" w:hAnsiTheme="minorEastAsia" w:cstheme="minorEastAsia"/>
+          <w:sz w:val="24"/>
+          <w:szCs w:val="24"/>
+          <w:lang w:val="en-US" w:eastAsia="zh-CN"/>
+        </w:rPr>
+        <w:t xml:space="preserve">}   </w:t>
+      </w:r>
+    </w:p>
+    <w:p>
+      <w:pPr>
+        <w:keepNext w:val="0"/>
+        <w:keepLines w:val="0"/>
+        <w:pageBreakBefore w:val="0"/>
+        <w:widowControl w:val="0"/>
+        <w:kinsoku/>
+        <w:wordWrap/>
+        <w:overflowPunct/>
+        <w:topLinePunct w:val="0"/>
+        <w:autoSpaceDE/>
+        <w:autoSpaceDN/>
+        <w:bidi w:val="0"/>
+        <w:adjustRightInd/>
+        <w:snapToGrid/>
+        <w:spacing w:line="0" w:lineRule="atLeast"/>
+        <w:ind w:left="0" w:leftChars="0" w:right="0" w:rightChars="0" w:firstLine="480" w:firstLineChars="0"/>
+        <w:jc w:val="left"/>
+        <w:textAlignment w:val="auto"/>
+        <w:outlineLvl w:val="9"/>
+        <w:rPr>
+          <w:rFonts w:hint="eastAsia" w:asciiTheme="minorEastAsia" w:hAnsiTheme="minorEastAsia" w:cstheme="minorEastAsia"/>
+          <w:sz w:val="24"/>
+          <w:szCs w:val="24"/>
+          <w:lang w:val="en-US" w:eastAsia="zh-CN"/>
+        </w:rPr>
+      </w:pPr>
+      <w:r>
+        <w:rPr>
+          <w:rFonts w:hint="eastAsia" w:asciiTheme="minorEastAsia" w:hAnsiTheme="minorEastAsia" w:cstheme="minorEastAsia"/>
+          <w:sz w:val="24"/>
+          <w:szCs w:val="24"/>
+          <w:lang w:val="en-US" w:eastAsia="zh-CN"/>
+        </w:rPr>
+        <w:t>write:function(val,oldVal){         //view -&gt;model</w:t>
+      </w:r>
+    </w:p>
+    <w:p>
+      <w:pPr>
+        <w:keepNext w:val="0"/>
+        <w:keepLines w:val="0"/>
+        <w:pageBreakBefore w:val="0"/>
+        <w:widowControl w:val="0"/>
+        <w:kinsoku/>
+        <w:wordWrap/>
+        <w:overflowPunct/>
+        <w:topLinePunct w:val="0"/>
+        <w:autoSpaceDE/>
+        <w:autoSpaceDN/>
+        <w:bidi w:val="0"/>
+        <w:adjustRightInd/>
+        <w:snapToGrid/>
+        <w:spacing w:line="0" w:lineRule="atLeast"/>
+        <w:ind w:left="0" w:leftChars="0" w:right="0" w:rightChars="0" w:firstLine="480" w:firstLineChars="0"/>
+        <w:jc w:val="left"/>
+        <w:textAlignment w:val="auto"/>
+        <w:outlineLvl w:val="9"/>
+        <w:rPr>
+          <w:rFonts w:hint="eastAsia" w:asciiTheme="minorEastAsia" w:hAnsiTheme="minorEastAsia" w:cstheme="minorEastAsia"/>
+          <w:sz w:val="24"/>
+          <w:szCs w:val="24"/>
+          <w:lang w:val="en-US" w:eastAsia="zh-CN"/>
+        </w:rPr>
+      </w:pPr>
+      <w:r>
+        <w:rPr>
+          <w:rFonts w:hint="eastAsia" w:asciiTheme="minorEastAsia" w:hAnsiTheme="minorEastAsia" w:cstheme="minorEastAsia"/>
+          <w:sz w:val="24"/>
+          <w:szCs w:val="24"/>
+          <w:lang w:val="en-US" w:eastAsia="zh-CN"/>
+        </w:rPr>
+        <w:t xml:space="preserve">    return</w:t>
+      </w:r>
+    </w:p>
+    <w:p>
+      <w:pPr>
+        <w:keepNext w:val="0"/>
+        <w:keepLines w:val="0"/>
+        <w:pageBreakBefore w:val="0"/>
+        <w:widowControl w:val="0"/>
+        <w:kinsoku/>
+        <w:wordWrap/>
+        <w:overflowPunct/>
+        <w:topLinePunct w:val="0"/>
+        <w:autoSpaceDE/>
+        <w:autoSpaceDN/>
+        <w:bidi w:val="0"/>
+        <w:adjustRightInd/>
+        <w:snapToGrid/>
+        <w:spacing w:line="0" w:lineRule="atLeast"/>
+        <w:ind w:left="0" w:leftChars="0" w:right="0" w:rightChars="0" w:firstLine="480" w:firstLineChars="0"/>
+        <w:jc w:val="left"/>
+        <w:textAlignment w:val="auto"/>
+        <w:outlineLvl w:val="9"/>
+        <w:rPr>
+          <w:rFonts w:hint="eastAsia" w:asciiTheme="minorEastAsia" w:hAnsiTheme="minorEastAsia" w:cstheme="minorEastAsia"/>
+          <w:sz w:val="24"/>
+          <w:szCs w:val="24"/>
+          <w:lang w:val="en-US" w:eastAsia="zh-CN"/>
+        </w:rPr>
+      </w:pPr>
+      <w:r>
+        <w:rPr>
+          <w:rFonts w:hint="eastAsia" w:asciiTheme="minorEastAsia" w:hAnsiTheme="minorEastAsia" w:cstheme="minorEastAsia"/>
+          <w:sz w:val="24"/>
+          <w:szCs w:val="24"/>
+          <w:lang w:val="en-US" w:eastAsia="zh-CN"/>
+        </w:rPr>
+        <w:t xml:space="preserve">} </w:t>
+      </w:r>
+    </w:p>
+    <w:p>
+      <w:pPr>
+        <w:keepNext w:val="0"/>
+        <w:keepLines w:val="0"/>
+        <w:pageBreakBefore w:val="0"/>
+        <w:widowControl w:val="0"/>
+        <w:kinsoku/>
+        <w:wordWrap/>
+        <w:overflowPunct/>
+        <w:topLinePunct w:val="0"/>
+        <w:autoSpaceDE/>
+        <w:autoSpaceDN/>
+        <w:bidi w:val="0"/>
+        <w:adjustRightInd/>
+        <w:snapToGrid/>
+        <w:spacing w:line="0" w:lineRule="atLeast"/>
+        <w:ind w:left="0" w:leftChars="0" w:right="0" w:rightChars="0" w:firstLine="0" w:firstLineChars="0"/>
+        <w:jc w:val="left"/>
+        <w:textAlignment w:val="auto"/>
+        <w:outlineLvl w:val="9"/>
+        <w:rPr>
+          <w:rFonts w:hint="eastAsia" w:asciiTheme="minorEastAsia" w:hAnsiTheme="minorEastAsia" w:cstheme="minorEastAsia"/>
+          <w:sz w:val="24"/>
+          <w:szCs w:val="24"/>
+          <w:lang w:val="en-US" w:eastAsia="zh-CN"/>
+        </w:rPr>
+      </w:pPr>
+      <w:r>
+        <w:rPr>
+          <w:rFonts w:hint="eastAsia" w:asciiTheme="minorEastAsia" w:hAnsiTheme="minorEastAsia" w:cstheme="minorEastAsia"/>
+          <w:sz w:val="24"/>
+          <w:szCs w:val="24"/>
+          <w:lang w:val="en-US" w:eastAsia="zh-CN"/>
+        </w:rPr>
+        <w:t>})</w:t>
+      </w:r>
+    </w:p>
+    <w:p>
+      <w:pPr>
+        <w:keepNext w:val="0"/>
+        <w:keepLines w:val="0"/>
+        <w:pageBreakBefore w:val="0"/>
+        <w:widowControl w:val="0"/>
+        <w:kinsoku/>
+        <w:wordWrap/>
+        <w:overflowPunct/>
+        <w:topLinePunct w:val="0"/>
+        <w:autoSpaceDE/>
+        <w:autoSpaceDN/>
+        <w:bidi w:val="0"/>
+        <w:adjustRightInd/>
+        <w:snapToGrid/>
+        <w:spacing w:line="0" w:lineRule="atLeast"/>
+        <w:ind w:left="0" w:leftChars="0" w:right="0" w:rightChars="0" w:firstLine="0" w:firstLineChars="0"/>
+        <w:jc w:val="left"/>
+        <w:textAlignment w:val="auto"/>
+        <w:outlineLvl w:val="9"/>
+        <w:rPr>
+          <w:rFonts w:hint="eastAsia" w:asciiTheme="minorEastAsia" w:hAnsiTheme="minorEastAsia" w:cstheme="minorEastAsia"/>
+          <w:sz w:val="24"/>
+          <w:szCs w:val="24"/>
+          <w:lang w:val="en-US" w:eastAsia="zh-CN"/>
+        </w:rPr>
+      </w:pPr>
+    </w:p>
+    <w:p>
+      <w:pPr>
+        <w:keepNext w:val="0"/>
+        <w:keepLines w:val="0"/>
+        <w:pageBreakBefore w:val="0"/>
+        <w:widowControl w:val="0"/>
+        <w:kinsoku/>
+        <w:wordWrap/>
+        <w:overflowPunct/>
+        <w:topLinePunct w:val="0"/>
+        <w:autoSpaceDE/>
+        <w:autoSpaceDN/>
+        <w:bidi w:val="0"/>
+        <w:adjustRightInd/>
+        <w:snapToGrid/>
+        <w:spacing w:line="0" w:lineRule="atLeast"/>
+        <w:ind w:left="0" w:leftChars="0" w:right="0" w:rightChars="0" w:firstLine="0" w:firstLineChars="0"/>
+        <w:jc w:val="left"/>
+        <w:textAlignment w:val="auto"/>
+        <w:outlineLvl w:val="9"/>
+        <w:rPr>
+          <w:rFonts w:hint="eastAsia" w:asciiTheme="minorEastAsia" w:hAnsiTheme="minorEastAsia" w:cstheme="minorEastAsia"/>
+          <w:sz w:val="24"/>
+          <w:szCs w:val="24"/>
+          <w:lang w:val="en-US" w:eastAsia="zh-CN"/>
+        </w:rPr>
+      </w:pPr>
+      <w:r>
+        <w:rPr>
+          <w:rFonts w:hint="eastAsia" w:asciiTheme="minorEastAsia" w:hAnsiTheme="minorEastAsia" w:cstheme="minorEastAsia"/>
+          <w:sz w:val="24"/>
+          <w:szCs w:val="24"/>
+          <w:lang w:val="en-US" w:eastAsia="zh-CN"/>
+        </w:rPr>
+        <w:t>混合：</w:t>
+      </w:r>
+    </w:p>
+    <w:p>
+      <w:pPr>
+        <w:keepNext w:val="0"/>
+        <w:keepLines w:val="0"/>
+        <w:pageBreakBefore w:val="0"/>
+        <w:widowControl w:val="0"/>
+        <w:kinsoku/>
+        <w:wordWrap/>
+        <w:overflowPunct/>
+        <w:topLinePunct w:val="0"/>
+        <w:autoSpaceDE/>
+        <w:autoSpaceDN/>
+        <w:bidi w:val="0"/>
+        <w:adjustRightInd/>
+        <w:snapToGrid/>
+        <w:spacing w:line="0" w:lineRule="atLeast"/>
+        <w:ind w:left="0" w:leftChars="0" w:right="0" w:rightChars="0" w:firstLine="0" w:firstLineChars="0"/>
+        <w:jc w:val="left"/>
+        <w:textAlignment w:val="auto"/>
+        <w:outlineLvl w:val="9"/>
+        <w:rPr>
+          <w:rFonts w:hint="eastAsia" w:asciiTheme="minorEastAsia" w:hAnsiTheme="minorEastAsia" w:cstheme="minorEastAsia"/>
+          <w:sz w:val="24"/>
+          <w:szCs w:val="24"/>
+          <w:lang w:val="en-US" w:eastAsia="zh-CN"/>
+        </w:rPr>
+      </w:pPr>
+      <w:r>
+        <w:rPr>
+          <w:rFonts w:hint="eastAsia" w:asciiTheme="minorEastAsia" w:hAnsiTheme="minorEastAsia" w:cstheme="minorEastAsia"/>
+          <w:sz w:val="24"/>
+          <w:szCs w:val="24"/>
+          <w:lang w:val="en-US" w:eastAsia="zh-CN"/>
+        </w:rPr>
+        <w:t>选项中有mixins：[要混合进来的对象]</w:t>
+      </w:r>
+    </w:p>
+    <w:p>
+      <w:pPr>
+        <w:keepNext w:val="0"/>
+        <w:keepLines w:val="0"/>
+        <w:pageBreakBefore w:val="0"/>
+        <w:widowControl w:val="0"/>
+        <w:kinsoku/>
+        <w:wordWrap/>
+        <w:overflowPunct/>
+        <w:topLinePunct w:val="0"/>
+        <w:autoSpaceDE/>
+        <w:autoSpaceDN/>
+        <w:bidi w:val="0"/>
+        <w:adjustRightInd/>
+        <w:snapToGrid/>
+        <w:spacing w:line="0" w:lineRule="atLeast"/>
+        <w:ind w:left="0" w:leftChars="0" w:right="0" w:rightChars="0" w:firstLine="0" w:firstLineChars="0"/>
+        <w:jc w:val="left"/>
+        <w:textAlignment w:val="auto"/>
+        <w:outlineLvl w:val="9"/>
+        <w:rPr>
+          <w:rFonts w:hint="eastAsia" w:asciiTheme="minorEastAsia" w:hAnsiTheme="minorEastAsia" w:cstheme="minorEastAsia"/>
+          <w:sz w:val="24"/>
+          <w:szCs w:val="24"/>
+          <w:lang w:val="en-US" w:eastAsia="zh-CN"/>
+        </w:rPr>
+      </w:pPr>
+      <w:r>
+        <w:rPr>
+          <w:rFonts w:hint="eastAsia" w:asciiTheme="minorEastAsia" w:hAnsiTheme="minorEastAsia" w:cstheme="minorEastAsia"/>
+          <w:sz w:val="24"/>
+          <w:szCs w:val="24"/>
+          <w:lang w:val="en-US" w:eastAsia="zh-CN"/>
+        </w:rPr>
+        <w:t>混合策略：</w:t>
+      </w:r>
+    </w:p>
+    <w:p>
+      <w:pPr>
+        <w:keepNext w:val="0"/>
+        <w:keepLines w:val="0"/>
+        <w:pageBreakBefore w:val="0"/>
+        <w:widowControl w:val="0"/>
+        <w:kinsoku/>
+        <w:wordWrap/>
+        <w:overflowPunct/>
+        <w:topLinePunct w:val="0"/>
+        <w:autoSpaceDE/>
+        <w:autoSpaceDN/>
+        <w:bidi w:val="0"/>
+        <w:adjustRightInd/>
+        <w:snapToGrid/>
+        <w:spacing w:line="0" w:lineRule="atLeast"/>
+        <w:ind w:left="0" w:leftChars="0" w:right="0" w:rightChars="0" w:firstLine="480" w:firstLineChars="0"/>
+        <w:jc w:val="left"/>
+        <w:textAlignment w:val="auto"/>
+        <w:outlineLvl w:val="9"/>
+        <w:rPr>
+          <w:rFonts w:hint="eastAsia" w:asciiTheme="minorEastAsia" w:hAnsiTheme="minorEastAsia" w:cstheme="minorEastAsia"/>
+          <w:sz w:val="24"/>
+          <w:szCs w:val="24"/>
+          <w:lang w:val="en-US" w:eastAsia="zh-CN"/>
+        </w:rPr>
+      </w:pPr>
+      <w:r>
+        <w:rPr>
+          <w:rFonts w:hint="eastAsia" w:asciiTheme="minorEastAsia" w:hAnsiTheme="minorEastAsia" w:cstheme="minorEastAsia"/>
+          <w:sz w:val="24"/>
+          <w:szCs w:val="24"/>
+          <w:lang w:val="en-US" w:eastAsia="zh-CN"/>
+        </w:rPr>
+        <w:t>同名钩子函数：都会调用，先调用混合进来的对象的，再调用自己的</w:t>
+      </w:r>
+    </w:p>
+    <w:p>
+      <w:pPr>
+        <w:keepNext w:val="0"/>
+        <w:keepLines w:val="0"/>
+        <w:pageBreakBefore w:val="0"/>
+        <w:widowControl w:val="0"/>
+        <w:kinsoku/>
+        <w:wordWrap/>
+        <w:overflowPunct/>
+        <w:topLinePunct w:val="0"/>
+        <w:autoSpaceDE/>
+        <w:autoSpaceDN/>
+        <w:bidi w:val="0"/>
+        <w:adjustRightInd/>
+        <w:snapToGrid/>
+        <w:spacing w:line="0" w:lineRule="atLeast"/>
+        <w:ind w:left="0" w:leftChars="0" w:right="0" w:rightChars="0" w:firstLine="480" w:firstLineChars="0"/>
+        <w:jc w:val="left"/>
+        <w:textAlignment w:val="auto"/>
+        <w:outlineLvl w:val="9"/>
+        <w:rPr>
+          <w:rFonts w:hint="eastAsia" w:asciiTheme="minorEastAsia" w:hAnsiTheme="minorEastAsia" w:cstheme="minorEastAsia"/>
+          <w:sz w:val="24"/>
+          <w:szCs w:val="24"/>
+          <w:lang w:val="en-US" w:eastAsia="zh-CN"/>
+        </w:rPr>
+      </w:pPr>
+      <w:r>
+        <w:rPr>
+          <w:rFonts w:hint="eastAsia" w:asciiTheme="minorEastAsia" w:hAnsiTheme="minorEastAsia" w:cstheme="minorEastAsia"/>
+          <w:sz w:val="24"/>
+          <w:szCs w:val="24"/>
+          <w:lang w:val="en-US" w:eastAsia="zh-CN"/>
+        </w:rPr>
+        <w:t>选项的值为对象如methods，components和directives：将合并到一个对象，如果键冲突则使用自己的</w:t>
+      </w:r>
+    </w:p>
+    <w:p>
+      <w:pPr>
+        <w:keepNext w:val="0"/>
+        <w:keepLines w:val="0"/>
+        <w:pageBreakBefore w:val="0"/>
+        <w:widowControl w:val="0"/>
+        <w:kinsoku/>
+        <w:wordWrap/>
+        <w:overflowPunct/>
+        <w:topLinePunct w:val="0"/>
+        <w:autoSpaceDE/>
+        <w:autoSpaceDN/>
+        <w:bidi w:val="0"/>
+        <w:adjustRightInd/>
+        <w:snapToGrid/>
+        <w:spacing w:line="0" w:lineRule="atLeast"/>
+        <w:ind w:right="0" w:rightChars="0"/>
+        <w:jc w:val="left"/>
+        <w:textAlignment w:val="auto"/>
+        <w:outlineLvl w:val="9"/>
+        <w:rPr>
+          <w:rFonts w:hint="eastAsia" w:asciiTheme="minorEastAsia" w:hAnsiTheme="minorEastAsia" w:cstheme="minorEastAsia"/>
+          <w:sz w:val="24"/>
+          <w:szCs w:val="24"/>
+          <w:lang w:val="en-US" w:eastAsia="zh-CN"/>
+        </w:rPr>
+      </w:pPr>
+      <w:r>
+        <w:rPr>
+          <w:rFonts w:hint="eastAsia" w:asciiTheme="minorEastAsia" w:hAnsiTheme="minorEastAsia" w:cstheme="minorEastAsia"/>
+          <w:sz w:val="24"/>
+          <w:szCs w:val="24"/>
+          <w:lang w:val="en-US" w:eastAsia="zh-CN"/>
+        </w:rPr>
+        <w:t>全局混合：Vue.mixin({</w:t>
+      </w:r>
+    </w:p>
+    <w:p>
+      <w:pPr>
+        <w:keepNext w:val="0"/>
+        <w:keepLines w:val="0"/>
+        <w:pageBreakBefore w:val="0"/>
+        <w:widowControl w:val="0"/>
+        <w:kinsoku/>
+        <w:wordWrap/>
+        <w:overflowPunct/>
+        <w:topLinePunct w:val="0"/>
+        <w:autoSpaceDE/>
+        <w:autoSpaceDN/>
+        <w:bidi w:val="0"/>
+        <w:adjustRightInd/>
+        <w:snapToGrid/>
+        <w:spacing w:line="0" w:lineRule="atLeast"/>
+        <w:ind w:right="0" w:rightChars="0"/>
+        <w:jc w:val="left"/>
+        <w:textAlignment w:val="auto"/>
+        <w:outlineLvl w:val="9"/>
+        <w:rPr>
+          <w:rFonts w:hint="eastAsia" w:asciiTheme="minorEastAsia" w:hAnsiTheme="minorEastAsia" w:cstheme="minorEastAsia"/>
+          <w:sz w:val="24"/>
+          <w:szCs w:val="24"/>
+          <w:lang w:val="en-US" w:eastAsia="zh-CN"/>
+        </w:rPr>
+      </w:pPr>
+      <w:r>
+        <w:rPr>
+          <w:rFonts w:hint="eastAsia" w:asciiTheme="minorEastAsia" w:hAnsiTheme="minorEastAsia" w:cstheme="minorEastAsia"/>
+          <w:sz w:val="24"/>
+          <w:szCs w:val="24"/>
+          <w:lang w:val="en-US" w:eastAsia="zh-CN"/>
+        </w:rPr>
+        <w:t xml:space="preserve">          })</w:t>
+      </w:r>
+    </w:p>
+    <w:p>
+      <w:pPr>
+        <w:keepNext w:val="0"/>
+        <w:keepLines w:val="0"/>
+        <w:pageBreakBefore w:val="0"/>
+        <w:widowControl w:val="0"/>
+        <w:kinsoku/>
+        <w:wordWrap/>
+        <w:overflowPunct/>
+        <w:topLinePunct w:val="0"/>
+        <w:autoSpaceDE/>
+        <w:autoSpaceDN/>
+        <w:bidi w:val="0"/>
+        <w:adjustRightInd/>
+        <w:snapToGrid/>
+        <w:spacing w:line="0" w:lineRule="atLeast"/>
+        <w:ind w:left="0" w:leftChars="0" w:right="0" w:rightChars="0" w:firstLine="0" w:firstLineChars="0"/>
+        <w:jc w:val="left"/>
+        <w:textAlignment w:val="auto"/>
+        <w:outlineLvl w:val="9"/>
+        <w:rPr>
+          <w:rFonts w:hint="eastAsia" w:asciiTheme="minorEastAsia" w:hAnsiTheme="minorEastAsia" w:cstheme="minorEastAsia"/>
+          <w:sz w:val="24"/>
+          <w:szCs w:val="24"/>
+          <w:lang w:val="en-US" w:eastAsia="zh-CN"/>
+        </w:rPr>
+      </w:pPr>
+      <w:r>
+        <w:rPr>
+          <w:rFonts w:hint="eastAsia" w:asciiTheme="minorEastAsia" w:hAnsiTheme="minorEastAsia" w:cstheme="minorEastAsia"/>
+          <w:sz w:val="24"/>
+          <w:szCs w:val="24"/>
+          <w:lang w:val="en-US" w:eastAsia="zh-CN"/>
+        </w:rPr>
+        <w:t xml:space="preserve">          会影响到每个创建的Vue实例</w:t>
+      </w:r>
+    </w:p>
+    <w:p>
+      <w:pPr>
+        <w:keepNext w:val="0"/>
+        <w:keepLines w:val="0"/>
+        <w:pageBreakBefore w:val="0"/>
+        <w:widowControl w:val="0"/>
+        <w:kinsoku/>
+        <w:wordWrap/>
+        <w:overflowPunct/>
+        <w:topLinePunct w:val="0"/>
+        <w:autoSpaceDE/>
+        <w:autoSpaceDN/>
+        <w:bidi w:val="0"/>
+        <w:adjustRightInd/>
+        <w:snapToGrid/>
+        <w:spacing w:line="0" w:lineRule="atLeast"/>
+        <w:ind w:left="0" w:leftChars="0" w:right="0" w:rightChars="0" w:firstLine="0" w:firstLineChars="0"/>
+        <w:jc w:val="left"/>
+        <w:textAlignment w:val="auto"/>
+        <w:outlineLvl w:val="9"/>
+        <w:rPr>
+          <w:rFonts w:hint="eastAsia" w:asciiTheme="minorEastAsia" w:hAnsiTheme="minorEastAsia" w:cstheme="minorEastAsia"/>
+          <w:sz w:val="24"/>
+          <w:szCs w:val="24"/>
+          <w:lang w:val="en-US" w:eastAsia="zh-CN"/>
+        </w:rPr>
+      </w:pPr>
+      <w:r>
+        <w:rPr>
+          <w:rFonts w:hint="eastAsia" w:asciiTheme="minorEastAsia" w:hAnsiTheme="minorEastAsia" w:cstheme="minorEastAsia"/>
+          <w:sz w:val="24"/>
+          <w:szCs w:val="24"/>
+          <w:lang w:val="en-US" w:eastAsia="zh-CN"/>
+        </w:rPr>
+        <w:t>自定义混合策略：</w:t>
+      </w:r>
+    </w:p>
+    <w:p>
+      <w:pPr>
+        <w:keepNext w:val="0"/>
+        <w:keepLines w:val="0"/>
+        <w:pageBreakBefore w:val="0"/>
+        <w:widowControl w:val="0"/>
+        <w:kinsoku/>
+        <w:wordWrap/>
+        <w:overflowPunct/>
+        <w:topLinePunct w:val="0"/>
+        <w:autoSpaceDE/>
+        <w:autoSpaceDN/>
+        <w:bidi w:val="0"/>
+        <w:adjustRightInd/>
+        <w:snapToGrid/>
+        <w:spacing w:line="0" w:lineRule="atLeast"/>
+        <w:ind w:left="0" w:leftChars="0" w:right="0" w:rightChars="0" w:firstLine="0" w:firstLineChars="0"/>
+        <w:jc w:val="left"/>
+        <w:textAlignment w:val="auto"/>
+        <w:outlineLvl w:val="9"/>
+        <w:rPr>
+          <w:rFonts w:hint="eastAsia" w:asciiTheme="minorEastAsia" w:hAnsiTheme="minorEastAsia" w:cstheme="minorEastAsia"/>
+          <w:sz w:val="24"/>
+          <w:szCs w:val="24"/>
+          <w:lang w:val="en-US" w:eastAsia="zh-CN"/>
+        </w:rPr>
+      </w:pPr>
+      <w:r>
+        <w:rPr>
+          <w:rFonts w:hint="eastAsia" w:asciiTheme="minorEastAsia" w:hAnsiTheme="minorEastAsia" w:cstheme="minorEastAsia"/>
+          <w:sz w:val="24"/>
+          <w:szCs w:val="24"/>
+          <w:lang w:val="en-US" w:eastAsia="zh-CN"/>
+        </w:rPr>
+        <w:t>Vue.config.optionMergeStrategies.要混合项=function(toVal,fromVal){}</w:t>
+      </w:r>
+    </w:p>
+    <w:p>
+      <w:pPr>
+        <w:keepNext w:val="0"/>
+        <w:keepLines w:val="0"/>
+        <w:pageBreakBefore w:val="0"/>
+        <w:widowControl w:val="0"/>
+        <w:kinsoku/>
+        <w:wordWrap/>
+        <w:overflowPunct/>
+        <w:topLinePunct w:val="0"/>
+        <w:autoSpaceDE/>
+        <w:autoSpaceDN/>
+        <w:bidi w:val="0"/>
+        <w:adjustRightInd/>
+        <w:snapToGrid/>
+        <w:spacing w:line="0" w:lineRule="atLeast"/>
+        <w:ind w:left="0" w:leftChars="0" w:right="0" w:rightChars="0" w:firstLine="0" w:firstLineChars="0"/>
+        <w:jc w:val="left"/>
+        <w:textAlignment w:val="auto"/>
+        <w:outlineLvl w:val="9"/>
+        <w:rPr>
+          <w:rFonts w:hint="eastAsia" w:asciiTheme="minorEastAsia" w:hAnsiTheme="minorEastAsia" w:cstheme="minorEastAsia"/>
+          <w:sz w:val="24"/>
+          <w:szCs w:val="24"/>
+          <w:lang w:val="en-US" w:eastAsia="zh-CN"/>
+        </w:rPr>
+      </w:pPr>
+      <w:r>
+        <w:rPr>
+          <w:rFonts w:hint="eastAsia" w:asciiTheme="minorEastAsia" w:hAnsiTheme="minorEastAsia" w:cstheme="minorEastAsia"/>
+          <w:sz w:val="24"/>
+          <w:szCs w:val="24"/>
+          <w:lang w:val="en-US" w:eastAsia="zh-CN"/>
+        </w:rPr>
+        <w:t>对于多数选项的值为对象的，可用methods混合策略：</w:t>
+      </w:r>
+    </w:p>
+    <w:p>
+      <w:pPr>
+        <w:keepNext w:val="0"/>
+        <w:keepLines w:val="0"/>
+        <w:pageBreakBefore w:val="0"/>
+        <w:widowControl w:val="0"/>
+        <w:kinsoku/>
+        <w:wordWrap/>
+        <w:overflowPunct/>
+        <w:topLinePunct w:val="0"/>
+        <w:autoSpaceDE/>
+        <w:autoSpaceDN/>
+        <w:bidi w:val="0"/>
+        <w:adjustRightInd/>
+        <w:snapToGrid/>
+        <w:spacing w:line="0" w:lineRule="atLeast"/>
+        <w:ind w:left="0" w:leftChars="0" w:right="0" w:rightChars="0" w:firstLine="0" w:firstLineChars="0"/>
+        <w:jc w:val="left"/>
+        <w:textAlignment w:val="auto"/>
+        <w:outlineLvl w:val="9"/>
+        <w:rPr>
+          <w:rFonts w:hint="eastAsia" w:asciiTheme="minorEastAsia" w:hAnsiTheme="minorEastAsia" w:cstheme="minorEastAsia"/>
+          <w:sz w:val="24"/>
+          <w:szCs w:val="24"/>
+          <w:lang w:val="en-US" w:eastAsia="zh-CN"/>
+        </w:rPr>
+      </w:pPr>
+      <w:r>
+        <w:rPr>
+          <w:rFonts w:hint="eastAsia" w:asciiTheme="minorEastAsia" w:hAnsiTheme="minorEastAsia" w:cstheme="minorEastAsia"/>
+          <w:sz w:val="24"/>
+          <w:szCs w:val="24"/>
+          <w:lang w:val="en-US" w:eastAsia="zh-CN"/>
+        </w:rPr>
+        <w:t>var strategies = Vue.config.optionMergeStrategies</w:t>
+      </w:r>
+    </w:p>
+    <w:p>
+      <w:pPr>
+        <w:keepNext w:val="0"/>
+        <w:keepLines w:val="0"/>
+        <w:pageBreakBefore w:val="0"/>
+        <w:widowControl w:val="0"/>
+        <w:kinsoku/>
+        <w:wordWrap/>
+        <w:overflowPunct/>
+        <w:topLinePunct w:val="0"/>
+        <w:autoSpaceDE/>
+        <w:autoSpaceDN/>
+        <w:bidi w:val="0"/>
+        <w:adjustRightInd/>
+        <w:snapToGrid/>
+        <w:spacing w:line="0" w:lineRule="atLeast"/>
+        <w:ind w:left="0" w:leftChars="0" w:right="0" w:rightChars="0" w:firstLine="0" w:firstLineChars="0"/>
+        <w:jc w:val="left"/>
+        <w:textAlignment w:val="auto"/>
+        <w:outlineLvl w:val="9"/>
+        <w:rPr>
+          <w:rFonts w:hint="eastAsia" w:asciiTheme="minorEastAsia" w:hAnsiTheme="minorEastAsia" w:cstheme="minorEastAsia"/>
+          <w:sz w:val="24"/>
+          <w:szCs w:val="24"/>
+          <w:lang w:val="en-US" w:eastAsia="zh-CN"/>
+        </w:rPr>
+      </w:pPr>
+      <w:r>
+        <w:rPr>
+          <w:rFonts w:hint="eastAsia" w:asciiTheme="minorEastAsia" w:hAnsiTheme="minorEastAsia" w:cstheme="minorEastAsia"/>
+          <w:sz w:val="24"/>
+          <w:szCs w:val="24"/>
+          <w:lang w:val="en-US" w:eastAsia="zh-CN"/>
+        </w:rPr>
+        <w:t>strategies.要混合项 = strategies.methods</w:t>
+      </w:r>
+    </w:p>
+    <w:p>
+      <w:pPr>
+        <w:keepNext w:val="0"/>
+        <w:keepLines w:val="0"/>
+        <w:pageBreakBefore w:val="0"/>
+        <w:widowControl w:val="0"/>
+        <w:kinsoku/>
+        <w:wordWrap/>
+        <w:overflowPunct/>
+        <w:topLinePunct w:val="0"/>
+        <w:autoSpaceDE/>
+        <w:autoSpaceDN/>
+        <w:bidi w:val="0"/>
+        <w:adjustRightInd/>
+        <w:snapToGrid/>
+        <w:spacing w:line="0" w:lineRule="atLeast"/>
+        <w:ind w:left="0" w:leftChars="0" w:right="0" w:rightChars="0" w:firstLine="0" w:firstLineChars="0"/>
+        <w:jc w:val="left"/>
+        <w:textAlignment w:val="auto"/>
+        <w:outlineLvl w:val="9"/>
+        <w:rPr>
+          <w:rFonts w:hint="eastAsia" w:asciiTheme="minorEastAsia" w:hAnsiTheme="minorEastAsia" w:cstheme="minorEastAsia"/>
+          <w:sz w:val="24"/>
+          <w:szCs w:val="24"/>
+          <w:lang w:val="en-US" w:eastAsia="zh-CN"/>
+        </w:rPr>
+      </w:pPr>
+    </w:p>
+    <w:p>
+      <w:pPr>
+        <w:keepNext w:val="0"/>
+        <w:keepLines w:val="0"/>
+        <w:pageBreakBefore w:val="0"/>
+        <w:widowControl w:val="0"/>
+        <w:kinsoku/>
+        <w:wordWrap/>
+        <w:overflowPunct/>
+        <w:topLinePunct w:val="0"/>
+        <w:autoSpaceDE/>
+        <w:autoSpaceDN/>
+        <w:bidi w:val="0"/>
+        <w:adjustRightInd/>
+        <w:snapToGrid/>
+        <w:spacing w:line="0" w:lineRule="atLeast"/>
+        <w:ind w:left="0" w:leftChars="0" w:right="0" w:rightChars="0" w:firstLine="0" w:firstLineChars="0"/>
+        <w:jc w:val="left"/>
+        <w:textAlignment w:val="auto"/>
+        <w:outlineLvl w:val="9"/>
+        <w:rPr>
+          <w:rFonts w:hint="eastAsia" w:asciiTheme="minorEastAsia" w:hAnsiTheme="minorEastAsia" w:cstheme="minorEastAsia"/>
+          <w:sz w:val="24"/>
+          <w:szCs w:val="24"/>
+          <w:lang w:val="en-US" w:eastAsia="zh-CN"/>
+        </w:rPr>
+      </w:pPr>
+    </w:p>
+    <w:p>
+      <w:pPr>
+        <w:keepNext w:val="0"/>
+        <w:keepLines w:val="0"/>
+        <w:pageBreakBefore w:val="0"/>
+        <w:widowControl w:val="0"/>
+        <w:kinsoku/>
+        <w:wordWrap/>
+        <w:overflowPunct/>
+        <w:topLinePunct w:val="0"/>
+        <w:autoSpaceDE/>
+        <w:autoSpaceDN/>
+        <w:bidi w:val="0"/>
+        <w:adjustRightInd/>
+        <w:snapToGrid/>
+        <w:spacing w:line="0" w:lineRule="atLeast"/>
+        <w:ind w:left="0" w:leftChars="0" w:right="0" w:rightChars="0" w:firstLine="0" w:firstLineChars="0"/>
+        <w:jc w:val="left"/>
+        <w:textAlignment w:val="auto"/>
+        <w:outlineLvl w:val="9"/>
+        <w:rPr>
+          <w:rFonts w:hint="eastAsia" w:asciiTheme="minorEastAsia" w:hAnsiTheme="minorEastAsia" w:cstheme="minorEastAsia"/>
+          <w:sz w:val="24"/>
+          <w:szCs w:val="24"/>
+          <w:lang w:val="en-US" w:eastAsia="zh-CN"/>
+        </w:rPr>
+      </w:pPr>
+    </w:p>
+    <w:p>
+      <w:pPr>
+        <w:keepNext w:val="0"/>
+        <w:keepLines w:val="0"/>
+        <w:pageBreakBefore w:val="0"/>
+        <w:widowControl w:val="0"/>
+        <w:kinsoku/>
+        <w:wordWrap/>
+        <w:overflowPunct/>
+        <w:topLinePunct w:val="0"/>
+        <w:autoSpaceDE/>
+        <w:autoSpaceDN/>
+        <w:bidi w:val="0"/>
+        <w:adjustRightInd/>
+        <w:snapToGrid/>
+        <w:spacing w:line="0" w:lineRule="atLeast"/>
+        <w:ind w:left="0" w:leftChars="0" w:right="0" w:rightChars="0" w:firstLine="0" w:firstLineChars="0"/>
+        <w:jc w:val="left"/>
+        <w:textAlignment w:val="auto"/>
+        <w:outlineLvl w:val="9"/>
+        <w:rPr>
+          <w:rFonts w:hint="eastAsia" w:asciiTheme="minorEastAsia" w:hAnsiTheme="minorEastAsia" w:cstheme="minorEastAsia"/>
+          <w:sz w:val="24"/>
+          <w:szCs w:val="24"/>
+          <w:lang w:val="en-US" w:eastAsia="zh-CN"/>
+        </w:rPr>
+      </w:pPr>
+    </w:p>
+    <w:p>
+      <w:pPr>
+        <w:keepNext w:val="0"/>
+        <w:keepLines w:val="0"/>
+        <w:pageBreakBefore w:val="0"/>
+        <w:widowControl w:val="0"/>
+        <w:kinsoku/>
+        <w:wordWrap/>
+        <w:overflowPunct/>
+        <w:topLinePunct w:val="0"/>
+        <w:autoSpaceDE/>
+        <w:autoSpaceDN/>
+        <w:bidi w:val="0"/>
+        <w:adjustRightInd/>
+        <w:snapToGrid/>
+        <w:spacing w:line="0" w:lineRule="atLeast"/>
+        <w:ind w:left="0" w:leftChars="0" w:right="0" w:rightChars="0" w:firstLine="0" w:firstLineChars="0"/>
+        <w:jc w:val="left"/>
+        <w:textAlignment w:val="auto"/>
+        <w:outlineLvl w:val="9"/>
+        <w:rPr>
+          <w:rFonts w:hint="eastAsia" w:asciiTheme="minorEastAsia" w:hAnsiTheme="minorEastAsia" w:cstheme="minorEastAsia"/>
+          <w:sz w:val="24"/>
+          <w:szCs w:val="24"/>
+          <w:lang w:val="en-US" w:eastAsia="zh-CN"/>
+        </w:rPr>
+      </w:pPr>
+    </w:p>
+    <w:p>
+      <w:pPr>
+        <w:keepNext w:val="0"/>
+        <w:keepLines w:val="0"/>
+        <w:pageBreakBefore w:val="0"/>
+        <w:widowControl w:val="0"/>
+        <w:kinsoku/>
+        <w:wordWrap/>
+        <w:overflowPunct/>
+        <w:topLinePunct w:val="0"/>
+        <w:autoSpaceDE/>
+        <w:autoSpaceDN/>
+        <w:bidi w:val="0"/>
+        <w:adjustRightInd/>
+        <w:snapToGrid/>
+        <w:spacing w:line="0" w:lineRule="atLeast"/>
+        <w:ind w:left="0" w:leftChars="0" w:right="0" w:rightChars="0" w:firstLine="0" w:firstLineChars="0"/>
+        <w:jc w:val="left"/>
+        <w:textAlignment w:val="auto"/>
+        <w:outlineLvl w:val="9"/>
+        <w:rPr>
+          <w:rFonts w:hint="eastAsia" w:asciiTheme="minorEastAsia" w:hAnsiTheme="minorEastAsia" w:cstheme="minorEastAsia"/>
+          <w:sz w:val="24"/>
+          <w:szCs w:val="24"/>
+          <w:lang w:val="en-US" w:eastAsia="zh-CN"/>
+        </w:rPr>
+      </w:pPr>
+      <w:r>
+        <w:rPr>
+          <w:rFonts w:hint="eastAsia" w:asciiTheme="minorEastAsia" w:hAnsiTheme="minorEastAsia" w:cstheme="minorEastAsia"/>
+          <w:sz w:val="24"/>
+          <w:szCs w:val="24"/>
+          <w:lang w:val="en-US" w:eastAsia="zh-CN"/>
+        </w:rPr>
+        <w:t>开发插件：</w:t>
+      </w:r>
+    </w:p>
+    <w:p>
+      <w:pPr>
+        <w:keepNext w:val="0"/>
+        <w:keepLines w:val="0"/>
+        <w:pageBreakBefore w:val="0"/>
+        <w:widowControl w:val="0"/>
+        <w:kinsoku/>
+        <w:wordWrap/>
+        <w:overflowPunct/>
+        <w:topLinePunct w:val="0"/>
+        <w:autoSpaceDE/>
+        <w:autoSpaceDN/>
+        <w:bidi w:val="0"/>
+        <w:adjustRightInd/>
+        <w:snapToGrid/>
+        <w:spacing w:line="0" w:lineRule="atLeast"/>
+        <w:ind w:left="0" w:leftChars="0" w:right="0" w:rightChars="0" w:firstLine="0" w:firstLineChars="0"/>
+        <w:jc w:val="left"/>
+        <w:textAlignment w:val="auto"/>
+        <w:outlineLvl w:val="9"/>
+        <w:rPr>
+          <w:rFonts w:hint="eastAsia" w:asciiTheme="minorEastAsia" w:hAnsiTheme="minorEastAsia" w:cstheme="minorEastAsia"/>
+          <w:sz w:val="24"/>
+          <w:szCs w:val="24"/>
+          <w:lang w:val="en-US" w:eastAsia="zh-CN"/>
+        </w:rPr>
+      </w:pPr>
+      <w:r>
+        <w:rPr>
+          <w:rFonts w:hint="eastAsia" w:asciiTheme="minorEastAsia" w:hAnsiTheme="minorEastAsia" w:cstheme="minorEastAsia"/>
+          <w:sz w:val="24"/>
+          <w:szCs w:val="24"/>
+          <w:lang w:val="en-US" w:eastAsia="zh-CN"/>
+        </w:rPr>
+        <w:t>插件范围：</w:t>
+      </w:r>
+    </w:p>
+    <w:p>
+      <w:pPr>
+        <w:keepNext w:val="0"/>
+        <w:keepLines w:val="0"/>
+        <w:pageBreakBefore w:val="0"/>
+        <w:widowControl w:val="0"/>
+        <w:kinsoku/>
+        <w:wordWrap/>
+        <w:overflowPunct/>
+        <w:topLinePunct w:val="0"/>
+        <w:autoSpaceDE/>
+        <w:autoSpaceDN/>
+        <w:bidi w:val="0"/>
+        <w:adjustRightInd/>
+        <w:snapToGrid/>
+        <w:spacing w:line="0" w:lineRule="atLeast"/>
+        <w:ind w:left="0" w:leftChars="0" w:right="0" w:rightChars="0" w:firstLine="0" w:firstLineChars="0"/>
+        <w:jc w:val="left"/>
+        <w:textAlignment w:val="auto"/>
+        <w:outlineLvl w:val="9"/>
+        <w:rPr>
+          <w:rFonts w:hint="eastAsia" w:asciiTheme="minorEastAsia" w:hAnsiTheme="minorEastAsia" w:cstheme="minorEastAsia"/>
+          <w:sz w:val="24"/>
+          <w:szCs w:val="24"/>
+          <w:lang w:val="en-US" w:eastAsia="zh-CN"/>
+        </w:rPr>
+      </w:pPr>
+      <w:r>
+        <w:rPr>
+          <w:rFonts w:hint="eastAsia" w:asciiTheme="minorEastAsia" w:hAnsiTheme="minorEastAsia" w:cstheme="minorEastAsia"/>
+          <w:sz w:val="24"/>
+          <w:szCs w:val="24"/>
+          <w:lang w:val="en-US" w:eastAsia="zh-CN"/>
+        </w:rPr>
+        <w:t>（1）添加全局方法或属性</w:t>
+      </w:r>
+    </w:p>
+    <w:p>
+      <w:pPr>
+        <w:keepNext w:val="0"/>
+        <w:keepLines w:val="0"/>
+        <w:pageBreakBefore w:val="0"/>
+        <w:widowControl w:val="0"/>
+        <w:numPr>
+          <w:numId w:val="0"/>
+        </w:numPr>
+        <w:kinsoku/>
+        <w:wordWrap/>
+        <w:overflowPunct/>
+        <w:topLinePunct w:val="0"/>
+        <w:autoSpaceDE/>
+        <w:autoSpaceDN/>
+        <w:bidi w:val="0"/>
+        <w:adjustRightInd/>
+        <w:snapToGrid/>
+        <w:spacing w:line="0" w:lineRule="atLeast"/>
+        <w:ind w:leftChars="0" w:right="0" w:rightChars="0"/>
+        <w:jc w:val="left"/>
+        <w:textAlignment w:val="auto"/>
+        <w:outlineLvl w:val="9"/>
+        <w:rPr>
+          <w:rFonts w:hint="eastAsia" w:asciiTheme="minorEastAsia" w:hAnsiTheme="minorEastAsia" w:cstheme="minorEastAsia"/>
+          <w:sz w:val="24"/>
+          <w:szCs w:val="24"/>
+          <w:lang w:val="en-US" w:eastAsia="zh-CN"/>
+        </w:rPr>
+      </w:pPr>
+      <w:r>
+        <w:rPr>
+          <w:rFonts w:hint="eastAsia" w:asciiTheme="minorEastAsia" w:hAnsiTheme="minorEastAsia" w:cstheme="minorEastAsia"/>
+          <w:sz w:val="24"/>
+          <w:szCs w:val="24"/>
+          <w:lang w:val="en-US" w:eastAsia="zh-CN"/>
+        </w:rPr>
+        <w:t>（2）添加全局资源：指令/过滤器/过渡等</w:t>
+      </w:r>
+    </w:p>
+    <w:p>
+      <w:pPr>
+        <w:keepNext w:val="0"/>
+        <w:keepLines w:val="0"/>
+        <w:pageBreakBefore w:val="0"/>
+        <w:widowControl w:val="0"/>
+        <w:numPr>
+          <w:numId w:val="0"/>
+        </w:numPr>
+        <w:kinsoku/>
+        <w:wordWrap/>
+        <w:overflowPunct/>
+        <w:topLinePunct w:val="0"/>
+        <w:autoSpaceDE/>
+        <w:autoSpaceDN/>
+        <w:bidi w:val="0"/>
+        <w:adjustRightInd/>
+        <w:snapToGrid/>
+        <w:spacing w:line="0" w:lineRule="atLeast"/>
+        <w:ind w:leftChars="0" w:right="0" w:rightChars="0"/>
+        <w:jc w:val="left"/>
+        <w:textAlignment w:val="auto"/>
+        <w:outlineLvl w:val="9"/>
+        <w:rPr>
+          <w:rFonts w:hint="eastAsia" w:asciiTheme="minorEastAsia" w:hAnsiTheme="minorEastAsia" w:cstheme="minorEastAsia"/>
+          <w:sz w:val="24"/>
+          <w:szCs w:val="24"/>
+          <w:lang w:val="en-US" w:eastAsia="zh-CN"/>
+        </w:rPr>
+      </w:pPr>
+      <w:r>
+        <w:rPr>
+          <w:rFonts w:hint="eastAsia" w:asciiTheme="minorEastAsia" w:hAnsiTheme="minorEastAsia" w:cstheme="minorEastAsia"/>
+          <w:sz w:val="24"/>
+          <w:szCs w:val="24"/>
+          <w:lang w:val="en-US" w:eastAsia="zh-CN"/>
+        </w:rPr>
+        <w:t>（3）添加Vue实例方法，通过把它们添加到Vue.prototype上实现</w:t>
+      </w:r>
+    </w:p>
+    <w:p>
+      <w:pPr>
+        <w:keepNext w:val="0"/>
+        <w:keepLines w:val="0"/>
+        <w:pageBreakBefore w:val="0"/>
+        <w:widowControl w:val="0"/>
+        <w:numPr>
+          <w:numId w:val="0"/>
+        </w:numPr>
+        <w:kinsoku/>
+        <w:wordWrap/>
+        <w:overflowPunct/>
+        <w:topLinePunct w:val="0"/>
+        <w:autoSpaceDE/>
+        <w:autoSpaceDN/>
+        <w:bidi w:val="0"/>
+        <w:adjustRightInd/>
+        <w:snapToGrid/>
+        <w:spacing w:line="0" w:lineRule="atLeast"/>
+        <w:ind w:leftChars="0" w:right="0" w:rightChars="0"/>
+        <w:jc w:val="left"/>
+        <w:textAlignment w:val="auto"/>
+        <w:outlineLvl w:val="9"/>
+        <w:rPr>
+          <w:rFonts w:hint="eastAsia" w:asciiTheme="minorEastAsia" w:hAnsiTheme="minorEastAsia" w:cstheme="minorEastAsia"/>
+          <w:sz w:val="24"/>
+          <w:szCs w:val="24"/>
+          <w:lang w:val="en-US" w:eastAsia="zh-CN"/>
+        </w:rPr>
+      </w:pPr>
+      <w:r>
+        <w:rPr>
+          <w:rFonts w:hint="eastAsia" w:asciiTheme="minorEastAsia" w:hAnsiTheme="minorEastAsia" w:cstheme="minorEastAsia"/>
+          <w:sz w:val="24"/>
+          <w:szCs w:val="24"/>
+          <w:lang w:val="en-US" w:eastAsia="zh-CN"/>
+        </w:rPr>
+        <w:t>（4）一个库，提供自己的api，同时提供上面提到的一个或多个功能</w:t>
+      </w:r>
+    </w:p>
+    <w:p>
+      <w:pPr>
+        <w:keepNext w:val="0"/>
+        <w:keepLines w:val="0"/>
+        <w:pageBreakBefore w:val="0"/>
+        <w:widowControl w:val="0"/>
+        <w:numPr>
+          <w:numId w:val="0"/>
+        </w:numPr>
+        <w:kinsoku/>
+        <w:wordWrap/>
+        <w:overflowPunct/>
+        <w:topLinePunct w:val="0"/>
+        <w:autoSpaceDE/>
+        <w:autoSpaceDN/>
+        <w:bidi w:val="0"/>
+        <w:adjustRightInd/>
+        <w:snapToGrid/>
+        <w:spacing w:line="0" w:lineRule="atLeast"/>
+        <w:ind w:leftChars="0" w:right="0" w:rightChars="0"/>
+        <w:jc w:val="left"/>
+        <w:textAlignment w:val="auto"/>
+        <w:outlineLvl w:val="9"/>
+        <w:rPr>
+          <w:rFonts w:hint="eastAsia" w:asciiTheme="minorEastAsia" w:hAnsiTheme="minorEastAsia" w:cstheme="minorEastAsia"/>
+          <w:sz w:val="24"/>
+          <w:szCs w:val="24"/>
+          <w:lang w:val="en-US" w:eastAsia="zh-CN"/>
+        </w:rPr>
+      </w:pPr>
+    </w:p>
+    <w:p>
+      <w:pPr>
+        <w:keepNext w:val="0"/>
+        <w:keepLines w:val="0"/>
+        <w:pageBreakBefore w:val="0"/>
+        <w:widowControl w:val="0"/>
+        <w:numPr>
+          <w:numId w:val="0"/>
+        </w:numPr>
+        <w:kinsoku/>
+        <w:wordWrap/>
+        <w:overflowPunct/>
+        <w:topLinePunct w:val="0"/>
+        <w:autoSpaceDE/>
+        <w:autoSpaceDN/>
+        <w:bidi w:val="0"/>
+        <w:adjustRightInd/>
+        <w:snapToGrid/>
+        <w:spacing w:line="0" w:lineRule="atLeast"/>
+        <w:ind w:leftChars="0" w:right="0" w:rightChars="0"/>
+        <w:jc w:val="left"/>
+        <w:textAlignment w:val="auto"/>
+        <w:outlineLvl w:val="9"/>
+        <w:rPr>
+          <w:rFonts w:hint="eastAsia" w:asciiTheme="minorEastAsia" w:hAnsiTheme="minorEastAsia" w:cstheme="minorEastAsia"/>
+          <w:sz w:val="24"/>
+          <w:szCs w:val="24"/>
+          <w:lang w:val="en-US" w:eastAsia="zh-CN"/>
+        </w:rPr>
+      </w:pPr>
+      <w:r>
+        <w:rPr>
+          <w:rFonts w:hint="eastAsia" w:asciiTheme="minorEastAsia" w:hAnsiTheme="minorEastAsia" w:cstheme="minorEastAsia"/>
+          <w:sz w:val="24"/>
+          <w:szCs w:val="24"/>
+          <w:lang w:val="en-US" w:eastAsia="zh-CN"/>
+        </w:rPr>
+        <w:t>插件名.install=function(Vue,options){</w:t>
+      </w:r>
+    </w:p>
+    <w:p>
+      <w:pPr>
+        <w:keepNext w:val="0"/>
+        <w:keepLines w:val="0"/>
+        <w:pageBreakBefore w:val="0"/>
+        <w:widowControl w:val="0"/>
+        <w:numPr>
+          <w:numId w:val="0"/>
+        </w:numPr>
+        <w:kinsoku/>
+        <w:wordWrap/>
+        <w:overflowPunct/>
+        <w:topLinePunct w:val="0"/>
+        <w:autoSpaceDE/>
+        <w:autoSpaceDN/>
+        <w:bidi w:val="0"/>
+        <w:adjustRightInd/>
+        <w:snapToGrid/>
+        <w:spacing w:line="0" w:lineRule="atLeast"/>
+        <w:ind w:leftChars="0" w:right="0" w:rightChars="0" w:firstLine="480"/>
+        <w:jc w:val="left"/>
+        <w:textAlignment w:val="auto"/>
+        <w:outlineLvl w:val="9"/>
+        <w:rPr>
+          <w:rFonts w:hint="eastAsia" w:asciiTheme="minorEastAsia" w:hAnsiTheme="minorEastAsia" w:cstheme="minorEastAsia"/>
+          <w:sz w:val="24"/>
+          <w:szCs w:val="24"/>
+          <w:lang w:val="en-US" w:eastAsia="zh-CN"/>
+        </w:rPr>
+      </w:pPr>
+      <w:r>
+        <w:rPr>
+          <w:rFonts w:hint="eastAsia" w:asciiTheme="minorEastAsia" w:hAnsiTheme="minorEastAsia" w:cstheme="minorEastAsia"/>
+          <w:sz w:val="24"/>
+          <w:szCs w:val="24"/>
+          <w:lang w:val="en-US" w:eastAsia="zh-CN"/>
+        </w:rPr>
+        <w:t>Vue.全局方法或属性=</w:t>
+      </w:r>
+    </w:p>
+    <w:p>
+      <w:pPr>
+        <w:keepNext w:val="0"/>
+        <w:keepLines w:val="0"/>
+        <w:pageBreakBefore w:val="0"/>
+        <w:widowControl w:val="0"/>
+        <w:numPr>
+          <w:numId w:val="0"/>
+        </w:numPr>
+        <w:kinsoku/>
+        <w:wordWrap/>
+        <w:overflowPunct/>
+        <w:topLinePunct w:val="0"/>
+        <w:autoSpaceDE/>
+        <w:autoSpaceDN/>
+        <w:bidi w:val="0"/>
+        <w:adjustRightInd/>
+        <w:snapToGrid/>
+        <w:spacing w:line="0" w:lineRule="atLeast"/>
+        <w:ind w:leftChars="0" w:right="0" w:rightChars="0" w:firstLine="480"/>
+        <w:jc w:val="left"/>
+        <w:textAlignment w:val="auto"/>
+        <w:outlineLvl w:val="9"/>
+        <w:rPr>
+          <w:rFonts w:hint="eastAsia" w:asciiTheme="minorEastAsia" w:hAnsiTheme="minorEastAsia" w:cstheme="minorEastAsia"/>
+          <w:sz w:val="24"/>
+          <w:szCs w:val="24"/>
+          <w:lang w:val="en-US" w:eastAsia="zh-CN"/>
+        </w:rPr>
+      </w:pPr>
+      <w:r>
+        <w:rPr>
+          <w:rFonts w:hint="eastAsia" w:asciiTheme="minorEastAsia" w:hAnsiTheme="minorEastAsia" w:cstheme="minorEastAsia"/>
+          <w:sz w:val="24"/>
+          <w:szCs w:val="24"/>
+          <w:lang w:val="en-US" w:eastAsia="zh-CN"/>
+        </w:rPr>
+        <w:t>Vue.directive(</w:t>
+      </w:r>
+      <w:r>
+        <w:rPr>
+          <w:rFonts w:hint="default" w:asciiTheme="minorEastAsia" w:hAnsiTheme="minorEastAsia" w:cstheme="minorEastAsia"/>
+          <w:sz w:val="24"/>
+          <w:szCs w:val="24"/>
+          <w:lang w:val="en-US" w:eastAsia="zh-CN"/>
+        </w:rPr>
+        <w:t>“</w:t>
+      </w:r>
+      <w:r>
+        <w:rPr>
+          <w:rFonts w:hint="eastAsia" w:asciiTheme="minorEastAsia" w:hAnsiTheme="minorEastAsia" w:cstheme="minorEastAsia"/>
+          <w:sz w:val="24"/>
+          <w:szCs w:val="24"/>
+          <w:lang w:val="en-US" w:eastAsia="zh-CN"/>
+        </w:rPr>
+        <w:t>全局资源如指令名</w:t>
+      </w:r>
+      <w:r>
+        <w:rPr>
+          <w:rFonts w:hint="default" w:asciiTheme="minorEastAsia" w:hAnsiTheme="minorEastAsia" w:cstheme="minorEastAsia"/>
+          <w:sz w:val="24"/>
+          <w:szCs w:val="24"/>
+          <w:lang w:val="en-US" w:eastAsia="zh-CN"/>
+        </w:rPr>
+        <w:t>”</w:t>
+      </w:r>
+      <w:r>
+        <w:rPr>
+          <w:rFonts w:hint="eastAsia" w:asciiTheme="minorEastAsia" w:hAnsiTheme="minorEastAsia" w:cstheme="minorEastAsia"/>
+          <w:sz w:val="24"/>
+          <w:szCs w:val="24"/>
+          <w:lang w:val="en-US" w:eastAsia="zh-CN"/>
+        </w:rPr>
+        <w:t>,{})</w:t>
+      </w:r>
+    </w:p>
+    <w:p>
+      <w:pPr>
+        <w:keepNext w:val="0"/>
+        <w:keepLines w:val="0"/>
+        <w:pageBreakBefore w:val="0"/>
+        <w:widowControl w:val="0"/>
+        <w:numPr>
+          <w:numId w:val="0"/>
+        </w:numPr>
+        <w:kinsoku/>
+        <w:wordWrap/>
+        <w:overflowPunct/>
+        <w:topLinePunct w:val="0"/>
+        <w:autoSpaceDE/>
+        <w:autoSpaceDN/>
+        <w:bidi w:val="0"/>
+        <w:adjustRightInd/>
+        <w:snapToGrid/>
+        <w:spacing w:line="0" w:lineRule="atLeast"/>
+        <w:ind w:leftChars="0" w:right="0" w:rightChars="0" w:firstLine="480"/>
+        <w:jc w:val="left"/>
+        <w:textAlignment w:val="auto"/>
+        <w:outlineLvl w:val="9"/>
+        <w:rPr>
+          <w:rFonts w:hint="eastAsia" w:asciiTheme="minorEastAsia" w:hAnsiTheme="minorEastAsia" w:cstheme="minorEastAsia"/>
+          <w:sz w:val="24"/>
+          <w:szCs w:val="24"/>
+          <w:lang w:val="en-US" w:eastAsia="zh-CN"/>
+        </w:rPr>
+      </w:pPr>
+      <w:r>
+        <w:rPr>
+          <w:rFonts w:hint="eastAsia" w:asciiTheme="minorEastAsia" w:hAnsiTheme="minorEastAsia" w:cstheme="minorEastAsia"/>
+          <w:sz w:val="24"/>
+          <w:szCs w:val="24"/>
+          <w:lang w:val="en-US" w:eastAsia="zh-CN"/>
+        </w:rPr>
+        <w:t>Vue.prototype.$实例方法名=</w:t>
+      </w:r>
+    </w:p>
+    <w:p>
+      <w:pPr>
+        <w:keepNext w:val="0"/>
+        <w:keepLines w:val="0"/>
+        <w:pageBreakBefore w:val="0"/>
+        <w:widowControl w:val="0"/>
+        <w:numPr>
+          <w:numId w:val="0"/>
+        </w:numPr>
+        <w:kinsoku/>
+        <w:wordWrap/>
+        <w:overflowPunct/>
+        <w:topLinePunct w:val="0"/>
+        <w:autoSpaceDE/>
+        <w:autoSpaceDN/>
+        <w:bidi w:val="0"/>
+        <w:adjustRightInd/>
+        <w:snapToGrid/>
+        <w:spacing w:line="0" w:lineRule="atLeast"/>
+        <w:ind w:leftChars="0" w:right="0" w:rightChars="0"/>
+        <w:jc w:val="left"/>
+        <w:textAlignment w:val="auto"/>
+        <w:outlineLvl w:val="9"/>
+        <w:rPr>
+          <w:rFonts w:hint="eastAsia" w:asciiTheme="minorEastAsia" w:hAnsiTheme="minorEastAsia" w:eastAsiaTheme="minorEastAsia" w:cstheme="minorEastAsia"/>
+          <w:sz w:val="24"/>
+          <w:szCs w:val="24"/>
+          <w:lang w:val="en-US" w:eastAsia="zh-CN"/>
+        </w:rPr>
+      </w:pPr>
+      <w:r>
+        <w:rPr>
+          <w:rFonts w:hint="eastAsia" w:asciiTheme="minorEastAsia" w:hAnsiTheme="minorEastAsia" w:cstheme="minorEastAsia"/>
+          <w:sz w:val="24"/>
+          <w:szCs w:val="24"/>
+          <w:lang w:val="en-US" w:eastAsia="zh-CN"/>
+        </w:rPr>
+        <w:t>}//第一个参数是Vue构造器，第二个参数是一个可选的选项对象</w:t>
+      </w:r>
+    </w:p>
+    <w:p>
+      <w:pPr>
+        <w:keepNext w:val="0"/>
+        <w:keepLines w:val="0"/>
+        <w:pageBreakBefore w:val="0"/>
+        <w:widowControl w:val="0"/>
+        <w:kinsoku/>
+        <w:wordWrap/>
+        <w:overflowPunct/>
+        <w:topLinePunct w:val="0"/>
+        <w:autoSpaceDE/>
+        <w:autoSpaceDN/>
+        <w:bidi w:val="0"/>
+        <w:adjustRightInd/>
+        <w:snapToGrid/>
+        <w:spacing w:line="0" w:lineRule="atLeast"/>
+        <w:ind w:left="0" w:leftChars="0" w:right="0" w:rightChars="0" w:firstLine="0" w:firstLineChars="0"/>
+        <w:jc w:val="left"/>
+        <w:textAlignment w:val="auto"/>
+        <w:outlineLvl w:val="9"/>
+        <w:rPr>
+          <w:rFonts w:hint="eastAsia" w:asciiTheme="minorEastAsia" w:hAnsiTheme="minorEastAsia" w:cstheme="minorEastAsia"/>
+          <w:sz w:val="24"/>
+          <w:szCs w:val="24"/>
+          <w:lang w:val="en-US" w:eastAsia="zh-CN"/>
+        </w:rPr>
+      </w:pPr>
+    </w:p>
+    <w:p>
+      <w:pPr>
+        <w:keepNext w:val="0"/>
+        <w:keepLines w:val="0"/>
+        <w:pageBreakBefore w:val="0"/>
+        <w:widowControl w:val="0"/>
+        <w:kinsoku/>
+        <w:wordWrap/>
+        <w:overflowPunct/>
+        <w:topLinePunct w:val="0"/>
+        <w:autoSpaceDE/>
+        <w:autoSpaceDN/>
+        <w:bidi w:val="0"/>
+        <w:adjustRightInd/>
+        <w:snapToGrid/>
+        <w:spacing w:line="0" w:lineRule="atLeast"/>
+        <w:ind w:left="0" w:leftChars="0" w:right="0" w:rightChars="0" w:firstLine="0" w:firstLineChars="0"/>
+        <w:jc w:val="left"/>
+        <w:textAlignment w:val="auto"/>
+        <w:outlineLvl w:val="9"/>
+        <w:rPr>
+          <w:rFonts w:hint="eastAsia" w:asciiTheme="minorEastAsia" w:hAnsiTheme="minorEastAsia" w:cstheme="minorEastAsia"/>
+          <w:sz w:val="24"/>
+          <w:szCs w:val="24"/>
+          <w:lang w:val="en-US" w:eastAsia="zh-CN"/>
+        </w:rPr>
+      </w:pPr>
+      <w:r>
+        <w:rPr>
+          <w:rFonts w:hint="eastAsia" w:asciiTheme="minorEastAsia" w:hAnsiTheme="minorEastAsia" w:cstheme="minorEastAsia"/>
+          <w:sz w:val="24"/>
+          <w:szCs w:val="24"/>
+          <w:lang w:val="en-US" w:eastAsia="zh-CN"/>
+        </w:rPr>
+        <w:t>使用插件：Vue.use(插件名)或Vue.use(插件名,{})</w:t>
+      </w:r>
+    </w:p>
+    <w:p>
+      <w:pPr>
+        <w:keepNext w:val="0"/>
+        <w:keepLines w:val="0"/>
+        <w:pageBreakBefore w:val="0"/>
+        <w:widowControl w:val="0"/>
+        <w:kinsoku/>
+        <w:wordWrap/>
+        <w:overflowPunct/>
+        <w:topLinePunct w:val="0"/>
+        <w:autoSpaceDE/>
+        <w:autoSpaceDN/>
+        <w:bidi w:val="0"/>
+        <w:adjustRightInd/>
+        <w:snapToGrid/>
+        <w:spacing w:line="0" w:lineRule="atLeast"/>
+        <w:ind w:left="0" w:leftChars="0" w:right="0" w:rightChars="0" w:firstLine="0" w:firstLineChars="0"/>
+        <w:jc w:val="left"/>
+        <w:textAlignment w:val="auto"/>
+        <w:outlineLvl w:val="9"/>
+        <w:rPr>
+          <w:rFonts w:hint="eastAsia" w:asciiTheme="minorEastAsia" w:hAnsiTheme="minorEastAsia" w:cstheme="minorEastAsia"/>
+          <w:sz w:val="24"/>
+          <w:szCs w:val="24"/>
+          <w:lang w:val="en-US" w:eastAsia="zh-CN"/>
+        </w:rPr>
+      </w:pPr>
       <w:bookmarkStart w:id="0" w:name="_GoBack"/>
       <w:bookmarkEnd w:id="0"/>
     </w:p>
@@ -11128,6 +19998,15 @@
           <w:lang w:val="en-US" w:eastAsia="zh-CN"/>
         </w:rPr>
       </w:pPr>
+      <w:r>
+        <w:rPr>
+          <w:rFonts w:hint="eastAsia" w:asciiTheme="minorEastAsia" w:hAnsiTheme="minorEastAsia" w:cstheme="minorEastAsia"/>
+          <w:sz w:val="24"/>
+          <w:szCs w:val="24"/>
+          <w:lang w:val="en-US" w:eastAsia="zh-CN"/>
+        </w:rPr>
+        <w:t>构建大型应用：</w:t>
+      </w:r>
     </w:p>
     <w:p>
       <w:pPr>
@@ -11156,6 +20035,15 @@
           <w:lang w:val="en-US" w:eastAsia="zh-CN"/>
         </w:rPr>
       </w:pPr>
+      <w:r>
+        <w:rPr>
+          <w:rFonts w:hint="eastAsia" w:asciiTheme="minorEastAsia" w:hAnsiTheme="minorEastAsia" w:cstheme="minorEastAsia"/>
+          <w:sz w:val="24"/>
+          <w:szCs w:val="24"/>
+          <w:lang w:val="en-US" w:eastAsia="zh-CN"/>
+        </w:rPr>
+        <w:t>模块化</w:t>
+      </w:r>
     </w:p>
     <w:p>
       <w:pPr>
@@ -11184,6 +20072,15 @@
           <w:lang w:val="en-US" w:eastAsia="zh-CN"/>
         </w:rPr>
       </w:pPr>
+      <w:r>
+        <w:rPr>
+          <w:rFonts w:hint="eastAsia" w:asciiTheme="minorEastAsia" w:hAnsiTheme="minorEastAsia" w:cstheme="minorEastAsia"/>
+          <w:sz w:val="24"/>
+          <w:szCs w:val="24"/>
+          <w:lang w:val="en-US" w:eastAsia="zh-CN"/>
+        </w:rPr>
+        <w:t>单文件组件：webpack，browserify</w:t>
+      </w:r>
     </w:p>
     <w:p>
       <w:pPr>
@@ -11212,6 +20109,15 @@
           <w:lang w:val="en-US" w:eastAsia="zh-CN"/>
         </w:rPr>
       </w:pPr>
+      <w:r>
+        <w:rPr>
+          <w:rFonts w:hint="eastAsia" w:asciiTheme="minorEastAsia" w:hAnsiTheme="minorEastAsia" w:cstheme="minorEastAsia"/>
+          <w:sz w:val="24"/>
+          <w:szCs w:val="24"/>
+          <w:lang w:val="en-US" w:eastAsia="zh-CN"/>
+        </w:rPr>
+        <w:t>路由</w:t>
+      </w:r>
     </w:p>
     <w:p>
       <w:pPr>
@@ -11240,6 +20146,15 @@
           <w:lang w:val="en-US" w:eastAsia="zh-CN"/>
         </w:rPr>
       </w:pPr>
+      <w:r>
+        <w:rPr>
+          <w:rFonts w:hint="eastAsia" w:asciiTheme="minorEastAsia" w:hAnsiTheme="minorEastAsia" w:cstheme="minorEastAsia"/>
+          <w:sz w:val="24"/>
+          <w:szCs w:val="24"/>
+          <w:lang w:val="en-US" w:eastAsia="zh-CN"/>
+        </w:rPr>
+        <w:t>状态管理</w:t>
+      </w:r>
     </w:p>
     <w:p>
       <w:pPr>
@@ -11268,6 +20183,15 @@
           <w:lang w:val="en-US" w:eastAsia="zh-CN"/>
         </w:rPr>
       </w:pPr>
+      <w:r>
+        <w:rPr>
+          <w:rFonts w:hint="eastAsia" w:asciiTheme="minorEastAsia" w:hAnsiTheme="minorEastAsia" w:cstheme="minorEastAsia"/>
+          <w:sz w:val="24"/>
+          <w:szCs w:val="24"/>
+          <w:lang w:val="en-US" w:eastAsia="zh-CN"/>
+        </w:rPr>
+        <w:t>与服务器通信</w:t>
+      </w:r>
     </w:p>
     <w:p>
       <w:pPr>
@@ -11296,342 +20220,15 @@
           <w:lang w:val="en-US" w:eastAsia="zh-CN"/>
         </w:rPr>
       </w:pPr>
-    </w:p>
-    <w:p>
-      <w:pPr>
-        <w:keepNext w:val="0"/>
-        <w:keepLines w:val="0"/>
-        <w:pageBreakBefore w:val="0"/>
-        <w:widowControl w:val="0"/>
-        <w:kinsoku/>
-        <w:wordWrap/>
-        <w:overflowPunct/>
-        <w:topLinePunct w:val="0"/>
-        <w:autoSpaceDE/>
-        <w:autoSpaceDN/>
-        <w:bidi w:val="0"/>
-        <w:adjustRightInd/>
-        <w:snapToGrid/>
-        <w:spacing w:line="0" w:lineRule="atLeast"/>
-        <w:ind w:left="0" w:leftChars="0" w:right="0" w:rightChars="0" w:firstLine="0" w:firstLineChars="0"/>
-        <w:jc w:val="left"/>
-        <w:textAlignment w:val="auto"/>
-        <w:outlineLvl w:val="9"/>
-        <w:rPr>
-          <w:rFonts w:hint="eastAsia" w:asciiTheme="minorEastAsia" w:hAnsiTheme="minorEastAsia" w:cstheme="minorEastAsia"/>
-          <w:sz w:val="24"/>
-          <w:szCs w:val="24"/>
-          <w:lang w:val="en-US" w:eastAsia="zh-CN"/>
-        </w:rPr>
-      </w:pPr>
-    </w:p>
-    <w:p>
-      <w:pPr>
-        <w:keepNext w:val="0"/>
-        <w:keepLines w:val="0"/>
-        <w:pageBreakBefore w:val="0"/>
-        <w:widowControl w:val="0"/>
-        <w:kinsoku/>
-        <w:wordWrap/>
-        <w:overflowPunct/>
-        <w:topLinePunct w:val="0"/>
-        <w:autoSpaceDE/>
-        <w:autoSpaceDN/>
-        <w:bidi w:val="0"/>
-        <w:adjustRightInd/>
-        <w:snapToGrid/>
-        <w:spacing w:line="0" w:lineRule="atLeast"/>
-        <w:ind w:left="0" w:leftChars="0" w:right="0" w:rightChars="0" w:firstLine="0" w:firstLineChars="0"/>
-        <w:jc w:val="left"/>
-        <w:textAlignment w:val="auto"/>
-        <w:outlineLvl w:val="9"/>
-        <w:rPr>
-          <w:rFonts w:hint="eastAsia" w:asciiTheme="minorEastAsia" w:hAnsiTheme="minorEastAsia" w:cstheme="minorEastAsia"/>
-          <w:sz w:val="24"/>
-          <w:szCs w:val="24"/>
-          <w:lang w:val="en-US" w:eastAsia="zh-CN"/>
-        </w:rPr>
-      </w:pPr>
-    </w:p>
-    <w:p>
-      <w:pPr>
-        <w:keepNext w:val="0"/>
-        <w:keepLines w:val="0"/>
-        <w:pageBreakBefore w:val="0"/>
-        <w:widowControl w:val="0"/>
-        <w:kinsoku/>
-        <w:wordWrap/>
-        <w:overflowPunct/>
-        <w:topLinePunct w:val="0"/>
-        <w:autoSpaceDE/>
-        <w:autoSpaceDN/>
-        <w:bidi w:val="0"/>
-        <w:adjustRightInd/>
-        <w:snapToGrid/>
-        <w:spacing w:line="0" w:lineRule="atLeast"/>
-        <w:ind w:left="0" w:leftChars="0" w:right="0" w:rightChars="0" w:firstLine="0" w:firstLineChars="0"/>
-        <w:jc w:val="left"/>
-        <w:textAlignment w:val="auto"/>
-        <w:outlineLvl w:val="9"/>
-        <w:rPr>
-          <w:rFonts w:hint="eastAsia" w:asciiTheme="minorEastAsia" w:hAnsiTheme="minorEastAsia" w:cstheme="minorEastAsia"/>
-          <w:sz w:val="24"/>
-          <w:szCs w:val="24"/>
-          <w:lang w:val="en-US" w:eastAsia="zh-CN"/>
-        </w:rPr>
-      </w:pPr>
-    </w:p>
-    <w:p>
-      <w:pPr>
-        <w:keepNext w:val="0"/>
-        <w:keepLines w:val="0"/>
-        <w:pageBreakBefore w:val="0"/>
-        <w:widowControl w:val="0"/>
-        <w:kinsoku/>
-        <w:wordWrap/>
-        <w:overflowPunct/>
-        <w:topLinePunct w:val="0"/>
-        <w:autoSpaceDE/>
-        <w:autoSpaceDN/>
-        <w:bidi w:val="0"/>
-        <w:adjustRightInd/>
-        <w:snapToGrid/>
-        <w:spacing w:line="0" w:lineRule="atLeast"/>
-        <w:ind w:left="0" w:leftChars="0" w:right="0" w:rightChars="0" w:firstLine="0" w:firstLineChars="0"/>
-        <w:jc w:val="left"/>
-        <w:textAlignment w:val="auto"/>
-        <w:outlineLvl w:val="9"/>
-        <w:rPr>
-          <w:rFonts w:hint="eastAsia" w:asciiTheme="minorEastAsia" w:hAnsiTheme="minorEastAsia" w:cstheme="minorEastAsia"/>
-          <w:sz w:val="24"/>
-          <w:szCs w:val="24"/>
-          <w:lang w:val="en-US" w:eastAsia="zh-CN"/>
-        </w:rPr>
-      </w:pPr>
-    </w:p>
-    <w:p>
-      <w:pPr>
-        <w:keepNext w:val="0"/>
-        <w:keepLines w:val="0"/>
-        <w:pageBreakBefore w:val="0"/>
-        <w:widowControl w:val="0"/>
-        <w:kinsoku/>
-        <w:wordWrap/>
-        <w:overflowPunct/>
-        <w:topLinePunct w:val="0"/>
-        <w:autoSpaceDE/>
-        <w:autoSpaceDN/>
-        <w:bidi w:val="0"/>
-        <w:adjustRightInd/>
-        <w:snapToGrid/>
-        <w:spacing w:line="0" w:lineRule="atLeast"/>
-        <w:ind w:left="0" w:leftChars="0" w:right="0" w:rightChars="0" w:firstLine="0" w:firstLineChars="0"/>
-        <w:jc w:val="left"/>
-        <w:textAlignment w:val="auto"/>
-        <w:outlineLvl w:val="9"/>
-        <w:rPr>
-          <w:rFonts w:hint="eastAsia" w:asciiTheme="minorEastAsia" w:hAnsiTheme="minorEastAsia" w:cstheme="minorEastAsia"/>
-          <w:sz w:val="24"/>
-          <w:szCs w:val="24"/>
-          <w:lang w:val="en-US" w:eastAsia="zh-CN"/>
-        </w:rPr>
-      </w:pPr>
-    </w:p>
-    <w:p>
-      <w:pPr>
-        <w:keepNext w:val="0"/>
-        <w:keepLines w:val="0"/>
-        <w:pageBreakBefore w:val="0"/>
-        <w:widowControl w:val="0"/>
-        <w:kinsoku/>
-        <w:wordWrap/>
-        <w:overflowPunct/>
-        <w:topLinePunct w:val="0"/>
-        <w:autoSpaceDE/>
-        <w:autoSpaceDN/>
-        <w:bidi w:val="0"/>
-        <w:adjustRightInd/>
-        <w:snapToGrid/>
-        <w:spacing w:line="0" w:lineRule="atLeast"/>
-        <w:ind w:left="0" w:leftChars="0" w:right="0" w:rightChars="0" w:firstLine="0" w:firstLineChars="0"/>
-        <w:jc w:val="left"/>
-        <w:textAlignment w:val="auto"/>
-        <w:outlineLvl w:val="9"/>
-        <w:rPr>
-          <w:rFonts w:hint="eastAsia" w:asciiTheme="minorEastAsia" w:hAnsiTheme="minorEastAsia" w:cstheme="minorEastAsia"/>
-          <w:sz w:val="24"/>
-          <w:szCs w:val="24"/>
-          <w:lang w:val="en-US" w:eastAsia="zh-CN"/>
-        </w:rPr>
-      </w:pPr>
-    </w:p>
-    <w:p>
-      <w:pPr>
-        <w:keepNext w:val="0"/>
-        <w:keepLines w:val="0"/>
-        <w:pageBreakBefore w:val="0"/>
-        <w:widowControl w:val="0"/>
-        <w:kinsoku/>
-        <w:wordWrap/>
-        <w:overflowPunct/>
-        <w:topLinePunct w:val="0"/>
-        <w:autoSpaceDE/>
-        <w:autoSpaceDN/>
-        <w:bidi w:val="0"/>
-        <w:adjustRightInd/>
-        <w:snapToGrid/>
-        <w:spacing w:line="0" w:lineRule="atLeast"/>
-        <w:ind w:left="0" w:leftChars="0" w:right="0" w:rightChars="0" w:firstLine="0" w:firstLineChars="0"/>
-        <w:jc w:val="left"/>
-        <w:textAlignment w:val="auto"/>
-        <w:outlineLvl w:val="9"/>
-        <w:rPr>
-          <w:rFonts w:hint="eastAsia" w:asciiTheme="minorEastAsia" w:hAnsiTheme="minorEastAsia" w:cstheme="minorEastAsia"/>
-          <w:sz w:val="24"/>
-          <w:szCs w:val="24"/>
-          <w:lang w:val="en-US" w:eastAsia="zh-CN"/>
-        </w:rPr>
-      </w:pPr>
-    </w:p>
-    <w:p>
-      <w:pPr>
-        <w:keepNext w:val="0"/>
-        <w:keepLines w:val="0"/>
-        <w:pageBreakBefore w:val="0"/>
-        <w:widowControl w:val="0"/>
-        <w:kinsoku/>
-        <w:wordWrap/>
-        <w:overflowPunct/>
-        <w:topLinePunct w:val="0"/>
-        <w:autoSpaceDE/>
-        <w:autoSpaceDN/>
-        <w:bidi w:val="0"/>
-        <w:adjustRightInd/>
-        <w:snapToGrid/>
-        <w:spacing w:line="0" w:lineRule="atLeast"/>
-        <w:ind w:left="0" w:leftChars="0" w:right="0" w:rightChars="0" w:firstLine="0" w:firstLineChars="0"/>
-        <w:jc w:val="left"/>
-        <w:textAlignment w:val="auto"/>
-        <w:outlineLvl w:val="9"/>
-        <w:rPr>
-          <w:rFonts w:hint="eastAsia" w:asciiTheme="minorEastAsia" w:hAnsiTheme="minorEastAsia" w:cstheme="minorEastAsia"/>
-          <w:sz w:val="24"/>
-          <w:szCs w:val="24"/>
-          <w:lang w:val="en-US" w:eastAsia="zh-CN"/>
-        </w:rPr>
-      </w:pPr>
-    </w:p>
-    <w:p>
-      <w:pPr>
-        <w:keepNext w:val="0"/>
-        <w:keepLines w:val="0"/>
-        <w:pageBreakBefore w:val="0"/>
-        <w:widowControl w:val="0"/>
-        <w:kinsoku/>
-        <w:wordWrap/>
-        <w:overflowPunct/>
-        <w:topLinePunct w:val="0"/>
-        <w:autoSpaceDE/>
-        <w:autoSpaceDN/>
-        <w:bidi w:val="0"/>
-        <w:adjustRightInd/>
-        <w:snapToGrid/>
-        <w:spacing w:line="0" w:lineRule="atLeast"/>
-        <w:ind w:left="0" w:leftChars="0" w:right="0" w:rightChars="0" w:firstLine="0" w:firstLineChars="0"/>
-        <w:jc w:val="left"/>
-        <w:textAlignment w:val="auto"/>
-        <w:outlineLvl w:val="9"/>
-        <w:rPr>
-          <w:rFonts w:hint="eastAsia" w:asciiTheme="minorEastAsia" w:hAnsiTheme="minorEastAsia" w:cstheme="minorEastAsia"/>
-          <w:sz w:val="24"/>
-          <w:szCs w:val="24"/>
-          <w:lang w:val="en-US" w:eastAsia="zh-CN"/>
-        </w:rPr>
-      </w:pPr>
-    </w:p>
-    <w:p>
-      <w:pPr>
-        <w:keepNext w:val="0"/>
-        <w:keepLines w:val="0"/>
-        <w:pageBreakBefore w:val="0"/>
-        <w:widowControl w:val="0"/>
-        <w:kinsoku/>
-        <w:wordWrap/>
-        <w:overflowPunct/>
-        <w:topLinePunct w:val="0"/>
-        <w:autoSpaceDE/>
-        <w:autoSpaceDN/>
-        <w:bidi w:val="0"/>
-        <w:adjustRightInd/>
-        <w:snapToGrid/>
-        <w:spacing w:line="0" w:lineRule="atLeast"/>
-        <w:ind w:left="0" w:leftChars="0" w:right="0" w:rightChars="0" w:firstLine="0" w:firstLineChars="0"/>
-        <w:jc w:val="left"/>
-        <w:textAlignment w:val="auto"/>
-        <w:outlineLvl w:val="9"/>
-        <w:rPr>
-          <w:rFonts w:hint="eastAsia" w:asciiTheme="minorEastAsia" w:hAnsiTheme="minorEastAsia" w:cstheme="minorEastAsia"/>
-          <w:sz w:val="24"/>
-          <w:szCs w:val="24"/>
-          <w:lang w:val="en-US" w:eastAsia="zh-CN"/>
-        </w:rPr>
-      </w:pPr>
-    </w:p>
-    <w:p>
-      <w:pPr>
-        <w:keepNext w:val="0"/>
-        <w:keepLines w:val="0"/>
-        <w:pageBreakBefore w:val="0"/>
-        <w:widowControl w:val="0"/>
-        <w:kinsoku/>
-        <w:wordWrap/>
-        <w:overflowPunct/>
-        <w:topLinePunct w:val="0"/>
-        <w:autoSpaceDE/>
-        <w:autoSpaceDN/>
-        <w:bidi w:val="0"/>
-        <w:adjustRightInd/>
-        <w:snapToGrid/>
-        <w:spacing w:line="0" w:lineRule="atLeast"/>
-        <w:ind w:left="0" w:leftChars="0" w:right="0" w:rightChars="0" w:firstLine="0" w:firstLineChars="0"/>
-        <w:jc w:val="left"/>
-        <w:textAlignment w:val="auto"/>
-        <w:outlineLvl w:val="9"/>
-        <w:rPr>
-          <w:rFonts w:hint="eastAsia" w:asciiTheme="minorEastAsia" w:hAnsiTheme="minorEastAsia" w:cstheme="minorEastAsia"/>
-          <w:sz w:val="24"/>
-          <w:szCs w:val="24"/>
-          <w:lang w:val="en-US" w:eastAsia="zh-CN"/>
-        </w:rPr>
-      </w:pPr>
-    </w:p>
-    <w:p>
-      <w:pPr>
-        <w:keepNext w:val="0"/>
-        <w:keepLines w:val="0"/>
-        <w:pageBreakBefore w:val="0"/>
-        <w:widowControl w:val="0"/>
-        <w:kinsoku/>
-        <w:wordWrap/>
-        <w:overflowPunct/>
-        <w:topLinePunct w:val="0"/>
-        <w:autoSpaceDE/>
-        <w:autoSpaceDN/>
-        <w:bidi w:val="0"/>
-        <w:adjustRightInd/>
-        <w:snapToGrid/>
-        <w:spacing w:line="0" w:lineRule="atLeast"/>
-        <w:ind w:left="0" w:leftChars="0" w:right="0" w:rightChars="0" w:firstLine="0" w:firstLineChars="0"/>
-        <w:jc w:val="left"/>
-        <w:textAlignment w:val="auto"/>
-        <w:outlineLvl w:val="9"/>
-        <w:rPr>
-          <w:rFonts w:hint="eastAsia" w:asciiTheme="minorEastAsia" w:hAnsiTheme="minorEastAsia" w:cstheme="minorEastAsia"/>
-          <w:sz w:val="24"/>
-          <w:szCs w:val="24"/>
-          <w:lang w:val="en-US" w:eastAsia="zh-CN"/>
-        </w:rPr>
-      </w:pPr>
+      <w:r>
+        <w:rPr>
+          <w:rFonts w:hint="eastAsia" w:asciiTheme="minorEastAsia" w:hAnsiTheme="minorEastAsia" w:cstheme="minorEastAsia"/>
+          <w:sz w:val="24"/>
+          <w:szCs w:val="24"/>
+          <w:lang w:val="en-US" w:eastAsia="zh-CN"/>
+        </w:rPr>
+        <w:t>单元测试：karma</w:t>
+      </w:r>
     </w:p>
     <w:p>
       <w:pPr>
@@ -12549,6 +21146,54 @@
       <w:lvlJc w:val="left"/>
     </w:lvl>
   </w:abstractNum>
+  <w:abstractNum w:abstractNumId="3">
+    <w:nsid w:val="58F1FFEA"/>
+    <w:multiLevelType w:val="singleLevel"/>
+    <w:tmpl w:val="58F1FFEA"/>
+    <w:lvl w:ilvl="0" w:tentative="0">
+      <w:start w:val="2"/>
+      <w:numFmt w:val="decimal"/>
+      <w:suff w:val="nothing"/>
+      <w:lvlText w:val="%1、"/>
+      <w:lvlJc w:val="left"/>
+    </w:lvl>
+  </w:abstractNum>
+  <w:abstractNum w:abstractNumId="4">
+    <w:nsid w:val="58F20025"/>
+    <w:multiLevelType w:val="singleLevel"/>
+    <w:tmpl w:val="58F20025"/>
+    <w:lvl w:ilvl="0" w:tentative="0">
+      <w:start w:val="1"/>
+      <w:numFmt w:val="decimal"/>
+      <w:suff w:val="nothing"/>
+      <w:lvlText w:val="（%1）"/>
+      <w:lvlJc w:val="left"/>
+    </w:lvl>
+  </w:abstractNum>
+  <w:abstractNum w:abstractNumId="5">
+    <w:nsid w:val="58F20122"/>
+    <w:multiLevelType w:val="singleLevel"/>
+    <w:tmpl w:val="58F20122"/>
+    <w:lvl w:ilvl="0" w:tentative="0">
+      <w:start w:val="3"/>
+      <w:numFmt w:val="decimal"/>
+      <w:suff w:val="nothing"/>
+      <w:lvlText w:val="%1、"/>
+      <w:lvlJc w:val="left"/>
+    </w:lvl>
+  </w:abstractNum>
+  <w:abstractNum w:abstractNumId="6">
+    <w:nsid w:val="58F2135C"/>
+    <w:multiLevelType w:val="singleLevel"/>
+    <w:tmpl w:val="58F2135C"/>
+    <w:lvl w:ilvl="0" w:tentative="0">
+      <w:start w:val="1"/>
+      <w:numFmt w:val="decimal"/>
+      <w:suff w:val="nothing"/>
+      <w:lvlText w:val="（%1）"/>
+      <w:lvlJc w:val="left"/>
+    </w:lvl>
+  </w:abstractNum>
   <w:num w:numId="1">
     <w:abstractNumId w:val="0"/>
   </w:num>
@@ -12558,6 +21203,18 @@
   <w:num w:numId="3">
     <w:abstractNumId w:val="2"/>
   </w:num>
+  <w:num w:numId="4">
+    <w:abstractNumId w:val="3"/>
+  </w:num>
+  <w:num w:numId="5">
+    <w:abstractNumId w:val="4"/>
+  </w:num>
+  <w:num w:numId="6">
+    <w:abstractNumId w:val="5"/>
+  </w:num>
+  <w:num w:numId="7">
+    <w:abstractNumId w:val="6"/>
+  </w:num>
 </w:numbering>
 </file>
 
@@ -12566,7 +21223,7 @@
   <w:docDefaults>
     <w:rPrDefault>
       <w:rPr>
-        <w:rFonts w:asciiTheme="minorHAnsi" w:hAnsiTheme="minorHAnsi" w:eastAsiaTheme="minorEastAsia" w:cstheme="minorBidi"/>
+        <w:rFonts w:ascii="Times New Roman" w:hAnsi="Times New Roman" w:eastAsia="宋体" w:cs="Times New Roman"/>
       </w:rPr>
     </w:rPrDefault>
   </w:docDefaults>

--- a/vue2.docx
+++ b/vue2.docx
@@ -147,8 +147,10 @@
           <w:szCs w:val="24"/>
           <w:lang w:val="en-US" w:eastAsia="zh-CN"/>
         </w:rPr>
-        <w:t>自指自过混插</w:t>
-      </w:r>
+        <w:t>自指自过混插命</w:t>
+      </w:r>
+      <w:bookmarkStart w:id="0" w:name="_GoBack"/>
+      <w:bookmarkEnd w:id="0"/>
     </w:p>
     <w:p>
       <w:pPr>
@@ -20772,6 +20774,238 @@
           <w:szCs w:val="24"/>
           <w:lang w:val="en-US" w:eastAsia="zh-CN"/>
         </w:rPr>
+        <w:t>vue</w:t>
+      </w:r>
+      <w:r>
+        <w:rPr>
+          <w:rFonts w:hint="eastAsia" w:asciiTheme="minorEastAsia" w:hAnsiTheme="minorEastAsia" w:cstheme="minorEastAsia"/>
+          <w:color w:val="FF0000"/>
+          <w:sz w:val="24"/>
+          <w:szCs w:val="24"/>
+          <w:lang w:val="en-US" w:eastAsia="zh-CN"/>
+        </w:rPr>
+        <w:t>命</w:t>
+      </w:r>
+      <w:r>
+        <w:rPr>
+          <w:rFonts w:hint="eastAsia" w:asciiTheme="minorEastAsia" w:hAnsiTheme="minorEastAsia" w:cstheme="minorEastAsia"/>
+          <w:sz w:val="24"/>
+          <w:szCs w:val="24"/>
+          <w:lang w:val="en-US" w:eastAsia="zh-CN"/>
+        </w:rPr>
+        <w:t>名规范</w:t>
+      </w:r>
+    </w:p>
+    <w:p>
+      <w:pPr>
+        <w:keepNext w:val="0"/>
+        <w:keepLines w:val="0"/>
+        <w:pageBreakBefore w:val="0"/>
+        <w:widowControl w:val="0"/>
+        <w:kinsoku/>
+        <w:wordWrap/>
+        <w:overflowPunct/>
+        <w:topLinePunct w:val="0"/>
+        <w:autoSpaceDE/>
+        <w:autoSpaceDN/>
+        <w:bidi w:val="0"/>
+        <w:adjustRightInd/>
+        <w:snapToGrid/>
+        <w:spacing w:line="0" w:lineRule="atLeast"/>
+        <w:ind w:left="0" w:leftChars="0" w:right="0" w:rightChars="0" w:firstLine="0" w:firstLineChars="0"/>
+        <w:jc w:val="left"/>
+        <w:textAlignment w:val="auto"/>
+        <w:outlineLvl w:val="9"/>
+        <w:rPr>
+          <w:rFonts w:hint="eastAsia" w:asciiTheme="minorEastAsia" w:hAnsiTheme="minorEastAsia" w:cstheme="minorEastAsia"/>
+          <w:sz w:val="24"/>
+          <w:szCs w:val="24"/>
+          <w:lang w:val="en-US" w:eastAsia="zh-CN"/>
+        </w:rPr>
+      </w:pPr>
+      <w:r>
+        <w:rPr>
+          <w:rFonts w:hint="eastAsia" w:asciiTheme="minorEastAsia" w:hAnsiTheme="minorEastAsia" w:cstheme="minorEastAsia"/>
+          <w:sz w:val="24"/>
+          <w:szCs w:val="24"/>
+          <w:lang w:val="en-US" w:eastAsia="zh-CN"/>
+        </w:rPr>
+        <w:t>导出name使用全小写短横</w:t>
+      </w:r>
+    </w:p>
+    <w:p>
+      <w:pPr>
+        <w:keepNext w:val="0"/>
+        <w:keepLines w:val="0"/>
+        <w:pageBreakBefore w:val="0"/>
+        <w:widowControl w:val="0"/>
+        <w:kinsoku/>
+        <w:wordWrap/>
+        <w:overflowPunct/>
+        <w:topLinePunct w:val="0"/>
+        <w:autoSpaceDE/>
+        <w:autoSpaceDN/>
+        <w:bidi w:val="0"/>
+        <w:adjustRightInd/>
+        <w:snapToGrid/>
+        <w:spacing w:line="0" w:lineRule="atLeast"/>
+        <w:ind w:left="0" w:leftChars="0" w:right="0" w:rightChars="0" w:firstLine="0" w:firstLineChars="0"/>
+        <w:jc w:val="left"/>
+        <w:textAlignment w:val="auto"/>
+        <w:outlineLvl w:val="9"/>
+        <w:rPr>
+          <w:rFonts w:hint="eastAsia" w:asciiTheme="minorEastAsia" w:hAnsiTheme="minorEastAsia" w:cstheme="minorEastAsia"/>
+          <w:sz w:val="24"/>
+          <w:szCs w:val="24"/>
+          <w:lang w:val="en-US" w:eastAsia="zh-CN"/>
+        </w:rPr>
+      </w:pPr>
+      <w:r>
+        <w:rPr>
+          <w:rFonts w:hint="eastAsia" w:asciiTheme="minorEastAsia" w:hAnsiTheme="minorEastAsia" w:cstheme="minorEastAsia"/>
+          <w:sz w:val="24"/>
+          <w:szCs w:val="24"/>
+          <w:lang w:val="en-US" w:eastAsia="zh-CN"/>
+        </w:rPr>
+        <w:t>文件名使用开头大写驼峰</w:t>
+      </w:r>
+    </w:p>
+    <w:p>
+      <w:pPr>
+        <w:keepNext w:val="0"/>
+        <w:keepLines w:val="0"/>
+        <w:pageBreakBefore w:val="0"/>
+        <w:widowControl w:val="0"/>
+        <w:kinsoku/>
+        <w:wordWrap/>
+        <w:overflowPunct/>
+        <w:topLinePunct w:val="0"/>
+        <w:autoSpaceDE/>
+        <w:autoSpaceDN/>
+        <w:bidi w:val="0"/>
+        <w:adjustRightInd/>
+        <w:snapToGrid/>
+        <w:spacing w:line="0" w:lineRule="atLeast"/>
+        <w:ind w:left="0" w:leftChars="0" w:right="0" w:rightChars="0" w:firstLine="0" w:firstLineChars="0"/>
+        <w:jc w:val="left"/>
+        <w:textAlignment w:val="auto"/>
+        <w:outlineLvl w:val="9"/>
+        <w:rPr>
+          <w:rFonts w:hint="eastAsia" w:asciiTheme="minorEastAsia" w:hAnsiTheme="minorEastAsia" w:cstheme="minorEastAsia"/>
+          <w:sz w:val="24"/>
+          <w:szCs w:val="24"/>
+          <w:lang w:val="en-US" w:eastAsia="zh-CN"/>
+        </w:rPr>
+      </w:pPr>
+      <w:r>
+        <w:rPr>
+          <w:rFonts w:hint="eastAsia" w:asciiTheme="minorEastAsia" w:hAnsiTheme="minorEastAsia" w:cstheme="minorEastAsia"/>
+          <w:sz w:val="24"/>
+          <w:szCs w:val="24"/>
+          <w:lang w:val="en-US" w:eastAsia="zh-CN"/>
+        </w:rPr>
+        <w:t>导入name使用开头大写驼峰</w:t>
+      </w:r>
+    </w:p>
+    <w:p>
+      <w:pPr>
+        <w:keepNext w:val="0"/>
+        <w:keepLines w:val="0"/>
+        <w:pageBreakBefore w:val="0"/>
+        <w:widowControl w:val="0"/>
+        <w:kinsoku/>
+        <w:wordWrap/>
+        <w:overflowPunct/>
+        <w:topLinePunct w:val="0"/>
+        <w:autoSpaceDE/>
+        <w:autoSpaceDN/>
+        <w:bidi w:val="0"/>
+        <w:adjustRightInd/>
+        <w:snapToGrid/>
+        <w:spacing w:line="0" w:lineRule="atLeast"/>
+        <w:ind w:left="0" w:leftChars="0" w:right="0" w:rightChars="0" w:firstLine="0" w:firstLineChars="0"/>
+        <w:jc w:val="left"/>
+        <w:textAlignment w:val="auto"/>
+        <w:outlineLvl w:val="9"/>
+        <w:rPr>
+          <w:rFonts w:hint="eastAsia" w:asciiTheme="minorEastAsia" w:hAnsiTheme="minorEastAsia" w:cstheme="minorEastAsia"/>
+          <w:sz w:val="24"/>
+          <w:szCs w:val="24"/>
+          <w:lang w:val="en-US" w:eastAsia="zh-CN"/>
+        </w:rPr>
+      </w:pPr>
+      <w:r>
+        <w:rPr>
+          <w:rFonts w:hint="eastAsia" w:asciiTheme="minorEastAsia" w:hAnsiTheme="minorEastAsia" w:cstheme="minorEastAsia"/>
+          <w:sz w:val="24"/>
+          <w:szCs w:val="24"/>
+          <w:lang w:val="en-US" w:eastAsia="zh-CN"/>
+        </w:rPr>
+        <w:t>标签使用全小写短横</w:t>
+      </w:r>
+    </w:p>
+    <w:p>
+      <w:pPr>
+        <w:keepNext w:val="0"/>
+        <w:keepLines w:val="0"/>
+        <w:pageBreakBefore w:val="0"/>
+        <w:widowControl w:val="0"/>
+        <w:kinsoku/>
+        <w:wordWrap/>
+        <w:overflowPunct/>
+        <w:topLinePunct w:val="0"/>
+        <w:autoSpaceDE/>
+        <w:autoSpaceDN/>
+        <w:bidi w:val="0"/>
+        <w:adjustRightInd/>
+        <w:snapToGrid/>
+        <w:spacing w:line="0" w:lineRule="atLeast"/>
+        <w:ind w:left="0" w:leftChars="0" w:right="0" w:rightChars="0" w:firstLine="0" w:firstLineChars="0"/>
+        <w:jc w:val="left"/>
+        <w:textAlignment w:val="auto"/>
+        <w:outlineLvl w:val="9"/>
+        <w:rPr>
+          <w:rFonts w:hint="eastAsia" w:asciiTheme="minorEastAsia" w:hAnsiTheme="minorEastAsia" w:cstheme="minorEastAsia"/>
+          <w:sz w:val="24"/>
+          <w:szCs w:val="24"/>
+          <w:lang w:val="en-US" w:eastAsia="zh-CN"/>
+        </w:rPr>
+      </w:pPr>
+    </w:p>
+    <w:p>
+      <w:pPr>
+        <w:keepNext w:val="0"/>
+        <w:keepLines w:val="0"/>
+        <w:pageBreakBefore w:val="0"/>
+        <w:widowControl w:val="0"/>
+        <w:kinsoku/>
+        <w:wordWrap/>
+        <w:overflowPunct/>
+        <w:topLinePunct w:val="0"/>
+        <w:autoSpaceDE/>
+        <w:autoSpaceDN/>
+        <w:bidi w:val="0"/>
+        <w:adjustRightInd/>
+        <w:snapToGrid/>
+        <w:spacing w:line="0" w:lineRule="atLeast"/>
+        <w:ind w:left="0" w:leftChars="0" w:right="0" w:rightChars="0" w:firstLine="0" w:firstLineChars="0"/>
+        <w:jc w:val="left"/>
+        <w:textAlignment w:val="auto"/>
+        <w:outlineLvl w:val="9"/>
+        <w:rPr>
+          <w:rFonts w:hint="eastAsia" w:asciiTheme="minorEastAsia" w:hAnsiTheme="minorEastAsia" w:cstheme="minorEastAsia"/>
+          <w:sz w:val="24"/>
+          <w:szCs w:val="24"/>
+          <w:lang w:val="en-US" w:eastAsia="zh-CN"/>
+        </w:rPr>
+      </w:pPr>
+      <w:r>
+        <w:rPr>
+          <w:rFonts w:hint="eastAsia" w:asciiTheme="minorEastAsia" w:hAnsiTheme="minorEastAsia" w:cstheme="minorEastAsia"/>
+          <w:sz w:val="24"/>
+          <w:szCs w:val="24"/>
+          <w:lang w:val="en-US" w:eastAsia="zh-CN"/>
+        </w:rPr>
         <w:t>构建大型应用：</w:t>
       </w:r>
     </w:p>
@@ -21276,176 +21510,6 @@
           <w:lang w:val="en-US" w:eastAsia="zh-CN"/>
         </w:rPr>
       </w:pPr>
-    </w:p>
-    <w:p>
-      <w:pPr>
-        <w:keepNext w:val="0"/>
-        <w:keepLines w:val="0"/>
-        <w:pageBreakBefore w:val="0"/>
-        <w:widowControl w:val="0"/>
-        <w:kinsoku/>
-        <w:wordWrap/>
-        <w:overflowPunct/>
-        <w:topLinePunct w:val="0"/>
-        <w:autoSpaceDE/>
-        <w:autoSpaceDN/>
-        <w:bidi w:val="0"/>
-        <w:adjustRightInd/>
-        <w:snapToGrid/>
-        <w:spacing w:line="0" w:lineRule="atLeast"/>
-        <w:ind w:left="0" w:leftChars="0" w:right="0" w:rightChars="0" w:firstLine="0" w:firstLineChars="0"/>
-        <w:jc w:val="left"/>
-        <w:textAlignment w:val="auto"/>
-        <w:outlineLvl w:val="9"/>
-        <w:rPr>
-          <w:rFonts w:hint="eastAsia" w:asciiTheme="minorEastAsia" w:hAnsiTheme="minorEastAsia" w:cstheme="minorEastAsia"/>
-          <w:sz w:val="24"/>
-          <w:szCs w:val="24"/>
-          <w:lang w:val="en-US" w:eastAsia="zh-CN"/>
-        </w:rPr>
-      </w:pPr>
-    </w:p>
-    <w:p>
-      <w:pPr>
-        <w:keepNext w:val="0"/>
-        <w:keepLines w:val="0"/>
-        <w:pageBreakBefore w:val="0"/>
-        <w:widowControl w:val="0"/>
-        <w:kinsoku/>
-        <w:wordWrap/>
-        <w:overflowPunct/>
-        <w:topLinePunct w:val="0"/>
-        <w:autoSpaceDE/>
-        <w:autoSpaceDN/>
-        <w:bidi w:val="0"/>
-        <w:adjustRightInd/>
-        <w:snapToGrid/>
-        <w:spacing w:line="0" w:lineRule="atLeast"/>
-        <w:ind w:left="0" w:leftChars="0" w:right="0" w:rightChars="0" w:firstLine="0" w:firstLineChars="0"/>
-        <w:jc w:val="left"/>
-        <w:textAlignment w:val="auto"/>
-        <w:outlineLvl w:val="9"/>
-        <w:rPr>
-          <w:rFonts w:hint="eastAsia" w:asciiTheme="minorEastAsia" w:hAnsiTheme="minorEastAsia" w:cstheme="minorEastAsia"/>
-          <w:sz w:val="24"/>
-          <w:szCs w:val="24"/>
-          <w:lang w:val="en-US" w:eastAsia="zh-CN"/>
-        </w:rPr>
-      </w:pPr>
-    </w:p>
-    <w:p>
-      <w:pPr>
-        <w:keepNext w:val="0"/>
-        <w:keepLines w:val="0"/>
-        <w:pageBreakBefore w:val="0"/>
-        <w:widowControl w:val="0"/>
-        <w:kinsoku/>
-        <w:wordWrap/>
-        <w:overflowPunct/>
-        <w:topLinePunct w:val="0"/>
-        <w:autoSpaceDE/>
-        <w:autoSpaceDN/>
-        <w:bidi w:val="0"/>
-        <w:adjustRightInd/>
-        <w:snapToGrid/>
-        <w:spacing w:line="0" w:lineRule="atLeast"/>
-        <w:ind w:left="0" w:leftChars="0" w:right="0" w:rightChars="0" w:firstLine="0" w:firstLineChars="0"/>
-        <w:jc w:val="left"/>
-        <w:textAlignment w:val="auto"/>
-        <w:outlineLvl w:val="9"/>
-        <w:rPr>
-          <w:rFonts w:hint="eastAsia" w:asciiTheme="minorEastAsia" w:hAnsiTheme="minorEastAsia" w:cstheme="minorEastAsia"/>
-          <w:sz w:val="24"/>
-          <w:szCs w:val="24"/>
-          <w:lang w:val="en-US" w:eastAsia="zh-CN"/>
-        </w:rPr>
-      </w:pPr>
-    </w:p>
-    <w:p>
-      <w:pPr>
-        <w:keepNext w:val="0"/>
-        <w:keepLines w:val="0"/>
-        <w:pageBreakBefore w:val="0"/>
-        <w:widowControl w:val="0"/>
-        <w:kinsoku/>
-        <w:wordWrap/>
-        <w:overflowPunct/>
-        <w:topLinePunct w:val="0"/>
-        <w:autoSpaceDE/>
-        <w:autoSpaceDN/>
-        <w:bidi w:val="0"/>
-        <w:adjustRightInd/>
-        <w:snapToGrid/>
-        <w:spacing w:line="0" w:lineRule="atLeast"/>
-        <w:ind w:left="0" w:leftChars="0" w:right="0" w:rightChars="0" w:firstLine="0" w:firstLineChars="0"/>
-        <w:jc w:val="left"/>
-        <w:textAlignment w:val="auto"/>
-        <w:outlineLvl w:val="9"/>
-        <w:rPr>
-          <w:rFonts w:hint="eastAsia" w:asciiTheme="minorEastAsia" w:hAnsiTheme="minorEastAsia" w:cstheme="minorEastAsia"/>
-          <w:sz w:val="24"/>
-          <w:szCs w:val="24"/>
-          <w:lang w:val="en-US" w:eastAsia="zh-CN"/>
-        </w:rPr>
-      </w:pPr>
-    </w:p>
-    <w:p>
-      <w:pPr>
-        <w:keepNext w:val="0"/>
-        <w:keepLines w:val="0"/>
-        <w:pageBreakBefore w:val="0"/>
-        <w:widowControl w:val="0"/>
-        <w:kinsoku/>
-        <w:wordWrap/>
-        <w:overflowPunct/>
-        <w:topLinePunct w:val="0"/>
-        <w:autoSpaceDE/>
-        <w:autoSpaceDN/>
-        <w:bidi w:val="0"/>
-        <w:adjustRightInd/>
-        <w:snapToGrid/>
-        <w:spacing w:line="0" w:lineRule="atLeast"/>
-        <w:ind w:left="0" w:leftChars="0" w:right="0" w:rightChars="0" w:firstLine="0" w:firstLineChars="0"/>
-        <w:jc w:val="left"/>
-        <w:textAlignment w:val="auto"/>
-        <w:outlineLvl w:val="9"/>
-        <w:rPr>
-          <w:rFonts w:hint="eastAsia" w:asciiTheme="minorEastAsia" w:hAnsiTheme="minorEastAsia" w:cstheme="minorEastAsia"/>
-          <w:sz w:val="24"/>
-          <w:szCs w:val="24"/>
-          <w:lang w:val="en-US" w:eastAsia="zh-CN"/>
-        </w:rPr>
-      </w:pPr>
-    </w:p>
-    <w:p>
-      <w:pPr>
-        <w:keepNext w:val="0"/>
-        <w:keepLines w:val="0"/>
-        <w:pageBreakBefore w:val="0"/>
-        <w:widowControl w:val="0"/>
-        <w:kinsoku/>
-        <w:wordWrap/>
-        <w:overflowPunct/>
-        <w:topLinePunct w:val="0"/>
-        <w:autoSpaceDE/>
-        <w:autoSpaceDN/>
-        <w:bidi w:val="0"/>
-        <w:adjustRightInd/>
-        <w:snapToGrid/>
-        <w:spacing w:line="0" w:lineRule="atLeast"/>
-        <w:ind w:left="0" w:leftChars="0" w:right="0" w:rightChars="0" w:firstLine="0" w:firstLineChars="0"/>
-        <w:jc w:val="left"/>
-        <w:textAlignment w:val="auto"/>
-        <w:outlineLvl w:val="9"/>
-        <w:rPr>
-          <w:rFonts w:hint="eastAsia" w:asciiTheme="minorEastAsia" w:hAnsiTheme="minorEastAsia" w:cstheme="minorEastAsia"/>
-          <w:sz w:val="24"/>
-          <w:szCs w:val="24"/>
-          <w:lang w:val="en-US" w:eastAsia="zh-CN"/>
-        </w:rPr>
-      </w:pPr>
-      <w:bookmarkStart w:id="0" w:name="_GoBack"/>
-      <w:bookmarkEnd w:id="0"/>
     </w:p>
     <w:sectPr>
       <w:pgSz w:w="11906" w:h="16838"/>

--- a/vue2.docx
+++ b/vue2.docx
@@ -149,8 +149,6 @@
         </w:rPr>
         <w:t>自指自过混插命</w:t>
       </w:r>
-      <w:bookmarkStart w:id="0" w:name="_GoBack"/>
-      <w:bookmarkEnd w:id="0"/>
     </w:p>
     <w:p>
       <w:pPr>
@@ -21512,6 +21510,8 @@
       </w:pPr>
     </w:p>
     <w:sectPr>
+      <w:headerReference r:id="rId3" w:type="default"/>
+      <w:footerReference r:id="rId4" w:type="default"/>
       <w:pgSz w:w="11906" w:h="16838"/>
       <w:pgMar w:top="1440" w:right="1800" w:bottom="1440" w:left="1800" w:header="851" w:footer="992" w:gutter="0"/>
       <w:cols w:space="425" w:num="1"/>
@@ -21519,6 +21519,68 @@
     </w:sectPr>
   </w:body>
 </w:document>
+</file>
+
+<file path=word/footer1.xml><?xml version="1.0" encoding="utf-8"?>
+<w:ftr xmlns:wpc="http://schemas.microsoft.com/office/word/2010/wordprocessingCanvas" xmlns:mc="http://schemas.openxmlformats.org/markup-compatibility/2006" xmlns:o="urn:schemas-microsoft-com:office:office" xmlns:r="http://schemas.openxmlformats.org/officeDocument/2006/relationships" xmlns:m="http://schemas.openxmlformats.org/officeDocument/2006/math" xmlns:v="urn:schemas-microsoft-com:vml" xmlns:wp14="http://schemas.microsoft.com/office/word/2010/wordprocessingDrawing" xmlns:wp="http://schemas.openxmlformats.org/drawingml/2006/wordprocessingDrawing" xmlns:w10="urn:schemas-microsoft-com:office:word" xmlns:w="http://schemas.openxmlformats.org/wordprocessingml/2006/main" xmlns:w14="http://schemas.microsoft.com/office/word/2010/wordml" xmlns:w15="http://schemas.microsoft.com/office/word/2012/wordml" xmlns:wpg="http://schemas.microsoft.com/office/word/2010/wordprocessingGroup" xmlns:wpi="http://schemas.microsoft.com/office/word/2010/wordprocessingInk" xmlns:wne="http://schemas.microsoft.com/office/word/2006/wordml" xmlns:wps="http://schemas.microsoft.com/office/word/2010/wordprocessingShape" xmlns:wpsCustomData="http://www.wps.cn/officeDocument/2013/wpsCustomData" mc:Ignorable="w14 w15 wp14">
+  <w:p>
+    <w:pPr>
+      <w:pStyle w:val="2"/>
+      <w:jc w:val="center"/>
+      <w:rPr>
+        <w:rFonts w:hint="eastAsia" w:eastAsiaTheme="minorEastAsia"/>
+        <w:lang w:eastAsia="zh-CN"/>
+      </w:rPr>
+    </w:pPr>
+    <w:bookmarkStart w:id="0" w:name="_GoBack"/>
+    <w:bookmarkEnd w:id="0"/>
+    <w:r>
+      <w:rPr>
+        <w:rFonts w:hint="eastAsia"/>
+        <w:lang w:eastAsia="zh-CN"/>
+      </w:rPr>
+      <w:fldChar w:fldCharType="begin"/>
+    </w:r>
+    <w:r>
+      <w:rPr>
+        <w:rFonts w:hint="eastAsia"/>
+        <w:lang w:eastAsia="zh-CN"/>
+      </w:rPr>
+      <w:instrText xml:space="preserve"> PAGE  \* MERGEFORMAT </w:instrText>
+    </w:r>
+    <w:r>
+      <w:rPr>
+        <w:rFonts w:hint="eastAsia"/>
+        <w:lang w:eastAsia="zh-CN"/>
+      </w:rPr>
+      <w:fldChar w:fldCharType="separate"/>
+    </w:r>
+    <w:r>
+      <w:rPr>
+        <w:rFonts w:hint="eastAsia"/>
+        <w:lang w:eastAsia="zh-CN"/>
+      </w:rPr>
+      <w:t>1</w:t>
+    </w:r>
+    <w:r>
+      <w:rPr>
+        <w:rFonts w:hint="eastAsia"/>
+        <w:lang w:eastAsia="zh-CN"/>
+      </w:rPr>
+      <w:fldChar w:fldCharType="end"/>
+    </w:r>
+  </w:p>
+</w:ftr>
+</file>
+
+<file path=word/header1.xml><?xml version="1.0" encoding="utf-8"?>
+<w:hdr xmlns:wpc="http://schemas.microsoft.com/office/word/2010/wordprocessingCanvas" xmlns:mc="http://schemas.openxmlformats.org/markup-compatibility/2006" xmlns:o="urn:schemas-microsoft-com:office:office" xmlns:r="http://schemas.openxmlformats.org/officeDocument/2006/relationships" xmlns:m="http://schemas.openxmlformats.org/officeDocument/2006/math" xmlns:v="urn:schemas-microsoft-com:vml" xmlns:wp14="http://schemas.microsoft.com/office/word/2010/wordprocessingDrawing" xmlns:wp="http://schemas.openxmlformats.org/drawingml/2006/wordprocessingDrawing" xmlns:w10="urn:schemas-microsoft-com:office:word" xmlns:w="http://schemas.openxmlformats.org/wordprocessingml/2006/main" xmlns:w14="http://schemas.microsoft.com/office/word/2010/wordml" xmlns:w15="http://schemas.microsoft.com/office/word/2012/wordml" xmlns:wpg="http://schemas.microsoft.com/office/word/2010/wordprocessingGroup" xmlns:wpi="http://schemas.microsoft.com/office/word/2010/wordprocessingInk" xmlns:wne="http://schemas.microsoft.com/office/word/2006/wordml" xmlns:wps="http://schemas.microsoft.com/office/word/2010/wordprocessingShape" xmlns:wpsCustomData="http://www.wps.cn/officeDocument/2013/wpsCustomData" mc:Ignorable="w14 w15 wp14">
+  <w:p>
+    <w:pPr>
+      <w:pStyle w:val="3"/>
+    </w:pPr>
+  </w:p>
+</w:hdr>
 </file>
 
 <file path=word/numbering.xml><?xml version="1.0" encoding="utf-8"?>
@@ -21906,13 +21968,13 @@
       <w:lang w:val="en-US" w:eastAsia="zh-CN" w:bidi="ar-SA"/>
     </w:rPr>
   </w:style>
-  <w:style w:type="character" w:default="1" w:styleId="2">
+  <w:style w:type="character" w:default="1" w:styleId="4">
     <w:name w:val="Default Paragraph Font"/>
     <w:semiHidden/>
     <w:qFormat/>
     <w:uiPriority w:val="0"/>
   </w:style>
-  <w:style w:type="table" w:default="1" w:styleId="3">
+  <w:style w:type="table" w:default="1" w:styleId="5">
     <w:name w:val="Normal Table"/>
     <w:semiHidden/>
     <w:qFormat/>
@@ -21926,6 +21988,46 @@
         <w:right w:w="108" w:type="dxa"/>
       </w:tblCellMar>
     </w:tblPr>
+  </w:style>
+  <w:style w:type="paragraph" w:styleId="2">
+    <w:name w:val="footer"/>
+    <w:basedOn w:val="1"/>
+    <w:uiPriority w:val="0"/>
+    <w:pPr>
+      <w:tabs>
+        <w:tab w:val="center" w:pos="4153"/>
+        <w:tab w:val="right" w:pos="8306"/>
+      </w:tabs>
+      <w:snapToGrid w:val="0"/>
+      <w:jc w:val="left"/>
+    </w:pPr>
+    <w:rPr>
+      <w:sz w:val="18"/>
+    </w:rPr>
+  </w:style>
+  <w:style w:type="paragraph" w:styleId="3">
+    <w:name w:val="header"/>
+    <w:basedOn w:val="1"/>
+    <w:uiPriority w:val="0"/>
+    <w:pPr>
+      <w:pBdr>
+        <w:top w:val="none" w:color="auto" w:sz="0" w:space="1"/>
+        <w:left w:val="none" w:color="auto" w:sz="0" w:space="4"/>
+        <w:bottom w:val="none" w:color="auto" w:sz="0" w:space="1"/>
+        <w:right w:val="none" w:color="auto" w:sz="0" w:space="4"/>
+      </w:pBdr>
+      <w:tabs>
+        <w:tab w:val="center" w:pos="4153"/>
+        <w:tab w:val="right" w:pos="8306"/>
+      </w:tabs>
+      <w:snapToGrid w:val="0"/>
+      <w:spacing w:line="240" w:lineRule="auto"/>
+      <w:jc w:val="both"/>
+      <w:outlineLvl w:val="9"/>
+    </w:pPr>
+    <w:rPr>
+      <w:sz w:val="18"/>
+    </w:rPr>
   </w:style>
 </w:styles>
 </file>
@@ -22182,7 +22284,6 @@
     </a:fmtScheme>
   </a:themeElements>
   <a:objectDefaults/>
-  <a:extraClrSchemeLst/>
 </a:theme>
 </file>
 

--- a/vue2.docx
+++ b/vue2.docx
@@ -21532,8 +21532,6 @@
         <w:lang w:eastAsia="zh-CN"/>
       </w:rPr>
     </w:pPr>
-    <w:bookmarkStart w:id="0" w:name="_GoBack"/>
-    <w:bookmarkEnd w:id="0"/>
     <w:r>
       <w:rPr>
         <w:rFonts w:hint="eastAsia"/>
@@ -21569,6 +21567,15 @@
       </w:rPr>
       <w:fldChar w:fldCharType="end"/>
     </w:r>
+    <w:r>
+      <w:rPr>
+        <w:rFonts w:hint="eastAsia"/>
+        <w:lang w:val="en-US" w:eastAsia="zh-CN"/>
+      </w:rPr>
+      <w:t xml:space="preserve">  vue2</w:t>
+    </w:r>
+    <w:bookmarkStart w:id="0" w:name="_GoBack"/>
+    <w:bookmarkEnd w:id="0"/>
   </w:p>
 </w:ftr>
 </file>
@@ -21734,8 +21741,8 @@
     <w:lsdException w:unhideWhenUsed="0" w:uiPriority="0" w:semiHidden="0" w:name="Normal Indent"/>
     <w:lsdException w:unhideWhenUsed="0" w:uiPriority="0" w:semiHidden="0" w:name="footnote text"/>
     <w:lsdException w:unhideWhenUsed="0" w:uiPriority="0" w:semiHidden="0" w:name="annotation text"/>
-    <w:lsdException w:unhideWhenUsed="0" w:uiPriority="0" w:semiHidden="0" w:name="header"/>
-    <w:lsdException w:unhideWhenUsed="0" w:uiPriority="0" w:semiHidden="0" w:name="footer"/>
+    <w:lsdException w:qFormat="1" w:unhideWhenUsed="0" w:uiPriority="0" w:semiHidden="0" w:name="header"/>
+    <w:lsdException w:qFormat="1" w:unhideWhenUsed="0" w:uiPriority="0" w:semiHidden="0" w:name="footer"/>
     <w:lsdException w:unhideWhenUsed="0" w:uiPriority="0" w:semiHidden="0" w:name="index heading"/>
     <w:lsdException w:qFormat="1" w:uiPriority="0" w:name="caption"/>
     <w:lsdException w:unhideWhenUsed="0" w:uiPriority="0" w:semiHidden="0" w:name="table of figures"/>
@@ -21992,6 +21999,7 @@
   <w:style w:type="paragraph" w:styleId="2">
     <w:name w:val="footer"/>
     <w:basedOn w:val="1"/>
+    <w:qFormat/>
     <w:uiPriority w:val="0"/>
     <w:pPr>
       <w:tabs>
@@ -22008,6 +22016,7 @@
   <w:style w:type="paragraph" w:styleId="3">
     <w:name w:val="header"/>
     <w:basedOn w:val="1"/>
+    <w:qFormat/>
     <w:uiPriority w:val="0"/>
     <w:pPr>
       <w:pBdr>

--- a/vue2.docx
+++ b/vue2.docx
@@ -12459,7 +12459,18 @@
           <w:szCs w:val="24"/>
           <w:lang w:val="en-US" w:eastAsia="zh-CN"/>
         </w:rPr>
-        <w:t xml:space="preserve">  .过渡名-leave-active定义离开过渡的结束状态，在离开过渡被出发时生效，在transition或animation完成之后移除</w:t>
+        <w:t xml:space="preserve">  .过渡名-leave-active定义离开过渡的结束状态，在离开过渡被触发</w:t>
+      </w:r>
+      <w:bookmarkStart w:id="0" w:name="_GoBack"/>
+      <w:bookmarkEnd w:id="0"/>
+      <w:r>
+        <w:rPr>
+          <w:rFonts w:hint="eastAsia" w:asciiTheme="minorEastAsia" w:hAnsiTheme="minorEastAsia" w:cstheme="minorEastAsia"/>
+          <w:sz w:val="24"/>
+          <w:szCs w:val="24"/>
+          <w:lang w:val="en-US" w:eastAsia="zh-CN"/>
+        </w:rPr>
+        <w:t>时生效，在transition或animation完成之后移除</w:t>
       </w:r>
     </w:p>
     <w:p>
@@ -13707,7 +13718,7 @@
           <w:szCs w:val="24"/>
           <w:lang w:val="en-US" w:eastAsia="zh-CN"/>
         </w:rPr>
-        <w:t xml:space="preserve">          Component:{</w:t>
+        <w:t xml:space="preserve">          components:{</w:t>
       </w:r>
     </w:p>
     <w:p>
@@ -21574,8 +21585,6 @@
       </w:rPr>
       <w:t xml:space="preserve">  vue2</w:t>
     </w:r>
-    <w:bookmarkStart w:id="0" w:name="_GoBack"/>
-    <w:bookmarkEnd w:id="0"/>
   </w:p>
 </w:ftr>
 </file>

--- a/vue2.docx
+++ b/vue2.docx
@@ -8213,81 +8213,6 @@
           <w:lang w:val="en-US" w:eastAsia="zh-CN"/>
         </w:rPr>
       </w:pPr>
-      <w:r>
-        <w:rPr>
-          <w:sz w:val="24"/>
-        </w:rPr>
-        <mc:AlternateContent>
-          <mc:Choice Requires="wps">
-            <w:drawing>
-              <wp:anchor distT="0" distB="0" distL="114300" distR="114300" simplePos="0" relativeHeight="251683840" behindDoc="0" locked="0" layoutInCell="1" allowOverlap="1">
-                <wp:simplePos x="0" y="0"/>
-                <wp:positionH relativeFrom="column">
-                  <wp:posOffset>911860</wp:posOffset>
-                </wp:positionH>
-                <wp:positionV relativeFrom="paragraph">
-                  <wp:posOffset>122555</wp:posOffset>
-                </wp:positionV>
-                <wp:extent cx="793750" cy="0"/>
-                <wp:effectExtent l="0" t="0" r="0" b="0"/>
-                <wp:wrapNone/>
-                <wp:docPr id="34" name="直接连接符 34"/>
-                <wp:cNvGraphicFramePr/>
-                <a:graphic xmlns:a="http://schemas.openxmlformats.org/drawingml/2006/main">
-                  <a:graphicData uri="http://schemas.microsoft.com/office/word/2010/wordprocessingShape">
-                    <wps:wsp>
-                      <wps:cNvCnPr/>
-                      <wps:spPr>
-                        <a:xfrm>
-                          <a:off x="2054860" y="1431925"/>
-                          <a:ext cx="793750" cy="0"/>
-                        </a:xfrm>
-                        <a:prstGeom prst="line">
-                          <a:avLst/>
-                        </a:prstGeom>
-                      </wps:spPr>
-                      <wps:style>
-                        <a:lnRef idx="1">
-                          <a:schemeClr val="accent1"/>
-                        </a:lnRef>
-                        <a:fillRef idx="0">
-                          <a:schemeClr val="accent1"/>
-                        </a:fillRef>
-                        <a:effectRef idx="0">
-                          <a:schemeClr val="accent1"/>
-                        </a:effectRef>
-                        <a:fontRef idx="minor">
-                          <a:schemeClr val="tx1"/>
-                        </a:fontRef>
-                      </wps:style>
-                      <wps:bodyPr/>
-                    </wps:wsp>
-                  </a:graphicData>
-                </a:graphic>
-              </wp:anchor>
-            </w:drawing>
-          </mc:Choice>
-          <mc:Fallback>
-            <w:pict>
-              <v:line id="_x0000_s1026" o:spid="_x0000_s1026" o:spt="20" style="position:absolute;left:0pt;margin-left:71.8pt;margin-top:9.65pt;height:0pt;width:62.5pt;z-index:251683840;mso-width-relative:page;mso-height-relative:page;" filled="f" stroked="t" coordsize="21600,21600" o:gfxdata="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">
-                <v:fill on="f" focussize="0,0"/>
-                <v:stroke weight="0.5pt" color="#5B9BD5 [3204]" miterlimit="8" joinstyle="miter"/>
-                <v:imagedata o:title=""/>
-                <o:lock v:ext="edit" aspectratio="f"/>
-              </v:line>
-            </w:pict>
-          </mc:Fallback>
-        </mc:AlternateContent>
-      </w:r>
-      <w:r>
-        <w:rPr>
-          <w:rFonts w:hint="eastAsia" w:asciiTheme="minorEastAsia" w:hAnsiTheme="minorEastAsia" w:cstheme="minorEastAsia"/>
-          <w:sz w:val="24"/>
-          <w:szCs w:val="24"/>
-          <w:lang w:val="en-US" w:eastAsia="zh-CN"/>
-        </w:rPr>
-        <w:t>beforeCreate</w:t>
-      </w:r>
     </w:p>
     <w:p>
       <w:pPr>
@@ -8313,7 +8238,7 @@
         <w:textAlignment w:val="auto"/>
         <w:outlineLvl w:val="9"/>
         <w:rPr>
-          <w:rFonts w:hint="eastAsia" w:asciiTheme="minorEastAsia" w:hAnsiTheme="minorEastAsia" w:cstheme="minorEastAsia"/>
+          <w:rFonts w:hint="default" w:asciiTheme="minorEastAsia" w:hAnsiTheme="minorEastAsia" w:cstheme="minorEastAsia"/>
           <w:sz w:val="24"/>
           <w:szCs w:val="24"/>
           <w:lang w:val="en-US" w:eastAsia="zh-CN"/>
@@ -8395,8 +8320,19 @@
           <w:szCs w:val="24"/>
           <w:lang w:val="en-US" w:eastAsia="zh-CN"/>
         </w:rPr>
-        <w:t xml:space="preserve">                  Observe Data</w:t>
-      </w:r>
+        <w:t xml:space="preserve">                  </w:t>
+      </w:r>
+      <w:r>
+        <w:rPr>
+          <w:rFonts w:hint="default" w:asciiTheme="minorEastAsia" w:hAnsiTheme="minorEastAsia" w:cstheme="minorEastAsia"/>
+          <w:sz w:val="24"/>
+          <w:szCs w:val="24"/>
+          <w:lang w:val="en-US" w:eastAsia="zh-CN"/>
+        </w:rPr>
+        <w:t>Init events &amp; lifecycle</w:t>
+      </w:r>
+      <w:bookmarkStart w:id="0" w:name="_GoBack"/>
+      <w:bookmarkEnd w:id="0"/>
     </w:p>
     <w:p>
       <w:pPr>
@@ -8428,6 +8364,81 @@
           <w:lang w:val="en-US" w:eastAsia="zh-CN"/>
         </w:rPr>
       </w:pPr>
+      <w:r>
+        <w:rPr>
+          <w:rFonts w:hint="eastAsia" w:asciiTheme="minorEastAsia" w:hAnsiTheme="minorEastAsia" w:cstheme="minorEastAsia"/>
+          <w:sz w:val="24"/>
+          <w:szCs w:val="24"/>
+          <w:lang w:val="en-US" w:eastAsia="zh-CN"/>
+        </w:rPr>
+        <w:t>beforeCreate</w:t>
+      </w:r>
+      <w:r>
+        <w:rPr>
+          <w:sz w:val="24"/>
+        </w:rPr>
+        <mc:AlternateContent>
+          <mc:Choice Requires="wps">
+            <w:drawing>
+              <wp:anchor distT="0" distB="0" distL="114300" distR="114300" simplePos="0" relativeHeight="251683840" behindDoc="0" locked="0" layoutInCell="1" allowOverlap="1">
+                <wp:simplePos x="0" y="0"/>
+                <wp:positionH relativeFrom="column">
+                  <wp:posOffset>902335</wp:posOffset>
+                </wp:positionH>
+                <wp:positionV relativeFrom="paragraph">
+                  <wp:posOffset>69850</wp:posOffset>
+                </wp:positionV>
+                <wp:extent cx="793750" cy="0"/>
+                <wp:effectExtent l="0" t="0" r="0" b="0"/>
+                <wp:wrapNone/>
+                <wp:docPr id="34" name="直接连接符 34"/>
+                <wp:cNvGraphicFramePr/>
+                <a:graphic xmlns:a="http://schemas.openxmlformats.org/drawingml/2006/main">
+                  <a:graphicData uri="http://schemas.microsoft.com/office/word/2010/wordprocessingShape">
+                    <wps:wsp>
+                      <wps:cNvCnPr/>
+                      <wps:spPr>
+                        <a:xfrm>
+                          <a:off x="2054860" y="1431925"/>
+                          <a:ext cx="793750" cy="0"/>
+                        </a:xfrm>
+                        <a:prstGeom prst="line">
+                          <a:avLst/>
+                        </a:prstGeom>
+                      </wps:spPr>
+                      <wps:style>
+                        <a:lnRef idx="1">
+                          <a:schemeClr val="accent1"/>
+                        </a:lnRef>
+                        <a:fillRef idx="0">
+                          <a:schemeClr val="accent1"/>
+                        </a:fillRef>
+                        <a:effectRef idx="0">
+                          <a:schemeClr val="accent1"/>
+                        </a:effectRef>
+                        <a:fontRef idx="minor">
+                          <a:schemeClr val="tx1"/>
+                        </a:fontRef>
+                      </wps:style>
+                      <wps:bodyPr/>
+                    </wps:wsp>
+                  </a:graphicData>
+                </a:graphic>
+              </wp:anchor>
+            </w:drawing>
+          </mc:Choice>
+          <mc:Fallback>
+            <w:pict>
+              <v:line id="_x0000_s1026" o:spid="_x0000_s1026" o:spt="20" style="position:absolute;left:0pt;margin-left:71.05pt;margin-top:5.5pt;height:0pt;width:62.5pt;z-index:251683840;mso-width-relative:page;mso-height-relative:page;" filled="f" stroked="t" coordsize="21600,21600" o:gfxdata="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">
+                <v:fill on="f" focussize="0,0"/>
+                <v:stroke weight="0.5pt" color="#5B9BD5 [3204]" miterlimit="8" joinstyle="miter"/>
+                <v:imagedata o:title=""/>
+                <o:lock v:ext="edit" aspectratio="f"/>
+              </v:line>
+            </w:pict>
+          </mc:Fallback>
+        </mc:AlternateContent>
+      </w:r>
     </w:p>
     <w:p>
       <w:pPr>
@@ -8453,20 +8464,29 @@
         <w:textAlignment w:val="auto"/>
         <w:outlineLvl w:val="9"/>
         <w:rPr>
-          <w:rFonts w:hint="eastAsia" w:asciiTheme="minorEastAsia" w:hAnsiTheme="minorEastAsia" w:cstheme="minorEastAsia"/>
-          <w:sz w:val="24"/>
-          <w:szCs w:val="24"/>
-          <w:lang w:val="en-US" w:eastAsia="zh-CN"/>
-        </w:rPr>
-      </w:pPr>
-      <w:r>
-        <w:rPr>
-          <w:rFonts w:hint="eastAsia" w:asciiTheme="minorEastAsia" w:hAnsiTheme="minorEastAsia" w:cstheme="minorEastAsia"/>
-          <w:sz w:val="24"/>
-          <w:szCs w:val="24"/>
-          <w:lang w:val="en-US" w:eastAsia="zh-CN"/>
-        </w:rPr>
-        <w:t xml:space="preserve">                  Init Events</w:t>
+          <w:rFonts w:hint="default" w:asciiTheme="minorEastAsia" w:hAnsiTheme="minorEastAsia" w:cstheme="minorEastAsia"/>
+          <w:sz w:val="24"/>
+          <w:szCs w:val="24"/>
+          <w:lang w:val="en-US" w:eastAsia="zh-CN"/>
+        </w:rPr>
+      </w:pPr>
+      <w:r>
+        <w:rPr>
+          <w:rFonts w:hint="eastAsia" w:asciiTheme="minorEastAsia" w:hAnsiTheme="minorEastAsia" w:cstheme="minorEastAsia"/>
+          <w:sz w:val="24"/>
+          <w:szCs w:val="24"/>
+          <w:lang w:val="en-US" w:eastAsia="zh-CN"/>
+        </w:rPr>
+        <w:t xml:space="preserve">                  Init </w:t>
+      </w:r>
+      <w:r>
+        <w:rPr>
+          <w:rFonts w:hint="default" w:asciiTheme="minorEastAsia" w:hAnsiTheme="minorEastAsia" w:cstheme="minorEastAsia"/>
+          <w:sz w:val="24"/>
+          <w:szCs w:val="24"/>
+          <w:lang w:val="en-US" w:eastAsia="zh-CN"/>
+        </w:rPr>
+        <w:t>injections &amp; reactivity</w:t>
       </w:r>
     </w:p>
     <w:p>
@@ -12459,18 +12479,7 @@
           <w:szCs w:val="24"/>
           <w:lang w:val="en-US" w:eastAsia="zh-CN"/>
         </w:rPr>
-        <w:t xml:space="preserve">  .过渡名-leave-active定义离开过渡的结束状态，在离开过渡被触发</w:t>
-      </w:r>
-      <w:bookmarkStart w:id="0" w:name="_GoBack"/>
-      <w:bookmarkEnd w:id="0"/>
-      <w:r>
-        <w:rPr>
-          <w:rFonts w:hint="eastAsia" w:asciiTheme="minorEastAsia" w:hAnsiTheme="minorEastAsia" w:cstheme="minorEastAsia"/>
-          <w:sz w:val="24"/>
-          <w:szCs w:val="24"/>
-          <w:lang w:val="en-US" w:eastAsia="zh-CN"/>
-        </w:rPr>
-        <w:t>时生效，在transition或animation完成之后移除</w:t>
+        <w:t xml:space="preserve">  .过渡名-leave-active定义离开过渡的结束状态，在离开过渡被触发时生效，在transition或animation完成之后移除</w:t>
       </w:r>
     </w:p>
     <w:p>
@@ -21714,7 +21723,7 @@
   <w:docDefaults>
     <w:rPrDefault>
       <w:rPr>
-        <w:rFonts w:ascii="Times New Roman" w:hAnsi="Times New Roman" w:eastAsia="宋体" w:cs="Times New Roman"/>
+        <w:rFonts w:ascii="Times New Roman" w:hAnsi="Times New Roman" w:eastAsia="SimSun" w:cs="Times New Roman"/>
       </w:rPr>
     </w:rPrDefault>
   </w:docDefaults>
@@ -21984,13 +21993,13 @@
       <w:lang w:val="en-US" w:eastAsia="zh-CN" w:bidi="ar-SA"/>
     </w:rPr>
   </w:style>
-  <w:style w:type="character" w:default="1" w:styleId="4">
+  <w:style w:type="character" w:default="1" w:styleId="5">
     <w:name w:val="Default Paragraph Font"/>
     <w:semiHidden/>
     <w:qFormat/>
     <w:uiPriority w:val="0"/>
   </w:style>
-  <w:style w:type="table" w:default="1" w:styleId="5">
+  <w:style w:type="table" w:default="1" w:styleId="4">
     <w:name w:val="Normal Table"/>
     <w:semiHidden/>
     <w:qFormat/>

--- a/vue2.docx
+++ b/vue2.docx
@@ -509,15 +509,6 @@
           <w:lang w:val="en-US" w:eastAsia="zh-CN"/>
         </w:rPr>
       </w:pPr>
-      <w:r>
-        <w:rPr>
-          <w:rFonts w:hint="eastAsia" w:asciiTheme="minorEastAsia" w:hAnsiTheme="minorEastAsia" w:cstheme="minorEastAsia"/>
-          <w:sz w:val="24"/>
-          <w:szCs w:val="24"/>
-          <w:lang w:val="en-US" w:eastAsia="zh-CN"/>
-        </w:rPr>
-        <w:t>扩展Vue构造器：所有的Vue组件都是扩展Vue实例</w:t>
-      </w:r>
     </w:p>
     <w:p>
       <w:pPr>
@@ -546,15 +537,6 @@
           <w:lang w:val="en-US" w:eastAsia="zh-CN"/>
         </w:rPr>
       </w:pPr>
-      <w:r>
-        <w:rPr>
-          <w:rFonts w:hint="eastAsia" w:asciiTheme="minorEastAsia" w:hAnsiTheme="minorEastAsia" w:cstheme="minorEastAsia"/>
-          <w:sz w:val="24"/>
-          <w:szCs w:val="24"/>
-          <w:lang w:val="en-US" w:eastAsia="zh-CN"/>
-        </w:rPr>
-        <w:t>var MyComponent = Vue.extend({</w:t>
-      </w:r>
     </w:p>
     <w:p>
       <w:pPr>
@@ -583,15 +565,6 @@
           <w:lang w:val="en-US" w:eastAsia="zh-CN"/>
         </w:rPr>
       </w:pPr>
-      <w:r>
-        <w:rPr>
-          <w:rFonts w:hint="eastAsia" w:asciiTheme="minorEastAsia" w:hAnsiTheme="minorEastAsia" w:cstheme="minorEastAsia"/>
-          <w:sz w:val="24"/>
-          <w:szCs w:val="24"/>
-          <w:lang w:val="en-US" w:eastAsia="zh-CN"/>
-        </w:rPr>
-        <w:t>})</w:t>
-      </w:r>
     </w:p>
     <w:p>
       <w:pPr>
@@ -620,15 +593,6 @@
           <w:lang w:val="en-US" w:eastAsia="zh-CN"/>
         </w:rPr>
       </w:pPr>
-      <w:r>
-        <w:rPr>
-          <w:rFonts w:hint="eastAsia" w:asciiTheme="minorEastAsia" w:hAnsiTheme="minorEastAsia" w:cstheme="minorEastAsia"/>
-          <w:sz w:val="24"/>
-          <w:szCs w:val="24"/>
-          <w:lang w:val="en-US" w:eastAsia="zh-CN"/>
-        </w:rPr>
-        <w:t>var MyComponentInstance = new MyComponent()</w:t>
-      </w:r>
     </w:p>
     <w:p>
       <w:pPr>
@@ -657,6 +621,8 @@
           <w:lang w:val="en-US" w:eastAsia="zh-CN"/>
         </w:rPr>
       </w:pPr>
+      <w:bookmarkStart w:id="0" w:name="_GoBack"/>
+      <w:bookmarkEnd w:id="0"/>
     </w:p>
     <w:p>
       <w:pPr>
@@ -8331,8 +8297,6 @@
         </w:rPr>
         <w:t>Init events &amp; lifecycle</w:t>
       </w:r>
-      <w:bookmarkStart w:id="0" w:name="_GoBack"/>
-      <w:bookmarkEnd w:id="0"/>
     </w:p>
     <w:p>
       <w:pPr>
@@ -8429,7 +8393,7 @@
           </mc:Choice>
           <mc:Fallback>
             <w:pict>
-              <v:line id="_x0000_s1026" o:spid="_x0000_s1026" o:spt="20" style="position:absolute;left:0pt;margin-left:71.05pt;margin-top:5.5pt;height:0pt;width:62.5pt;z-index:251683840;mso-width-relative:page;mso-height-relative:page;" filled="f" stroked="t" coordsize="21600,21600" o:gfxdata="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">
+              <v:line id="_x0000_s1026" o:spid="_x0000_s1026" o:spt="20" style="position:absolute;left:0pt;margin-left:71.05pt;margin-top:5.5pt;height:0pt;width:62.5pt;z-index:251683840;mso-width-relative:page;mso-height-relative:page;" filled="f" stroked="t" coordsize="21600,21600" o:gfxdata="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">
                 <v:fill on="f" focussize="0,0"/>
                 <v:stroke weight="0.5pt" color="#5B9BD5 [3204]" miterlimit="8" joinstyle="miter"/>
                 <v:imagedata o:title=""/>

--- a/vue2.docx
+++ b/vue2.docx
@@ -621,8 +621,6 @@
           <w:lang w:val="en-US" w:eastAsia="zh-CN"/>
         </w:rPr>
       </w:pPr>
-      <w:bookmarkStart w:id="0" w:name="_GoBack"/>
-      <w:bookmarkEnd w:id="0"/>
     </w:p>
     <w:p>
       <w:pPr>
@@ -3078,7 +3076,7 @@
           <w:szCs w:val="24"/>
           <w:lang w:val="en-US" w:eastAsia="zh-CN"/>
         </w:rPr>
-        <w:t xml:space="preserve">变异方法：能触发视图更新，方法有pop，push，shift，unshift，sort，splice， </w:t>
+        <w:t xml:space="preserve">变异方法：能触发视图更新，方法有pop，push，shift，unshift，sort， </w:t>
       </w:r>
     </w:p>
     <w:p>
@@ -3118,8 +3116,10 @@
           <w:szCs w:val="24"/>
           <w:lang w:val="en-US" w:eastAsia="zh-CN"/>
         </w:rPr>
-        <w:t xml:space="preserve">         reverse</w:t>
-      </w:r>
+        <w:t xml:space="preserve">         reverse，splice</w:t>
+      </w:r>
+      <w:bookmarkStart w:id="0" w:name="_GoBack"/>
+      <w:bookmarkEnd w:id="0"/>
     </w:p>
     <w:p>
       <w:pPr>

--- a/vue2.docx
+++ b/vue2.docx
@@ -3118,8 +3118,6 @@
         </w:rPr>
         <w:t xml:space="preserve">         reverse，splice</w:t>
       </w:r>
-      <w:bookmarkStart w:id="0" w:name="_GoBack"/>
-      <w:bookmarkEnd w:id="0"/>
     </w:p>
     <w:p>
       <w:pPr>
@@ -4696,7 +4694,7 @@
           <w:szCs w:val="24"/>
           <w:lang w:val="en-US" w:eastAsia="zh-CN"/>
         </w:rPr>
-        <w:t>方法中event.preventDefault（）可用.prevent代替，功能是：不在重载页面</w:t>
+        <w:t>方法中event.preventDefault（）可用.prevent代替，功能是：阻止系统默认行为</w:t>
       </w:r>
     </w:p>
     <w:p>
@@ -5360,37 +5358,8 @@
           <w:lang w:val="en-US" w:eastAsia="zh-CN"/>
         </w:rPr>
       </w:pPr>
-    </w:p>
-    <w:p>
-      <w:pPr>
-        <w:keepNext w:val="0"/>
-        <w:keepLines w:val="0"/>
-        <w:pageBreakBefore w:val="0"/>
-        <w:widowControl w:val="0"/>
-        <w:tabs>
-          <w:tab w:val="left" w:pos="3721"/>
-        </w:tabs>
-        <w:kinsoku/>
-        <w:wordWrap/>
-        <w:overflowPunct/>
-        <w:topLinePunct w:val="0"/>
-        <w:autoSpaceDE/>
-        <w:autoSpaceDN/>
-        <w:bidi w:val="0"/>
-        <w:adjustRightInd/>
-        <w:snapToGrid/>
-        <w:spacing w:line="0" w:lineRule="atLeast"/>
-        <w:ind w:right="0" w:rightChars="0"/>
-        <w:jc w:val="left"/>
-        <w:textAlignment w:val="auto"/>
-        <w:outlineLvl w:val="9"/>
-        <w:rPr>
-          <w:rFonts w:hint="eastAsia" w:asciiTheme="minorEastAsia" w:hAnsiTheme="minorEastAsia" w:cstheme="minorEastAsia"/>
-          <w:sz w:val="24"/>
-          <w:szCs w:val="24"/>
-          <w:lang w:val="en-US" w:eastAsia="zh-CN"/>
-        </w:rPr>
-      </w:pPr>
+      <w:bookmarkStart w:id="0" w:name="_GoBack"/>
+      <w:bookmarkEnd w:id="0"/>
       <w:r>
         <w:rPr>
           <w:rFonts w:hint="eastAsia" w:asciiTheme="minorEastAsia" w:hAnsiTheme="minorEastAsia" w:cstheme="minorEastAsia"/>

--- a/vue2.docx
+++ b/vue2.docx
@@ -5358,8 +5358,6 @@
           <w:lang w:val="en-US" w:eastAsia="zh-CN"/>
         </w:rPr>
       </w:pPr>
-      <w:bookmarkStart w:id="0" w:name="_GoBack"/>
-      <w:bookmarkEnd w:id="0"/>
       <w:r>
         <w:rPr>
           <w:rFonts w:hint="eastAsia" w:asciiTheme="minorEastAsia" w:hAnsiTheme="minorEastAsia" w:cstheme="minorEastAsia"/>
@@ -12207,7 +12205,7 @@
           <w:szCs w:val="24"/>
           <w:lang w:val="en-US" w:eastAsia="zh-CN"/>
         </w:rPr>
-        <w:t xml:space="preserve">   根据过渡名有.过渡名-enter和.过渡名-enter-active和.过渡名-leave和</w:t>
+        <w:t xml:space="preserve">   根据过渡名有.过渡名-enter和.过渡名-enter-active和.过渡名-enter-to和.过渡名-leave和.过渡名-leave-active和.过渡名-leave-to六个类名</w:t>
       </w:r>
     </w:p>
     <w:p>
@@ -12248,7 +12246,7 @@
           <w:szCs w:val="24"/>
           <w:lang w:val="en-US" w:eastAsia="zh-CN"/>
         </w:rPr>
-        <w:t>.过渡名-leave-active四个类名</w:t>
+        <w:t xml:space="preserve">    .过渡名-enter定义进入过渡的开始状态。</w:t>
       </w:r>
     </w:p>
     <w:p>
@@ -12289,7 +12287,7 @@
           <w:szCs w:val="24"/>
           <w:lang w:val="en-US" w:eastAsia="zh-CN"/>
         </w:rPr>
-        <w:t xml:space="preserve">   .过渡名-enter定义进入过渡的开始状态。在元素被插入时生效，在下一帧移除</w:t>
+        <w:t xml:space="preserve">    .过渡名-enter-active定义进入过渡生效时的状态。</w:t>
       </w:r>
     </w:p>
     <w:p>
@@ -12312,25 +12310,25 @@
         <w:adjustRightInd/>
         <w:snapToGrid/>
         <w:spacing w:line="0" w:lineRule="atLeast"/>
-        <w:ind w:right="0" w:rightChars="0"/>
-        <w:jc w:val="left"/>
-        <w:textAlignment w:val="auto"/>
-        <w:outlineLvl w:val="9"/>
-        <w:rPr>
-          <w:rFonts w:hint="eastAsia" w:asciiTheme="minorEastAsia" w:hAnsiTheme="minorEastAsia" w:cstheme="minorEastAsia"/>
-          <w:sz w:val="24"/>
-          <w:szCs w:val="24"/>
-          <w:lang w:val="en-US" w:eastAsia="zh-CN"/>
-        </w:rPr>
-      </w:pPr>
-      <w:r>
-        <w:rPr>
-          <w:rFonts w:hint="eastAsia" w:asciiTheme="minorEastAsia" w:hAnsiTheme="minorEastAsia" w:cstheme="minorEastAsia"/>
-          <w:sz w:val="24"/>
-          <w:szCs w:val="24"/>
-          <w:lang w:val="en-US" w:eastAsia="zh-CN"/>
-        </w:rPr>
-        <w:t xml:space="preserve">  .过渡名-enter-active定义进入过渡的结束状态，在元素被插入时生效，在transition或animation完成之后移除</w:t>
+        <w:ind w:right="0" w:rightChars="0" w:firstLine="480" w:firstLineChars="200"/>
+        <w:jc w:val="left"/>
+        <w:textAlignment w:val="auto"/>
+        <w:outlineLvl w:val="9"/>
+        <w:rPr>
+          <w:rFonts w:hint="eastAsia" w:asciiTheme="minorEastAsia" w:hAnsiTheme="minorEastAsia" w:cstheme="minorEastAsia"/>
+          <w:sz w:val="24"/>
+          <w:szCs w:val="24"/>
+          <w:lang w:val="en-US" w:eastAsia="zh-CN"/>
+        </w:rPr>
+      </w:pPr>
+      <w:r>
+        <w:rPr>
+          <w:rFonts w:hint="eastAsia" w:asciiTheme="minorEastAsia" w:hAnsiTheme="minorEastAsia" w:cstheme="minorEastAsia"/>
+          <w:sz w:val="24"/>
+          <w:szCs w:val="24"/>
+          <w:lang w:val="en-US" w:eastAsia="zh-CN"/>
+        </w:rPr>
+        <w:t>.过渡名-enter-to:定义进入过渡的结束状态。</w:t>
       </w:r>
     </w:p>
     <w:p>
@@ -12353,26 +12351,17 @@
         <w:adjustRightInd/>
         <w:snapToGrid/>
         <w:spacing w:line="0" w:lineRule="atLeast"/>
-        <w:ind w:right="0" w:rightChars="0"/>
-        <w:jc w:val="left"/>
-        <w:textAlignment w:val="auto"/>
-        <w:outlineLvl w:val="9"/>
-        <w:rPr>
-          <w:rFonts w:hint="eastAsia" w:asciiTheme="minorEastAsia" w:hAnsiTheme="minorEastAsia" w:cstheme="minorEastAsia"/>
-          <w:sz w:val="24"/>
-          <w:szCs w:val="24"/>
-          <w:lang w:val="en-US" w:eastAsia="zh-CN"/>
-        </w:rPr>
-      </w:pPr>
-      <w:r>
-        <w:rPr>
-          <w:rFonts w:hint="eastAsia" w:asciiTheme="minorEastAsia" w:hAnsiTheme="minorEastAsia" w:cstheme="minorEastAsia"/>
-          <w:sz w:val="24"/>
-          <w:szCs w:val="24"/>
-          <w:lang w:val="en-US" w:eastAsia="zh-CN"/>
-        </w:rPr>
-        <w:t xml:space="preserve">  .过渡名-leave定义离开过渡的开始状态，在离开过渡被触发时生效，在下一帧移除</w:t>
-      </w:r>
+        <w:ind w:right="0" w:rightChars="0" w:firstLine="480" w:firstLineChars="200"/>
+        <w:jc w:val="left"/>
+        <w:textAlignment w:val="auto"/>
+        <w:outlineLvl w:val="9"/>
+        <w:rPr>
+          <w:rFonts w:hint="eastAsia" w:asciiTheme="minorEastAsia" w:hAnsiTheme="minorEastAsia" w:cstheme="minorEastAsia"/>
+          <w:sz w:val="24"/>
+          <w:szCs w:val="24"/>
+          <w:lang w:val="en-US" w:eastAsia="zh-CN"/>
+        </w:rPr>
+      </w:pPr>
     </w:p>
     <w:p>
       <w:pPr>
@@ -12412,8 +12401,124 @@
           <w:szCs w:val="24"/>
           <w:lang w:val="en-US" w:eastAsia="zh-CN"/>
         </w:rPr>
-        <w:t xml:space="preserve">  .过渡名-leave-active定义离开过渡的结束状态，在离开过渡被触发时生效，在transition或animation完成之后移除</w:t>
-      </w:r>
+        <w:t xml:space="preserve">    .过渡名-leave定义进入过渡的开始状态。</w:t>
+      </w:r>
+    </w:p>
+    <w:p>
+      <w:pPr>
+        <w:keepNext w:val="0"/>
+        <w:keepLines w:val="0"/>
+        <w:pageBreakBefore w:val="0"/>
+        <w:widowControl w:val="0"/>
+        <w:numPr>
+          <w:ilvl w:val="0"/>
+          <w:numId w:val="0"/>
+        </w:numPr>
+        <w:kinsoku/>
+        <w:wordWrap/>
+        <w:overflowPunct/>
+        <w:topLinePunct w:val="0"/>
+        <w:autoSpaceDE/>
+        <w:autoSpaceDN/>
+        <w:bidi w:val="0"/>
+        <w:adjustRightInd/>
+        <w:snapToGrid/>
+        <w:spacing w:line="0" w:lineRule="atLeast"/>
+        <w:ind w:right="0" w:rightChars="0"/>
+        <w:jc w:val="left"/>
+        <w:textAlignment w:val="auto"/>
+        <w:outlineLvl w:val="9"/>
+        <w:rPr>
+          <w:rFonts w:hint="eastAsia" w:asciiTheme="minorEastAsia" w:hAnsiTheme="minorEastAsia" w:cstheme="minorEastAsia"/>
+          <w:sz w:val="24"/>
+          <w:szCs w:val="24"/>
+          <w:lang w:val="en-US" w:eastAsia="zh-CN"/>
+        </w:rPr>
+      </w:pPr>
+      <w:r>
+        <w:rPr>
+          <w:rFonts w:hint="eastAsia" w:asciiTheme="minorEastAsia" w:hAnsiTheme="minorEastAsia" w:cstheme="minorEastAsia"/>
+          <w:sz w:val="24"/>
+          <w:szCs w:val="24"/>
+          <w:lang w:val="en-US" w:eastAsia="zh-CN"/>
+        </w:rPr>
+        <w:t xml:space="preserve">    .过渡名-leave-active定义进入过渡生效时的状态。</w:t>
+      </w:r>
+    </w:p>
+    <w:p>
+      <w:pPr>
+        <w:keepNext w:val="0"/>
+        <w:keepLines w:val="0"/>
+        <w:pageBreakBefore w:val="0"/>
+        <w:widowControl w:val="0"/>
+        <w:numPr>
+          <w:ilvl w:val="0"/>
+          <w:numId w:val="0"/>
+        </w:numPr>
+        <w:kinsoku/>
+        <w:wordWrap/>
+        <w:overflowPunct/>
+        <w:topLinePunct w:val="0"/>
+        <w:autoSpaceDE/>
+        <w:autoSpaceDN/>
+        <w:bidi w:val="0"/>
+        <w:adjustRightInd/>
+        <w:snapToGrid/>
+        <w:spacing w:line="0" w:lineRule="atLeast"/>
+        <w:ind w:right="0" w:rightChars="0" w:firstLine="480" w:firstLineChars="200"/>
+        <w:jc w:val="left"/>
+        <w:textAlignment w:val="auto"/>
+        <w:outlineLvl w:val="9"/>
+        <w:rPr>
+          <w:rFonts w:hint="eastAsia" w:asciiTheme="minorEastAsia" w:hAnsiTheme="minorEastAsia" w:cstheme="minorEastAsia"/>
+          <w:sz w:val="24"/>
+          <w:szCs w:val="24"/>
+          <w:lang w:val="en-US" w:eastAsia="zh-CN"/>
+        </w:rPr>
+      </w:pPr>
+      <w:r>
+        <w:rPr>
+          <w:rFonts w:hint="eastAsia" w:asciiTheme="minorEastAsia" w:hAnsiTheme="minorEastAsia" w:cstheme="minorEastAsia"/>
+          <w:sz w:val="24"/>
+          <w:szCs w:val="24"/>
+          <w:lang w:val="en-US" w:eastAsia="zh-CN"/>
+        </w:rPr>
+        <w:t>.过渡名-leave-to:定义进入过渡的结束状态。</w:t>
+      </w:r>
+    </w:p>
+    <w:p>
+      <w:pPr>
+        <w:keepNext w:val="0"/>
+        <w:keepLines w:val="0"/>
+        <w:pageBreakBefore w:val="0"/>
+        <w:widowControl w:val="0"/>
+        <w:numPr>
+          <w:ilvl w:val="0"/>
+          <w:numId w:val="0"/>
+        </w:numPr>
+        <w:kinsoku/>
+        <w:wordWrap/>
+        <w:overflowPunct/>
+        <w:topLinePunct w:val="0"/>
+        <w:autoSpaceDE/>
+        <w:autoSpaceDN/>
+        <w:bidi w:val="0"/>
+        <w:adjustRightInd/>
+        <w:snapToGrid/>
+        <w:spacing w:line="0" w:lineRule="atLeast"/>
+        <w:ind w:right="0" w:rightChars="0" w:firstLine="480" w:firstLineChars="200"/>
+        <w:jc w:val="left"/>
+        <w:textAlignment w:val="auto"/>
+        <w:outlineLvl w:val="9"/>
+        <w:rPr>
+          <w:rFonts w:hint="eastAsia" w:asciiTheme="minorEastAsia" w:hAnsiTheme="minorEastAsia" w:cstheme="minorEastAsia"/>
+          <w:sz w:val="24"/>
+          <w:szCs w:val="24"/>
+          <w:lang w:val="en-US" w:eastAsia="zh-CN"/>
+        </w:rPr>
+      </w:pPr>
+      <w:bookmarkStart w:id="0" w:name="_GoBack"/>
+      <w:bookmarkEnd w:id="0"/>
     </w:p>
     <w:p>
       <w:pPr>

--- a/vue2.docx
+++ b/vue2.docx
@@ -147,8 +147,10 @@
           <w:szCs w:val="24"/>
           <w:lang w:val="en-US" w:eastAsia="zh-CN"/>
         </w:rPr>
-        <w:t>自指自过混插命</w:t>
-      </w:r>
+        <w:t>自指自过混插</w:t>
+      </w:r>
+      <w:bookmarkStart w:id="0" w:name="_GoBack"/>
+      <w:bookmarkEnd w:id="0"/>
     </w:p>
     <w:p>
       <w:pPr>
@@ -12517,8 +12519,6 @@
           <w:lang w:val="en-US" w:eastAsia="zh-CN"/>
         </w:rPr>
       </w:pPr>
-      <w:bookmarkStart w:id="0" w:name="_GoBack"/>
-      <w:bookmarkEnd w:id="0"/>
     </w:p>
     <w:p>
       <w:pPr>
@@ -16804,44 +16804,7 @@
           <w:szCs w:val="24"/>
           <w:lang w:val="en-US" w:eastAsia="zh-CN"/>
         </w:rPr>
-        <w:t>,function(resolve,reject){</w:t>
-      </w:r>
-    </w:p>
-    <w:p>
-      <w:pPr>
-        <w:keepNext w:val="0"/>
-        <w:keepLines w:val="0"/>
-        <w:pageBreakBefore w:val="0"/>
-        <w:widowControl w:val="0"/>
-        <w:kinsoku/>
-        <w:wordWrap/>
-        <w:overflowPunct/>
-        <w:topLinePunct w:val="0"/>
-        <w:autoSpaceDE/>
-        <w:autoSpaceDN/>
-        <w:bidi w:val="0"/>
-        <w:adjustRightInd/>
-        <w:snapToGrid/>
-        <w:spacing w:line="0" w:lineRule="atLeast"/>
-        <w:ind w:left="0" w:leftChars="0" w:right="0" w:rightChars="0" w:firstLine="0" w:firstLineChars="0"/>
-        <w:jc w:val="left"/>
-        <w:textAlignment w:val="auto"/>
-        <w:outlineLvl w:val="9"/>
-        <w:rPr>
-          <w:rFonts w:hint="eastAsia" w:asciiTheme="minorEastAsia" w:hAnsiTheme="minorEastAsia" w:cstheme="minorEastAsia"/>
-          <w:sz w:val="24"/>
-          <w:szCs w:val="24"/>
-          <w:lang w:val="en-US" w:eastAsia="zh-CN"/>
-        </w:rPr>
-      </w:pPr>
-      <w:r>
-        <w:rPr>
-          <w:rFonts w:hint="eastAsia" w:asciiTheme="minorEastAsia" w:hAnsiTheme="minorEastAsia" w:cstheme="minorEastAsia"/>
-          <w:sz w:val="24"/>
-          <w:szCs w:val="24"/>
-          <w:lang w:val="en-US" w:eastAsia="zh-CN"/>
-        </w:rPr>
-        <w:t xml:space="preserve">    </w:t>
+        <w:t xml:space="preserve">,function(resolve,reject){  </w:t>
       </w:r>
     </w:p>
     <w:p>
@@ -17797,6 +17760,43 @@
         <w:adjustRightInd/>
         <w:snapToGrid/>
         <w:spacing w:line="0" w:lineRule="atLeast"/>
+        <w:ind w:left="0" w:leftChars="0" w:right="0" w:rightChars="0" w:firstLine="480" w:firstLineChars="200"/>
+        <w:jc w:val="left"/>
+        <w:textAlignment w:val="auto"/>
+        <w:outlineLvl w:val="9"/>
+        <w:rPr>
+          <w:rFonts w:hint="eastAsia" w:asciiTheme="minorEastAsia" w:hAnsiTheme="minorEastAsia" w:cstheme="minorEastAsia"/>
+          <w:sz w:val="24"/>
+          <w:szCs w:val="24"/>
+          <w:lang w:val="en-US" w:eastAsia="zh-CN"/>
+        </w:rPr>
+      </w:pPr>
+      <w:r>
+        <w:rPr>
+          <w:rFonts w:hint="eastAsia" w:asciiTheme="minorEastAsia" w:hAnsiTheme="minorEastAsia" w:cstheme="minorEastAsia"/>
+          <w:sz w:val="24"/>
+          <w:szCs w:val="24"/>
+          <w:lang w:val="en-US" w:eastAsia="zh-CN"/>
+        </w:rPr>
+        <w:t>//被绑定元素插入父节点时调用</w:t>
+      </w:r>
+    </w:p>
+    <w:p>
+      <w:pPr>
+        <w:keepNext w:val="0"/>
+        <w:keepLines w:val="0"/>
+        <w:pageBreakBefore w:val="0"/>
+        <w:widowControl w:val="0"/>
+        <w:kinsoku/>
+        <w:wordWrap/>
+        <w:overflowPunct/>
+        <w:topLinePunct w:val="0"/>
+        <w:autoSpaceDE/>
+        <w:autoSpaceDN/>
+        <w:bidi w:val="0"/>
+        <w:adjustRightInd/>
+        <w:snapToGrid/>
+        <w:spacing w:line="0" w:lineRule="atLeast"/>
         <w:ind w:left="0" w:leftChars="0" w:right="0" w:rightChars="0" w:firstLine="480" w:firstLineChars="0"/>
         <w:jc w:val="left"/>
         <w:textAlignment w:val="auto"/>
@@ -17815,7 +17815,7 @@
           <w:szCs w:val="24"/>
           <w:lang w:val="en-US" w:eastAsia="zh-CN"/>
         </w:rPr>
-        <w:t>//在bind之后立即以初始值为参数第一次调用，之后每当绑定值变化时调</w:t>
+        <w:t xml:space="preserve">inserted:function(){}  </w:t>
       </w:r>
     </w:p>
     <w:p>
@@ -17852,7 +17852,107 @@
           <w:szCs w:val="24"/>
           <w:lang w:val="en-US" w:eastAsia="zh-CN"/>
         </w:rPr>
-        <w:t>//用，参数为新值与旧值</w:t>
+        <w:t>//</w:t>
+      </w:r>
+      <w:r>
+        <w:rPr>
+          <w:rFonts w:hint="default" w:ascii="Arial" w:hAnsi="Arial" w:eastAsia="Arial" w:cs="Arial"/>
+          <w:i w:val="0"/>
+          <w:caps w:val="0"/>
+          <w:color w:val="34495E"/>
+          <w:spacing w:val="0"/>
+          <w:sz w:val="21"/>
+          <w:szCs w:val="21"/>
+          <w:shd w:val="clear" w:fill="FFFFFF"/>
+        </w:rPr>
+        <w:t>所在组件的 VNode 更新时调用</w:t>
+      </w:r>
+    </w:p>
+    <w:p>
+      <w:pPr>
+        <w:keepNext w:val="0"/>
+        <w:keepLines w:val="0"/>
+        <w:pageBreakBefore w:val="0"/>
+        <w:widowControl w:val="0"/>
+        <w:kinsoku/>
+        <w:wordWrap/>
+        <w:overflowPunct/>
+        <w:topLinePunct w:val="0"/>
+        <w:autoSpaceDE/>
+        <w:autoSpaceDN/>
+        <w:bidi w:val="0"/>
+        <w:adjustRightInd/>
+        <w:snapToGrid/>
+        <w:spacing w:line="0" w:lineRule="atLeast"/>
+        <w:ind w:left="0" w:leftChars="0" w:right="0" w:rightChars="0" w:firstLine="480" w:firstLineChars="0"/>
+        <w:jc w:val="left"/>
+        <w:textAlignment w:val="auto"/>
+        <w:outlineLvl w:val="9"/>
+        <w:rPr>
+          <w:rFonts w:hint="eastAsia" w:asciiTheme="minorEastAsia" w:hAnsiTheme="minorEastAsia" w:cstheme="minorEastAsia"/>
+          <w:sz w:val="24"/>
+          <w:szCs w:val="24"/>
+          <w:lang w:val="en-US" w:eastAsia="zh-CN"/>
+        </w:rPr>
+      </w:pPr>
+      <w:r>
+        <w:rPr>
+          <w:rFonts w:hint="eastAsia" w:asciiTheme="minorEastAsia" w:hAnsiTheme="minorEastAsia" w:cstheme="minorEastAsia"/>
+          <w:sz w:val="24"/>
+          <w:szCs w:val="24"/>
+          <w:lang w:val="en-US" w:eastAsia="zh-CN"/>
+        </w:rPr>
+        <w:t>update:function(){}</w:t>
+      </w:r>
+    </w:p>
+    <w:p>
+      <w:pPr>
+        <w:keepNext w:val="0"/>
+        <w:keepLines w:val="0"/>
+        <w:pageBreakBefore w:val="0"/>
+        <w:widowControl w:val="0"/>
+        <w:kinsoku/>
+        <w:wordWrap/>
+        <w:overflowPunct/>
+        <w:topLinePunct w:val="0"/>
+        <w:autoSpaceDE/>
+        <w:autoSpaceDN/>
+        <w:bidi w:val="0"/>
+        <w:adjustRightInd/>
+        <w:snapToGrid/>
+        <w:spacing w:line="0" w:lineRule="atLeast"/>
+        <w:ind w:left="0" w:leftChars="0" w:right="0" w:rightChars="0" w:firstLine="480" w:firstLineChars="0"/>
+        <w:jc w:val="left"/>
+        <w:textAlignment w:val="auto"/>
+        <w:outlineLvl w:val="9"/>
+        <w:rPr>
+          <w:rFonts w:hint="eastAsia" w:asciiTheme="minorEastAsia" w:hAnsiTheme="minorEastAsia" w:eastAsiaTheme="minorEastAsia" w:cstheme="minorEastAsia"/>
+          <w:sz w:val="24"/>
+          <w:szCs w:val="24"/>
+          <w:lang w:val="en-US" w:eastAsia="zh-CN"/>
+        </w:rPr>
+      </w:pPr>
+      <w:r>
+        <w:rPr>
+          <w:rFonts w:hint="eastAsia" w:asciiTheme="minorEastAsia" w:hAnsiTheme="minorEastAsia" w:cstheme="minorEastAsia"/>
+          <w:sz w:val="24"/>
+          <w:szCs w:val="24"/>
+          <w:lang w:val="en-US" w:eastAsia="zh-CN"/>
+        </w:rPr>
+        <w:t>//</w:t>
+      </w:r>
+      <w:r>
+        <w:rPr>
+          <w:rFonts w:hint="default" w:ascii="Arial" w:hAnsi="Arial" w:eastAsia="Arial" w:cs="Arial"/>
+          <w:i w:val="0"/>
+          <w:caps w:val="0"/>
+          <w:color w:val="34495E"/>
+          <w:spacing w:val="0"/>
+          <w:sz w:val="21"/>
+          <w:szCs w:val="21"/>
+          <w:shd w:val="clear" w:fill="FFFFFF"/>
+        </w:rPr>
+        <w:t>指令所在组件的 VNode 及其子 VNode 全部更新后调用</w:t>
       </w:r>
     </w:p>
     <w:p>
@@ -17889,7 +17989,7 @@
           <w:szCs w:val="24"/>
           <w:lang w:val="en-US" w:eastAsia="zh-CN"/>
         </w:rPr>
-        <w:t xml:space="preserve">    update:function(newValue,oldValue){}</w:t>
+        <w:t xml:space="preserve">    componentUpdated:function(){}</w:t>
       </w:r>
     </w:p>
     <w:p>
@@ -18240,210 +18340,99 @@
         <w:adjustRightInd/>
         <w:snapToGrid/>
         <w:spacing w:line="0" w:lineRule="atLeast"/>
-        <w:ind w:left="0" w:leftChars="0" w:right="0" w:rightChars="0" w:firstLine="0" w:firstLineChars="0"/>
-        <w:jc w:val="left"/>
-        <w:textAlignment w:val="auto"/>
-        <w:outlineLvl w:val="9"/>
-        <w:rPr>
-          <w:rFonts w:hint="eastAsia" w:asciiTheme="minorEastAsia" w:hAnsiTheme="minorEastAsia" w:cstheme="minorEastAsia"/>
-          <w:sz w:val="24"/>
-          <w:szCs w:val="24"/>
-          <w:lang w:val="en-US" w:eastAsia="zh-CN"/>
-        </w:rPr>
-      </w:pPr>
-      <w:r>
-        <w:rPr>
-          <w:rFonts w:hint="eastAsia" w:asciiTheme="minorEastAsia" w:hAnsiTheme="minorEastAsia" w:cstheme="minorEastAsia"/>
-          <w:sz w:val="24"/>
-          <w:szCs w:val="24"/>
-          <w:lang w:val="en-US" w:eastAsia="zh-CN"/>
-        </w:rPr>
-        <w:t xml:space="preserve">     vm：拥有该指令的上下文ViewModel</w:t>
-      </w:r>
-    </w:p>
-    <w:p>
-      <w:pPr>
-        <w:keepNext w:val="0"/>
-        <w:keepLines w:val="0"/>
-        <w:pageBreakBefore w:val="0"/>
-        <w:widowControl w:val="0"/>
-        <w:kinsoku/>
-        <w:wordWrap/>
-        <w:overflowPunct/>
-        <w:topLinePunct w:val="0"/>
-        <w:autoSpaceDE/>
-        <w:autoSpaceDN/>
-        <w:bidi w:val="0"/>
-        <w:adjustRightInd/>
-        <w:snapToGrid/>
-        <w:spacing w:line="0" w:lineRule="atLeast"/>
-        <w:ind w:left="0" w:leftChars="0" w:right="0" w:rightChars="0" w:firstLine="0" w:firstLineChars="0"/>
-        <w:jc w:val="left"/>
-        <w:textAlignment w:val="auto"/>
-        <w:outlineLvl w:val="9"/>
-        <w:rPr>
-          <w:rFonts w:hint="eastAsia" w:asciiTheme="minorEastAsia" w:hAnsiTheme="minorEastAsia" w:cstheme="minorEastAsia"/>
-          <w:sz w:val="24"/>
-          <w:szCs w:val="24"/>
-          <w:lang w:val="en-US" w:eastAsia="zh-CN"/>
-        </w:rPr>
-      </w:pPr>
-      <w:r>
-        <w:rPr>
-          <w:rFonts w:hint="eastAsia" w:asciiTheme="minorEastAsia" w:hAnsiTheme="minorEastAsia" w:cstheme="minorEastAsia"/>
-          <w:sz w:val="24"/>
-          <w:szCs w:val="24"/>
-          <w:lang w:val="en-US" w:eastAsia="zh-CN"/>
-        </w:rPr>
-        <w:t xml:space="preserve">     name：指令的名字</w:t>
-      </w:r>
-    </w:p>
-    <w:p>
-      <w:pPr>
-        <w:keepNext w:val="0"/>
-        <w:keepLines w:val="0"/>
-        <w:pageBreakBefore w:val="0"/>
-        <w:widowControl w:val="0"/>
-        <w:kinsoku/>
-        <w:wordWrap/>
-        <w:overflowPunct/>
-        <w:topLinePunct w:val="0"/>
-        <w:autoSpaceDE/>
-        <w:autoSpaceDN/>
-        <w:bidi w:val="0"/>
-        <w:adjustRightInd/>
-        <w:snapToGrid/>
-        <w:spacing w:line="0" w:lineRule="atLeast"/>
-        <w:ind w:left="0" w:leftChars="0" w:right="0" w:rightChars="0" w:firstLine="0" w:firstLineChars="0"/>
-        <w:jc w:val="left"/>
-        <w:textAlignment w:val="auto"/>
-        <w:outlineLvl w:val="9"/>
-        <w:rPr>
-          <w:rFonts w:hint="eastAsia" w:asciiTheme="minorEastAsia" w:hAnsiTheme="minorEastAsia" w:cstheme="minorEastAsia"/>
-          <w:sz w:val="24"/>
-          <w:szCs w:val="24"/>
-          <w:lang w:val="en-US" w:eastAsia="zh-CN"/>
-        </w:rPr>
-      </w:pPr>
-      <w:r>
-        <w:rPr>
-          <w:rFonts w:hint="eastAsia" w:asciiTheme="minorEastAsia" w:hAnsiTheme="minorEastAsia" w:cstheme="minorEastAsia"/>
-          <w:sz w:val="24"/>
-          <w:szCs w:val="24"/>
-          <w:lang w:val="en-US" w:eastAsia="zh-CN"/>
-        </w:rPr>
-        <w:t xml:space="preserve">     arg：指令的参数</w:t>
-      </w:r>
-    </w:p>
-    <w:p>
-      <w:pPr>
-        <w:keepNext w:val="0"/>
-        <w:keepLines w:val="0"/>
-        <w:pageBreakBefore w:val="0"/>
-        <w:widowControl w:val="0"/>
-        <w:kinsoku/>
-        <w:wordWrap/>
-        <w:overflowPunct/>
-        <w:topLinePunct w:val="0"/>
-        <w:autoSpaceDE/>
-        <w:autoSpaceDN/>
-        <w:bidi w:val="0"/>
-        <w:adjustRightInd/>
-        <w:snapToGrid/>
-        <w:spacing w:line="0" w:lineRule="atLeast"/>
-        <w:ind w:left="0" w:leftChars="0" w:right="0" w:rightChars="0" w:firstLine="0" w:firstLineChars="0"/>
-        <w:jc w:val="left"/>
-        <w:textAlignment w:val="auto"/>
-        <w:outlineLvl w:val="9"/>
-        <w:rPr>
-          <w:rFonts w:hint="eastAsia" w:asciiTheme="minorEastAsia" w:hAnsiTheme="minorEastAsia" w:cstheme="minorEastAsia"/>
-          <w:sz w:val="24"/>
-          <w:szCs w:val="24"/>
-          <w:lang w:val="en-US" w:eastAsia="zh-CN"/>
-        </w:rPr>
-      </w:pPr>
-      <w:r>
-        <w:rPr>
-          <w:rFonts w:hint="eastAsia" w:asciiTheme="minorEastAsia" w:hAnsiTheme="minorEastAsia" w:cstheme="minorEastAsia"/>
-          <w:sz w:val="24"/>
-          <w:szCs w:val="24"/>
-          <w:lang w:val="en-US" w:eastAsia="zh-CN"/>
-        </w:rPr>
-        <w:t xml:space="preserve">     modifiers：指令的修饰符</w:t>
-      </w:r>
-    </w:p>
-    <w:p>
-      <w:pPr>
-        <w:keepNext w:val="0"/>
-        <w:keepLines w:val="0"/>
-        <w:pageBreakBefore w:val="0"/>
-        <w:widowControl w:val="0"/>
-        <w:kinsoku/>
-        <w:wordWrap/>
-        <w:overflowPunct/>
-        <w:topLinePunct w:val="0"/>
-        <w:autoSpaceDE/>
-        <w:autoSpaceDN/>
-        <w:bidi w:val="0"/>
-        <w:adjustRightInd/>
-        <w:snapToGrid/>
-        <w:spacing w:line="0" w:lineRule="atLeast"/>
-        <w:ind w:left="0" w:leftChars="0" w:right="0" w:rightChars="0" w:firstLine="0" w:firstLineChars="0"/>
-        <w:jc w:val="left"/>
-        <w:textAlignment w:val="auto"/>
-        <w:outlineLvl w:val="9"/>
-        <w:rPr>
-          <w:rFonts w:hint="eastAsia" w:asciiTheme="minorEastAsia" w:hAnsiTheme="minorEastAsia" w:cstheme="minorEastAsia"/>
-          <w:sz w:val="24"/>
-          <w:szCs w:val="24"/>
-          <w:lang w:val="en-US" w:eastAsia="zh-CN"/>
-        </w:rPr>
-      </w:pPr>
-      <w:r>
-        <w:rPr>
-          <w:rFonts w:hint="eastAsia" w:asciiTheme="minorEastAsia" w:hAnsiTheme="minorEastAsia" w:cstheme="minorEastAsia"/>
-          <w:sz w:val="24"/>
-          <w:szCs w:val="24"/>
-          <w:lang w:val="en-US" w:eastAsia="zh-CN"/>
-        </w:rPr>
-        <w:t xml:space="preserve">     expression：指令的表达式</w:t>
-      </w:r>
-    </w:p>
-    <w:p>
-      <w:pPr>
-        <w:keepNext w:val="0"/>
-        <w:keepLines w:val="0"/>
-        <w:pageBreakBefore w:val="0"/>
-        <w:widowControl w:val="0"/>
-        <w:kinsoku/>
-        <w:wordWrap/>
-        <w:overflowPunct/>
-        <w:topLinePunct w:val="0"/>
-        <w:autoSpaceDE/>
-        <w:autoSpaceDN/>
-        <w:bidi w:val="0"/>
-        <w:adjustRightInd/>
-        <w:snapToGrid/>
-        <w:spacing w:line="0" w:lineRule="atLeast"/>
-        <w:ind w:left="0" w:leftChars="0" w:right="0" w:rightChars="0" w:firstLine="0" w:firstLineChars="0"/>
-        <w:jc w:val="left"/>
-        <w:textAlignment w:val="auto"/>
-        <w:outlineLvl w:val="9"/>
-        <w:rPr>
-          <w:rFonts w:hint="eastAsia" w:asciiTheme="minorEastAsia" w:hAnsiTheme="minorEastAsia" w:cstheme="minorEastAsia"/>
-          <w:sz w:val="24"/>
-          <w:szCs w:val="24"/>
-          <w:lang w:val="en-US" w:eastAsia="zh-CN"/>
-        </w:rPr>
-      </w:pPr>
-      <w:r>
-        <w:rPr>
-          <w:rFonts w:hint="eastAsia" w:asciiTheme="minorEastAsia" w:hAnsiTheme="minorEastAsia" w:cstheme="minorEastAsia"/>
-          <w:sz w:val="24"/>
-          <w:szCs w:val="24"/>
-          <w:lang w:val="en-US" w:eastAsia="zh-CN"/>
-        </w:rPr>
-        <w:t xml:space="preserve">     descriptor：指令的解析结果</w:t>
+        <w:ind w:left="0" w:leftChars="0" w:right="0" w:rightChars="0" w:firstLine="480" w:firstLineChars="0"/>
+        <w:jc w:val="left"/>
+        <w:textAlignment w:val="auto"/>
+        <w:outlineLvl w:val="9"/>
+        <w:rPr>
+          <w:rFonts w:hint="eastAsia" w:asciiTheme="minorEastAsia" w:hAnsiTheme="minorEastAsia" w:cstheme="minorEastAsia"/>
+          <w:sz w:val="24"/>
+          <w:szCs w:val="24"/>
+          <w:lang w:val="en-US" w:eastAsia="zh-CN"/>
+        </w:rPr>
+      </w:pPr>
+      <w:r>
+        <w:rPr>
+          <w:rFonts w:hint="eastAsia" w:asciiTheme="minorEastAsia" w:hAnsiTheme="minorEastAsia" w:cstheme="minorEastAsia"/>
+          <w:sz w:val="24"/>
+          <w:szCs w:val="24"/>
+          <w:lang w:val="en-US" w:eastAsia="zh-CN"/>
+        </w:rPr>
+        <w:t>binding：一个对象</w:t>
+      </w:r>
+    </w:p>
+    <w:p>
+      <w:pPr>
+        <w:keepNext w:val="0"/>
+        <w:keepLines w:val="0"/>
+        <w:pageBreakBefore w:val="0"/>
+        <w:widowControl w:val="0"/>
+        <w:kinsoku/>
+        <w:wordWrap/>
+        <w:overflowPunct/>
+        <w:topLinePunct w:val="0"/>
+        <w:autoSpaceDE/>
+        <w:autoSpaceDN/>
+        <w:bidi w:val="0"/>
+        <w:adjustRightInd/>
+        <w:snapToGrid/>
+        <w:spacing w:line="0" w:lineRule="atLeast"/>
+        <w:ind w:left="0" w:leftChars="0" w:right="0" w:rightChars="0" w:firstLine="480" w:firstLineChars="0"/>
+        <w:jc w:val="left"/>
+        <w:textAlignment w:val="auto"/>
+        <w:outlineLvl w:val="9"/>
+        <w:rPr>
+          <w:rFonts w:hint="eastAsia" w:asciiTheme="minorEastAsia" w:hAnsiTheme="minorEastAsia" w:cstheme="minorEastAsia"/>
+          <w:sz w:val="24"/>
+          <w:szCs w:val="24"/>
+          <w:lang w:val="en-US" w:eastAsia="zh-CN"/>
+        </w:rPr>
+      </w:pPr>
+      <w:r>
+        <w:rPr>
+          <w:rFonts w:hint="eastAsia" w:asciiTheme="minorEastAsia" w:hAnsiTheme="minorEastAsia" w:cstheme="minorEastAsia"/>
+          <w:sz w:val="24"/>
+          <w:szCs w:val="24"/>
+          <w:lang w:val="en-US" w:eastAsia="zh-CN"/>
+        </w:rPr>
+        <w:t>vnode：Vue 编译生成的虚拟节点</w:t>
+      </w:r>
+    </w:p>
+    <w:p>
+      <w:pPr>
+        <w:keepNext w:val="0"/>
+        <w:keepLines w:val="0"/>
+        <w:pageBreakBefore w:val="0"/>
+        <w:widowControl w:val="0"/>
+        <w:kinsoku/>
+        <w:wordWrap/>
+        <w:overflowPunct/>
+        <w:topLinePunct w:val="0"/>
+        <w:autoSpaceDE/>
+        <w:autoSpaceDN/>
+        <w:bidi w:val="0"/>
+        <w:adjustRightInd/>
+        <w:snapToGrid/>
+        <w:spacing w:line="0" w:lineRule="atLeast"/>
+        <w:ind w:left="0" w:leftChars="0" w:right="0" w:rightChars="0" w:firstLine="480" w:firstLineChars="0"/>
+        <w:jc w:val="left"/>
+        <w:textAlignment w:val="auto"/>
+        <w:outlineLvl w:val="9"/>
+        <w:rPr>
+          <w:rFonts w:hint="eastAsia" w:asciiTheme="minorEastAsia" w:hAnsiTheme="minorEastAsia" w:cstheme="minorEastAsia"/>
+          <w:sz w:val="24"/>
+          <w:szCs w:val="24"/>
+          <w:lang w:val="en-US" w:eastAsia="zh-CN"/>
+        </w:rPr>
+      </w:pPr>
+      <w:r>
+        <w:rPr>
+          <w:rFonts w:hint="eastAsia" w:asciiTheme="minorEastAsia" w:hAnsiTheme="minorEastAsia" w:cstheme="minorEastAsia"/>
+          <w:sz w:val="24"/>
+          <w:szCs w:val="24"/>
+          <w:lang w:val="en-US" w:eastAsia="zh-CN"/>
+        </w:rPr>
+        <w:t>oldVnode：上一个虚拟节点，仅在 update 和 componentUpdated 钩子中可用</w:t>
       </w:r>
     </w:p>
     <w:p>
@@ -19166,15 +19155,6 @@
           <w:lang w:val="en-US" w:eastAsia="zh-CN"/>
         </w:rPr>
       </w:pPr>
-      <w:r>
-        <w:rPr>
-          <w:rFonts w:hint="eastAsia" w:asciiTheme="minorEastAsia" w:hAnsiTheme="minorEastAsia" w:cstheme="minorEastAsia"/>
-          <w:sz w:val="24"/>
-          <w:szCs w:val="24"/>
-          <w:lang w:val="en-US" w:eastAsia="zh-CN"/>
-        </w:rPr>
-        <w:t>双向过滤器</w:t>
-      </w:r>
     </w:p>
     <w:p>
       <w:pPr>
@@ -19203,273 +19183,6 @@
           <w:lang w:val="en-US" w:eastAsia="zh-CN"/>
         </w:rPr>
       </w:pPr>
-      <w:r>
-        <w:rPr>
-          <w:rFonts w:hint="eastAsia" w:asciiTheme="minorEastAsia" w:hAnsiTheme="minorEastAsia" w:cstheme="minorEastAsia"/>
-          <w:sz w:val="24"/>
-          <w:szCs w:val="24"/>
-          <w:lang w:val="en-US" w:eastAsia="zh-CN"/>
-        </w:rPr>
-        <w:t>Vue.filter(</w:t>
-      </w:r>
-      <w:r>
-        <w:rPr>
-          <w:rFonts w:hint="default" w:asciiTheme="minorEastAsia" w:hAnsiTheme="minorEastAsia" w:cstheme="minorEastAsia"/>
-          <w:sz w:val="24"/>
-          <w:szCs w:val="24"/>
-          <w:lang w:val="en-US" w:eastAsia="zh-CN"/>
-        </w:rPr>
-        <w:t>“</w:t>
-      </w:r>
-      <w:r>
-        <w:rPr>
-          <w:rFonts w:hint="eastAsia" w:asciiTheme="minorEastAsia" w:hAnsiTheme="minorEastAsia" w:cstheme="minorEastAsia"/>
-          <w:sz w:val="24"/>
-          <w:szCs w:val="24"/>
-          <w:lang w:val="en-US" w:eastAsia="zh-CN"/>
-        </w:rPr>
-        <w:t>过滤器名</w:t>
-      </w:r>
-      <w:r>
-        <w:rPr>
-          <w:rFonts w:hint="default" w:asciiTheme="minorEastAsia" w:hAnsiTheme="minorEastAsia" w:cstheme="minorEastAsia"/>
-          <w:sz w:val="24"/>
-          <w:szCs w:val="24"/>
-          <w:lang w:val="en-US" w:eastAsia="zh-CN"/>
-        </w:rPr>
-        <w:t>”</w:t>
-      </w:r>
-      <w:r>
-        <w:rPr>
-          <w:rFonts w:hint="eastAsia" w:asciiTheme="minorEastAsia" w:hAnsiTheme="minorEastAsia" w:cstheme="minorEastAsia"/>
-          <w:sz w:val="24"/>
-          <w:szCs w:val="24"/>
-          <w:lang w:val="en-US" w:eastAsia="zh-CN"/>
-        </w:rPr>
-        <w:t>,{</w:t>
-      </w:r>
-    </w:p>
-    <w:p>
-      <w:pPr>
-        <w:keepNext w:val="0"/>
-        <w:keepLines w:val="0"/>
-        <w:pageBreakBefore w:val="0"/>
-        <w:widowControl w:val="0"/>
-        <w:kinsoku/>
-        <w:wordWrap/>
-        <w:overflowPunct/>
-        <w:topLinePunct w:val="0"/>
-        <w:autoSpaceDE/>
-        <w:autoSpaceDN/>
-        <w:bidi w:val="0"/>
-        <w:adjustRightInd/>
-        <w:snapToGrid/>
-        <w:spacing w:line="0" w:lineRule="atLeast"/>
-        <w:ind w:left="0" w:leftChars="0" w:right="0" w:rightChars="0" w:firstLine="480" w:firstLineChars="0"/>
-        <w:jc w:val="left"/>
-        <w:textAlignment w:val="auto"/>
-        <w:outlineLvl w:val="9"/>
-        <w:rPr>
-          <w:rFonts w:hint="eastAsia" w:asciiTheme="minorEastAsia" w:hAnsiTheme="minorEastAsia" w:cstheme="minorEastAsia"/>
-          <w:sz w:val="24"/>
-          <w:szCs w:val="24"/>
-          <w:lang w:val="en-US" w:eastAsia="zh-CN"/>
-        </w:rPr>
-      </w:pPr>
-      <w:r>
-        <w:rPr>
-          <w:rFonts w:hint="eastAsia" w:asciiTheme="minorEastAsia" w:hAnsiTheme="minorEastAsia" w:cstheme="minorEastAsia"/>
-          <w:sz w:val="24"/>
-          <w:szCs w:val="24"/>
-          <w:lang w:val="en-US" w:eastAsia="zh-CN"/>
-        </w:rPr>
-        <w:t>read:function(val){                 //model -&gt; view</w:t>
-      </w:r>
-    </w:p>
-    <w:p>
-      <w:pPr>
-        <w:keepNext w:val="0"/>
-        <w:keepLines w:val="0"/>
-        <w:pageBreakBefore w:val="0"/>
-        <w:widowControl w:val="0"/>
-        <w:kinsoku/>
-        <w:wordWrap/>
-        <w:overflowPunct/>
-        <w:topLinePunct w:val="0"/>
-        <w:autoSpaceDE/>
-        <w:autoSpaceDN/>
-        <w:bidi w:val="0"/>
-        <w:adjustRightInd/>
-        <w:snapToGrid/>
-        <w:spacing w:line="0" w:lineRule="atLeast"/>
-        <w:ind w:left="0" w:leftChars="0" w:right="0" w:rightChars="0" w:firstLine="480" w:firstLineChars="0"/>
-        <w:jc w:val="left"/>
-        <w:textAlignment w:val="auto"/>
-        <w:outlineLvl w:val="9"/>
-        <w:rPr>
-          <w:rFonts w:hint="eastAsia" w:asciiTheme="minorEastAsia" w:hAnsiTheme="minorEastAsia" w:cstheme="minorEastAsia"/>
-          <w:sz w:val="24"/>
-          <w:szCs w:val="24"/>
-          <w:lang w:val="en-US" w:eastAsia="zh-CN"/>
-        </w:rPr>
-      </w:pPr>
-      <w:r>
-        <w:rPr>
-          <w:rFonts w:hint="eastAsia" w:asciiTheme="minorEastAsia" w:hAnsiTheme="minorEastAsia" w:cstheme="minorEastAsia"/>
-          <w:sz w:val="24"/>
-          <w:szCs w:val="24"/>
-          <w:lang w:val="en-US" w:eastAsia="zh-CN"/>
-        </w:rPr>
-        <w:t xml:space="preserve">    return  </w:t>
-      </w:r>
-    </w:p>
-    <w:p>
-      <w:pPr>
-        <w:keepNext w:val="0"/>
-        <w:keepLines w:val="0"/>
-        <w:pageBreakBefore w:val="0"/>
-        <w:widowControl w:val="0"/>
-        <w:kinsoku/>
-        <w:wordWrap/>
-        <w:overflowPunct/>
-        <w:topLinePunct w:val="0"/>
-        <w:autoSpaceDE/>
-        <w:autoSpaceDN/>
-        <w:bidi w:val="0"/>
-        <w:adjustRightInd/>
-        <w:snapToGrid/>
-        <w:spacing w:line="0" w:lineRule="atLeast"/>
-        <w:ind w:left="0" w:leftChars="0" w:right="0" w:rightChars="0" w:firstLine="480" w:firstLineChars="0"/>
-        <w:jc w:val="left"/>
-        <w:textAlignment w:val="auto"/>
-        <w:outlineLvl w:val="9"/>
-        <w:rPr>
-          <w:rFonts w:hint="eastAsia" w:asciiTheme="minorEastAsia" w:hAnsiTheme="minorEastAsia" w:cstheme="minorEastAsia"/>
-          <w:sz w:val="24"/>
-          <w:szCs w:val="24"/>
-          <w:lang w:val="en-US" w:eastAsia="zh-CN"/>
-        </w:rPr>
-      </w:pPr>
-      <w:r>
-        <w:rPr>
-          <w:rFonts w:hint="eastAsia" w:asciiTheme="minorEastAsia" w:hAnsiTheme="minorEastAsia" w:cstheme="minorEastAsia"/>
-          <w:sz w:val="24"/>
-          <w:szCs w:val="24"/>
-          <w:lang w:val="en-US" w:eastAsia="zh-CN"/>
-        </w:rPr>
-        <w:t xml:space="preserve">}   </w:t>
-      </w:r>
-    </w:p>
-    <w:p>
-      <w:pPr>
-        <w:keepNext w:val="0"/>
-        <w:keepLines w:val="0"/>
-        <w:pageBreakBefore w:val="0"/>
-        <w:widowControl w:val="0"/>
-        <w:kinsoku/>
-        <w:wordWrap/>
-        <w:overflowPunct/>
-        <w:topLinePunct w:val="0"/>
-        <w:autoSpaceDE/>
-        <w:autoSpaceDN/>
-        <w:bidi w:val="0"/>
-        <w:adjustRightInd/>
-        <w:snapToGrid/>
-        <w:spacing w:line="0" w:lineRule="atLeast"/>
-        <w:ind w:left="0" w:leftChars="0" w:right="0" w:rightChars="0" w:firstLine="480" w:firstLineChars="0"/>
-        <w:jc w:val="left"/>
-        <w:textAlignment w:val="auto"/>
-        <w:outlineLvl w:val="9"/>
-        <w:rPr>
-          <w:rFonts w:hint="eastAsia" w:asciiTheme="minorEastAsia" w:hAnsiTheme="minorEastAsia" w:cstheme="minorEastAsia"/>
-          <w:sz w:val="24"/>
-          <w:szCs w:val="24"/>
-          <w:lang w:val="en-US" w:eastAsia="zh-CN"/>
-        </w:rPr>
-      </w:pPr>
-      <w:r>
-        <w:rPr>
-          <w:rFonts w:hint="eastAsia" w:asciiTheme="minorEastAsia" w:hAnsiTheme="minorEastAsia" w:cstheme="minorEastAsia"/>
-          <w:sz w:val="24"/>
-          <w:szCs w:val="24"/>
-          <w:lang w:val="en-US" w:eastAsia="zh-CN"/>
-        </w:rPr>
-        <w:t>write:function(val,oldVal){         //view -&gt;model</w:t>
-      </w:r>
-    </w:p>
-    <w:p>
-      <w:pPr>
-        <w:keepNext w:val="0"/>
-        <w:keepLines w:val="0"/>
-        <w:pageBreakBefore w:val="0"/>
-        <w:widowControl w:val="0"/>
-        <w:kinsoku/>
-        <w:wordWrap/>
-        <w:overflowPunct/>
-        <w:topLinePunct w:val="0"/>
-        <w:autoSpaceDE/>
-        <w:autoSpaceDN/>
-        <w:bidi w:val="0"/>
-        <w:adjustRightInd/>
-        <w:snapToGrid/>
-        <w:spacing w:line="0" w:lineRule="atLeast"/>
-        <w:ind w:left="0" w:leftChars="0" w:right="0" w:rightChars="0" w:firstLine="480" w:firstLineChars="0"/>
-        <w:jc w:val="left"/>
-        <w:textAlignment w:val="auto"/>
-        <w:outlineLvl w:val="9"/>
-        <w:rPr>
-          <w:rFonts w:hint="eastAsia" w:asciiTheme="minorEastAsia" w:hAnsiTheme="minorEastAsia" w:cstheme="minorEastAsia"/>
-          <w:sz w:val="24"/>
-          <w:szCs w:val="24"/>
-          <w:lang w:val="en-US" w:eastAsia="zh-CN"/>
-        </w:rPr>
-      </w:pPr>
-      <w:r>
-        <w:rPr>
-          <w:rFonts w:hint="eastAsia" w:asciiTheme="minorEastAsia" w:hAnsiTheme="minorEastAsia" w:cstheme="minorEastAsia"/>
-          <w:sz w:val="24"/>
-          <w:szCs w:val="24"/>
-          <w:lang w:val="en-US" w:eastAsia="zh-CN"/>
-        </w:rPr>
-        <w:t xml:space="preserve">    return</w:t>
-      </w:r>
-    </w:p>
-    <w:p>
-      <w:pPr>
-        <w:keepNext w:val="0"/>
-        <w:keepLines w:val="0"/>
-        <w:pageBreakBefore w:val="0"/>
-        <w:widowControl w:val="0"/>
-        <w:kinsoku/>
-        <w:wordWrap/>
-        <w:overflowPunct/>
-        <w:topLinePunct w:val="0"/>
-        <w:autoSpaceDE/>
-        <w:autoSpaceDN/>
-        <w:bidi w:val="0"/>
-        <w:adjustRightInd/>
-        <w:snapToGrid/>
-        <w:spacing w:line="0" w:lineRule="atLeast"/>
-        <w:ind w:left="0" w:leftChars="0" w:right="0" w:rightChars="0" w:firstLine="480" w:firstLineChars="0"/>
-        <w:jc w:val="left"/>
-        <w:textAlignment w:val="auto"/>
-        <w:outlineLvl w:val="9"/>
-        <w:rPr>
-          <w:rFonts w:hint="eastAsia" w:asciiTheme="minorEastAsia" w:hAnsiTheme="minorEastAsia" w:cstheme="minorEastAsia"/>
-          <w:sz w:val="24"/>
-          <w:szCs w:val="24"/>
-          <w:lang w:val="en-US" w:eastAsia="zh-CN"/>
-        </w:rPr>
-      </w:pPr>
-      <w:r>
-        <w:rPr>
-          <w:rFonts w:hint="eastAsia" w:asciiTheme="minorEastAsia" w:hAnsiTheme="minorEastAsia" w:cstheme="minorEastAsia"/>
-          <w:sz w:val="24"/>
-          <w:szCs w:val="24"/>
-          <w:lang w:val="en-US" w:eastAsia="zh-CN"/>
-        </w:rPr>
-        <w:t xml:space="preserve">} </w:t>
-      </w:r>
     </w:p>
     <w:p>
       <w:pPr>
@@ -19498,15 +19211,174 @@
           <w:lang w:val="en-US" w:eastAsia="zh-CN"/>
         </w:rPr>
       </w:pPr>
-      <w:r>
-        <w:rPr>
-          <w:rFonts w:hint="eastAsia" w:asciiTheme="minorEastAsia" w:hAnsiTheme="minorEastAsia" w:cstheme="minorEastAsia"/>
-          <w:sz w:val="24"/>
-          <w:szCs w:val="24"/>
-          <w:lang w:val="en-US" w:eastAsia="zh-CN"/>
-        </w:rPr>
-        <w:t>})</w:t>
-      </w:r>
+    </w:p>
+    <w:p>
+      <w:pPr>
+        <w:keepNext w:val="0"/>
+        <w:keepLines w:val="0"/>
+        <w:pageBreakBefore w:val="0"/>
+        <w:widowControl w:val="0"/>
+        <w:kinsoku/>
+        <w:wordWrap/>
+        <w:overflowPunct/>
+        <w:topLinePunct w:val="0"/>
+        <w:autoSpaceDE/>
+        <w:autoSpaceDN/>
+        <w:bidi w:val="0"/>
+        <w:adjustRightInd/>
+        <w:snapToGrid/>
+        <w:spacing w:line="0" w:lineRule="atLeast"/>
+        <w:ind w:left="0" w:leftChars="0" w:right="0" w:rightChars="0" w:firstLine="0" w:firstLineChars="0"/>
+        <w:jc w:val="left"/>
+        <w:textAlignment w:val="auto"/>
+        <w:outlineLvl w:val="9"/>
+        <w:rPr>
+          <w:rFonts w:hint="eastAsia" w:asciiTheme="minorEastAsia" w:hAnsiTheme="minorEastAsia" w:cstheme="minorEastAsia"/>
+          <w:sz w:val="24"/>
+          <w:szCs w:val="24"/>
+          <w:lang w:val="en-US" w:eastAsia="zh-CN"/>
+        </w:rPr>
+      </w:pPr>
+    </w:p>
+    <w:p>
+      <w:pPr>
+        <w:keepNext w:val="0"/>
+        <w:keepLines w:val="0"/>
+        <w:pageBreakBefore w:val="0"/>
+        <w:widowControl w:val="0"/>
+        <w:kinsoku/>
+        <w:wordWrap/>
+        <w:overflowPunct/>
+        <w:topLinePunct w:val="0"/>
+        <w:autoSpaceDE/>
+        <w:autoSpaceDN/>
+        <w:bidi w:val="0"/>
+        <w:adjustRightInd/>
+        <w:snapToGrid/>
+        <w:spacing w:line="0" w:lineRule="atLeast"/>
+        <w:ind w:left="0" w:leftChars="0" w:right="0" w:rightChars="0" w:firstLine="0" w:firstLineChars="0"/>
+        <w:jc w:val="left"/>
+        <w:textAlignment w:val="auto"/>
+        <w:outlineLvl w:val="9"/>
+        <w:rPr>
+          <w:rFonts w:hint="eastAsia" w:asciiTheme="minorEastAsia" w:hAnsiTheme="minorEastAsia" w:cstheme="minorEastAsia"/>
+          <w:sz w:val="24"/>
+          <w:szCs w:val="24"/>
+          <w:lang w:val="en-US" w:eastAsia="zh-CN"/>
+        </w:rPr>
+      </w:pPr>
+    </w:p>
+    <w:p>
+      <w:pPr>
+        <w:keepNext w:val="0"/>
+        <w:keepLines w:val="0"/>
+        <w:pageBreakBefore w:val="0"/>
+        <w:widowControl w:val="0"/>
+        <w:kinsoku/>
+        <w:wordWrap/>
+        <w:overflowPunct/>
+        <w:topLinePunct w:val="0"/>
+        <w:autoSpaceDE/>
+        <w:autoSpaceDN/>
+        <w:bidi w:val="0"/>
+        <w:adjustRightInd/>
+        <w:snapToGrid/>
+        <w:spacing w:line="0" w:lineRule="atLeast"/>
+        <w:ind w:left="0" w:leftChars="0" w:right="0" w:rightChars="0" w:firstLine="0" w:firstLineChars="0"/>
+        <w:jc w:val="left"/>
+        <w:textAlignment w:val="auto"/>
+        <w:outlineLvl w:val="9"/>
+        <w:rPr>
+          <w:rFonts w:hint="eastAsia" w:asciiTheme="minorEastAsia" w:hAnsiTheme="minorEastAsia" w:cstheme="minorEastAsia"/>
+          <w:sz w:val="24"/>
+          <w:szCs w:val="24"/>
+          <w:lang w:val="en-US" w:eastAsia="zh-CN"/>
+        </w:rPr>
+      </w:pPr>
+    </w:p>
+    <w:p>
+      <w:pPr>
+        <w:keepNext w:val="0"/>
+        <w:keepLines w:val="0"/>
+        <w:pageBreakBefore w:val="0"/>
+        <w:widowControl w:val="0"/>
+        <w:kinsoku/>
+        <w:wordWrap/>
+        <w:overflowPunct/>
+        <w:topLinePunct w:val="0"/>
+        <w:autoSpaceDE/>
+        <w:autoSpaceDN/>
+        <w:bidi w:val="0"/>
+        <w:adjustRightInd/>
+        <w:snapToGrid/>
+        <w:spacing w:line="0" w:lineRule="atLeast"/>
+        <w:ind w:left="0" w:leftChars="0" w:right="0" w:rightChars="0" w:firstLine="0" w:firstLineChars="0"/>
+        <w:jc w:val="left"/>
+        <w:textAlignment w:val="auto"/>
+        <w:outlineLvl w:val="9"/>
+        <w:rPr>
+          <w:rFonts w:hint="eastAsia" w:asciiTheme="minorEastAsia" w:hAnsiTheme="minorEastAsia" w:cstheme="minorEastAsia"/>
+          <w:sz w:val="24"/>
+          <w:szCs w:val="24"/>
+          <w:lang w:val="en-US" w:eastAsia="zh-CN"/>
+        </w:rPr>
+      </w:pPr>
+    </w:p>
+    <w:p>
+      <w:pPr>
+        <w:keepNext w:val="0"/>
+        <w:keepLines w:val="0"/>
+        <w:pageBreakBefore w:val="0"/>
+        <w:widowControl w:val="0"/>
+        <w:kinsoku/>
+        <w:wordWrap/>
+        <w:overflowPunct/>
+        <w:topLinePunct w:val="0"/>
+        <w:autoSpaceDE/>
+        <w:autoSpaceDN/>
+        <w:bidi w:val="0"/>
+        <w:adjustRightInd/>
+        <w:snapToGrid/>
+        <w:spacing w:line="0" w:lineRule="atLeast"/>
+        <w:ind w:left="0" w:leftChars="0" w:right="0" w:rightChars="0" w:firstLine="0" w:firstLineChars="0"/>
+        <w:jc w:val="left"/>
+        <w:textAlignment w:val="auto"/>
+        <w:outlineLvl w:val="9"/>
+        <w:rPr>
+          <w:rFonts w:hint="eastAsia" w:asciiTheme="minorEastAsia" w:hAnsiTheme="minorEastAsia" w:cstheme="minorEastAsia"/>
+          <w:sz w:val="24"/>
+          <w:szCs w:val="24"/>
+          <w:lang w:val="en-US" w:eastAsia="zh-CN"/>
+        </w:rPr>
+      </w:pPr>
+    </w:p>
+    <w:p>
+      <w:pPr>
+        <w:keepNext w:val="0"/>
+        <w:keepLines w:val="0"/>
+        <w:pageBreakBefore w:val="0"/>
+        <w:widowControl w:val="0"/>
+        <w:kinsoku/>
+        <w:wordWrap/>
+        <w:overflowPunct/>
+        <w:topLinePunct w:val="0"/>
+        <w:autoSpaceDE/>
+        <w:autoSpaceDN/>
+        <w:bidi w:val="0"/>
+        <w:adjustRightInd/>
+        <w:snapToGrid/>
+        <w:spacing w:line="0" w:lineRule="atLeast"/>
+        <w:ind w:left="0" w:leftChars="0" w:right="0" w:rightChars="0" w:firstLine="0" w:firstLineChars="0"/>
+        <w:jc w:val="left"/>
+        <w:textAlignment w:val="auto"/>
+        <w:outlineLvl w:val="9"/>
+        <w:rPr>
+          <w:rFonts w:hint="eastAsia" w:asciiTheme="minorEastAsia" w:hAnsiTheme="minorEastAsia" w:cstheme="minorEastAsia"/>
+          <w:sz w:val="24"/>
+          <w:szCs w:val="24"/>
+          <w:lang w:val="en-US" w:eastAsia="zh-CN"/>
+        </w:rPr>
+      </w:pPr>
     </w:p>
     <w:p>
       <w:pPr>
@@ -20345,7 +20217,7 @@
           <w:szCs w:val="24"/>
           <w:lang w:val="en-US" w:eastAsia="zh-CN"/>
         </w:rPr>
-        <w:t>（2）添加全局资源：指令/过滤器/过渡等</w:t>
+        <w:t>（2）添加全局资源:如 指令/过滤器/过渡等</w:t>
       </w:r>
     </w:p>
     <w:p>
@@ -20386,7 +20258,7 @@
           <w:szCs w:val="24"/>
           <w:lang w:val="en-US" w:eastAsia="zh-CN"/>
         </w:rPr>
-        <w:t>（3）添加Vue实例方法，通过把它们添加到Vue.prototype上实现</w:t>
+        <w:t>（3）添加组件:如 vue-router等</w:t>
       </w:r>
     </w:p>
     <w:p>
@@ -20427,7 +20299,7 @@
           <w:szCs w:val="24"/>
           <w:lang w:val="en-US" w:eastAsia="zh-CN"/>
         </w:rPr>
-        <w:t>（4）一个库，提供自己的api，同时提供上面提到的一个或多个功能</w:t>
+        <w:t>（4）添加Vue实例方法，通过把它们添加到Vue.prototype上实现</w:t>
       </w:r>
     </w:p>
     <w:p>
@@ -20461,6 +20333,15 @@
           <w:lang w:val="en-US" w:eastAsia="zh-CN"/>
         </w:rPr>
       </w:pPr>
+      <w:r>
+        <w:rPr>
+          <w:rFonts w:hint="eastAsia" w:asciiTheme="minorEastAsia" w:hAnsiTheme="minorEastAsia" w:cstheme="minorEastAsia"/>
+          <w:sz w:val="24"/>
+          <w:szCs w:val="24"/>
+          <w:lang w:val="en-US" w:eastAsia="zh-CN"/>
+        </w:rPr>
+        <w:t>（5）一个库，提供自己的api，同时提供上面提到的一个或多个功能</w:t>
+      </w:r>
     </w:p>
     <w:p>
       <w:pPr>
@@ -20493,15 +20374,6 @@
           <w:lang w:val="en-US" w:eastAsia="zh-CN"/>
         </w:rPr>
       </w:pPr>
-      <w:r>
-        <w:rPr>
-          <w:rFonts w:hint="eastAsia" w:asciiTheme="minorEastAsia" w:hAnsiTheme="minorEastAsia" w:cstheme="minorEastAsia"/>
-          <w:sz w:val="24"/>
-          <w:szCs w:val="24"/>
-          <w:lang w:val="en-US" w:eastAsia="zh-CN"/>
-        </w:rPr>
-        <w:t>插件名.install=function(Vue,options){</w:t>
-      </w:r>
     </w:p>
     <w:p>
       <w:pPr>
@@ -20523,25 +20395,25 @@
         <w:adjustRightInd/>
         <w:snapToGrid/>
         <w:spacing w:line="0" w:lineRule="atLeast"/>
-        <w:ind w:leftChars="0" w:right="0" w:rightChars="0" w:firstLine="480"/>
-        <w:jc w:val="left"/>
-        <w:textAlignment w:val="auto"/>
-        <w:outlineLvl w:val="9"/>
-        <w:rPr>
-          <w:rFonts w:hint="eastAsia" w:asciiTheme="minorEastAsia" w:hAnsiTheme="minorEastAsia" w:cstheme="minorEastAsia"/>
-          <w:sz w:val="24"/>
-          <w:szCs w:val="24"/>
-          <w:lang w:val="en-US" w:eastAsia="zh-CN"/>
-        </w:rPr>
-      </w:pPr>
-      <w:r>
-        <w:rPr>
-          <w:rFonts w:hint="eastAsia" w:asciiTheme="minorEastAsia" w:hAnsiTheme="minorEastAsia" w:cstheme="minorEastAsia"/>
-          <w:sz w:val="24"/>
-          <w:szCs w:val="24"/>
-          <w:lang w:val="en-US" w:eastAsia="zh-CN"/>
-        </w:rPr>
-        <w:t>Vue.全局方法或属性=</w:t>
+        <w:ind w:leftChars="0" w:right="0" w:rightChars="0"/>
+        <w:jc w:val="left"/>
+        <w:textAlignment w:val="auto"/>
+        <w:outlineLvl w:val="9"/>
+        <w:rPr>
+          <w:rFonts w:hint="eastAsia" w:asciiTheme="minorEastAsia" w:hAnsiTheme="minorEastAsia" w:cstheme="minorEastAsia"/>
+          <w:sz w:val="24"/>
+          <w:szCs w:val="24"/>
+          <w:lang w:val="en-US" w:eastAsia="zh-CN"/>
+        </w:rPr>
+      </w:pPr>
+      <w:r>
+        <w:rPr>
+          <w:rFonts w:hint="eastAsia" w:asciiTheme="minorEastAsia" w:hAnsiTheme="minorEastAsia" w:cstheme="minorEastAsia"/>
+          <w:sz w:val="24"/>
+          <w:szCs w:val="24"/>
+          <w:lang w:val="en-US" w:eastAsia="zh-CN"/>
+        </w:rPr>
+        <w:t>插件名.install=function(Vue,options){</w:t>
       </w:r>
     </w:p>
     <w:p>
@@ -20582,43 +20454,7 @@
           <w:szCs w:val="24"/>
           <w:lang w:val="en-US" w:eastAsia="zh-CN"/>
         </w:rPr>
-        <w:t>Vue.directive(</w:t>
-      </w:r>
-      <w:r>
-        <w:rPr>
-          <w:rFonts w:hint="default" w:asciiTheme="minorEastAsia" w:hAnsiTheme="minorEastAsia" w:cstheme="minorEastAsia"/>
-          <w:sz w:val="24"/>
-          <w:szCs w:val="24"/>
-          <w:lang w:val="en-US" w:eastAsia="zh-CN"/>
-        </w:rPr>
-        <w:t>“</w:t>
-      </w:r>
-      <w:r>
-        <w:rPr>
-          <w:rFonts w:hint="eastAsia" w:asciiTheme="minorEastAsia" w:hAnsiTheme="minorEastAsia" w:cstheme="minorEastAsia"/>
-          <w:sz w:val="24"/>
-          <w:szCs w:val="24"/>
-          <w:lang w:val="en-US" w:eastAsia="zh-CN"/>
-        </w:rPr>
-        <w:t>全局资源如指令名</w:t>
-      </w:r>
-      <w:r>
-        <w:rPr>
-          <w:rFonts w:hint="default" w:asciiTheme="minorEastAsia" w:hAnsiTheme="minorEastAsia" w:cstheme="minorEastAsia"/>
-          <w:sz w:val="24"/>
-          <w:szCs w:val="24"/>
-          <w:lang w:val="en-US" w:eastAsia="zh-CN"/>
-        </w:rPr>
-        <w:t>”</w:t>
-      </w:r>
-      <w:r>
-        <w:rPr>
-          <w:rFonts w:hint="eastAsia" w:asciiTheme="minorEastAsia" w:hAnsiTheme="minorEastAsia" w:cstheme="minorEastAsia"/>
-          <w:sz w:val="24"/>
-          <w:szCs w:val="24"/>
-          <w:lang w:val="en-US" w:eastAsia="zh-CN"/>
-        </w:rPr>
-        <w:t>,{})</w:t>
+        <w:t>Vue.全局方法或属性=</w:t>
       </w:r>
     </w:p>
     <w:p>
@@ -20659,7 +20495,43 @@
           <w:szCs w:val="24"/>
           <w:lang w:val="en-US" w:eastAsia="zh-CN"/>
         </w:rPr>
-        <w:t>Vue.prototype.$实例方法名=</w:t>
+        <w:t>Vue.directive(</w:t>
+      </w:r>
+      <w:r>
+        <w:rPr>
+          <w:rFonts w:hint="default" w:asciiTheme="minorEastAsia" w:hAnsiTheme="minorEastAsia" w:cstheme="minorEastAsia"/>
+          <w:sz w:val="24"/>
+          <w:szCs w:val="24"/>
+          <w:lang w:val="en-US" w:eastAsia="zh-CN"/>
+        </w:rPr>
+        <w:t>“</w:t>
+      </w:r>
+      <w:r>
+        <w:rPr>
+          <w:rFonts w:hint="eastAsia" w:asciiTheme="minorEastAsia" w:hAnsiTheme="minorEastAsia" w:cstheme="minorEastAsia"/>
+          <w:sz w:val="24"/>
+          <w:szCs w:val="24"/>
+          <w:lang w:val="en-US" w:eastAsia="zh-CN"/>
+        </w:rPr>
+        <w:t>全局资源如指令名</w:t>
+      </w:r>
+      <w:r>
+        <w:rPr>
+          <w:rFonts w:hint="default" w:asciiTheme="minorEastAsia" w:hAnsiTheme="minorEastAsia" w:cstheme="minorEastAsia"/>
+          <w:sz w:val="24"/>
+          <w:szCs w:val="24"/>
+          <w:lang w:val="en-US" w:eastAsia="zh-CN"/>
+        </w:rPr>
+        <w:t>”</w:t>
+      </w:r>
+      <w:r>
+        <w:rPr>
+          <w:rFonts w:hint="eastAsia" w:asciiTheme="minorEastAsia" w:hAnsiTheme="minorEastAsia" w:cstheme="minorEastAsia"/>
+          <w:sz w:val="24"/>
+          <w:szCs w:val="24"/>
+          <w:lang w:val="en-US" w:eastAsia="zh-CN"/>
+        </w:rPr>
+        <w:t>,{})</w:t>
       </w:r>
     </w:p>
     <w:p>
@@ -20682,6 +20554,211 @@
         <w:adjustRightInd/>
         <w:snapToGrid/>
         <w:spacing w:line="0" w:lineRule="atLeast"/>
+        <w:ind w:leftChars="0" w:right="0" w:rightChars="0" w:firstLine="480"/>
+        <w:jc w:val="left"/>
+        <w:textAlignment w:val="auto"/>
+        <w:outlineLvl w:val="9"/>
+        <w:rPr>
+          <w:rFonts w:hint="eastAsia" w:asciiTheme="minorEastAsia" w:hAnsiTheme="minorEastAsia" w:cstheme="minorEastAsia"/>
+          <w:sz w:val="24"/>
+          <w:szCs w:val="24"/>
+          <w:lang w:val="en-US" w:eastAsia="zh-CN"/>
+        </w:rPr>
+      </w:pPr>
+      <w:r>
+        <w:rPr>
+          <w:rFonts w:hint="eastAsia" w:asciiTheme="minorEastAsia" w:hAnsiTheme="minorEastAsia" w:cstheme="minorEastAsia"/>
+          <w:sz w:val="24"/>
+          <w:szCs w:val="24"/>
+          <w:lang w:val="en-US" w:eastAsia="zh-CN"/>
+        </w:rPr>
+        <w:t>Vue.mixin({</w:t>
+      </w:r>
+    </w:p>
+    <w:p>
+      <w:pPr>
+        <w:keepNext w:val="0"/>
+        <w:keepLines w:val="0"/>
+        <w:pageBreakBefore w:val="0"/>
+        <w:widowControl w:val="0"/>
+        <w:numPr>
+          <w:ilvl w:val="0"/>
+          <w:numId w:val="0"/>
+        </w:numPr>
+        <w:kinsoku/>
+        <w:wordWrap/>
+        <w:overflowPunct/>
+        <w:topLinePunct w:val="0"/>
+        <w:autoSpaceDE/>
+        <w:autoSpaceDN/>
+        <w:bidi w:val="0"/>
+        <w:adjustRightInd/>
+        <w:snapToGrid/>
+        <w:spacing w:line="0" w:lineRule="atLeast"/>
+        <w:ind w:leftChars="0" w:right="0" w:rightChars="0" w:firstLine="480"/>
+        <w:jc w:val="left"/>
+        <w:textAlignment w:val="auto"/>
+        <w:outlineLvl w:val="9"/>
+        <w:rPr>
+          <w:rFonts w:hint="eastAsia" w:asciiTheme="minorEastAsia" w:hAnsiTheme="minorEastAsia" w:cstheme="minorEastAsia"/>
+          <w:sz w:val="24"/>
+          <w:szCs w:val="24"/>
+          <w:lang w:val="en-US" w:eastAsia="zh-CN"/>
+        </w:rPr>
+      </w:pPr>
+      <w:r>
+        <w:rPr>
+          <w:rFonts w:hint="eastAsia" w:asciiTheme="minorEastAsia" w:hAnsiTheme="minorEastAsia" w:cstheme="minorEastAsia"/>
+          <w:sz w:val="24"/>
+          <w:szCs w:val="24"/>
+          <w:lang w:val="en-US" w:eastAsia="zh-CN"/>
+        </w:rPr>
+        <w:t xml:space="preserve">    组件项</w:t>
+      </w:r>
+    </w:p>
+    <w:p>
+      <w:pPr>
+        <w:keepNext w:val="0"/>
+        <w:keepLines w:val="0"/>
+        <w:pageBreakBefore w:val="0"/>
+        <w:widowControl w:val="0"/>
+        <w:numPr>
+          <w:ilvl w:val="0"/>
+          <w:numId w:val="0"/>
+        </w:numPr>
+        <w:kinsoku/>
+        <w:wordWrap/>
+        <w:overflowPunct/>
+        <w:topLinePunct w:val="0"/>
+        <w:autoSpaceDE/>
+        <w:autoSpaceDN/>
+        <w:bidi w:val="0"/>
+        <w:adjustRightInd/>
+        <w:snapToGrid/>
+        <w:spacing w:line="0" w:lineRule="atLeast"/>
+        <w:ind w:leftChars="0" w:right="0" w:rightChars="0" w:firstLine="480"/>
+        <w:jc w:val="left"/>
+        <w:textAlignment w:val="auto"/>
+        <w:outlineLvl w:val="9"/>
+        <w:rPr>
+          <w:rFonts w:hint="eastAsia" w:asciiTheme="minorEastAsia" w:hAnsiTheme="minorEastAsia" w:cstheme="minorEastAsia"/>
+          <w:sz w:val="24"/>
+          <w:szCs w:val="24"/>
+          <w:lang w:val="en-US" w:eastAsia="zh-CN"/>
+        </w:rPr>
+      </w:pPr>
+      <w:r>
+        <w:rPr>
+          <w:rFonts w:hint="eastAsia" w:asciiTheme="minorEastAsia" w:hAnsiTheme="minorEastAsia" w:cstheme="minorEastAsia"/>
+          <w:sz w:val="24"/>
+          <w:szCs w:val="24"/>
+          <w:lang w:val="en-US" w:eastAsia="zh-CN"/>
+        </w:rPr>
+        <w:t xml:space="preserve">    ...</w:t>
+      </w:r>
+    </w:p>
+    <w:p>
+      <w:pPr>
+        <w:keepNext w:val="0"/>
+        <w:keepLines w:val="0"/>
+        <w:pageBreakBefore w:val="0"/>
+        <w:widowControl w:val="0"/>
+        <w:numPr>
+          <w:ilvl w:val="0"/>
+          <w:numId w:val="0"/>
+        </w:numPr>
+        <w:kinsoku/>
+        <w:wordWrap/>
+        <w:overflowPunct/>
+        <w:topLinePunct w:val="0"/>
+        <w:autoSpaceDE/>
+        <w:autoSpaceDN/>
+        <w:bidi w:val="0"/>
+        <w:adjustRightInd/>
+        <w:snapToGrid/>
+        <w:spacing w:line="0" w:lineRule="atLeast"/>
+        <w:ind w:leftChars="0" w:right="0" w:rightChars="0" w:firstLine="480"/>
+        <w:jc w:val="left"/>
+        <w:textAlignment w:val="auto"/>
+        <w:outlineLvl w:val="9"/>
+        <w:rPr>
+          <w:rFonts w:hint="eastAsia" w:asciiTheme="minorEastAsia" w:hAnsiTheme="minorEastAsia" w:cstheme="minorEastAsia"/>
+          <w:sz w:val="24"/>
+          <w:szCs w:val="24"/>
+          <w:lang w:val="en-US" w:eastAsia="zh-CN"/>
+        </w:rPr>
+      </w:pPr>
+      <w:r>
+        <w:rPr>
+          <w:rFonts w:hint="eastAsia" w:asciiTheme="minorEastAsia" w:hAnsiTheme="minorEastAsia" w:cstheme="minorEastAsia"/>
+          <w:sz w:val="24"/>
+          <w:szCs w:val="24"/>
+          <w:lang w:val="en-US" w:eastAsia="zh-CN"/>
+        </w:rPr>
+        <w:t>})</w:t>
+      </w:r>
+    </w:p>
+    <w:p>
+      <w:pPr>
+        <w:keepNext w:val="0"/>
+        <w:keepLines w:val="0"/>
+        <w:pageBreakBefore w:val="0"/>
+        <w:widowControl w:val="0"/>
+        <w:numPr>
+          <w:ilvl w:val="0"/>
+          <w:numId w:val="0"/>
+        </w:numPr>
+        <w:kinsoku/>
+        <w:wordWrap/>
+        <w:overflowPunct/>
+        <w:topLinePunct w:val="0"/>
+        <w:autoSpaceDE/>
+        <w:autoSpaceDN/>
+        <w:bidi w:val="0"/>
+        <w:adjustRightInd/>
+        <w:snapToGrid/>
+        <w:spacing w:line="0" w:lineRule="atLeast"/>
+        <w:ind w:leftChars="0" w:right="0" w:rightChars="0" w:firstLine="480"/>
+        <w:jc w:val="left"/>
+        <w:textAlignment w:val="auto"/>
+        <w:outlineLvl w:val="9"/>
+        <w:rPr>
+          <w:rFonts w:hint="eastAsia" w:asciiTheme="minorEastAsia" w:hAnsiTheme="minorEastAsia" w:cstheme="minorEastAsia"/>
+          <w:sz w:val="24"/>
+          <w:szCs w:val="24"/>
+          <w:lang w:val="en-US" w:eastAsia="zh-CN"/>
+        </w:rPr>
+      </w:pPr>
+      <w:r>
+        <w:rPr>
+          <w:rFonts w:hint="eastAsia" w:asciiTheme="minorEastAsia" w:hAnsiTheme="minorEastAsia" w:cstheme="minorEastAsia"/>
+          <w:sz w:val="24"/>
+          <w:szCs w:val="24"/>
+          <w:lang w:val="en-US" w:eastAsia="zh-CN"/>
+        </w:rPr>
+        <w:t>Vue.prototype.$实例方法名=</w:t>
+      </w:r>
+    </w:p>
+    <w:p>
+      <w:pPr>
+        <w:keepNext w:val="0"/>
+        <w:keepLines w:val="0"/>
+        <w:pageBreakBefore w:val="0"/>
+        <w:widowControl w:val="0"/>
+        <w:numPr>
+          <w:ilvl w:val="0"/>
+          <w:numId w:val="0"/>
+        </w:numPr>
+        <w:kinsoku/>
+        <w:wordWrap/>
+        <w:overflowPunct/>
+        <w:topLinePunct w:val="0"/>
+        <w:autoSpaceDE/>
+        <w:autoSpaceDN/>
+        <w:bidi w:val="0"/>
+        <w:adjustRightInd/>
+        <w:snapToGrid/>
+        <w:spacing w:line="0" w:lineRule="atLeast"/>
         <w:ind w:leftChars="0" w:right="0" w:rightChars="0"/>
         <w:jc w:val="left"/>
         <w:textAlignment w:val="auto"/>
@@ -20795,497 +20872,6 @@
           <w:lang w:val="en-US" w:eastAsia="zh-CN"/>
         </w:rPr>
       </w:pPr>
-    </w:p>
-    <w:p>
-      <w:pPr>
-        <w:keepNext w:val="0"/>
-        <w:keepLines w:val="0"/>
-        <w:pageBreakBefore w:val="0"/>
-        <w:widowControl w:val="0"/>
-        <w:kinsoku/>
-        <w:wordWrap/>
-        <w:overflowPunct/>
-        <w:topLinePunct w:val="0"/>
-        <w:autoSpaceDE/>
-        <w:autoSpaceDN/>
-        <w:bidi w:val="0"/>
-        <w:adjustRightInd/>
-        <w:snapToGrid/>
-        <w:spacing w:line="0" w:lineRule="atLeast"/>
-        <w:ind w:left="0" w:leftChars="0" w:right="0" w:rightChars="0" w:firstLine="0" w:firstLineChars="0"/>
-        <w:jc w:val="left"/>
-        <w:textAlignment w:val="auto"/>
-        <w:outlineLvl w:val="9"/>
-        <w:rPr>
-          <w:rFonts w:hint="eastAsia" w:asciiTheme="minorEastAsia" w:hAnsiTheme="minorEastAsia" w:cstheme="minorEastAsia"/>
-          <w:sz w:val="24"/>
-          <w:szCs w:val="24"/>
-          <w:lang w:val="en-US" w:eastAsia="zh-CN"/>
-        </w:rPr>
-      </w:pPr>
-      <w:r>
-        <w:rPr>
-          <w:rFonts w:hint="eastAsia" w:asciiTheme="minorEastAsia" w:hAnsiTheme="minorEastAsia" w:cstheme="minorEastAsia"/>
-          <w:sz w:val="24"/>
-          <w:szCs w:val="24"/>
-          <w:lang w:val="en-US" w:eastAsia="zh-CN"/>
-        </w:rPr>
-        <w:t>vue</w:t>
-      </w:r>
-      <w:r>
-        <w:rPr>
-          <w:rFonts w:hint="eastAsia" w:asciiTheme="minorEastAsia" w:hAnsiTheme="minorEastAsia" w:cstheme="minorEastAsia"/>
-          <w:color w:val="FF0000"/>
-          <w:sz w:val="24"/>
-          <w:szCs w:val="24"/>
-          <w:lang w:val="en-US" w:eastAsia="zh-CN"/>
-        </w:rPr>
-        <w:t>命</w:t>
-      </w:r>
-      <w:r>
-        <w:rPr>
-          <w:rFonts w:hint="eastAsia" w:asciiTheme="minorEastAsia" w:hAnsiTheme="minorEastAsia" w:cstheme="minorEastAsia"/>
-          <w:sz w:val="24"/>
-          <w:szCs w:val="24"/>
-          <w:lang w:val="en-US" w:eastAsia="zh-CN"/>
-        </w:rPr>
-        <w:t>名规范</w:t>
-      </w:r>
-    </w:p>
-    <w:p>
-      <w:pPr>
-        <w:keepNext w:val="0"/>
-        <w:keepLines w:val="0"/>
-        <w:pageBreakBefore w:val="0"/>
-        <w:widowControl w:val="0"/>
-        <w:kinsoku/>
-        <w:wordWrap/>
-        <w:overflowPunct/>
-        <w:topLinePunct w:val="0"/>
-        <w:autoSpaceDE/>
-        <w:autoSpaceDN/>
-        <w:bidi w:val="0"/>
-        <w:adjustRightInd/>
-        <w:snapToGrid/>
-        <w:spacing w:line="0" w:lineRule="atLeast"/>
-        <w:ind w:left="0" w:leftChars="0" w:right="0" w:rightChars="0" w:firstLine="0" w:firstLineChars="0"/>
-        <w:jc w:val="left"/>
-        <w:textAlignment w:val="auto"/>
-        <w:outlineLvl w:val="9"/>
-        <w:rPr>
-          <w:rFonts w:hint="eastAsia" w:asciiTheme="minorEastAsia" w:hAnsiTheme="minorEastAsia" w:cstheme="minorEastAsia"/>
-          <w:sz w:val="24"/>
-          <w:szCs w:val="24"/>
-          <w:lang w:val="en-US" w:eastAsia="zh-CN"/>
-        </w:rPr>
-      </w:pPr>
-      <w:r>
-        <w:rPr>
-          <w:rFonts w:hint="eastAsia" w:asciiTheme="minorEastAsia" w:hAnsiTheme="minorEastAsia" w:cstheme="minorEastAsia"/>
-          <w:sz w:val="24"/>
-          <w:szCs w:val="24"/>
-          <w:lang w:val="en-US" w:eastAsia="zh-CN"/>
-        </w:rPr>
-        <w:t>导出name使用全小写短横</w:t>
-      </w:r>
-    </w:p>
-    <w:p>
-      <w:pPr>
-        <w:keepNext w:val="0"/>
-        <w:keepLines w:val="0"/>
-        <w:pageBreakBefore w:val="0"/>
-        <w:widowControl w:val="0"/>
-        <w:kinsoku/>
-        <w:wordWrap/>
-        <w:overflowPunct/>
-        <w:topLinePunct w:val="0"/>
-        <w:autoSpaceDE/>
-        <w:autoSpaceDN/>
-        <w:bidi w:val="0"/>
-        <w:adjustRightInd/>
-        <w:snapToGrid/>
-        <w:spacing w:line="0" w:lineRule="atLeast"/>
-        <w:ind w:left="0" w:leftChars="0" w:right="0" w:rightChars="0" w:firstLine="0" w:firstLineChars="0"/>
-        <w:jc w:val="left"/>
-        <w:textAlignment w:val="auto"/>
-        <w:outlineLvl w:val="9"/>
-        <w:rPr>
-          <w:rFonts w:hint="eastAsia" w:asciiTheme="minorEastAsia" w:hAnsiTheme="minorEastAsia" w:cstheme="minorEastAsia"/>
-          <w:sz w:val="24"/>
-          <w:szCs w:val="24"/>
-          <w:lang w:val="en-US" w:eastAsia="zh-CN"/>
-        </w:rPr>
-      </w:pPr>
-      <w:r>
-        <w:rPr>
-          <w:rFonts w:hint="eastAsia" w:asciiTheme="minorEastAsia" w:hAnsiTheme="minorEastAsia" w:cstheme="minorEastAsia"/>
-          <w:sz w:val="24"/>
-          <w:szCs w:val="24"/>
-          <w:lang w:val="en-US" w:eastAsia="zh-CN"/>
-        </w:rPr>
-        <w:t>文件名使用开头大写驼峰</w:t>
-      </w:r>
-    </w:p>
-    <w:p>
-      <w:pPr>
-        <w:keepNext w:val="0"/>
-        <w:keepLines w:val="0"/>
-        <w:pageBreakBefore w:val="0"/>
-        <w:widowControl w:val="0"/>
-        <w:kinsoku/>
-        <w:wordWrap/>
-        <w:overflowPunct/>
-        <w:topLinePunct w:val="0"/>
-        <w:autoSpaceDE/>
-        <w:autoSpaceDN/>
-        <w:bidi w:val="0"/>
-        <w:adjustRightInd/>
-        <w:snapToGrid/>
-        <w:spacing w:line="0" w:lineRule="atLeast"/>
-        <w:ind w:left="0" w:leftChars="0" w:right="0" w:rightChars="0" w:firstLine="0" w:firstLineChars="0"/>
-        <w:jc w:val="left"/>
-        <w:textAlignment w:val="auto"/>
-        <w:outlineLvl w:val="9"/>
-        <w:rPr>
-          <w:rFonts w:hint="eastAsia" w:asciiTheme="minorEastAsia" w:hAnsiTheme="minorEastAsia" w:cstheme="minorEastAsia"/>
-          <w:sz w:val="24"/>
-          <w:szCs w:val="24"/>
-          <w:lang w:val="en-US" w:eastAsia="zh-CN"/>
-        </w:rPr>
-      </w:pPr>
-      <w:r>
-        <w:rPr>
-          <w:rFonts w:hint="eastAsia" w:asciiTheme="minorEastAsia" w:hAnsiTheme="minorEastAsia" w:cstheme="minorEastAsia"/>
-          <w:sz w:val="24"/>
-          <w:szCs w:val="24"/>
-          <w:lang w:val="en-US" w:eastAsia="zh-CN"/>
-        </w:rPr>
-        <w:t>导入name使用开头大写驼峰</w:t>
-      </w:r>
-    </w:p>
-    <w:p>
-      <w:pPr>
-        <w:keepNext w:val="0"/>
-        <w:keepLines w:val="0"/>
-        <w:pageBreakBefore w:val="0"/>
-        <w:widowControl w:val="0"/>
-        <w:kinsoku/>
-        <w:wordWrap/>
-        <w:overflowPunct/>
-        <w:topLinePunct w:val="0"/>
-        <w:autoSpaceDE/>
-        <w:autoSpaceDN/>
-        <w:bidi w:val="0"/>
-        <w:adjustRightInd/>
-        <w:snapToGrid/>
-        <w:spacing w:line="0" w:lineRule="atLeast"/>
-        <w:ind w:left="0" w:leftChars="0" w:right="0" w:rightChars="0" w:firstLine="0" w:firstLineChars="0"/>
-        <w:jc w:val="left"/>
-        <w:textAlignment w:val="auto"/>
-        <w:outlineLvl w:val="9"/>
-        <w:rPr>
-          <w:rFonts w:hint="eastAsia" w:asciiTheme="minorEastAsia" w:hAnsiTheme="minorEastAsia" w:cstheme="minorEastAsia"/>
-          <w:sz w:val="24"/>
-          <w:szCs w:val="24"/>
-          <w:lang w:val="en-US" w:eastAsia="zh-CN"/>
-        </w:rPr>
-      </w:pPr>
-      <w:r>
-        <w:rPr>
-          <w:rFonts w:hint="eastAsia" w:asciiTheme="minorEastAsia" w:hAnsiTheme="minorEastAsia" w:cstheme="minorEastAsia"/>
-          <w:sz w:val="24"/>
-          <w:szCs w:val="24"/>
-          <w:lang w:val="en-US" w:eastAsia="zh-CN"/>
-        </w:rPr>
-        <w:t>标签使用全小写短横</w:t>
-      </w:r>
-    </w:p>
-    <w:p>
-      <w:pPr>
-        <w:keepNext w:val="0"/>
-        <w:keepLines w:val="0"/>
-        <w:pageBreakBefore w:val="0"/>
-        <w:widowControl w:val="0"/>
-        <w:kinsoku/>
-        <w:wordWrap/>
-        <w:overflowPunct/>
-        <w:topLinePunct w:val="0"/>
-        <w:autoSpaceDE/>
-        <w:autoSpaceDN/>
-        <w:bidi w:val="0"/>
-        <w:adjustRightInd/>
-        <w:snapToGrid/>
-        <w:spacing w:line="0" w:lineRule="atLeast"/>
-        <w:ind w:left="0" w:leftChars="0" w:right="0" w:rightChars="0" w:firstLine="0" w:firstLineChars="0"/>
-        <w:jc w:val="left"/>
-        <w:textAlignment w:val="auto"/>
-        <w:outlineLvl w:val="9"/>
-        <w:rPr>
-          <w:rFonts w:hint="eastAsia" w:asciiTheme="minorEastAsia" w:hAnsiTheme="minorEastAsia" w:cstheme="minorEastAsia"/>
-          <w:sz w:val="24"/>
-          <w:szCs w:val="24"/>
-          <w:lang w:val="en-US" w:eastAsia="zh-CN"/>
-        </w:rPr>
-      </w:pPr>
-    </w:p>
-    <w:p>
-      <w:pPr>
-        <w:keepNext w:val="0"/>
-        <w:keepLines w:val="0"/>
-        <w:pageBreakBefore w:val="0"/>
-        <w:widowControl w:val="0"/>
-        <w:kinsoku/>
-        <w:wordWrap/>
-        <w:overflowPunct/>
-        <w:topLinePunct w:val="0"/>
-        <w:autoSpaceDE/>
-        <w:autoSpaceDN/>
-        <w:bidi w:val="0"/>
-        <w:adjustRightInd/>
-        <w:snapToGrid/>
-        <w:spacing w:line="0" w:lineRule="atLeast"/>
-        <w:ind w:left="0" w:leftChars="0" w:right="0" w:rightChars="0" w:firstLine="0" w:firstLineChars="0"/>
-        <w:jc w:val="left"/>
-        <w:textAlignment w:val="auto"/>
-        <w:outlineLvl w:val="9"/>
-        <w:rPr>
-          <w:rFonts w:hint="eastAsia" w:asciiTheme="minorEastAsia" w:hAnsiTheme="minorEastAsia" w:cstheme="minorEastAsia"/>
-          <w:sz w:val="24"/>
-          <w:szCs w:val="24"/>
-          <w:lang w:val="en-US" w:eastAsia="zh-CN"/>
-        </w:rPr>
-      </w:pPr>
-      <w:r>
-        <w:rPr>
-          <w:rFonts w:hint="eastAsia" w:asciiTheme="minorEastAsia" w:hAnsiTheme="minorEastAsia" w:cstheme="minorEastAsia"/>
-          <w:sz w:val="24"/>
-          <w:szCs w:val="24"/>
-          <w:lang w:val="en-US" w:eastAsia="zh-CN"/>
-        </w:rPr>
-        <w:t>构建大型应用：</w:t>
-      </w:r>
-    </w:p>
-    <w:p>
-      <w:pPr>
-        <w:keepNext w:val="0"/>
-        <w:keepLines w:val="0"/>
-        <w:pageBreakBefore w:val="0"/>
-        <w:widowControl w:val="0"/>
-        <w:kinsoku/>
-        <w:wordWrap/>
-        <w:overflowPunct/>
-        <w:topLinePunct w:val="0"/>
-        <w:autoSpaceDE/>
-        <w:autoSpaceDN/>
-        <w:bidi w:val="0"/>
-        <w:adjustRightInd/>
-        <w:snapToGrid/>
-        <w:spacing w:line="0" w:lineRule="atLeast"/>
-        <w:ind w:left="0" w:leftChars="0" w:right="0" w:rightChars="0" w:firstLine="0" w:firstLineChars="0"/>
-        <w:jc w:val="left"/>
-        <w:textAlignment w:val="auto"/>
-        <w:outlineLvl w:val="9"/>
-        <w:rPr>
-          <w:rFonts w:hint="eastAsia" w:asciiTheme="minorEastAsia" w:hAnsiTheme="minorEastAsia" w:cstheme="minorEastAsia"/>
-          <w:sz w:val="24"/>
-          <w:szCs w:val="24"/>
-          <w:lang w:val="en-US" w:eastAsia="zh-CN"/>
-        </w:rPr>
-      </w:pPr>
-      <w:r>
-        <w:rPr>
-          <w:rFonts w:hint="eastAsia" w:asciiTheme="minorEastAsia" w:hAnsiTheme="minorEastAsia" w:cstheme="minorEastAsia"/>
-          <w:sz w:val="24"/>
-          <w:szCs w:val="24"/>
-          <w:lang w:val="en-US" w:eastAsia="zh-CN"/>
-        </w:rPr>
-        <w:t>模块化</w:t>
-      </w:r>
-    </w:p>
-    <w:p>
-      <w:pPr>
-        <w:keepNext w:val="0"/>
-        <w:keepLines w:val="0"/>
-        <w:pageBreakBefore w:val="0"/>
-        <w:widowControl w:val="0"/>
-        <w:kinsoku/>
-        <w:wordWrap/>
-        <w:overflowPunct/>
-        <w:topLinePunct w:val="0"/>
-        <w:autoSpaceDE/>
-        <w:autoSpaceDN/>
-        <w:bidi w:val="0"/>
-        <w:adjustRightInd/>
-        <w:snapToGrid/>
-        <w:spacing w:line="0" w:lineRule="atLeast"/>
-        <w:ind w:left="0" w:leftChars="0" w:right="0" w:rightChars="0" w:firstLine="0" w:firstLineChars="0"/>
-        <w:jc w:val="left"/>
-        <w:textAlignment w:val="auto"/>
-        <w:outlineLvl w:val="9"/>
-        <w:rPr>
-          <w:rFonts w:hint="eastAsia" w:asciiTheme="minorEastAsia" w:hAnsiTheme="minorEastAsia" w:cstheme="minorEastAsia"/>
-          <w:sz w:val="24"/>
-          <w:szCs w:val="24"/>
-          <w:lang w:val="en-US" w:eastAsia="zh-CN"/>
-        </w:rPr>
-      </w:pPr>
-      <w:r>
-        <w:rPr>
-          <w:rFonts w:hint="eastAsia" w:asciiTheme="minorEastAsia" w:hAnsiTheme="minorEastAsia" w:cstheme="minorEastAsia"/>
-          <w:sz w:val="24"/>
-          <w:szCs w:val="24"/>
-          <w:lang w:val="en-US" w:eastAsia="zh-CN"/>
-        </w:rPr>
-        <w:t>单文件组件：webpack，browserify</w:t>
-      </w:r>
-    </w:p>
-    <w:p>
-      <w:pPr>
-        <w:keepNext w:val="0"/>
-        <w:keepLines w:val="0"/>
-        <w:pageBreakBefore w:val="0"/>
-        <w:widowControl w:val="0"/>
-        <w:kinsoku/>
-        <w:wordWrap/>
-        <w:overflowPunct/>
-        <w:topLinePunct w:val="0"/>
-        <w:autoSpaceDE/>
-        <w:autoSpaceDN/>
-        <w:bidi w:val="0"/>
-        <w:adjustRightInd/>
-        <w:snapToGrid/>
-        <w:spacing w:line="0" w:lineRule="atLeast"/>
-        <w:ind w:left="0" w:leftChars="0" w:right="0" w:rightChars="0" w:firstLine="0" w:firstLineChars="0"/>
-        <w:jc w:val="left"/>
-        <w:textAlignment w:val="auto"/>
-        <w:outlineLvl w:val="9"/>
-        <w:rPr>
-          <w:rFonts w:hint="eastAsia" w:asciiTheme="minorEastAsia" w:hAnsiTheme="minorEastAsia" w:cstheme="minorEastAsia"/>
-          <w:sz w:val="24"/>
-          <w:szCs w:val="24"/>
-          <w:lang w:val="en-US" w:eastAsia="zh-CN"/>
-        </w:rPr>
-      </w:pPr>
-      <w:r>
-        <w:rPr>
-          <w:rFonts w:hint="eastAsia" w:asciiTheme="minorEastAsia" w:hAnsiTheme="minorEastAsia" w:cstheme="minorEastAsia"/>
-          <w:sz w:val="24"/>
-          <w:szCs w:val="24"/>
-          <w:lang w:val="en-US" w:eastAsia="zh-CN"/>
-        </w:rPr>
-        <w:t>路由</w:t>
-      </w:r>
-    </w:p>
-    <w:p>
-      <w:pPr>
-        <w:keepNext w:val="0"/>
-        <w:keepLines w:val="0"/>
-        <w:pageBreakBefore w:val="0"/>
-        <w:widowControl w:val="0"/>
-        <w:kinsoku/>
-        <w:wordWrap/>
-        <w:overflowPunct/>
-        <w:topLinePunct w:val="0"/>
-        <w:autoSpaceDE/>
-        <w:autoSpaceDN/>
-        <w:bidi w:val="0"/>
-        <w:adjustRightInd/>
-        <w:snapToGrid/>
-        <w:spacing w:line="0" w:lineRule="atLeast"/>
-        <w:ind w:left="0" w:leftChars="0" w:right="0" w:rightChars="0" w:firstLine="0" w:firstLineChars="0"/>
-        <w:jc w:val="left"/>
-        <w:textAlignment w:val="auto"/>
-        <w:outlineLvl w:val="9"/>
-        <w:rPr>
-          <w:rFonts w:hint="eastAsia" w:asciiTheme="minorEastAsia" w:hAnsiTheme="minorEastAsia" w:cstheme="minorEastAsia"/>
-          <w:sz w:val="24"/>
-          <w:szCs w:val="24"/>
-          <w:lang w:val="en-US" w:eastAsia="zh-CN"/>
-        </w:rPr>
-      </w:pPr>
-      <w:r>
-        <w:rPr>
-          <w:rFonts w:hint="eastAsia" w:asciiTheme="minorEastAsia" w:hAnsiTheme="minorEastAsia" w:cstheme="minorEastAsia"/>
-          <w:sz w:val="24"/>
-          <w:szCs w:val="24"/>
-          <w:lang w:val="en-US" w:eastAsia="zh-CN"/>
-        </w:rPr>
-        <w:t>状态管理</w:t>
-      </w:r>
-    </w:p>
-    <w:p>
-      <w:pPr>
-        <w:keepNext w:val="0"/>
-        <w:keepLines w:val="0"/>
-        <w:pageBreakBefore w:val="0"/>
-        <w:widowControl w:val="0"/>
-        <w:kinsoku/>
-        <w:wordWrap/>
-        <w:overflowPunct/>
-        <w:topLinePunct w:val="0"/>
-        <w:autoSpaceDE/>
-        <w:autoSpaceDN/>
-        <w:bidi w:val="0"/>
-        <w:adjustRightInd/>
-        <w:snapToGrid/>
-        <w:spacing w:line="0" w:lineRule="atLeast"/>
-        <w:ind w:left="0" w:leftChars="0" w:right="0" w:rightChars="0" w:firstLine="0" w:firstLineChars="0"/>
-        <w:jc w:val="left"/>
-        <w:textAlignment w:val="auto"/>
-        <w:outlineLvl w:val="9"/>
-        <w:rPr>
-          <w:rFonts w:hint="eastAsia" w:asciiTheme="minorEastAsia" w:hAnsiTheme="minorEastAsia" w:cstheme="minorEastAsia"/>
-          <w:sz w:val="24"/>
-          <w:szCs w:val="24"/>
-          <w:lang w:val="en-US" w:eastAsia="zh-CN"/>
-        </w:rPr>
-      </w:pPr>
-      <w:r>
-        <w:rPr>
-          <w:rFonts w:hint="eastAsia" w:asciiTheme="minorEastAsia" w:hAnsiTheme="minorEastAsia" w:cstheme="minorEastAsia"/>
-          <w:sz w:val="24"/>
-          <w:szCs w:val="24"/>
-          <w:lang w:val="en-US" w:eastAsia="zh-CN"/>
-        </w:rPr>
-        <w:t>与服务器通信</w:t>
-      </w:r>
-    </w:p>
-    <w:p>
-      <w:pPr>
-        <w:keepNext w:val="0"/>
-        <w:keepLines w:val="0"/>
-        <w:pageBreakBefore w:val="0"/>
-        <w:widowControl w:val="0"/>
-        <w:kinsoku/>
-        <w:wordWrap/>
-        <w:overflowPunct/>
-        <w:topLinePunct w:val="0"/>
-        <w:autoSpaceDE/>
-        <w:autoSpaceDN/>
-        <w:bidi w:val="0"/>
-        <w:adjustRightInd/>
-        <w:snapToGrid/>
-        <w:spacing w:line="0" w:lineRule="atLeast"/>
-        <w:ind w:left="0" w:leftChars="0" w:right="0" w:rightChars="0" w:firstLine="0" w:firstLineChars="0"/>
-        <w:jc w:val="left"/>
-        <w:textAlignment w:val="auto"/>
-        <w:outlineLvl w:val="9"/>
-        <w:rPr>
-          <w:rFonts w:hint="eastAsia" w:asciiTheme="minorEastAsia" w:hAnsiTheme="minorEastAsia" w:cstheme="minorEastAsia"/>
-          <w:sz w:val="24"/>
-          <w:szCs w:val="24"/>
-          <w:lang w:val="en-US" w:eastAsia="zh-CN"/>
-        </w:rPr>
-      </w:pPr>
-      <w:r>
-        <w:rPr>
-          <w:rFonts w:hint="eastAsia" w:asciiTheme="minorEastAsia" w:hAnsiTheme="minorEastAsia" w:cstheme="minorEastAsia"/>
-          <w:sz w:val="24"/>
-          <w:szCs w:val="24"/>
-          <w:lang w:val="en-US" w:eastAsia="zh-CN"/>
-        </w:rPr>
-        <w:t>单元测试：karma</w:t>
-      </w:r>
     </w:p>
     <w:p>
       <w:pPr>

--- a/vue2.docx
+++ b/vue2.docx
@@ -149,8 +149,6 @@
         </w:rPr>
         <w:t>自指自过混插</w:t>
       </w:r>
-      <w:bookmarkStart w:id="0" w:name="_GoBack"/>
-      <w:bookmarkEnd w:id="0"/>
     </w:p>
     <w:p>
       <w:pPr>
@@ -14112,15 +14110,6 @@
         </w:rPr>
         <w:t>”</w:t>
       </w:r>
-      <w:r>
-        <w:rPr>
-          <w:rFonts w:hint="eastAsia" w:asciiTheme="minorEastAsia" w:hAnsiTheme="minorEastAsia" w:cstheme="minorEastAsia"/>
-          <w:sz w:val="24"/>
-          <w:szCs w:val="24"/>
-          <w:lang w:val="en-US" w:eastAsia="zh-CN"/>
-        </w:rPr>
-        <w:t>，若想传递数字则</w:t>
-      </w:r>
     </w:p>
     <w:p>
       <w:pPr>
@@ -14188,15 +14177,6 @@
           <w:lang w:val="en-US" w:eastAsia="zh-CN"/>
         </w:rPr>
         <w:t>”</w:t>
-      </w:r>
-      <w:r>
-        <w:rPr>
-          <w:rFonts w:hint="eastAsia" w:asciiTheme="minorEastAsia" w:hAnsiTheme="minorEastAsia" w:cstheme="minorEastAsia"/>
-          <w:sz w:val="24"/>
-          <w:szCs w:val="24"/>
-          <w:lang w:val="en-US" w:eastAsia="zh-CN"/>
-        </w:rPr>
-        <w:t>。</w:t>
       </w:r>
     </w:p>
     <w:p>
@@ -18130,15 +18110,6 @@
           <w:lang w:val="en-US" w:eastAsia="zh-CN"/>
         </w:rPr>
       </w:pPr>
-      <w:r>
-        <w:rPr>
-          <w:rFonts w:hint="eastAsia" w:asciiTheme="minorEastAsia" w:hAnsiTheme="minorEastAsia" w:cstheme="minorEastAsia"/>
-          <w:sz w:val="24"/>
-          <w:szCs w:val="24"/>
-          <w:lang w:val="en-US" w:eastAsia="zh-CN"/>
-        </w:rPr>
-        <w:t>或</w:t>
-      </w:r>
     </w:p>
     <w:p>
       <w:pPr>
@@ -18174,43 +18145,7 @@
           <w:szCs w:val="24"/>
           <w:lang w:val="en-US" w:eastAsia="zh-CN"/>
         </w:rPr>
-        <w:t>Vue.directive(</w:t>
-      </w:r>
-      <w:r>
-        <w:rPr>
-          <w:rFonts w:hint="default" w:asciiTheme="minorEastAsia" w:hAnsiTheme="minorEastAsia" w:cstheme="minorEastAsia"/>
-          <w:sz w:val="24"/>
-          <w:szCs w:val="24"/>
-          <w:lang w:val="en-US" w:eastAsia="zh-CN"/>
-        </w:rPr>
-        <w:t>“</w:t>
-      </w:r>
-      <w:r>
-        <w:rPr>
-          <w:rFonts w:hint="eastAsia" w:asciiTheme="minorEastAsia" w:hAnsiTheme="minorEastAsia" w:cstheme="minorEastAsia"/>
-          <w:sz w:val="24"/>
-          <w:szCs w:val="24"/>
-          <w:lang w:val="en-US" w:eastAsia="zh-CN"/>
-        </w:rPr>
-        <w:t>指令名</w:t>
-      </w:r>
-      <w:r>
-        <w:rPr>
-          <w:rFonts w:hint="default" w:asciiTheme="minorEastAsia" w:hAnsiTheme="minorEastAsia" w:cstheme="minorEastAsia"/>
-          <w:sz w:val="24"/>
-          <w:szCs w:val="24"/>
-          <w:lang w:val="en-US" w:eastAsia="zh-CN"/>
-        </w:rPr>
-        <w:t>”</w:t>
-      </w:r>
-      <w:r>
-        <w:rPr>
-          <w:rFonts w:hint="eastAsia" w:asciiTheme="minorEastAsia" w:hAnsiTheme="minorEastAsia" w:cstheme="minorEastAsia"/>
-          <w:sz w:val="24"/>
-          <w:szCs w:val="24"/>
-          <w:lang w:val="en-US" w:eastAsia="zh-CN"/>
-        </w:rPr>
-        <w:t>,function(value){</w:t>
+        <w:t>使用v-指令名</w:t>
       </w:r>
     </w:p>
     <w:p>
@@ -18247,7 +18182,118 @@
           <w:szCs w:val="24"/>
           <w:lang w:val="en-US" w:eastAsia="zh-CN"/>
         </w:rPr>
-        <w:t>})  //用作update</w:t>
+        <w:t>属性el：指令绑定的元素</w:t>
+      </w:r>
+    </w:p>
+    <w:p>
+      <w:pPr>
+        <w:keepNext w:val="0"/>
+        <w:keepLines w:val="0"/>
+        <w:pageBreakBefore w:val="0"/>
+        <w:widowControl w:val="0"/>
+        <w:kinsoku/>
+        <w:wordWrap/>
+        <w:overflowPunct/>
+        <w:topLinePunct w:val="0"/>
+        <w:autoSpaceDE/>
+        <w:autoSpaceDN/>
+        <w:bidi w:val="0"/>
+        <w:adjustRightInd/>
+        <w:snapToGrid/>
+        <w:spacing w:line="0" w:lineRule="atLeast"/>
+        <w:ind w:left="0" w:leftChars="0" w:right="0" w:rightChars="0" w:firstLine="480" w:firstLineChars="0"/>
+        <w:jc w:val="left"/>
+        <w:textAlignment w:val="auto"/>
+        <w:outlineLvl w:val="9"/>
+        <w:rPr>
+          <w:rFonts w:hint="eastAsia" w:asciiTheme="minorEastAsia" w:hAnsiTheme="minorEastAsia" w:cstheme="minorEastAsia"/>
+          <w:sz w:val="24"/>
+          <w:szCs w:val="24"/>
+          <w:lang w:val="en-US" w:eastAsia="zh-CN"/>
+        </w:rPr>
+      </w:pPr>
+      <w:r>
+        <w:rPr>
+          <w:rFonts w:hint="eastAsia" w:asciiTheme="minorEastAsia" w:hAnsiTheme="minorEastAsia" w:cstheme="minorEastAsia"/>
+          <w:sz w:val="24"/>
+          <w:szCs w:val="24"/>
+          <w:lang w:val="en-US" w:eastAsia="zh-CN"/>
+        </w:rPr>
+        <w:t>binding：一个对象</w:t>
+      </w:r>
+    </w:p>
+    <w:p>
+      <w:pPr>
+        <w:keepNext w:val="0"/>
+        <w:keepLines w:val="0"/>
+        <w:pageBreakBefore w:val="0"/>
+        <w:widowControl w:val="0"/>
+        <w:kinsoku/>
+        <w:wordWrap/>
+        <w:overflowPunct/>
+        <w:topLinePunct w:val="0"/>
+        <w:autoSpaceDE/>
+        <w:autoSpaceDN/>
+        <w:bidi w:val="0"/>
+        <w:adjustRightInd/>
+        <w:snapToGrid/>
+        <w:spacing w:line="0" w:lineRule="atLeast"/>
+        <w:ind w:left="0" w:leftChars="0" w:right="0" w:rightChars="0" w:firstLine="480" w:firstLineChars="0"/>
+        <w:jc w:val="left"/>
+        <w:textAlignment w:val="auto"/>
+        <w:outlineLvl w:val="9"/>
+        <w:rPr>
+          <w:rFonts w:hint="eastAsia" w:asciiTheme="minorEastAsia" w:hAnsiTheme="minorEastAsia" w:cstheme="minorEastAsia"/>
+          <w:sz w:val="24"/>
+          <w:szCs w:val="24"/>
+          <w:lang w:val="en-US" w:eastAsia="zh-CN"/>
+        </w:rPr>
+      </w:pPr>
+      <w:r>
+        <w:rPr>
+          <w:rFonts w:hint="eastAsia" w:asciiTheme="minorEastAsia" w:hAnsiTheme="minorEastAsia" w:cstheme="minorEastAsia"/>
+          <w:sz w:val="24"/>
+          <w:szCs w:val="24"/>
+          <w:lang w:val="en-US" w:eastAsia="zh-CN"/>
+        </w:rPr>
+        <w:t>vnode：Vue 编译生成的虚拟节点</w:t>
+      </w:r>
+    </w:p>
+    <w:p>
+      <w:pPr>
+        <w:keepNext w:val="0"/>
+        <w:keepLines w:val="0"/>
+        <w:pageBreakBefore w:val="0"/>
+        <w:widowControl w:val="0"/>
+        <w:kinsoku/>
+        <w:wordWrap/>
+        <w:overflowPunct/>
+        <w:topLinePunct w:val="0"/>
+        <w:autoSpaceDE/>
+        <w:autoSpaceDN/>
+        <w:bidi w:val="0"/>
+        <w:adjustRightInd/>
+        <w:snapToGrid/>
+        <w:spacing w:line="0" w:lineRule="atLeast"/>
+        <w:ind w:left="0" w:leftChars="0" w:right="0" w:rightChars="0" w:firstLine="480" w:firstLineChars="0"/>
+        <w:jc w:val="left"/>
+        <w:textAlignment w:val="auto"/>
+        <w:outlineLvl w:val="9"/>
+        <w:rPr>
+          <w:rFonts w:hint="eastAsia" w:asciiTheme="minorEastAsia" w:hAnsiTheme="minorEastAsia" w:cstheme="minorEastAsia"/>
+          <w:sz w:val="24"/>
+          <w:szCs w:val="24"/>
+          <w:lang w:val="en-US" w:eastAsia="zh-CN"/>
+        </w:rPr>
+      </w:pPr>
+      <w:r>
+        <w:rPr>
+          <w:rFonts w:hint="eastAsia" w:asciiTheme="minorEastAsia" w:hAnsiTheme="minorEastAsia" w:cstheme="minorEastAsia"/>
+          <w:sz w:val="24"/>
+          <w:szCs w:val="24"/>
+          <w:lang w:val="en-US" w:eastAsia="zh-CN"/>
+        </w:rPr>
+        <w:t>oldVnode：上一个虚拟节点，仅在 update 和 componentUpdated 钩子中可用</w:t>
       </w:r>
     </w:p>
     <w:p>
@@ -18277,15 +18323,6 @@
           <w:lang w:val="en-US" w:eastAsia="zh-CN"/>
         </w:rPr>
       </w:pPr>
-      <w:r>
-        <w:rPr>
-          <w:rFonts w:hint="eastAsia" w:asciiTheme="minorEastAsia" w:hAnsiTheme="minorEastAsia" w:cstheme="minorEastAsia"/>
-          <w:sz w:val="24"/>
-          <w:szCs w:val="24"/>
-          <w:lang w:val="en-US" w:eastAsia="zh-CN"/>
-        </w:rPr>
-        <w:t>使用v-指令名</w:t>
-      </w:r>
     </w:p>
     <w:p>
       <w:pPr>
@@ -18314,126 +18351,6 @@
           <w:lang w:val="en-US" w:eastAsia="zh-CN"/>
         </w:rPr>
       </w:pPr>
-      <w:r>
-        <w:rPr>
-          <w:rFonts w:hint="eastAsia" w:asciiTheme="minorEastAsia" w:hAnsiTheme="minorEastAsia" w:cstheme="minorEastAsia"/>
-          <w:sz w:val="24"/>
-          <w:szCs w:val="24"/>
-          <w:lang w:val="en-US" w:eastAsia="zh-CN"/>
-        </w:rPr>
-        <w:t>属性el：指令绑定的元素</w:t>
-      </w:r>
-    </w:p>
-    <w:p>
-      <w:pPr>
-        <w:keepNext w:val="0"/>
-        <w:keepLines w:val="0"/>
-        <w:pageBreakBefore w:val="0"/>
-        <w:widowControl w:val="0"/>
-        <w:kinsoku/>
-        <w:wordWrap/>
-        <w:overflowPunct/>
-        <w:topLinePunct w:val="0"/>
-        <w:autoSpaceDE/>
-        <w:autoSpaceDN/>
-        <w:bidi w:val="0"/>
-        <w:adjustRightInd/>
-        <w:snapToGrid/>
-        <w:spacing w:line="0" w:lineRule="atLeast"/>
-        <w:ind w:left="0" w:leftChars="0" w:right="0" w:rightChars="0" w:firstLine="480" w:firstLineChars="0"/>
-        <w:jc w:val="left"/>
-        <w:textAlignment w:val="auto"/>
-        <w:outlineLvl w:val="9"/>
-        <w:rPr>
-          <w:rFonts w:hint="eastAsia" w:asciiTheme="minorEastAsia" w:hAnsiTheme="minorEastAsia" w:cstheme="minorEastAsia"/>
-          <w:sz w:val="24"/>
-          <w:szCs w:val="24"/>
-          <w:lang w:val="en-US" w:eastAsia="zh-CN"/>
-        </w:rPr>
-      </w:pPr>
-      <w:r>
-        <w:rPr>
-          <w:rFonts w:hint="eastAsia" w:asciiTheme="minorEastAsia" w:hAnsiTheme="minorEastAsia" w:cstheme="minorEastAsia"/>
-          <w:sz w:val="24"/>
-          <w:szCs w:val="24"/>
-          <w:lang w:val="en-US" w:eastAsia="zh-CN"/>
-        </w:rPr>
-        <w:t>binding：一个对象</w:t>
-      </w:r>
-    </w:p>
-    <w:p>
-      <w:pPr>
-        <w:keepNext w:val="0"/>
-        <w:keepLines w:val="0"/>
-        <w:pageBreakBefore w:val="0"/>
-        <w:widowControl w:val="0"/>
-        <w:kinsoku/>
-        <w:wordWrap/>
-        <w:overflowPunct/>
-        <w:topLinePunct w:val="0"/>
-        <w:autoSpaceDE/>
-        <w:autoSpaceDN/>
-        <w:bidi w:val="0"/>
-        <w:adjustRightInd/>
-        <w:snapToGrid/>
-        <w:spacing w:line="0" w:lineRule="atLeast"/>
-        <w:ind w:left="0" w:leftChars="0" w:right="0" w:rightChars="0" w:firstLine="480" w:firstLineChars="0"/>
-        <w:jc w:val="left"/>
-        <w:textAlignment w:val="auto"/>
-        <w:outlineLvl w:val="9"/>
-        <w:rPr>
-          <w:rFonts w:hint="eastAsia" w:asciiTheme="minorEastAsia" w:hAnsiTheme="minorEastAsia" w:cstheme="minorEastAsia"/>
-          <w:sz w:val="24"/>
-          <w:szCs w:val="24"/>
-          <w:lang w:val="en-US" w:eastAsia="zh-CN"/>
-        </w:rPr>
-      </w:pPr>
-      <w:r>
-        <w:rPr>
-          <w:rFonts w:hint="eastAsia" w:asciiTheme="minorEastAsia" w:hAnsiTheme="minorEastAsia" w:cstheme="minorEastAsia"/>
-          <w:sz w:val="24"/>
-          <w:szCs w:val="24"/>
-          <w:lang w:val="en-US" w:eastAsia="zh-CN"/>
-        </w:rPr>
-        <w:t>vnode：Vue 编译生成的虚拟节点</w:t>
-      </w:r>
-    </w:p>
-    <w:p>
-      <w:pPr>
-        <w:keepNext w:val="0"/>
-        <w:keepLines w:val="0"/>
-        <w:pageBreakBefore w:val="0"/>
-        <w:widowControl w:val="0"/>
-        <w:kinsoku/>
-        <w:wordWrap/>
-        <w:overflowPunct/>
-        <w:topLinePunct w:val="0"/>
-        <w:autoSpaceDE/>
-        <w:autoSpaceDN/>
-        <w:bidi w:val="0"/>
-        <w:adjustRightInd/>
-        <w:snapToGrid/>
-        <w:spacing w:line="0" w:lineRule="atLeast"/>
-        <w:ind w:left="0" w:leftChars="0" w:right="0" w:rightChars="0" w:firstLine="480" w:firstLineChars="0"/>
-        <w:jc w:val="left"/>
-        <w:textAlignment w:val="auto"/>
-        <w:outlineLvl w:val="9"/>
-        <w:rPr>
-          <w:rFonts w:hint="eastAsia" w:asciiTheme="minorEastAsia" w:hAnsiTheme="minorEastAsia" w:cstheme="minorEastAsia"/>
-          <w:sz w:val="24"/>
-          <w:szCs w:val="24"/>
-          <w:lang w:val="en-US" w:eastAsia="zh-CN"/>
-        </w:rPr>
-      </w:pPr>
-      <w:r>
-        <w:rPr>
-          <w:rFonts w:hint="eastAsia" w:asciiTheme="minorEastAsia" w:hAnsiTheme="minorEastAsia" w:cstheme="minorEastAsia"/>
-          <w:sz w:val="24"/>
-          <w:szCs w:val="24"/>
-          <w:lang w:val="en-US" w:eastAsia="zh-CN"/>
-        </w:rPr>
-        <w:t>oldVnode：上一个虚拟节点，仅在 update 和 componentUpdated 钩子中可用</w:t>
-      </w:r>
     </w:p>
     <w:p>
       <w:pPr>
@@ -18462,6 +18379,8 @@
           <w:lang w:val="en-US" w:eastAsia="zh-CN"/>
         </w:rPr>
       </w:pPr>
+      <w:bookmarkStart w:id="0" w:name="_GoBack"/>
+      <w:bookmarkEnd w:id="0"/>
     </w:p>
     <w:p>
       <w:pPr>
